--- a/trunk/Report/bao cao ve phan lop du lieu.docx
+++ b/trunk/Report/bao cao ve phan lop du lieu.docx
@@ -4,180 +4,6 @@
   <w:body>
     <w:p>
       <w:pPr>
-        <w:pStyle w:val="NoSpacing"/>
-        <w:numPr>
-          <w:ilvl w:val="0"/>
-          <w:numId w:val="1"/>
-        </w:numPr>
-        <w:rPr>
-          <w:rFonts w:ascii="Times New Roman" w:hAnsi="Times New Roman"/>
-          <w:sz w:val="28"/>
-          <w:szCs w:val="28"/>
-          <w:lang w:val="vi-VN"/>
-        </w:rPr>
-      </w:pPr>
-      <w:bookmarkStart w:id="0" w:name="_Toc259106141"/>
-      <w:r>
-        <w:rPr>
-          <w:rFonts w:ascii="Times New Roman" w:hAnsi="Times New Roman"/>
-          <w:sz w:val="28"/>
-          <w:szCs w:val="28"/>
-          <w:lang w:val="vi-VN"/>
-        </w:rPr>
-        <w:t>Khái niệm về phân lớp</w:t>
-      </w:r>
-      <w:r>
-        <w:rPr>
-          <w:rFonts w:ascii="Times New Roman" w:hAnsi="Times New Roman"/>
-          <w:sz w:val="28"/>
-          <w:szCs w:val="28"/>
-        </w:rPr>
-        <w:t xml:space="preserve"> – phân loại</w:t>
-      </w:r>
-      <w:r>
-        <w:rPr>
-          <w:rFonts w:ascii="Times New Roman" w:hAnsi="Times New Roman"/>
-          <w:sz w:val="28"/>
-          <w:szCs w:val="28"/>
-          <w:lang w:val="vi-VN"/>
-        </w:rPr>
-        <w:t xml:space="preserve"> văn bản (</w:t>
-      </w:r>
-      <w:r>
-        <w:rPr>
-          <w:rFonts w:ascii="Times New Roman" w:hAnsi="Times New Roman"/>
-          <w:sz w:val="28"/>
-          <w:szCs w:val="28"/>
-        </w:rPr>
-        <w:t>Document /categorization</w:t>
-      </w:r>
-      <w:r>
-        <w:rPr>
-          <w:rFonts w:ascii="Times New Roman" w:hAnsi="Times New Roman"/>
-          <w:sz w:val="28"/>
-          <w:szCs w:val="28"/>
-          <w:lang w:val="vi-VN"/>
-        </w:rPr>
-        <w:t xml:space="preserve"> </w:t>
-      </w:r>
-      <w:r>
-        <w:rPr>
-          <w:rFonts w:ascii="Times New Roman" w:hAnsi="Times New Roman"/>
-          <w:sz w:val="28"/>
-          <w:szCs w:val="28"/>
-        </w:rPr>
-        <w:t>classification</w:t>
-      </w:r>
-      <w:r>
-        <w:rPr>
-          <w:rFonts w:ascii="Times New Roman" w:hAnsi="Times New Roman"/>
-          <w:sz w:val="28"/>
-          <w:szCs w:val="28"/>
-          <w:lang w:val="vi-VN"/>
-        </w:rPr>
-        <w:t>)</w:t>
-      </w:r>
-      <w:bookmarkEnd w:id="0"/>
-    </w:p>
-    <w:p>
-      <w:pPr>
-        <w:pStyle w:val="NoSpacing"/>
-        <w:numPr>
-          <w:ilvl w:val="0"/>
-          <w:numId w:val="1"/>
-        </w:numPr>
-        <w:rPr>
-          <w:rFonts w:ascii="Times New Roman" w:hAnsi="Times New Roman"/>
-          <w:sz w:val="28"/>
-          <w:szCs w:val="28"/>
-          <w:lang w:val="vi-VN"/>
-        </w:rPr>
-      </w:pPr>
-      <w:r>
-        <w:rPr>
-          <w:rFonts w:ascii="Times New Roman" w:hAnsi="Times New Roman"/>
-          <w:sz w:val="28"/>
-          <w:szCs w:val="28"/>
-        </w:rPr>
-        <w:t>Phân loại tài liệu trong lĩnh vực công nghệ thông tin sử dụng ACM</w:t>
-      </w:r>
-      <w:r>
-        <w:rPr>
-          <w:rFonts w:ascii="Times New Roman" w:hAnsi="Times New Roman"/>
-          <w:sz w:val="28"/>
-          <w:szCs w:val="28"/>
-        </w:rPr>
-        <w:t>.</w:t>
-      </w:r>
-    </w:p>
-    <w:p>
-      <w:pPr>
-        <w:pStyle w:val="ListParagraph"/>
-        <w:numPr>
-          <w:ilvl w:val="0"/>
-          <w:numId w:val="1"/>
-        </w:numPr>
-        <w:rPr>
-          <w:rFonts w:ascii="Times New Roman" w:hAnsi="Times New Roman"/>
-          <w:sz w:val="28"/>
-          <w:szCs w:val="28"/>
-        </w:rPr>
-      </w:pPr>
-      <w:r>
-        <w:rPr>
-          <w:rFonts w:ascii="Times New Roman" w:hAnsi="Times New Roman"/>
-          <w:sz w:val="28"/>
-          <w:szCs w:val="28"/>
-        </w:rPr>
-        <w:t>Các phương pháp phân lớp dữ liệu.</w:t>
-      </w:r>
-    </w:p>
-    <w:p>
-      <w:pPr>
-        <w:pStyle w:val="ListParagraph"/>
-        <w:numPr>
-          <w:ilvl w:val="0"/>
-          <w:numId w:val="1"/>
-        </w:numPr>
-        <w:rPr>
-          <w:rFonts w:ascii="Times New Roman" w:hAnsi="Times New Roman"/>
-          <w:sz w:val="28"/>
-          <w:szCs w:val="28"/>
-        </w:rPr>
-      </w:pPr>
-      <w:r>
-        <w:rPr>
-          <w:rFonts w:ascii="Times New Roman" w:hAnsi="Times New Roman"/>
-          <w:sz w:val="28"/>
-          <w:szCs w:val="28"/>
-        </w:rPr>
-        <w:t>Các thuật toán phân lớp dữ liệu.</w:t>
-      </w:r>
-    </w:p>
-    <w:p>
-      <w:pPr>
-        <w:pStyle w:val="ListParagraph"/>
-        <w:numPr>
-          <w:ilvl w:val="0"/>
-          <w:numId w:val="1"/>
-        </w:numPr>
-        <w:rPr>
-          <w:rFonts w:ascii="Times New Roman" w:hAnsi="Times New Roman"/>
-          <w:sz w:val="28"/>
-          <w:szCs w:val="28"/>
-        </w:rPr>
-      </w:pPr>
-      <w:r>
-        <w:rPr>
-          <w:rFonts w:ascii="Times New Roman" w:hAnsi="Times New Roman"/>
-          <w:sz w:val="28"/>
-          <w:szCs w:val="28"/>
-        </w:rPr>
-        <w:t>Một số đề tài về phân lớp dữ liệu.</w:t>
-      </w:r>
-    </w:p>
-    <w:p>
-      <w:pPr>
         <w:pStyle w:val="ListParagraph"/>
         <w:numPr>
           <w:ilvl w:val="0"/>
@@ -185,276 +11,294 @@
         </w:numPr>
         <w:rPr>
           <w:rFonts w:ascii="Times New Roman" w:hAnsi="Times New Roman"/>
-          <w:sz w:val="28"/>
-          <w:szCs w:val="28"/>
-        </w:rPr>
-      </w:pPr>
-      <w:r>
-        <w:rPr>
-          <w:rFonts w:ascii="Times New Roman" w:hAnsi="Times New Roman"/>
-          <w:sz w:val="28"/>
-          <w:szCs w:val="28"/>
-          <w:lang w:val="vi-VN"/>
-        </w:rPr>
-        <w:t xml:space="preserve">Khái niệm về </w:t>
-      </w:r>
-      <w:bookmarkStart w:id="1" w:name="OLE_LINK3"/>
-      <w:bookmarkStart w:id="2" w:name="OLE_LINK4"/>
-      <w:r>
-        <w:rPr>
-          <w:rFonts w:ascii="Times New Roman" w:hAnsi="Times New Roman"/>
-          <w:sz w:val="28"/>
-          <w:szCs w:val="28"/>
-          <w:lang w:val="vi-VN"/>
-        </w:rPr>
-        <w:t>phân lớp</w:t>
-      </w:r>
-      <w:r>
-        <w:rPr>
-          <w:rFonts w:ascii="Times New Roman" w:hAnsi="Times New Roman"/>
-          <w:sz w:val="28"/>
-          <w:szCs w:val="28"/>
-        </w:rPr>
-        <w:t xml:space="preserve"> – phân loại</w:t>
-      </w:r>
-      <w:r>
-        <w:rPr>
-          <w:rFonts w:ascii="Times New Roman" w:hAnsi="Times New Roman"/>
-          <w:sz w:val="28"/>
-          <w:szCs w:val="28"/>
-          <w:lang w:val="vi-VN"/>
-        </w:rPr>
-        <w:t xml:space="preserve"> văn bản </w:t>
-      </w:r>
-      <w:bookmarkEnd w:id="1"/>
-      <w:bookmarkEnd w:id="2"/>
-      <w:r>
-        <w:rPr>
-          <w:rFonts w:ascii="Times New Roman" w:hAnsi="Times New Roman"/>
-          <w:sz w:val="28"/>
-          <w:szCs w:val="28"/>
-          <w:lang w:val="vi-VN"/>
-        </w:rPr>
-        <w:t>(</w:t>
-      </w:r>
-      <w:r>
-        <w:rPr>
-          <w:rFonts w:ascii="Times New Roman" w:hAnsi="Times New Roman"/>
-          <w:sz w:val="28"/>
-          <w:szCs w:val="28"/>
-        </w:rPr>
-        <w:t>Document /categorization</w:t>
-      </w:r>
-      <w:r>
-        <w:rPr>
-          <w:rFonts w:ascii="Times New Roman" w:hAnsi="Times New Roman"/>
-          <w:sz w:val="28"/>
-          <w:szCs w:val="28"/>
-          <w:lang w:val="vi-VN"/>
-        </w:rPr>
-        <w:t xml:space="preserve"> </w:t>
-      </w:r>
-      <w:r>
-        <w:rPr>
-          <w:rFonts w:ascii="Times New Roman" w:hAnsi="Times New Roman"/>
-          <w:sz w:val="28"/>
-          <w:szCs w:val="28"/>
-        </w:rPr>
-        <w:t>classification</w:t>
-      </w:r>
-      <w:r>
-        <w:rPr>
-          <w:rFonts w:ascii="Times New Roman" w:hAnsi="Times New Roman"/>
-          <w:sz w:val="28"/>
-          <w:szCs w:val="28"/>
-          <w:lang w:val="vi-VN"/>
-        </w:rPr>
-        <w:t>)</w:t>
+          <w:sz w:val="26"/>
+          <w:szCs w:val="26"/>
+        </w:rPr>
+      </w:pPr>
+      <w:r>
+        <w:rPr>
+          <w:rFonts w:ascii="Times New Roman" w:hAnsi="Times New Roman"/>
+          <w:sz w:val="26"/>
+          <w:szCs w:val="26"/>
+        </w:rPr>
+        <w:t>Phân loại văn bản và bài toán phân loại chủ đề bài báo trong lĩnh vực khoa học máy tính.</w:t>
       </w:r>
     </w:p>
     <w:p>
       <w:pPr>
-        <w:pStyle w:val="NoSpacing"/>
-        <w:ind w:firstLine="360"/>
-        <w:rPr>
-          <w:rFonts w:ascii="Times New Roman" w:hAnsi="Times New Roman"/>
-          <w:sz w:val="28"/>
-          <w:szCs w:val="28"/>
-        </w:rPr>
-      </w:pPr>
-      <w:r>
-        <w:rPr>
-          <w:rFonts w:ascii="Times New Roman" w:hAnsi="Times New Roman"/>
-          <w:sz w:val="28"/>
-          <w:szCs w:val="28"/>
-        </w:rPr>
-        <w:t>P</w:t>
-      </w:r>
-      <w:r>
-        <w:rPr>
-          <w:rFonts w:ascii="Times New Roman" w:hAnsi="Times New Roman"/>
-          <w:sz w:val="28"/>
-          <w:szCs w:val="28"/>
-          <w:lang w:val="vi-VN"/>
-        </w:rPr>
-        <w:t>hân lớp</w:t>
-      </w:r>
-      <w:r>
-        <w:rPr>
-          <w:rFonts w:ascii="Times New Roman" w:hAnsi="Times New Roman"/>
-          <w:sz w:val="28"/>
-          <w:szCs w:val="28"/>
-        </w:rPr>
-        <w:t xml:space="preserve"> – phân loại</w:t>
-      </w:r>
-      <w:r>
-        <w:rPr>
-          <w:rFonts w:ascii="Times New Roman" w:hAnsi="Times New Roman"/>
-          <w:sz w:val="28"/>
-          <w:szCs w:val="28"/>
-          <w:lang w:val="vi-VN"/>
-        </w:rPr>
-        <w:t xml:space="preserve"> văn bản </w:t>
-      </w:r>
-      <w:r>
-        <w:rPr>
-          <w:rFonts w:ascii="Times New Roman" w:hAnsi="Times New Roman"/>
-          <w:sz w:val="28"/>
-          <w:szCs w:val="28"/>
-        </w:rPr>
-        <w:t>(</w:t>
-      </w:r>
-      <w:r>
-        <w:rPr>
-          <w:rFonts w:ascii="Times New Roman" w:hAnsi="Times New Roman"/>
-          <w:sz w:val="28"/>
-          <w:szCs w:val="28"/>
-        </w:rPr>
-        <w:t>d</w:t>
-      </w:r>
-      <w:r>
-        <w:rPr>
-          <w:rFonts w:ascii="Times New Roman" w:hAnsi="Times New Roman"/>
-          <w:sz w:val="28"/>
-          <w:szCs w:val="28"/>
-        </w:rPr>
-        <w:t>ocument /categorization</w:t>
-      </w:r>
-      <w:r>
-        <w:rPr>
-          <w:rFonts w:ascii="Times New Roman" w:hAnsi="Times New Roman"/>
-          <w:sz w:val="28"/>
-          <w:szCs w:val="28"/>
-          <w:lang w:val="vi-VN"/>
-        </w:rPr>
-        <w:t xml:space="preserve"> </w:t>
-      </w:r>
-      <w:r>
-        <w:rPr>
-          <w:rFonts w:ascii="Times New Roman" w:hAnsi="Times New Roman"/>
-          <w:sz w:val="28"/>
-          <w:szCs w:val="28"/>
-        </w:rPr>
-        <w:t>classification</w:t>
-      </w:r>
-      <w:r>
-        <w:rPr>
-          <w:rFonts w:ascii="Times New Roman" w:hAnsi="Times New Roman"/>
-          <w:sz w:val="28"/>
-          <w:szCs w:val="28"/>
-        </w:rPr>
-        <w:t>)</w:t>
-      </w:r>
-      <w:r>
-        <w:rPr>
-          <w:rFonts w:ascii="Times New Roman" w:hAnsi="Times New Roman"/>
-          <w:sz w:val="28"/>
-          <w:szCs w:val="28"/>
-        </w:rPr>
-        <w:t xml:space="preserve"> </w:t>
-      </w:r>
-      <w:r>
-        <w:rPr>
-          <w:rStyle w:val="FootnoteReference"/>
-          <w:rFonts w:ascii="Times New Roman" w:hAnsi="Times New Roman"/>
-          <w:sz w:val="28"/>
-          <w:szCs w:val="28"/>
-        </w:rPr>
-        <w:footnoteReference w:id="2"/>
-      </w:r>
-      <w:r>
-        <w:rPr>
-          <w:rFonts w:ascii="Times New Roman" w:hAnsi="Times New Roman"/>
-          <w:sz w:val="28"/>
-          <w:szCs w:val="28"/>
-        </w:rPr>
-        <w:t xml:space="preserve"> là việc  xác đị</w:t>
-      </w:r>
-      <w:r>
-        <w:rPr>
-          <w:rFonts w:ascii="Times New Roman" w:hAnsi="Times New Roman"/>
-          <w:sz w:val="28"/>
-          <w:szCs w:val="28"/>
-        </w:rPr>
-        <w:t>nh chuyên mục (</w:t>
-      </w:r>
-      <w:r>
-        <w:rPr>
-          <w:rFonts w:ascii="Times New Roman" w:hAnsi="Times New Roman"/>
-          <w:sz w:val="28"/>
-          <w:szCs w:val="28"/>
-        </w:rPr>
-        <w:t>categories</w:t>
-      </w:r>
-      <w:r>
-        <w:rPr>
-          <w:rFonts w:ascii="Times New Roman" w:hAnsi="Times New Roman"/>
-          <w:sz w:val="28"/>
-          <w:szCs w:val="28"/>
-        </w:rPr>
-        <w:t xml:space="preserve">) cho một </w:t>
-      </w:r>
-      <w:r>
-        <w:rPr>
-          <w:rFonts w:ascii="Times New Roman" w:hAnsi="Times New Roman"/>
-          <w:sz w:val="28"/>
-          <w:szCs w:val="28"/>
-        </w:rPr>
-        <w:t>văn bản</w:t>
-      </w:r>
-      <w:r>
-        <w:rPr>
-          <w:rFonts w:ascii="Times New Roman" w:hAnsi="Times New Roman"/>
-          <w:sz w:val="28"/>
-          <w:szCs w:val="28"/>
-        </w:rPr>
-        <w:t xml:space="preserve"> điện tử</w:t>
-      </w:r>
-      <w:r>
-        <w:rPr>
-          <w:rFonts w:ascii="Times New Roman" w:hAnsi="Times New Roman"/>
-          <w:sz w:val="28"/>
-          <w:szCs w:val="28"/>
-        </w:rPr>
-        <w:t xml:space="preserve"> </w:t>
-      </w:r>
-      <w:r>
-        <w:rPr>
-          <w:rFonts w:ascii="Times New Roman" w:hAnsi="Times New Roman"/>
-          <w:sz w:val="28"/>
-          <w:szCs w:val="28"/>
-        </w:rPr>
-        <w:t>dựa trên việc phân tích nội dung của văn bản đó. Một văn bản có thể thuộc một hoặc nhiều chuyên mục. Có hai hướng tiếp cận giải quyết bài toán phân lớp văn bản đó là : phân lớp dựa trên hệ chuyên gia và tiếp cận dựa trên máy học.</w:t>
-      </w:r>
+        <w:pStyle w:val="ListParagraph"/>
+        <w:rPr>
+          <w:rFonts w:ascii="Times New Roman" w:hAnsi="Times New Roman"/>
+          <w:sz w:val="26"/>
+          <w:szCs w:val="26"/>
+        </w:rPr>
+      </w:pPr>
     </w:p>
     <w:p>
       <w:pPr>
+        <w:pStyle w:val="ListParagraph"/>
+        <w:numPr>
+          <w:ilvl w:val="0"/>
+          <w:numId w:val="9"/>
+        </w:numPr>
+        <w:rPr>
+          <w:rFonts w:ascii="Times New Roman" w:hAnsi="Times New Roman"/>
+          <w:sz w:val="26"/>
+          <w:szCs w:val="26"/>
+        </w:rPr>
+      </w:pPr>
+      <w:r>
+        <w:rPr>
+          <w:rFonts w:ascii="Times New Roman" w:hAnsi="Times New Roman"/>
+          <w:sz w:val="26"/>
+          <w:szCs w:val="26"/>
+          <w:lang w:val="vi-VN"/>
+        </w:rPr>
+        <w:t xml:space="preserve">Khái niệm về </w:t>
+      </w:r>
+      <w:bookmarkStart w:id="0" w:name="OLE_LINK3"/>
+      <w:bookmarkStart w:id="1" w:name="OLE_LINK4"/>
+      <w:r>
+        <w:rPr>
+          <w:rFonts w:ascii="Times New Roman" w:hAnsi="Times New Roman"/>
+          <w:sz w:val="26"/>
+          <w:szCs w:val="26"/>
+          <w:lang w:val="vi-VN"/>
+        </w:rPr>
+        <w:t>phân lớp</w:t>
+      </w:r>
+      <w:r>
+        <w:rPr>
+          <w:rFonts w:ascii="Times New Roman" w:hAnsi="Times New Roman"/>
+          <w:sz w:val="26"/>
+          <w:szCs w:val="26"/>
+        </w:rPr>
+        <w:t xml:space="preserve"> – phân loại</w:t>
+      </w:r>
+      <w:r>
+        <w:rPr>
+          <w:rFonts w:ascii="Times New Roman" w:hAnsi="Times New Roman"/>
+          <w:sz w:val="26"/>
+          <w:szCs w:val="26"/>
+          <w:lang w:val="vi-VN"/>
+        </w:rPr>
+        <w:t xml:space="preserve"> văn bản </w:t>
+      </w:r>
+      <w:bookmarkEnd w:id="0"/>
+      <w:bookmarkEnd w:id="1"/>
+      <w:r>
+        <w:rPr>
+          <w:rFonts w:ascii="Times New Roman" w:hAnsi="Times New Roman"/>
+          <w:sz w:val="26"/>
+          <w:szCs w:val="26"/>
+          <w:lang w:val="vi-VN"/>
+        </w:rPr>
+        <w:t>(</w:t>
+      </w:r>
+      <w:r>
+        <w:rPr>
+          <w:rFonts w:ascii="Times New Roman" w:hAnsi="Times New Roman"/>
+          <w:sz w:val="26"/>
+          <w:szCs w:val="26"/>
+        </w:rPr>
+        <w:t>Document /categorization</w:t>
+      </w:r>
+      <w:r>
+        <w:rPr>
+          <w:rFonts w:ascii="Times New Roman" w:hAnsi="Times New Roman"/>
+          <w:sz w:val="26"/>
+          <w:szCs w:val="26"/>
+          <w:lang w:val="vi-VN"/>
+        </w:rPr>
+        <w:t xml:space="preserve"> </w:t>
+      </w:r>
+      <w:r>
+        <w:rPr>
+          <w:rFonts w:ascii="Times New Roman" w:hAnsi="Times New Roman"/>
+          <w:sz w:val="26"/>
+          <w:szCs w:val="26"/>
+        </w:rPr>
+        <w:t>classification</w:t>
+      </w:r>
+      <w:r>
+        <w:rPr>
+          <w:rFonts w:ascii="Times New Roman" w:hAnsi="Times New Roman"/>
+          <w:sz w:val="26"/>
+          <w:szCs w:val="26"/>
+          <w:lang w:val="vi-VN"/>
+        </w:rPr>
+        <w:t>)</w:t>
+      </w:r>
+    </w:p>
+    <w:p>
+      <w:pPr>
         <w:pStyle w:val="NoSpacing"/>
+        <w:spacing w:line="276" w:lineRule="auto"/>
         <w:ind w:firstLine="360"/>
         <w:rPr>
           <w:rFonts w:ascii="Times New Roman" w:hAnsi="Times New Roman"/>
-          <w:sz w:val="28"/>
-          <w:szCs w:val="28"/>
+          <w:sz w:val="26"/>
+          <w:szCs w:val="26"/>
+        </w:rPr>
+      </w:pPr>
+      <w:r>
+        <w:rPr>
+          <w:rFonts w:ascii="Times New Roman" w:hAnsi="Times New Roman"/>
+          <w:sz w:val="26"/>
+          <w:szCs w:val="26"/>
+        </w:rPr>
+        <w:t>P</w:t>
+      </w:r>
+      <w:r>
+        <w:rPr>
+          <w:rFonts w:ascii="Times New Roman" w:hAnsi="Times New Roman"/>
+          <w:sz w:val="26"/>
+          <w:szCs w:val="26"/>
+          <w:lang w:val="vi-VN"/>
+        </w:rPr>
+        <w:t>hân lớp</w:t>
+      </w:r>
+      <w:r>
+        <w:rPr>
+          <w:rFonts w:ascii="Times New Roman" w:hAnsi="Times New Roman"/>
+          <w:sz w:val="26"/>
+          <w:szCs w:val="26"/>
+        </w:rPr>
+        <w:t xml:space="preserve"> – phân loại</w:t>
+      </w:r>
+      <w:r>
+        <w:rPr>
+          <w:rFonts w:ascii="Times New Roman" w:hAnsi="Times New Roman"/>
+          <w:sz w:val="26"/>
+          <w:szCs w:val="26"/>
+          <w:lang w:val="vi-VN"/>
+        </w:rPr>
+        <w:t xml:space="preserve"> văn bản </w:t>
+      </w:r>
+      <w:r>
+        <w:rPr>
+          <w:rFonts w:ascii="Times New Roman" w:hAnsi="Times New Roman"/>
+          <w:sz w:val="26"/>
+          <w:szCs w:val="26"/>
+        </w:rPr>
+        <w:t>(</w:t>
+      </w:r>
+      <w:r>
+        <w:rPr>
+          <w:rFonts w:ascii="Times New Roman" w:hAnsi="Times New Roman"/>
+          <w:sz w:val="26"/>
+          <w:szCs w:val="26"/>
+        </w:rPr>
+        <w:t>d</w:t>
+      </w:r>
+      <w:r>
+        <w:rPr>
+          <w:rFonts w:ascii="Times New Roman" w:hAnsi="Times New Roman"/>
+          <w:sz w:val="26"/>
+          <w:szCs w:val="26"/>
+        </w:rPr>
+        <w:t>ocument /categorization</w:t>
+      </w:r>
+      <w:r>
+        <w:rPr>
+          <w:rFonts w:ascii="Times New Roman" w:hAnsi="Times New Roman"/>
+          <w:sz w:val="26"/>
+          <w:szCs w:val="26"/>
+          <w:lang w:val="vi-VN"/>
+        </w:rPr>
+        <w:t xml:space="preserve"> </w:t>
+      </w:r>
+      <w:r>
+        <w:rPr>
+          <w:rFonts w:ascii="Times New Roman" w:hAnsi="Times New Roman"/>
+          <w:sz w:val="26"/>
+          <w:szCs w:val="26"/>
+        </w:rPr>
+        <w:t>classification</w:t>
+      </w:r>
+      <w:r>
+        <w:rPr>
+          <w:rFonts w:ascii="Times New Roman" w:hAnsi="Times New Roman"/>
+          <w:sz w:val="26"/>
+          <w:szCs w:val="26"/>
+        </w:rPr>
+        <w:t>)</w:t>
+      </w:r>
+      <w:r>
+        <w:rPr>
+          <w:rFonts w:ascii="Times New Roman" w:hAnsi="Times New Roman"/>
+          <w:sz w:val="26"/>
+          <w:szCs w:val="26"/>
+        </w:rPr>
+        <w:t xml:space="preserve"> </w:t>
+      </w:r>
+      <w:r>
+        <w:rPr>
+          <w:rStyle w:val="FootnoteReference"/>
+          <w:rFonts w:ascii="Times New Roman" w:hAnsi="Times New Roman"/>
+          <w:sz w:val="26"/>
+          <w:szCs w:val="26"/>
+        </w:rPr>
+        <w:footnoteReference w:id="2"/>
+      </w:r>
+      <w:r>
+        <w:rPr>
+          <w:rFonts w:ascii="Times New Roman" w:hAnsi="Times New Roman"/>
+          <w:sz w:val="26"/>
+          <w:szCs w:val="26"/>
+        </w:rPr>
+        <w:t xml:space="preserve"> là việc  xác đị</w:t>
+      </w:r>
+      <w:r>
+        <w:rPr>
+          <w:rFonts w:ascii="Times New Roman" w:hAnsi="Times New Roman"/>
+          <w:sz w:val="26"/>
+          <w:szCs w:val="26"/>
+        </w:rPr>
+        <w:t xml:space="preserve">nh chuyên mục (categories) cho một </w:t>
+      </w:r>
+      <w:r>
+        <w:rPr>
+          <w:rFonts w:ascii="Times New Roman" w:hAnsi="Times New Roman"/>
+          <w:sz w:val="26"/>
+          <w:szCs w:val="26"/>
+        </w:rPr>
+        <w:t>văn bản</w:t>
+      </w:r>
+      <w:r>
+        <w:rPr>
+          <w:rFonts w:ascii="Times New Roman" w:hAnsi="Times New Roman"/>
+          <w:sz w:val="26"/>
+          <w:szCs w:val="26"/>
+        </w:rPr>
+        <w:t xml:space="preserve"> điện tử</w:t>
+      </w:r>
+      <w:r>
+        <w:rPr>
+          <w:rFonts w:ascii="Times New Roman" w:hAnsi="Times New Roman"/>
+          <w:sz w:val="26"/>
+          <w:szCs w:val="26"/>
+        </w:rPr>
+        <w:t xml:space="preserve"> </w:t>
+      </w:r>
+      <w:r>
+        <w:rPr>
+          <w:rFonts w:ascii="Times New Roman" w:hAnsi="Times New Roman"/>
+          <w:sz w:val="26"/>
+          <w:szCs w:val="26"/>
+        </w:rPr>
+        <w:t>dựa trên việc phân tích nội dung của văn bản đó. Một văn bản có thể thuộc một hoặc nhiều chuyên mục. Có hai hướng tiếp cận giải quyết bài toán phân lớp văn bản đó là : phân lớp dựa trên hệ chuyên gia và tiếp cận dựa trên máy học.</w:t>
+      </w:r>
+    </w:p>
+    <w:p>
+      <w:pPr>
+        <w:pStyle w:val="NoSpacing"/>
+        <w:spacing w:line="276" w:lineRule="auto"/>
+        <w:ind w:firstLine="360"/>
+        <w:rPr>
+          <w:rFonts w:ascii="Times New Roman" w:hAnsi="Times New Roman"/>
+          <w:sz w:val="26"/>
+          <w:szCs w:val="26"/>
         </w:rPr>
       </w:pPr>
     </w:p>
@@ -466,7 +310,7 @@
           <w:ilvl w:val="0"/>
           <w:numId w:val="5"/>
         </w:numPr>
-        <w:spacing w:before="0" w:line="360" w:lineRule="auto"/>
+        <w:spacing w:before="0"/>
         <w:jc w:val="both"/>
         <w:rPr>
           <w:rFonts w:ascii="Times New Roman" w:eastAsia="Calibri" w:hAnsi="Times New Roman"/>
@@ -476,7 +320,7 @@
           <w:szCs w:val="26"/>
         </w:rPr>
       </w:pPr>
-      <w:bookmarkStart w:id="3" w:name="_Toc259106142"/>
+      <w:bookmarkStart w:id="2" w:name="_Toc259106142"/>
       <w:r>
         <w:rPr>
           <w:rFonts w:ascii="Times New Roman" w:eastAsia="Calibri" w:hAnsi="Times New Roman"/>
@@ -487,11 +331,10 @@
         </w:rPr>
         <w:t>Phân lớp văn bản dựa trên cách tiếp cận hệ chuyên gia:</w:t>
       </w:r>
-      <w:bookmarkEnd w:id="3"/>
+      <w:bookmarkEnd w:id="2"/>
     </w:p>
     <w:p>
       <w:pPr>
-        <w:spacing w:line="360" w:lineRule="auto"/>
         <w:ind w:firstLine="720"/>
         <w:jc w:val="both"/>
         <w:rPr>
@@ -516,7 +359,6 @@
         <w:autoSpaceDE w:val="0"/>
         <w:autoSpaceDN w:val="0"/>
         <w:adjustRightInd w:val="0"/>
-        <w:spacing w:line="360" w:lineRule="auto"/>
         <w:ind w:left="720" w:firstLine="720"/>
         <w:jc w:val="both"/>
         <w:rPr>
@@ -541,7 +383,6 @@
         <w:autoSpaceDE w:val="0"/>
         <w:autoSpaceDN w:val="0"/>
         <w:adjustRightInd w:val="0"/>
-        <w:spacing w:line="360" w:lineRule="auto"/>
         <w:ind w:firstLine="720"/>
         <w:jc w:val="both"/>
         <w:rPr>
@@ -566,7 +407,6 @@
         <w:autoSpaceDE w:val="0"/>
         <w:autoSpaceDN w:val="0"/>
         <w:adjustRightInd w:val="0"/>
-        <w:spacing w:line="360" w:lineRule="auto"/>
         <w:ind w:firstLine="720"/>
         <w:jc w:val="both"/>
         <w:rPr>
@@ -612,7 +452,7 @@
           <w:ilvl w:val="0"/>
           <w:numId w:val="5"/>
         </w:numPr>
-        <w:spacing w:before="0" w:line="360" w:lineRule="auto"/>
+        <w:spacing w:before="0"/>
         <w:jc w:val="both"/>
         <w:rPr>
           <w:rFonts w:ascii="Times New Roman" w:eastAsia="Calibri" w:hAnsi="Times New Roman"/>
@@ -622,7 +462,7 @@
           <w:szCs w:val="26"/>
         </w:rPr>
       </w:pPr>
-      <w:bookmarkStart w:id="4" w:name="_Toc259106143"/>
+      <w:bookmarkStart w:id="3" w:name="_Toc259106143"/>
       <w:r>
         <w:rPr>
           <w:rFonts w:ascii="Times New Roman" w:eastAsia="Calibri" w:hAnsi="Times New Roman"/>
@@ -631,10 +471,9 @@
           <w:sz w:val="26"/>
           <w:szCs w:val="26"/>
         </w:rPr>
-        <w:lastRenderedPageBreak/>
         <w:t>Phân lớp văn bản dựa trên cách tiếp cận máy học</w:t>
       </w:r>
-      <w:bookmarkEnd w:id="4"/>
+      <w:bookmarkEnd w:id="3"/>
       <w:r>
         <w:rPr>
           <w:rFonts w:ascii="Times New Roman" w:eastAsia="Calibri" w:hAnsi="Times New Roman"/>
@@ -649,6 +488,7 @@
     <w:p>
       <w:pPr>
         <w:pStyle w:val="NoSpacing"/>
+        <w:spacing w:line="276" w:lineRule="auto"/>
         <w:ind w:firstLine="360"/>
         <w:rPr>
           <w:rFonts w:ascii="Times New Roman" w:hAnsi="Times New Roman"/>
@@ -656,7 +496,7 @@
           <w:szCs w:val="26"/>
         </w:rPr>
       </w:pPr>
-      <w:bookmarkStart w:id="5" w:name="_Toc259106144"/>
+      <w:bookmarkStart w:id="4" w:name="_Toc259106144"/>
       <w:r>
         <w:rPr>
           <w:rFonts w:ascii="Times New Roman" w:hAnsi="Times New Roman"/>
@@ -671,17 +511,22 @@
           <w:sz w:val="26"/>
           <w:szCs w:val="26"/>
         </w:rPr>
-        <w:t xml:space="preserve"> (</w:t>
-      </w:r>
-      <w:r>
-        <w:t>Machine learning</w:t>
-      </w:r>
-      <w:r>
+        <w:t xml:space="preserve"> (Machine learning</w:t>
+      </w:r>
+      <w:r>
+        <w:rPr>
+          <w:rFonts w:ascii="Times New Roman" w:hAnsi="Times New Roman"/>
+          <w:sz w:val="26"/>
+          <w:szCs w:val="26"/>
+        </w:rPr>
         <w:t xml:space="preserve"> </w:t>
       </w:r>
       <w:r>
         <w:rPr>
           <w:rStyle w:val="FootnoteReference"/>
+          <w:rFonts w:ascii="Times New Roman" w:hAnsi="Times New Roman"/>
+          <w:sz w:val="26"/>
+          <w:szCs w:val="26"/>
         </w:rPr>
         <w:footnoteReference w:id="3"/>
       </w:r>
@@ -833,13 +678,19 @@
     <w:p>
       <w:pPr>
         <w:pStyle w:val="NoSpacing"/>
+        <w:spacing w:line="276" w:lineRule="auto"/>
         <w:ind w:firstLine="360"/>
+        <w:rPr>
+          <w:rFonts w:ascii="Times New Roman" w:hAnsi="Times New Roman"/>
+          <w:sz w:val="26"/>
+          <w:szCs w:val="26"/>
+        </w:rPr>
       </w:pPr>
     </w:p>
     <w:p>
       <w:pPr>
         <w:pStyle w:val="Heading3"/>
-        <w:spacing w:before="0" w:line="360" w:lineRule="auto"/>
+        <w:spacing w:before="0"/>
         <w:ind w:firstLine="360"/>
         <w:rPr>
           <w:rFonts w:ascii="Times New Roman" w:eastAsia="Calibri" w:hAnsi="Times New Roman"/>
@@ -1067,12 +918,12 @@
         </w:rPr>
         <w:t>. Trong kỹ thuật máy học, bài toán phân lớp là hoạt động học có giám sát, quá trình học được “giám sát” bởi tri thức của các phân lớp và của các mẫu huấn luyện thuộc chúng.</w:t>
       </w:r>
-      <w:bookmarkEnd w:id="5"/>
+      <w:bookmarkEnd w:id="4"/>
     </w:p>
     <w:p>
       <w:pPr>
         <w:pStyle w:val="Heading3"/>
-        <w:spacing w:before="0" w:line="360" w:lineRule="auto"/>
+        <w:spacing w:before="0"/>
         <w:ind w:firstLine="360"/>
         <w:rPr>
           <w:rFonts w:ascii="Times New Roman" w:eastAsia="Calibri" w:hAnsi="Times New Roman"/>
@@ -1233,9 +1084,9 @@
         </w:rPr>
         <w:t xml:space="preserve">Một số thuật toán dựa trên tiếp cận máy học được sử dụng phổ biến hiện nay gồm:Cây quyết định, K-Nearest Neighbor (KNN), Support Vector Machine (SVM), thuật toán </w:t>
       </w:r>
-      <w:bookmarkStart w:id="6" w:name="_Toc130888729"/>
-      <w:bookmarkStart w:id="7" w:name="_Toc168451867"/>
-      <w:bookmarkStart w:id="8" w:name="_Toc168969983"/>
+      <w:bookmarkStart w:id="5" w:name="_Toc130888729"/>
+      <w:bookmarkStart w:id="6" w:name="_Toc168451867"/>
+      <w:bookmarkStart w:id="7" w:name="_Toc168969983"/>
       <w:r>
         <w:rPr>
           <w:rFonts w:ascii="Times New Roman" w:hAnsi="Times New Roman"/>
@@ -1245,33 +1096,33 @@
         </w:rPr>
         <w:t>Naïve Bayes (NB)</w:t>
       </w:r>
+      <w:bookmarkEnd w:id="5"/>
       <w:bookmarkEnd w:id="6"/>
       <w:bookmarkEnd w:id="7"/>
+      <w:r>
+        <w:rPr>
+          <w:rFonts w:ascii="Times New Roman" w:hAnsi="Times New Roman"/>
+          <w:color w:val="000000"/>
+          <w:sz w:val="26"/>
+          <w:szCs w:val="26"/>
+        </w:rPr>
+        <w:t xml:space="preserve">,  </w:t>
+      </w:r>
+      <w:bookmarkStart w:id="8" w:name="_Toc130888732"/>
+      <w:bookmarkStart w:id="9" w:name="_Toc168451870"/>
+      <w:bookmarkStart w:id="10" w:name="_Toc168969986"/>
+      <w:r>
+        <w:rPr>
+          <w:rFonts w:ascii="Times New Roman" w:hAnsi="Times New Roman"/>
+          <w:color w:val="000000"/>
+          <w:sz w:val="26"/>
+          <w:szCs w:val="26"/>
+        </w:rPr>
+        <w:t>Neural Network (NNet)</w:t>
+      </w:r>
       <w:bookmarkEnd w:id="8"/>
-      <w:r>
-        <w:rPr>
-          <w:rFonts w:ascii="Times New Roman" w:hAnsi="Times New Roman"/>
-          <w:color w:val="000000"/>
-          <w:sz w:val="26"/>
-          <w:szCs w:val="26"/>
-        </w:rPr>
-        <w:t xml:space="preserve">,  </w:t>
-      </w:r>
-      <w:bookmarkStart w:id="9" w:name="_Toc130888732"/>
-      <w:bookmarkStart w:id="10" w:name="_Toc168451870"/>
-      <w:bookmarkStart w:id="11" w:name="_Toc168969986"/>
-      <w:r>
-        <w:rPr>
-          <w:rFonts w:ascii="Times New Roman" w:hAnsi="Times New Roman"/>
-          <w:color w:val="000000"/>
-          <w:sz w:val="26"/>
-          <w:szCs w:val="26"/>
-        </w:rPr>
-        <w:t>Neural Network (NNet)</w:t>
-      </w:r>
       <w:bookmarkEnd w:id="9"/>
       <w:bookmarkEnd w:id="10"/>
-      <w:bookmarkEnd w:id="11"/>
       <w:r>
         <w:rPr>
           <w:rFonts w:ascii="Times New Roman" w:hAnsi="Times New Roman"/>
@@ -1297,8 +1148,240 @@
           <w:sz w:val="26"/>
           <w:szCs w:val="26"/>
         </w:rPr>
-        <w:t xml:space="preserve">Ngoài ra, còn một số thuật toán được phát triển dựa trên các thuật toán đã nói ở trên ví dụ  với  SVM ta có các thuật toán cải tiến như Fuzzy Support Vector Machines. Cũng có một số phương pháp người ta kết hợp các  thuật toán lại với nhau như Support Vector  Machines Nearest Neighbor (SVM-NN) việc kết hợp này sẽ tận dụng những ưu </w:t>
-      </w:r>
+        <w:t>Ngoài ra, còn một số thuật toán được phát triển dựa trên các thuật toán đã nói ở trên ví dụ  với  SVM ta có các thuật toán cải tiến như Fuzzy Support Vector Machines. Cũng có một số phương pháp người ta kết hợp các  thuật toán lại với nhau như Support Vector  Machines Nearest Neighbor (SVM-NN) việc kết hợp này sẽ tận dụng những ưu điểm và bổ xung những mặt yếu của các thuật toán mà ta sẽ thấy ở phần trình bày về các thuật toán.</w:t>
+      </w:r>
+    </w:p>
+    <w:p>
+      <w:pPr>
+        <w:pStyle w:val="ListParagraph"/>
+        <w:numPr>
+          <w:ilvl w:val="0"/>
+          <w:numId w:val="9"/>
+        </w:numPr>
+        <w:rPr>
+          <w:rFonts w:ascii="Times New Roman" w:hAnsi="Times New Roman"/>
+          <w:sz w:val="26"/>
+          <w:szCs w:val="26"/>
+        </w:rPr>
+      </w:pPr>
+      <w:r>
+        <w:rPr>
+          <w:rFonts w:ascii="Times New Roman" w:hAnsi="Times New Roman"/>
+          <w:sz w:val="26"/>
+          <w:szCs w:val="26"/>
+        </w:rPr>
+        <w:t>Phân loại tài liệu trong lĩnh vực khoa học máy tính</w:t>
+      </w:r>
+      <w:bookmarkStart w:id="11" w:name="_Toc259106151"/>
+      <w:bookmarkStart w:id="12" w:name="OLE_LINK7"/>
+      <w:bookmarkStart w:id="13" w:name="OLE_LINK8"/>
+    </w:p>
+    <w:p>
+      <w:pPr>
+        <w:pStyle w:val="ListParagraph"/>
+        <w:numPr>
+          <w:ilvl w:val="1"/>
+          <w:numId w:val="9"/>
+        </w:numPr>
+        <w:rPr>
+          <w:rFonts w:ascii="Times New Roman" w:hAnsi="Times New Roman"/>
+          <w:sz w:val="26"/>
+          <w:szCs w:val="26"/>
+        </w:rPr>
+      </w:pPr>
+      <w:r>
+        <w:rPr>
+          <w:rFonts w:ascii="Times New Roman" w:hAnsi="Times New Roman"/>
+          <w:sz w:val="26"/>
+          <w:szCs w:val="26"/>
+        </w:rPr>
+        <w:t>Mục tiêu</w:t>
+      </w:r>
+    </w:p>
+    <w:p>
+      <w:pPr>
+        <w:ind w:firstLine="720"/>
+        <w:rPr>
+          <w:rFonts w:ascii="Times New Roman" w:hAnsi="Times New Roman"/>
+          <w:sz w:val="26"/>
+          <w:szCs w:val="26"/>
+        </w:rPr>
+      </w:pPr>
+      <w:r>
+        <w:rPr>
+          <w:rFonts w:ascii="Times New Roman" w:hAnsi="Times New Roman"/>
+          <w:sz w:val="26"/>
+          <w:szCs w:val="26"/>
+        </w:rPr>
+        <w:t>M</w:t>
+      </w:r>
+      <w:r>
+        <w:rPr>
+          <w:rFonts w:ascii="Times New Roman" w:hAnsi="Times New Roman" w:cs="Arial"/>
+          <w:sz w:val="26"/>
+          <w:szCs w:val="26"/>
+        </w:rPr>
+        <w:t>ụ</w:t>
+      </w:r>
+      <w:r>
+        <w:rPr>
+          <w:rFonts w:ascii="Times New Roman" w:hAnsi="Times New Roman" w:cs="Calibri"/>
+          <w:sz w:val="26"/>
+          <w:szCs w:val="26"/>
+        </w:rPr>
+        <w:t>c tiêu c</w:t>
+      </w:r>
+      <w:r>
+        <w:rPr>
+          <w:rFonts w:ascii="Times New Roman" w:hAnsi="Times New Roman" w:cs="Arial"/>
+          <w:sz w:val="26"/>
+          <w:szCs w:val="26"/>
+        </w:rPr>
+        <w:t>ủ</w:t>
+      </w:r>
+      <w:r>
+        <w:rPr>
+          <w:rFonts w:ascii="Times New Roman" w:hAnsi="Times New Roman" w:cs="Calibri"/>
+          <w:sz w:val="26"/>
+          <w:szCs w:val="26"/>
+        </w:rPr>
+        <w:t>a đ</w:t>
+      </w:r>
+      <w:r>
+        <w:rPr>
+          <w:rFonts w:ascii="Times New Roman" w:hAnsi="Times New Roman" w:cs="Arial"/>
+          <w:sz w:val="26"/>
+          <w:szCs w:val="26"/>
+        </w:rPr>
+        <w:t>ề</w:t>
+      </w:r>
+      <w:r>
+        <w:rPr>
+          <w:rFonts w:ascii="Times New Roman" w:hAnsi="Times New Roman" w:cs="Calibri"/>
+          <w:sz w:val="26"/>
+          <w:szCs w:val="26"/>
+        </w:rPr>
+        <w:t xml:space="preserve"> tài là phân lo</w:t>
+      </w:r>
+      <w:r>
+        <w:rPr>
+          <w:rFonts w:ascii="Times New Roman" w:hAnsi="Times New Roman" w:cs="Arial"/>
+          <w:sz w:val="26"/>
+          <w:szCs w:val="26"/>
+        </w:rPr>
+        <w:t>ạ</w:t>
+      </w:r>
+      <w:r>
+        <w:rPr>
+          <w:rFonts w:ascii="Times New Roman" w:hAnsi="Times New Roman" w:cs="Calibri"/>
+          <w:sz w:val="26"/>
+          <w:szCs w:val="26"/>
+        </w:rPr>
+        <w:t>i các bà</w:t>
+      </w:r>
+      <w:r>
+        <w:rPr>
+          <w:rFonts w:ascii="Times New Roman" w:hAnsi="Times New Roman"/>
+          <w:sz w:val="26"/>
+          <w:szCs w:val="26"/>
+        </w:rPr>
+        <w:t xml:space="preserve">i </w:t>
+      </w:r>
+      <w:r>
+        <w:rPr>
+          <w:rFonts w:ascii="Times New Roman" w:hAnsi="Times New Roman"/>
+          <w:sz w:val="26"/>
+          <w:szCs w:val="26"/>
+        </w:rPr>
+        <w:t xml:space="preserve">báo khoa học được hệ thống DBSA </w:t>
+      </w:r>
+      <w:r>
+        <w:rPr>
+          <w:rFonts w:ascii="Times New Roman" w:hAnsi="Times New Roman"/>
+          <w:sz w:val="26"/>
+          <w:szCs w:val="26"/>
+        </w:rPr>
+        <w:t xml:space="preserve">thu thập </w:t>
+      </w:r>
+      <w:r>
+        <w:rPr>
+          <w:rFonts w:ascii="Times New Roman" w:hAnsi="Times New Roman"/>
+          <w:sz w:val="26"/>
+          <w:szCs w:val="26"/>
+        </w:rPr>
+        <w:t>về</w:t>
+      </w:r>
+      <w:r>
+        <w:rPr>
+          <w:rFonts w:ascii="Times New Roman" w:hAnsi="Times New Roman"/>
+          <w:sz w:val="26"/>
+          <w:szCs w:val="26"/>
+        </w:rPr>
+        <w:t xml:space="preserve"> theo </w:t>
+      </w:r>
+      <w:r>
+        <w:rPr>
+          <w:rFonts w:ascii="Times New Roman" w:hAnsi="Times New Roman"/>
+          <w:sz w:val="26"/>
+          <w:szCs w:val="26"/>
+        </w:rPr>
+        <w:t>khung chủ đề trong lĩnh vực khoa học máy tính</w:t>
+      </w:r>
+      <w:r>
+        <w:rPr>
+          <w:rFonts w:ascii="Times New Roman" w:hAnsi="Times New Roman"/>
+          <w:sz w:val="26"/>
+          <w:szCs w:val="26"/>
+        </w:rPr>
+        <w:t>.</w:t>
+      </w:r>
+      <w:r>
+        <w:rPr>
+          <w:rFonts w:ascii="Times New Roman" w:hAnsi="Times New Roman"/>
+          <w:sz w:val="26"/>
+          <w:szCs w:val="26"/>
+        </w:rPr>
+        <w:t xml:space="preserve"> </w:t>
+      </w:r>
+      <w:r>
+        <w:rPr>
+          <w:rFonts w:ascii="Times New Roman" w:hAnsi="Times New Roman"/>
+          <w:sz w:val="26"/>
+          <w:szCs w:val="26"/>
+        </w:rPr>
+        <w:t>Khung phân loại chủ đề trong lĩnh vực khoa học máy tính được tham khảo từ Wiki</w:t>
+      </w:r>
+      <w:r>
+        <w:rPr>
+          <w:rStyle w:val="FootnoteReference"/>
+          <w:rFonts w:ascii="Times New Roman" w:hAnsi="Times New Roman"/>
+          <w:sz w:val="26"/>
+          <w:szCs w:val="26"/>
+        </w:rPr>
+        <w:footnoteReference w:id="5"/>
+      </w:r>
+      <w:r>
+        <w:rPr>
+          <w:rFonts w:ascii="Times New Roman" w:hAnsi="Times New Roman"/>
+          <w:sz w:val="26"/>
+          <w:szCs w:val="26"/>
+        </w:rPr>
+        <w:t>.</w:t>
+      </w:r>
+    </w:p>
+    <w:p>
+      <w:pPr>
+        <w:pStyle w:val="ListParagraph"/>
+        <w:numPr>
+          <w:ilvl w:val="1"/>
+          <w:numId w:val="9"/>
+        </w:numPr>
+        <w:rPr>
+          <w:rFonts w:ascii="Times New Roman" w:hAnsi="Times New Roman"/>
+          <w:sz w:val="26"/>
+          <w:szCs w:val="26"/>
+        </w:rPr>
+      </w:pPr>
       <w:r>
         <w:rPr>
           <w:rFonts w:ascii="Times New Roman" w:hAnsi="Times New Roman"/>
@@ -1306,8 +1389,18 @@
           <w:szCs w:val="26"/>
         </w:rPr>
         <w:lastRenderedPageBreak/>
-        <w:t>điểm và bổ xung những mặt yếu của các thuật toán mà ta sẽ thấy ở phần trình bày về các thuật toán.</w:t>
-      </w:r>
+        <w:t>Các hướng tiếp cận.</w:t>
+      </w:r>
+    </w:p>
+    <w:p>
+      <w:pPr>
+        <w:pStyle w:val="ListParagraph"/>
+        <w:rPr>
+          <w:rFonts w:ascii="Times New Roman" w:hAnsi="Times New Roman"/>
+          <w:sz w:val="26"/>
+          <w:szCs w:val="26"/>
+        </w:rPr>
+      </w:pPr>
     </w:p>
     <w:p>
       <w:pPr>
@@ -1322,41 +1415,7036 @@
           <w:szCs w:val="26"/>
         </w:rPr>
       </w:pPr>
+      <w:r>
+        <w:rPr>
+          <w:rFonts w:ascii="Times New Roman" w:hAnsi="Times New Roman"/>
+          <w:sz w:val="26"/>
+          <w:szCs w:val="26"/>
+        </w:rPr>
+        <w:t>Các thuật toán trong phân lớp văn bản.</w:t>
+      </w:r>
+      <w:bookmarkEnd w:id="11"/>
     </w:p>
     <w:p>
       <w:pPr>
-        <w:pStyle w:val="NoSpacing"/>
-        <w:ind w:firstLine="360"/>
-        <w:rPr>
-          <w:rFonts w:ascii="Times New Roman" w:hAnsi="Times New Roman"/>
-          <w:sz w:val="28"/>
-          <w:szCs w:val="28"/>
-        </w:rPr>
-      </w:pPr>
+        <w:pStyle w:val="Heading3"/>
+        <w:keepLines w:val="0"/>
+        <w:numPr>
+          <w:ilvl w:val="0"/>
+          <w:numId w:val="7"/>
+        </w:numPr>
+        <w:spacing w:before="100" w:beforeAutospacing="1" w:after="100" w:afterAutospacing="1"/>
+        <w:jc w:val="both"/>
+        <w:rPr>
+          <w:rFonts w:ascii="Times New Roman" w:hAnsi="Times New Roman"/>
+          <w:sz w:val="26"/>
+          <w:szCs w:val="26"/>
+        </w:rPr>
+      </w:pPr>
+      <w:bookmarkStart w:id="14" w:name="_Toc259106152"/>
+      <w:r>
+        <w:rPr>
+          <w:rFonts w:ascii="Times New Roman" w:hAnsi="Times New Roman"/>
+          <w:sz w:val="26"/>
+          <w:szCs w:val="26"/>
+        </w:rPr>
+        <w:t>Thuật toán cây quyết định (</w:t>
+      </w:r>
+      <w:r>
+        <w:rPr>
+          <w:rFonts w:ascii="Times New Roman" w:hAnsi="Times New Roman"/>
+          <w:color w:val="000000"/>
+          <w:sz w:val="26"/>
+          <w:szCs w:val="26"/>
+        </w:rPr>
+        <w:t>Decision tree</w:t>
+      </w:r>
+      <w:r>
+        <w:rPr>
+          <w:rFonts w:ascii="Times New Roman" w:hAnsi="Times New Roman"/>
+          <w:sz w:val="26"/>
+          <w:szCs w:val="26"/>
+        </w:rPr>
+        <w:t>)</w:t>
+      </w:r>
+      <w:bookmarkEnd w:id="14"/>
     </w:p>
     <w:p>
       <w:pPr>
+        <w:ind w:firstLine="360"/>
+        <w:rPr>
+          <w:rFonts w:ascii="Times New Roman" w:hAnsi="Times New Roman"/>
+          <w:i/>
+          <w:color w:val="000000"/>
+          <w:sz w:val="26"/>
+          <w:szCs w:val="26"/>
+        </w:rPr>
+      </w:pPr>
+      <w:r>
+        <w:rPr>
+          <w:rFonts w:ascii="Times New Roman" w:hAnsi="Times New Roman"/>
+          <w:color w:val="000000"/>
+          <w:sz w:val="26"/>
+          <w:szCs w:val="26"/>
+          <w:lang w:val="vi-VN"/>
+        </w:rPr>
+        <w:t>Đây là phương pháp học xấp xỉ các hàm mục tiêu có giá trị rời rạc. Mặt khác cây quyết định còn có thể chuyển sang dạng biểu diễn tương đương dưới dạng cơ sở tri thức là các luật</w:t>
+      </w:r>
+      <w:r>
+        <w:rPr>
+          <w:rFonts w:ascii="Times New Roman" w:hAnsi="Times New Roman"/>
+          <w:i/>
+          <w:color w:val="000000"/>
+          <w:sz w:val="26"/>
+          <w:szCs w:val="26"/>
+          <w:lang w:val="vi-VN"/>
+        </w:rPr>
+        <w:t xml:space="preserve"> </w:t>
+      </w:r>
+      <w:r>
+        <w:rPr>
+          <w:rFonts w:ascii="Times New Roman" w:hAnsi="Times New Roman"/>
+          <w:bCs/>
+          <w:i/>
+          <w:iCs/>
+          <w:color w:val="000000"/>
+          <w:sz w:val="26"/>
+          <w:szCs w:val="26"/>
+          <w:lang w:val="vi-VN"/>
+        </w:rPr>
+        <w:t>Nếu – Thì</w:t>
+      </w:r>
+      <w:r>
+        <w:rPr>
+          <w:rFonts w:ascii="Times New Roman" w:hAnsi="Times New Roman"/>
+          <w:i/>
+          <w:color w:val="000000"/>
+          <w:sz w:val="26"/>
+          <w:szCs w:val="26"/>
+          <w:lang w:val="vi-VN"/>
+        </w:rPr>
+        <w:t>.</w:t>
+      </w:r>
+    </w:p>
+    <w:p>
+      <w:pPr>
+        <w:pStyle w:val="ListParagraph"/>
+        <w:jc w:val="both"/>
+        <w:rPr>
+          <w:rFonts w:ascii="Times New Roman" w:hAnsi="Times New Roman"/>
+          <w:b/>
+          <w:color w:val="000000"/>
+          <w:sz w:val="26"/>
+          <w:szCs w:val="26"/>
+        </w:rPr>
+      </w:pPr>
+      <w:r>
+        <w:rPr>
+          <w:rFonts w:ascii="Times New Roman" w:hAnsi="Times New Roman"/>
+          <w:b/>
+          <w:color w:val="000000"/>
+          <w:sz w:val="26"/>
+          <w:szCs w:val="26"/>
+        </w:rPr>
+        <w:t>*Ý tưởng thuật toán</w:t>
+      </w:r>
+    </w:p>
+    <w:p>
+      <w:pPr>
+        <w:ind w:firstLine="720"/>
+        <w:jc w:val="both"/>
+        <w:rPr>
+          <w:rFonts w:ascii="Times New Roman" w:hAnsi="Times New Roman"/>
+          <w:color w:val="000000"/>
+          <w:sz w:val="26"/>
+          <w:szCs w:val="26"/>
+        </w:rPr>
+      </w:pPr>
+      <w:r>
+        <w:rPr>
+          <w:rFonts w:ascii="Times New Roman" w:hAnsi="Times New Roman"/>
+          <w:color w:val="000000"/>
+          <w:sz w:val="26"/>
+          <w:szCs w:val="26"/>
+        </w:rPr>
+        <w:t>Bộ phân lớp cây quyết định là một dạng cây mà mỗi nút được gán nhãn là một đặc trưng, mỗi nhánh là giá trị trọng số xuất hiện của đặc trưng trong văn bản cần phân lớp, và mỗi lá là nhãn của phân lớp tài liệu. Việc phân lớp của một tài liệu d</w:t>
+      </w:r>
+      <w:r>
+        <w:rPr>
+          <w:rFonts w:ascii="Times New Roman" w:hAnsi="Times New Roman"/>
+          <w:color w:val="000000"/>
+          <w:sz w:val="26"/>
+          <w:szCs w:val="26"/>
+          <w:vertAlign w:val="subscript"/>
+        </w:rPr>
+        <w:t>j</w:t>
+      </w:r>
+      <w:r>
+        <w:rPr>
+          <w:rFonts w:ascii="Times New Roman" w:hAnsi="Times New Roman"/>
+          <w:color w:val="000000"/>
+          <w:sz w:val="26"/>
+          <w:szCs w:val="26"/>
+        </w:rPr>
+        <w:t xml:space="preserve"> sẽ được duyệt đệ quy theo trọng số của những đặc trưng có xuất hiện trong văn bản d</w:t>
+      </w:r>
+      <w:r>
+        <w:rPr>
+          <w:rFonts w:ascii="Times New Roman" w:hAnsi="Times New Roman"/>
+          <w:color w:val="000000"/>
+          <w:sz w:val="26"/>
+          <w:szCs w:val="26"/>
+          <w:vertAlign w:val="subscript"/>
+        </w:rPr>
+        <w:t>j</w:t>
+      </w:r>
+      <w:r>
+        <w:rPr>
+          <w:rFonts w:ascii="Times New Roman" w:hAnsi="Times New Roman"/>
+          <w:color w:val="000000"/>
+          <w:sz w:val="26"/>
+          <w:szCs w:val="26"/>
+        </w:rPr>
+        <w:t>. Thuật toán lặp đệ quy đến khi đạt đến nút lá và nhãn của d</w:t>
+      </w:r>
+      <w:r>
+        <w:rPr>
+          <w:rFonts w:ascii="Times New Roman" w:hAnsi="Times New Roman"/>
+          <w:color w:val="000000"/>
+          <w:sz w:val="26"/>
+          <w:szCs w:val="26"/>
+          <w:vertAlign w:val="subscript"/>
+        </w:rPr>
+        <w:t>j</w:t>
+      </w:r>
+      <w:r>
+        <w:rPr>
+          <w:rFonts w:ascii="Times New Roman" w:hAnsi="Times New Roman"/>
+          <w:color w:val="000000"/>
+          <w:sz w:val="26"/>
+          <w:szCs w:val="26"/>
+        </w:rPr>
+        <w:t xml:space="preserve"> chính là nhãn của nút lá tìm được. Thông thường việc phân lớp văn bản nhị phân sẽ tương thích với việc dùng cây nhị phân.</w:t>
+      </w:r>
+    </w:p>
+    <w:p>
+      <w:pPr>
+        <w:ind w:firstLine="360"/>
+        <w:rPr>
+          <w:rFonts w:ascii="Times New Roman" w:hAnsi="Times New Roman"/>
+          <w:color w:val="000000"/>
+          <w:sz w:val="26"/>
+          <w:szCs w:val="26"/>
+        </w:rPr>
+      </w:pPr>
+      <w:r>
+        <w:rPr>
+          <w:rFonts w:ascii="Times New Roman" w:hAnsi="Times New Roman"/>
+          <w:color w:val="000000"/>
+          <w:sz w:val="26"/>
+          <w:szCs w:val="26"/>
+          <w:lang w:val="vi-VN"/>
+        </w:rPr>
+        <w:t>Cây quyết định này được tổ chức như sau: Các nút trong được gán nhãn bởi các thuật ngữ, nhãn của các cung tương ứng với trọng số của thuật ngữ trong tài liệu mẫu, nhãn của các lá tương ứng với nhãn của các lớp. Cho một tài liệu d</w:t>
+      </w:r>
+      <w:r>
+        <w:rPr>
+          <w:rFonts w:ascii="Times New Roman" w:hAnsi="Times New Roman"/>
+          <w:color w:val="000000"/>
+          <w:sz w:val="26"/>
+          <w:szCs w:val="26"/>
+          <w:vertAlign w:val="subscript"/>
+          <w:lang w:val="vi-VN"/>
+        </w:rPr>
+        <w:t>j</w:t>
+      </w:r>
+      <w:r>
+        <w:rPr>
+          <w:rFonts w:ascii="Times New Roman" w:hAnsi="Times New Roman"/>
+          <w:color w:val="000000"/>
+          <w:sz w:val="26"/>
+          <w:szCs w:val="26"/>
+          <w:lang w:val="vi-VN"/>
+        </w:rPr>
+        <w:t>, ta sẽ thực hiện so sánh các nhãn của cung xuất phát từ một nút trong (tương ứng với một thuật ngữ nào đó) với trọng số của thuật ngữ này trong d</w:t>
+      </w:r>
+      <w:r>
+        <w:rPr>
+          <w:rFonts w:ascii="Times New Roman" w:hAnsi="Times New Roman"/>
+          <w:color w:val="000000"/>
+          <w:sz w:val="26"/>
+          <w:szCs w:val="26"/>
+          <w:vertAlign w:val="subscript"/>
+          <w:lang w:val="vi-VN"/>
+        </w:rPr>
+        <w:t>j</w:t>
+      </w:r>
+      <w:r>
+        <w:rPr>
+          <w:rFonts w:ascii="Times New Roman" w:hAnsi="Times New Roman"/>
+          <w:color w:val="000000"/>
+          <w:sz w:val="26"/>
+          <w:szCs w:val="26"/>
+          <w:lang w:val="vi-VN"/>
+        </w:rPr>
+        <w:t>, để quyết định nút trong nào sẽ được duyệt tiếp. Quá trình này được lặp từ nút gốc của cây, cho tới khi nút được duyệt là một lá của cây. Kết thúc quá trình này, nhãn của nút lá sẽ là nhãn của lớp được gán cho văn bản</w:t>
+      </w:r>
+    </w:p>
+    <w:p>
+      <w:pPr>
+        <w:autoSpaceDE w:val="0"/>
+        <w:autoSpaceDN w:val="0"/>
+        <w:adjustRightInd w:val="0"/>
+        <w:jc w:val="both"/>
+        <w:rPr>
+          <w:rFonts w:ascii="Times New Roman" w:hAnsi="Times New Roman"/>
+          <w:b/>
+          <w:color w:val="000000"/>
+          <w:sz w:val="26"/>
+          <w:szCs w:val="26"/>
+          <w:lang w:val="vi-VN"/>
+        </w:rPr>
+      </w:pPr>
+      <w:r>
+        <w:rPr>
+          <w:rFonts w:ascii="Times New Roman" w:hAnsi="Times New Roman"/>
+          <w:color w:val="000000"/>
+          <w:sz w:val="26"/>
+          <w:szCs w:val="26"/>
+          <w:lang w:val="vi-VN"/>
+        </w:rPr>
+        <w:tab/>
+      </w:r>
+      <w:r>
+        <w:rPr>
+          <w:rFonts w:ascii="Times New Roman" w:hAnsi="Times New Roman"/>
+          <w:b/>
+          <w:color w:val="000000"/>
+          <w:sz w:val="26"/>
+          <w:szCs w:val="26"/>
+          <w:lang w:val="vi-VN"/>
+        </w:rPr>
+        <w:t>Ví dụ</w:t>
+      </w:r>
+    </w:p>
+    <w:p>
+      <w:pPr>
+        <w:autoSpaceDE w:val="0"/>
+        <w:autoSpaceDN w:val="0"/>
+        <w:adjustRightInd w:val="0"/>
+        <w:ind w:firstLine="720"/>
+        <w:jc w:val="both"/>
+        <w:rPr>
+          <w:rFonts w:ascii="Times New Roman" w:hAnsi="Times New Roman"/>
+          <w:color w:val="000000"/>
+          <w:sz w:val="26"/>
+          <w:szCs w:val="26"/>
+          <w:lang w:val="vi-VN"/>
+        </w:rPr>
+      </w:pPr>
+      <w:r>
+        <w:rPr>
+          <w:rFonts w:ascii="Times New Roman" w:hAnsi="Times New Roman"/>
+          <w:color w:val="000000"/>
+          <w:sz w:val="26"/>
+          <w:szCs w:val="26"/>
+          <w:lang w:val="vi-VN"/>
+        </w:rPr>
+        <w:t>Ta có bảng dữ liệu gồm 10 tài liệu được mô tả bằng vector nhị phân thông qua 7 thuật ngữ “</w:t>
+      </w:r>
+      <w:r>
+        <w:rPr>
+          <w:rFonts w:ascii="Times New Roman" w:hAnsi="Times New Roman"/>
+          <w:i/>
+          <w:iCs/>
+          <w:color w:val="000000"/>
+          <w:sz w:val="26"/>
+          <w:szCs w:val="26"/>
+          <w:lang w:val="vi-VN"/>
+        </w:rPr>
+        <w:t>thời tiết</w:t>
+      </w:r>
+      <w:r>
+        <w:rPr>
+          <w:rFonts w:ascii="Times New Roman" w:hAnsi="Times New Roman"/>
+          <w:color w:val="000000"/>
+          <w:sz w:val="26"/>
+          <w:szCs w:val="26"/>
+          <w:lang w:val="vi-VN"/>
+        </w:rPr>
+        <w:t>”, “</w:t>
+      </w:r>
+      <w:r>
+        <w:rPr>
+          <w:rFonts w:ascii="Times New Roman" w:hAnsi="Times New Roman"/>
+          <w:i/>
+          <w:iCs/>
+          <w:color w:val="000000"/>
+          <w:sz w:val="26"/>
+          <w:szCs w:val="26"/>
+          <w:lang w:val="vi-VN"/>
+        </w:rPr>
+        <w:t>độ ẩm</w:t>
+      </w:r>
+      <w:r>
+        <w:rPr>
+          <w:rFonts w:ascii="Times New Roman" w:hAnsi="Times New Roman"/>
+          <w:color w:val="000000"/>
+          <w:sz w:val="26"/>
+          <w:szCs w:val="26"/>
+          <w:lang w:val="vi-VN"/>
+        </w:rPr>
+        <w:t>”, “</w:t>
+      </w:r>
+      <w:r>
+        <w:rPr>
+          <w:rFonts w:ascii="Times New Roman" w:hAnsi="Times New Roman"/>
+          <w:i/>
+          <w:iCs/>
+          <w:color w:val="000000"/>
+          <w:sz w:val="26"/>
+          <w:szCs w:val="26"/>
+          <w:lang w:val="vi-VN"/>
+        </w:rPr>
+        <w:t>lượng mưa</w:t>
+      </w:r>
+      <w:r>
+        <w:rPr>
+          <w:rFonts w:ascii="Times New Roman" w:hAnsi="Times New Roman"/>
+          <w:color w:val="000000"/>
+          <w:sz w:val="26"/>
+          <w:szCs w:val="26"/>
+          <w:lang w:val="vi-VN"/>
+        </w:rPr>
+        <w:t>”, “</w:t>
+      </w:r>
+      <w:r>
+        <w:rPr>
+          <w:rFonts w:ascii="Times New Roman" w:hAnsi="Times New Roman"/>
+          <w:i/>
+          <w:iCs/>
+          <w:color w:val="000000"/>
+          <w:sz w:val="26"/>
+          <w:szCs w:val="26"/>
+          <w:lang w:val="vi-VN"/>
+        </w:rPr>
+        <w:t>gió</w:t>
+      </w:r>
+      <w:r>
+        <w:rPr>
+          <w:rFonts w:ascii="Times New Roman" w:hAnsi="Times New Roman"/>
+          <w:color w:val="000000"/>
+          <w:sz w:val="26"/>
+          <w:szCs w:val="26"/>
+          <w:lang w:val="vi-VN"/>
+        </w:rPr>
+        <w:t>”, “</w:t>
+      </w:r>
+      <w:r>
+        <w:rPr>
+          <w:rFonts w:ascii="Times New Roman" w:hAnsi="Times New Roman"/>
+          <w:i/>
+          <w:iCs/>
+          <w:color w:val="000000"/>
+          <w:sz w:val="26"/>
+          <w:szCs w:val="26"/>
+          <w:lang w:val="vi-VN"/>
+        </w:rPr>
+        <w:t>khí hậu</w:t>
+      </w:r>
+      <w:r>
+        <w:rPr>
+          <w:rFonts w:ascii="Times New Roman" w:hAnsi="Times New Roman"/>
+          <w:color w:val="000000"/>
+          <w:sz w:val="26"/>
+          <w:szCs w:val="26"/>
+          <w:lang w:val="vi-VN"/>
+        </w:rPr>
+        <w:t>”, “</w:t>
+      </w:r>
+      <w:r>
+        <w:rPr>
+          <w:rFonts w:ascii="Times New Roman" w:hAnsi="Times New Roman"/>
+          <w:i/>
+          <w:iCs/>
+          <w:color w:val="000000"/>
+          <w:sz w:val="26"/>
+          <w:szCs w:val="26"/>
+          <w:lang w:val="vi-VN"/>
+        </w:rPr>
+        <w:t>thuyền</w:t>
+      </w:r>
+      <w:r>
+        <w:rPr>
+          <w:rFonts w:ascii="Times New Roman" w:hAnsi="Times New Roman"/>
+          <w:color w:val="000000"/>
+          <w:sz w:val="26"/>
+          <w:szCs w:val="26"/>
+          <w:lang w:val="vi-VN"/>
+        </w:rPr>
+        <w:t>”, “</w:t>
+      </w:r>
+      <w:r>
+        <w:rPr>
+          <w:rFonts w:ascii="Times New Roman" w:hAnsi="Times New Roman"/>
+          <w:i/>
+          <w:iCs/>
+          <w:color w:val="000000"/>
+          <w:sz w:val="26"/>
+          <w:szCs w:val="26"/>
+          <w:lang w:val="vi-VN"/>
+        </w:rPr>
+        <w:t>nhiệt độ</w:t>
+      </w:r>
+      <w:r>
+        <w:rPr>
+          <w:rFonts w:ascii="Times New Roman" w:hAnsi="Times New Roman"/>
+          <w:color w:val="000000"/>
+          <w:sz w:val="26"/>
+          <w:szCs w:val="26"/>
+          <w:lang w:val="vi-VN"/>
+        </w:rPr>
+        <w:t xml:space="preserve">”. Trong đó cột cuối cùng trong bảng là nhãn được gán cho từng tài liệu với chủ đề </w:t>
+      </w:r>
+      <w:r>
+        <w:rPr>
+          <w:rFonts w:ascii="Times New Roman" w:hAnsi="Times New Roman"/>
+          <w:b/>
+          <w:bCs/>
+          <w:i/>
+          <w:iCs/>
+          <w:color w:val="000000"/>
+          <w:sz w:val="26"/>
+          <w:szCs w:val="26"/>
+          <w:lang w:val="vi-VN"/>
+        </w:rPr>
+        <w:t>thời tiết</w:t>
+      </w:r>
+      <w:r>
+        <w:rPr>
+          <w:rFonts w:ascii="Times New Roman" w:hAnsi="Times New Roman"/>
+          <w:color w:val="000000"/>
+          <w:sz w:val="26"/>
+          <w:szCs w:val="26"/>
+          <w:lang w:val="vi-VN"/>
+        </w:rPr>
+        <w:t>, giá trị của tài liệu d</w:t>
+      </w:r>
+      <w:r>
+        <w:rPr>
+          <w:rFonts w:ascii="Times New Roman" w:hAnsi="Times New Roman"/>
+          <w:color w:val="000000"/>
+          <w:sz w:val="26"/>
+          <w:szCs w:val="26"/>
+          <w:vertAlign w:val="subscript"/>
+          <w:lang w:val="vi-VN"/>
+        </w:rPr>
+        <w:t xml:space="preserve">i </w:t>
+      </w:r>
+      <w:r>
+        <w:rPr>
+          <w:rFonts w:ascii="Times New Roman" w:hAnsi="Times New Roman"/>
+          <w:color w:val="000000"/>
+          <w:sz w:val="26"/>
+          <w:szCs w:val="26"/>
+          <w:lang w:val="vi-VN"/>
+        </w:rPr>
+        <w:t>trong cột này bằng 1 tương ứng d</w:t>
+      </w:r>
+      <w:r>
+        <w:rPr>
+          <w:rFonts w:ascii="Times New Roman" w:hAnsi="Times New Roman"/>
+          <w:color w:val="000000"/>
+          <w:sz w:val="26"/>
+          <w:szCs w:val="26"/>
+          <w:vertAlign w:val="subscript"/>
+          <w:lang w:val="vi-VN"/>
+        </w:rPr>
+        <w:t>i</w:t>
+      </w:r>
+      <w:r>
+        <w:rPr>
+          <w:rFonts w:ascii="Times New Roman" w:hAnsi="Times New Roman"/>
+          <w:color w:val="000000"/>
+          <w:position w:val="-10"/>
+          <w:sz w:val="26"/>
+          <w:szCs w:val="26"/>
+          <w:vertAlign w:val="subscript"/>
+          <w:lang w:val="vi-VN"/>
+        </w:rPr>
+        <w:t xml:space="preserve"> </w:t>
+      </w:r>
+      <w:r>
+        <w:rPr>
+          <w:rFonts w:ascii="Times New Roman" w:hAnsi="Times New Roman"/>
+          <w:color w:val="000000"/>
+          <w:sz w:val="26"/>
+          <w:szCs w:val="26"/>
+          <w:lang w:val="vi-VN"/>
+        </w:rPr>
+        <w:t>thuộc chủ đề thời tiết, nếu giá trị này bằng 0 thì d</w:t>
+      </w:r>
+      <w:r>
+        <w:rPr>
+          <w:rFonts w:ascii="Times New Roman" w:hAnsi="Times New Roman"/>
+          <w:color w:val="000000"/>
+          <w:sz w:val="26"/>
+          <w:szCs w:val="26"/>
+          <w:vertAlign w:val="subscript"/>
+          <w:lang w:val="vi-VN"/>
+        </w:rPr>
+        <w:t>i</w:t>
+      </w:r>
+      <w:r>
+        <w:rPr>
+          <w:rFonts w:ascii="Times New Roman" w:hAnsi="Times New Roman"/>
+          <w:color w:val="000000"/>
+          <w:position w:val="-10"/>
+          <w:sz w:val="26"/>
+          <w:szCs w:val="26"/>
+          <w:vertAlign w:val="subscript"/>
+          <w:lang w:val="vi-VN"/>
+        </w:rPr>
+        <w:t xml:space="preserve"> </w:t>
+      </w:r>
+      <w:r>
+        <w:rPr>
+          <w:rFonts w:ascii="Times New Roman" w:hAnsi="Times New Roman"/>
+          <w:color w:val="000000"/>
+          <w:sz w:val="26"/>
+          <w:szCs w:val="26"/>
+          <w:lang w:val="vi-VN"/>
+        </w:rPr>
+        <w:t>không thuộc chủ đề thời tiết.</w:t>
+      </w:r>
+    </w:p>
+    <w:p>
+      <w:pPr>
+        <w:autoSpaceDE w:val="0"/>
+        <w:autoSpaceDN w:val="0"/>
+        <w:adjustRightInd w:val="0"/>
+        <w:jc w:val="center"/>
+        <w:rPr>
+          <w:rFonts w:ascii="Times New Roman" w:hAnsi="Times New Roman"/>
+          <w:color w:val="000000"/>
+          <w:sz w:val="26"/>
+          <w:szCs w:val="26"/>
+          <w:lang w:val="vi-VN"/>
+        </w:rPr>
+      </w:pPr>
+      <w:bookmarkStart w:id="15" w:name="_Toc179811114"/>
+      <w:r>
+        <w:rPr>
+          <w:rFonts w:ascii="Times New Roman" w:hAnsi="Times New Roman"/>
+          <w:color w:val="000000"/>
+          <w:sz w:val="26"/>
+          <w:szCs w:val="26"/>
+          <w:lang w:val="vi-VN"/>
+        </w:rPr>
+        <w:t>Bảng : Biểu diễn văn bản bằng vector nhị phân</w:t>
+      </w:r>
+      <w:bookmarkEnd w:id="15"/>
+    </w:p>
+    <w:tbl>
+      <w:tblPr>
+        <w:tblW w:w="0" w:type="auto"/>
+        <w:tblInd w:w="508" w:type="dxa"/>
+        <w:tblBorders>
+          <w:top w:val="nil"/>
+          <w:left w:val="nil"/>
+          <w:bottom w:val="nil"/>
+          <w:right w:val="nil"/>
+        </w:tblBorders>
+        <w:tblLook w:val="0000"/>
+      </w:tblPr>
+      <w:tblGrid>
+        <w:gridCol w:w="1018"/>
+        <w:gridCol w:w="1027"/>
+        <w:gridCol w:w="859"/>
+        <w:gridCol w:w="1354"/>
+        <w:gridCol w:w="549"/>
+        <w:gridCol w:w="989"/>
+        <w:gridCol w:w="910"/>
+        <w:gridCol w:w="1061"/>
+        <w:gridCol w:w="1042"/>
+      </w:tblGrid>
+      <w:tr>
+        <w:trPr>
+          <w:trHeight w:val="734"/>
+        </w:trPr>
+        <w:tc>
+          <w:tcPr>
+            <w:tcW w:w="0" w:type="auto"/>
+            <w:tcBorders>
+              <w:top w:val="single" w:sz="4" w:space="0" w:color="000000"/>
+              <w:left w:val="single" w:sz="4" w:space="0" w:color="000000"/>
+              <w:bottom w:val="single" w:sz="4" w:space="0" w:color="000000"/>
+              <w:right w:val="single" w:sz="4" w:space="0" w:color="000000"/>
+            </w:tcBorders>
+          </w:tcPr>
+          <w:p>
+            <w:pPr>
+              <w:autoSpaceDE w:val="0"/>
+              <w:autoSpaceDN w:val="0"/>
+              <w:adjustRightInd w:val="0"/>
+              <w:jc w:val="both"/>
+              <w:rPr>
+                <w:rFonts w:ascii="Times New Roman" w:hAnsi="Times New Roman"/>
+                <w:color w:val="000000"/>
+                <w:sz w:val="26"/>
+                <w:szCs w:val="26"/>
+              </w:rPr>
+            </w:pPr>
+            <w:r>
+              <w:rPr>
+                <w:rFonts w:ascii="Times New Roman" w:hAnsi="Times New Roman"/>
+                <w:color w:val="000000"/>
+                <w:sz w:val="26"/>
+                <w:szCs w:val="26"/>
+              </w:rPr>
+              <w:t xml:space="preserve">Tài liệu </w:t>
+            </w:r>
+          </w:p>
+        </w:tc>
+        <w:tc>
+          <w:tcPr>
+            <w:tcW w:w="0" w:type="auto"/>
+            <w:tcBorders>
+              <w:top w:val="single" w:sz="4" w:space="0" w:color="000000"/>
+              <w:left w:val="single" w:sz="4" w:space="0" w:color="000000"/>
+              <w:bottom w:val="single" w:sz="4" w:space="0" w:color="000000"/>
+              <w:right w:val="single" w:sz="4" w:space="0" w:color="000000"/>
+            </w:tcBorders>
+          </w:tcPr>
+          <w:p>
+            <w:pPr>
+              <w:autoSpaceDE w:val="0"/>
+              <w:autoSpaceDN w:val="0"/>
+              <w:adjustRightInd w:val="0"/>
+              <w:jc w:val="both"/>
+              <w:rPr>
+                <w:rFonts w:ascii="Times New Roman" w:hAnsi="Times New Roman"/>
+                <w:color w:val="000000"/>
+                <w:sz w:val="26"/>
+                <w:szCs w:val="26"/>
+              </w:rPr>
+            </w:pPr>
+            <w:r>
+              <w:rPr>
+                <w:rFonts w:ascii="Times New Roman" w:hAnsi="Times New Roman"/>
+                <w:i/>
+                <w:iCs/>
+                <w:color w:val="000000"/>
+                <w:sz w:val="26"/>
+                <w:szCs w:val="26"/>
+              </w:rPr>
+              <w:t xml:space="preserve">thời tiết </w:t>
+            </w:r>
+          </w:p>
+        </w:tc>
+        <w:tc>
+          <w:tcPr>
+            <w:tcW w:w="0" w:type="auto"/>
+            <w:tcBorders>
+              <w:top w:val="single" w:sz="4" w:space="0" w:color="000000"/>
+              <w:left w:val="single" w:sz="4" w:space="0" w:color="000000"/>
+              <w:bottom w:val="single" w:sz="4" w:space="0" w:color="000000"/>
+              <w:right w:val="single" w:sz="4" w:space="0" w:color="000000"/>
+            </w:tcBorders>
+          </w:tcPr>
+          <w:p>
+            <w:pPr>
+              <w:autoSpaceDE w:val="0"/>
+              <w:autoSpaceDN w:val="0"/>
+              <w:adjustRightInd w:val="0"/>
+              <w:jc w:val="both"/>
+              <w:rPr>
+                <w:rFonts w:ascii="Times New Roman" w:hAnsi="Times New Roman"/>
+                <w:color w:val="000000"/>
+                <w:sz w:val="26"/>
+                <w:szCs w:val="26"/>
+              </w:rPr>
+            </w:pPr>
+            <w:r>
+              <w:rPr>
+                <w:rFonts w:ascii="Times New Roman" w:hAnsi="Times New Roman"/>
+                <w:i/>
+                <w:iCs/>
+                <w:color w:val="000000"/>
+                <w:sz w:val="26"/>
+                <w:szCs w:val="26"/>
+              </w:rPr>
+              <w:t xml:space="preserve">độ ẩm </w:t>
+            </w:r>
+          </w:p>
+        </w:tc>
+        <w:tc>
+          <w:tcPr>
+            <w:tcW w:w="0" w:type="auto"/>
+            <w:tcBorders>
+              <w:top w:val="single" w:sz="4" w:space="0" w:color="000000"/>
+              <w:left w:val="single" w:sz="4" w:space="0" w:color="000000"/>
+              <w:bottom w:val="single" w:sz="4" w:space="0" w:color="000000"/>
+              <w:right w:val="single" w:sz="4" w:space="0" w:color="000000"/>
+            </w:tcBorders>
+          </w:tcPr>
+          <w:p>
+            <w:pPr>
+              <w:autoSpaceDE w:val="0"/>
+              <w:autoSpaceDN w:val="0"/>
+              <w:adjustRightInd w:val="0"/>
+              <w:jc w:val="both"/>
+              <w:rPr>
+                <w:rFonts w:ascii="Times New Roman" w:hAnsi="Times New Roman"/>
+                <w:color w:val="000000"/>
+                <w:sz w:val="26"/>
+                <w:szCs w:val="26"/>
+              </w:rPr>
+            </w:pPr>
+            <w:r>
+              <w:rPr>
+                <w:rFonts w:ascii="Times New Roman" w:hAnsi="Times New Roman"/>
+                <w:i/>
+                <w:iCs/>
+                <w:color w:val="000000"/>
+                <w:sz w:val="26"/>
+                <w:szCs w:val="26"/>
+              </w:rPr>
+              <w:t xml:space="preserve">lượng mưa </w:t>
+            </w:r>
+          </w:p>
+        </w:tc>
+        <w:tc>
+          <w:tcPr>
+            <w:tcW w:w="0" w:type="auto"/>
+            <w:tcBorders>
+              <w:top w:val="single" w:sz="4" w:space="0" w:color="000000"/>
+              <w:left w:val="single" w:sz="4" w:space="0" w:color="000000"/>
+              <w:bottom w:val="single" w:sz="4" w:space="0" w:color="000000"/>
+              <w:right w:val="single" w:sz="4" w:space="0" w:color="000000"/>
+            </w:tcBorders>
+          </w:tcPr>
+          <w:p>
+            <w:pPr>
+              <w:autoSpaceDE w:val="0"/>
+              <w:autoSpaceDN w:val="0"/>
+              <w:adjustRightInd w:val="0"/>
+              <w:jc w:val="both"/>
+              <w:rPr>
+                <w:rFonts w:ascii="Times New Roman" w:hAnsi="Times New Roman"/>
+                <w:color w:val="000000"/>
+                <w:sz w:val="26"/>
+                <w:szCs w:val="26"/>
+              </w:rPr>
+            </w:pPr>
+            <w:r>
+              <w:rPr>
+                <w:rFonts w:ascii="Times New Roman" w:hAnsi="Times New Roman"/>
+                <w:i/>
+                <w:iCs/>
+                <w:color w:val="000000"/>
+                <w:sz w:val="26"/>
+                <w:szCs w:val="26"/>
+              </w:rPr>
+              <w:t xml:space="preserve">gió </w:t>
+            </w:r>
+          </w:p>
+        </w:tc>
+        <w:tc>
+          <w:tcPr>
+            <w:tcW w:w="0" w:type="auto"/>
+            <w:tcBorders>
+              <w:top w:val="single" w:sz="4" w:space="0" w:color="000000"/>
+              <w:left w:val="single" w:sz="4" w:space="0" w:color="000000"/>
+              <w:bottom w:val="single" w:sz="4" w:space="0" w:color="000000"/>
+              <w:right w:val="single" w:sz="4" w:space="0" w:color="000000"/>
+            </w:tcBorders>
+          </w:tcPr>
+          <w:p>
+            <w:pPr>
+              <w:autoSpaceDE w:val="0"/>
+              <w:autoSpaceDN w:val="0"/>
+              <w:adjustRightInd w:val="0"/>
+              <w:jc w:val="both"/>
+              <w:rPr>
+                <w:rFonts w:ascii="Times New Roman" w:hAnsi="Times New Roman"/>
+                <w:color w:val="000000"/>
+                <w:sz w:val="26"/>
+                <w:szCs w:val="26"/>
+              </w:rPr>
+            </w:pPr>
+            <w:r>
+              <w:rPr>
+                <w:rFonts w:ascii="Times New Roman" w:hAnsi="Times New Roman"/>
+                <w:i/>
+                <w:iCs/>
+                <w:color w:val="000000"/>
+                <w:sz w:val="26"/>
+                <w:szCs w:val="26"/>
+              </w:rPr>
+              <w:t xml:space="preserve">khí hậu </w:t>
+            </w:r>
+          </w:p>
+        </w:tc>
+        <w:tc>
+          <w:tcPr>
+            <w:tcW w:w="0" w:type="auto"/>
+            <w:tcBorders>
+              <w:top w:val="single" w:sz="4" w:space="0" w:color="000000"/>
+              <w:left w:val="single" w:sz="4" w:space="0" w:color="000000"/>
+              <w:bottom w:val="single" w:sz="4" w:space="0" w:color="000000"/>
+              <w:right w:val="single" w:sz="4" w:space="0" w:color="000000"/>
+            </w:tcBorders>
+          </w:tcPr>
+          <w:p>
+            <w:pPr>
+              <w:autoSpaceDE w:val="0"/>
+              <w:autoSpaceDN w:val="0"/>
+              <w:adjustRightInd w:val="0"/>
+              <w:jc w:val="both"/>
+              <w:rPr>
+                <w:rFonts w:ascii="Times New Roman" w:hAnsi="Times New Roman"/>
+                <w:color w:val="000000"/>
+                <w:sz w:val="26"/>
+                <w:szCs w:val="26"/>
+              </w:rPr>
+            </w:pPr>
+            <w:r>
+              <w:rPr>
+                <w:rFonts w:ascii="Times New Roman" w:hAnsi="Times New Roman"/>
+                <w:i/>
+                <w:iCs/>
+                <w:color w:val="000000"/>
+                <w:sz w:val="26"/>
+                <w:szCs w:val="26"/>
+              </w:rPr>
+              <w:t xml:space="preserve">thuyền </w:t>
+            </w:r>
+          </w:p>
+        </w:tc>
+        <w:tc>
+          <w:tcPr>
+            <w:tcW w:w="0" w:type="auto"/>
+            <w:tcBorders>
+              <w:top w:val="single" w:sz="4" w:space="0" w:color="000000"/>
+              <w:left w:val="single" w:sz="4" w:space="0" w:color="000000"/>
+              <w:bottom w:val="single" w:sz="4" w:space="0" w:color="000000"/>
+              <w:right w:val="single" w:sz="4" w:space="0" w:color="000000"/>
+            </w:tcBorders>
+          </w:tcPr>
+          <w:p>
+            <w:pPr>
+              <w:autoSpaceDE w:val="0"/>
+              <w:autoSpaceDN w:val="0"/>
+              <w:adjustRightInd w:val="0"/>
+              <w:jc w:val="both"/>
+              <w:rPr>
+                <w:rFonts w:ascii="Times New Roman" w:hAnsi="Times New Roman"/>
+                <w:color w:val="000000"/>
+                <w:sz w:val="26"/>
+                <w:szCs w:val="26"/>
+              </w:rPr>
+            </w:pPr>
+            <w:r>
+              <w:rPr>
+                <w:rFonts w:ascii="Times New Roman" w:hAnsi="Times New Roman"/>
+                <w:i/>
+                <w:iCs/>
+                <w:color w:val="000000"/>
+                <w:sz w:val="26"/>
+                <w:szCs w:val="26"/>
+              </w:rPr>
+              <w:t xml:space="preserve">nhiệt độ </w:t>
+            </w:r>
+          </w:p>
+        </w:tc>
+        <w:tc>
+          <w:tcPr>
+            <w:tcW w:w="0" w:type="auto"/>
+            <w:tcBorders>
+              <w:top w:val="single" w:sz="4" w:space="0" w:color="000000"/>
+              <w:left w:val="single" w:sz="4" w:space="0" w:color="000000"/>
+              <w:bottom w:val="single" w:sz="4" w:space="0" w:color="000000"/>
+              <w:right w:val="single" w:sz="4" w:space="0" w:color="000000"/>
+            </w:tcBorders>
+          </w:tcPr>
+          <w:p>
+            <w:pPr>
+              <w:autoSpaceDE w:val="0"/>
+              <w:autoSpaceDN w:val="0"/>
+              <w:adjustRightInd w:val="0"/>
+              <w:jc w:val="both"/>
+              <w:rPr>
+                <w:rFonts w:ascii="Times New Roman" w:hAnsi="Times New Roman"/>
+                <w:color w:val="000000"/>
+                <w:sz w:val="26"/>
+                <w:szCs w:val="26"/>
+              </w:rPr>
+            </w:pPr>
+            <w:r>
+              <w:rPr>
+                <w:rFonts w:ascii="Times New Roman" w:hAnsi="Times New Roman"/>
+                <w:b/>
+                <w:bCs/>
+                <w:i/>
+                <w:iCs/>
+                <w:color w:val="000000"/>
+                <w:sz w:val="26"/>
+                <w:szCs w:val="26"/>
+              </w:rPr>
+              <w:t>thời tiết</w:t>
+            </w:r>
+          </w:p>
+        </w:tc>
+      </w:tr>
+      <w:tr>
+        <w:trPr>
+          <w:trHeight w:val="321"/>
+        </w:trPr>
+        <w:tc>
+          <w:tcPr>
+            <w:tcW w:w="0" w:type="auto"/>
+            <w:tcBorders>
+              <w:top w:val="single" w:sz="4" w:space="0" w:color="000000"/>
+              <w:left w:val="single" w:sz="4" w:space="0" w:color="000000"/>
+              <w:bottom w:val="single" w:sz="4" w:space="0" w:color="000000"/>
+              <w:right w:val="single" w:sz="4" w:space="0" w:color="000000"/>
+            </w:tcBorders>
+          </w:tcPr>
+          <w:p>
+            <w:pPr>
+              <w:autoSpaceDE w:val="0"/>
+              <w:autoSpaceDN w:val="0"/>
+              <w:adjustRightInd w:val="0"/>
+              <w:jc w:val="both"/>
+              <w:rPr>
+                <w:rFonts w:ascii="Times New Roman" w:hAnsi="Times New Roman"/>
+                <w:color w:val="000000"/>
+                <w:sz w:val="26"/>
+                <w:szCs w:val="26"/>
+              </w:rPr>
+            </w:pPr>
+            <w:r>
+              <w:rPr>
+                <w:rFonts w:ascii="Times New Roman" w:hAnsi="Times New Roman"/>
+                <w:color w:val="000000"/>
+                <w:sz w:val="26"/>
+                <w:szCs w:val="26"/>
+              </w:rPr>
+              <w:lastRenderedPageBreak/>
+              <w:t>d</w:t>
+            </w:r>
+            <w:r>
+              <w:rPr>
+                <w:rFonts w:ascii="Times New Roman" w:hAnsi="Times New Roman"/>
+                <w:color w:val="000000"/>
+                <w:position w:val="-10"/>
+                <w:sz w:val="26"/>
+                <w:szCs w:val="26"/>
+                <w:vertAlign w:val="subscript"/>
+              </w:rPr>
+              <w:t>1</w:t>
+            </w:r>
+          </w:p>
+        </w:tc>
+        <w:tc>
+          <w:tcPr>
+            <w:tcW w:w="0" w:type="auto"/>
+            <w:tcBorders>
+              <w:top w:val="single" w:sz="4" w:space="0" w:color="000000"/>
+              <w:left w:val="single" w:sz="4" w:space="0" w:color="000000"/>
+              <w:bottom w:val="single" w:sz="4" w:space="0" w:color="000000"/>
+              <w:right w:val="single" w:sz="4" w:space="0" w:color="000000"/>
+            </w:tcBorders>
+          </w:tcPr>
+          <w:p>
+            <w:pPr>
+              <w:autoSpaceDE w:val="0"/>
+              <w:autoSpaceDN w:val="0"/>
+              <w:adjustRightInd w:val="0"/>
+              <w:jc w:val="both"/>
+              <w:rPr>
+                <w:rFonts w:ascii="Times New Roman" w:hAnsi="Times New Roman"/>
+                <w:color w:val="000000"/>
+                <w:sz w:val="26"/>
+                <w:szCs w:val="26"/>
+              </w:rPr>
+            </w:pPr>
+            <w:r>
+              <w:rPr>
+                <w:rFonts w:ascii="Times New Roman" w:hAnsi="Times New Roman"/>
+                <w:color w:val="000000"/>
+                <w:sz w:val="26"/>
+                <w:szCs w:val="26"/>
+              </w:rPr>
+              <w:t>1</w:t>
+            </w:r>
+          </w:p>
+        </w:tc>
+        <w:tc>
+          <w:tcPr>
+            <w:tcW w:w="0" w:type="auto"/>
+            <w:tcBorders>
+              <w:top w:val="single" w:sz="4" w:space="0" w:color="000000"/>
+              <w:left w:val="single" w:sz="4" w:space="0" w:color="000000"/>
+              <w:bottom w:val="single" w:sz="4" w:space="0" w:color="000000"/>
+              <w:right w:val="single" w:sz="4" w:space="0" w:color="000000"/>
+            </w:tcBorders>
+          </w:tcPr>
+          <w:p>
+            <w:pPr>
+              <w:autoSpaceDE w:val="0"/>
+              <w:autoSpaceDN w:val="0"/>
+              <w:adjustRightInd w:val="0"/>
+              <w:jc w:val="both"/>
+              <w:rPr>
+                <w:rFonts w:ascii="Times New Roman" w:hAnsi="Times New Roman"/>
+                <w:color w:val="000000"/>
+                <w:sz w:val="26"/>
+                <w:szCs w:val="26"/>
+              </w:rPr>
+            </w:pPr>
+            <w:r>
+              <w:rPr>
+                <w:rFonts w:ascii="Times New Roman" w:hAnsi="Times New Roman"/>
+                <w:color w:val="000000"/>
+                <w:sz w:val="26"/>
+                <w:szCs w:val="26"/>
+              </w:rPr>
+              <w:t>1</w:t>
+            </w:r>
+          </w:p>
+        </w:tc>
+        <w:tc>
+          <w:tcPr>
+            <w:tcW w:w="0" w:type="auto"/>
+            <w:tcBorders>
+              <w:top w:val="single" w:sz="4" w:space="0" w:color="000000"/>
+              <w:left w:val="single" w:sz="4" w:space="0" w:color="000000"/>
+              <w:bottom w:val="single" w:sz="4" w:space="0" w:color="000000"/>
+              <w:right w:val="single" w:sz="4" w:space="0" w:color="000000"/>
+            </w:tcBorders>
+          </w:tcPr>
+          <w:p>
+            <w:pPr>
+              <w:autoSpaceDE w:val="0"/>
+              <w:autoSpaceDN w:val="0"/>
+              <w:adjustRightInd w:val="0"/>
+              <w:jc w:val="both"/>
+              <w:rPr>
+                <w:rFonts w:ascii="Times New Roman" w:hAnsi="Times New Roman"/>
+                <w:color w:val="000000"/>
+                <w:sz w:val="26"/>
+                <w:szCs w:val="26"/>
+              </w:rPr>
+            </w:pPr>
+            <w:r>
+              <w:rPr>
+                <w:rFonts w:ascii="Times New Roman" w:hAnsi="Times New Roman"/>
+                <w:color w:val="000000"/>
+                <w:sz w:val="26"/>
+                <w:szCs w:val="26"/>
+              </w:rPr>
+              <w:t>1</w:t>
+            </w:r>
+          </w:p>
+        </w:tc>
+        <w:tc>
+          <w:tcPr>
+            <w:tcW w:w="0" w:type="auto"/>
+            <w:tcBorders>
+              <w:top w:val="single" w:sz="4" w:space="0" w:color="000000"/>
+              <w:left w:val="single" w:sz="4" w:space="0" w:color="000000"/>
+              <w:bottom w:val="single" w:sz="4" w:space="0" w:color="000000"/>
+              <w:right w:val="single" w:sz="4" w:space="0" w:color="000000"/>
+            </w:tcBorders>
+          </w:tcPr>
+          <w:p>
+            <w:pPr>
+              <w:autoSpaceDE w:val="0"/>
+              <w:autoSpaceDN w:val="0"/>
+              <w:adjustRightInd w:val="0"/>
+              <w:jc w:val="both"/>
+              <w:rPr>
+                <w:rFonts w:ascii="Times New Roman" w:hAnsi="Times New Roman"/>
+                <w:color w:val="000000"/>
+                <w:sz w:val="26"/>
+                <w:szCs w:val="26"/>
+              </w:rPr>
+            </w:pPr>
+            <w:r>
+              <w:rPr>
+                <w:rFonts w:ascii="Times New Roman" w:hAnsi="Times New Roman"/>
+                <w:color w:val="000000"/>
+                <w:sz w:val="26"/>
+                <w:szCs w:val="26"/>
+              </w:rPr>
+              <w:t>0</w:t>
+            </w:r>
+          </w:p>
+        </w:tc>
+        <w:tc>
+          <w:tcPr>
+            <w:tcW w:w="0" w:type="auto"/>
+            <w:tcBorders>
+              <w:top w:val="single" w:sz="4" w:space="0" w:color="000000"/>
+              <w:left w:val="single" w:sz="4" w:space="0" w:color="000000"/>
+              <w:bottom w:val="single" w:sz="4" w:space="0" w:color="000000"/>
+              <w:right w:val="single" w:sz="4" w:space="0" w:color="000000"/>
+            </w:tcBorders>
+          </w:tcPr>
+          <w:p>
+            <w:pPr>
+              <w:autoSpaceDE w:val="0"/>
+              <w:autoSpaceDN w:val="0"/>
+              <w:adjustRightInd w:val="0"/>
+              <w:jc w:val="both"/>
+              <w:rPr>
+                <w:rFonts w:ascii="Times New Roman" w:hAnsi="Times New Roman"/>
+                <w:color w:val="000000"/>
+                <w:sz w:val="26"/>
+                <w:szCs w:val="26"/>
+              </w:rPr>
+            </w:pPr>
+            <w:r>
+              <w:rPr>
+                <w:rFonts w:ascii="Times New Roman" w:hAnsi="Times New Roman"/>
+                <w:color w:val="000000"/>
+                <w:sz w:val="26"/>
+                <w:szCs w:val="26"/>
+              </w:rPr>
+              <w:t>0</w:t>
+            </w:r>
+          </w:p>
+        </w:tc>
+        <w:tc>
+          <w:tcPr>
+            <w:tcW w:w="0" w:type="auto"/>
+            <w:tcBorders>
+              <w:top w:val="single" w:sz="4" w:space="0" w:color="000000"/>
+              <w:left w:val="single" w:sz="4" w:space="0" w:color="000000"/>
+              <w:bottom w:val="single" w:sz="4" w:space="0" w:color="000000"/>
+              <w:right w:val="single" w:sz="4" w:space="0" w:color="000000"/>
+            </w:tcBorders>
+          </w:tcPr>
+          <w:p>
+            <w:pPr>
+              <w:autoSpaceDE w:val="0"/>
+              <w:autoSpaceDN w:val="0"/>
+              <w:adjustRightInd w:val="0"/>
+              <w:jc w:val="both"/>
+              <w:rPr>
+                <w:rFonts w:ascii="Times New Roman" w:hAnsi="Times New Roman"/>
+                <w:color w:val="000000"/>
+                <w:sz w:val="26"/>
+                <w:szCs w:val="26"/>
+              </w:rPr>
+            </w:pPr>
+            <w:r>
+              <w:rPr>
+                <w:rFonts w:ascii="Times New Roman" w:hAnsi="Times New Roman"/>
+                <w:color w:val="000000"/>
+                <w:sz w:val="26"/>
+                <w:szCs w:val="26"/>
+              </w:rPr>
+              <w:t>0</w:t>
+            </w:r>
+          </w:p>
+        </w:tc>
+        <w:tc>
+          <w:tcPr>
+            <w:tcW w:w="0" w:type="auto"/>
+            <w:tcBorders>
+              <w:top w:val="single" w:sz="4" w:space="0" w:color="000000"/>
+              <w:left w:val="single" w:sz="4" w:space="0" w:color="000000"/>
+              <w:bottom w:val="single" w:sz="4" w:space="0" w:color="000000"/>
+              <w:right w:val="single" w:sz="4" w:space="0" w:color="000000"/>
+            </w:tcBorders>
+          </w:tcPr>
+          <w:p>
+            <w:pPr>
+              <w:autoSpaceDE w:val="0"/>
+              <w:autoSpaceDN w:val="0"/>
+              <w:adjustRightInd w:val="0"/>
+              <w:jc w:val="both"/>
+              <w:rPr>
+                <w:rFonts w:ascii="Times New Roman" w:hAnsi="Times New Roman"/>
+                <w:color w:val="000000"/>
+                <w:sz w:val="26"/>
+                <w:szCs w:val="26"/>
+              </w:rPr>
+            </w:pPr>
+            <w:r>
+              <w:rPr>
+                <w:rFonts w:ascii="Times New Roman" w:hAnsi="Times New Roman"/>
+                <w:color w:val="000000"/>
+                <w:sz w:val="26"/>
+                <w:szCs w:val="26"/>
+              </w:rPr>
+              <w:t>0</w:t>
+            </w:r>
+          </w:p>
+        </w:tc>
+        <w:tc>
+          <w:tcPr>
+            <w:tcW w:w="0" w:type="auto"/>
+            <w:tcBorders>
+              <w:top w:val="single" w:sz="4" w:space="0" w:color="000000"/>
+              <w:left w:val="single" w:sz="4" w:space="0" w:color="000000"/>
+              <w:bottom w:val="single" w:sz="4" w:space="0" w:color="000000"/>
+              <w:right w:val="single" w:sz="4" w:space="0" w:color="000000"/>
+            </w:tcBorders>
+          </w:tcPr>
+          <w:p>
+            <w:pPr>
+              <w:autoSpaceDE w:val="0"/>
+              <w:autoSpaceDN w:val="0"/>
+              <w:adjustRightInd w:val="0"/>
+              <w:jc w:val="both"/>
+              <w:rPr>
+                <w:rFonts w:ascii="Times New Roman" w:hAnsi="Times New Roman"/>
+                <w:color w:val="000000"/>
+                <w:sz w:val="26"/>
+                <w:szCs w:val="26"/>
+              </w:rPr>
+            </w:pPr>
+            <w:r>
+              <w:rPr>
+                <w:rFonts w:ascii="Times New Roman" w:hAnsi="Times New Roman"/>
+                <w:color w:val="000000"/>
+                <w:sz w:val="26"/>
+                <w:szCs w:val="26"/>
+              </w:rPr>
+              <w:t>1</w:t>
+            </w:r>
+          </w:p>
+        </w:tc>
+      </w:tr>
+      <w:tr>
+        <w:trPr>
+          <w:trHeight w:val="321"/>
+        </w:trPr>
+        <w:tc>
+          <w:tcPr>
+            <w:tcW w:w="0" w:type="auto"/>
+            <w:tcBorders>
+              <w:top w:val="single" w:sz="4" w:space="0" w:color="000000"/>
+              <w:left w:val="single" w:sz="4" w:space="0" w:color="000000"/>
+              <w:bottom w:val="single" w:sz="4" w:space="0" w:color="000000"/>
+              <w:right w:val="single" w:sz="4" w:space="0" w:color="000000"/>
+            </w:tcBorders>
+          </w:tcPr>
+          <w:p>
+            <w:pPr>
+              <w:autoSpaceDE w:val="0"/>
+              <w:autoSpaceDN w:val="0"/>
+              <w:adjustRightInd w:val="0"/>
+              <w:jc w:val="both"/>
+              <w:rPr>
+                <w:rFonts w:ascii="Times New Roman" w:hAnsi="Times New Roman"/>
+                <w:color w:val="000000"/>
+                <w:sz w:val="26"/>
+                <w:szCs w:val="26"/>
+              </w:rPr>
+            </w:pPr>
+            <w:r>
+              <w:rPr>
+                <w:rFonts w:ascii="Times New Roman" w:hAnsi="Times New Roman"/>
+                <w:color w:val="000000"/>
+                <w:sz w:val="26"/>
+                <w:szCs w:val="26"/>
+              </w:rPr>
+              <w:t>d</w:t>
+            </w:r>
+            <w:r>
+              <w:rPr>
+                <w:rFonts w:ascii="Times New Roman" w:hAnsi="Times New Roman"/>
+                <w:color w:val="000000"/>
+                <w:position w:val="-10"/>
+                <w:sz w:val="26"/>
+                <w:szCs w:val="26"/>
+                <w:vertAlign w:val="subscript"/>
+              </w:rPr>
+              <w:t>2</w:t>
+            </w:r>
+          </w:p>
+        </w:tc>
+        <w:tc>
+          <w:tcPr>
+            <w:tcW w:w="0" w:type="auto"/>
+            <w:tcBorders>
+              <w:top w:val="single" w:sz="4" w:space="0" w:color="000000"/>
+              <w:left w:val="single" w:sz="4" w:space="0" w:color="000000"/>
+              <w:bottom w:val="single" w:sz="4" w:space="0" w:color="000000"/>
+              <w:right w:val="single" w:sz="4" w:space="0" w:color="000000"/>
+            </w:tcBorders>
+          </w:tcPr>
+          <w:p>
+            <w:pPr>
+              <w:autoSpaceDE w:val="0"/>
+              <w:autoSpaceDN w:val="0"/>
+              <w:adjustRightInd w:val="0"/>
+              <w:jc w:val="both"/>
+              <w:rPr>
+                <w:rFonts w:ascii="Times New Roman" w:hAnsi="Times New Roman"/>
+                <w:color w:val="000000"/>
+                <w:sz w:val="26"/>
+                <w:szCs w:val="26"/>
+              </w:rPr>
+            </w:pPr>
+            <w:r>
+              <w:rPr>
+                <w:rFonts w:ascii="Times New Roman" w:hAnsi="Times New Roman"/>
+                <w:color w:val="000000"/>
+                <w:sz w:val="26"/>
+                <w:szCs w:val="26"/>
+              </w:rPr>
+              <w:t>1</w:t>
+            </w:r>
+          </w:p>
+        </w:tc>
+        <w:tc>
+          <w:tcPr>
+            <w:tcW w:w="0" w:type="auto"/>
+            <w:tcBorders>
+              <w:top w:val="single" w:sz="4" w:space="0" w:color="000000"/>
+              <w:left w:val="single" w:sz="4" w:space="0" w:color="000000"/>
+              <w:bottom w:val="single" w:sz="4" w:space="0" w:color="000000"/>
+              <w:right w:val="single" w:sz="4" w:space="0" w:color="000000"/>
+            </w:tcBorders>
+          </w:tcPr>
+          <w:p>
+            <w:pPr>
+              <w:autoSpaceDE w:val="0"/>
+              <w:autoSpaceDN w:val="0"/>
+              <w:adjustRightInd w:val="0"/>
+              <w:jc w:val="both"/>
+              <w:rPr>
+                <w:rFonts w:ascii="Times New Roman" w:hAnsi="Times New Roman"/>
+                <w:color w:val="000000"/>
+                <w:sz w:val="26"/>
+                <w:szCs w:val="26"/>
+              </w:rPr>
+            </w:pPr>
+            <w:r>
+              <w:rPr>
+                <w:rFonts w:ascii="Times New Roman" w:hAnsi="Times New Roman"/>
+                <w:color w:val="000000"/>
+                <w:sz w:val="26"/>
+                <w:szCs w:val="26"/>
+              </w:rPr>
+              <w:t>1</w:t>
+            </w:r>
+          </w:p>
+        </w:tc>
+        <w:tc>
+          <w:tcPr>
+            <w:tcW w:w="0" w:type="auto"/>
+            <w:tcBorders>
+              <w:top w:val="single" w:sz="4" w:space="0" w:color="000000"/>
+              <w:left w:val="single" w:sz="4" w:space="0" w:color="000000"/>
+              <w:bottom w:val="single" w:sz="4" w:space="0" w:color="000000"/>
+              <w:right w:val="single" w:sz="4" w:space="0" w:color="000000"/>
+            </w:tcBorders>
+          </w:tcPr>
+          <w:p>
+            <w:pPr>
+              <w:autoSpaceDE w:val="0"/>
+              <w:autoSpaceDN w:val="0"/>
+              <w:adjustRightInd w:val="0"/>
+              <w:jc w:val="both"/>
+              <w:rPr>
+                <w:rFonts w:ascii="Times New Roman" w:hAnsi="Times New Roman"/>
+                <w:color w:val="000000"/>
+                <w:sz w:val="26"/>
+                <w:szCs w:val="26"/>
+              </w:rPr>
+            </w:pPr>
+            <w:r>
+              <w:rPr>
+                <w:rFonts w:ascii="Times New Roman" w:hAnsi="Times New Roman"/>
+                <w:color w:val="000000"/>
+                <w:sz w:val="26"/>
+                <w:szCs w:val="26"/>
+              </w:rPr>
+              <w:t>0</w:t>
+            </w:r>
+          </w:p>
+        </w:tc>
+        <w:tc>
+          <w:tcPr>
+            <w:tcW w:w="0" w:type="auto"/>
+            <w:tcBorders>
+              <w:top w:val="single" w:sz="4" w:space="0" w:color="000000"/>
+              <w:left w:val="single" w:sz="4" w:space="0" w:color="000000"/>
+              <w:bottom w:val="single" w:sz="4" w:space="0" w:color="000000"/>
+              <w:right w:val="single" w:sz="4" w:space="0" w:color="000000"/>
+            </w:tcBorders>
+          </w:tcPr>
+          <w:p>
+            <w:pPr>
+              <w:autoSpaceDE w:val="0"/>
+              <w:autoSpaceDN w:val="0"/>
+              <w:adjustRightInd w:val="0"/>
+              <w:jc w:val="both"/>
+              <w:rPr>
+                <w:rFonts w:ascii="Times New Roman" w:hAnsi="Times New Roman"/>
+                <w:color w:val="000000"/>
+                <w:sz w:val="26"/>
+                <w:szCs w:val="26"/>
+              </w:rPr>
+            </w:pPr>
+            <w:r>
+              <w:rPr>
+                <w:rFonts w:ascii="Times New Roman" w:hAnsi="Times New Roman"/>
+                <w:color w:val="000000"/>
+                <w:sz w:val="26"/>
+                <w:szCs w:val="26"/>
+              </w:rPr>
+              <w:t>0</w:t>
+            </w:r>
+          </w:p>
+        </w:tc>
+        <w:tc>
+          <w:tcPr>
+            <w:tcW w:w="0" w:type="auto"/>
+            <w:tcBorders>
+              <w:top w:val="single" w:sz="4" w:space="0" w:color="000000"/>
+              <w:left w:val="single" w:sz="4" w:space="0" w:color="000000"/>
+              <w:bottom w:val="single" w:sz="4" w:space="0" w:color="000000"/>
+              <w:right w:val="single" w:sz="4" w:space="0" w:color="000000"/>
+            </w:tcBorders>
+          </w:tcPr>
+          <w:p>
+            <w:pPr>
+              <w:autoSpaceDE w:val="0"/>
+              <w:autoSpaceDN w:val="0"/>
+              <w:adjustRightInd w:val="0"/>
+              <w:jc w:val="both"/>
+              <w:rPr>
+                <w:rFonts w:ascii="Times New Roman" w:hAnsi="Times New Roman"/>
+                <w:color w:val="000000"/>
+                <w:sz w:val="26"/>
+                <w:szCs w:val="26"/>
+              </w:rPr>
+            </w:pPr>
+            <w:r>
+              <w:rPr>
+                <w:rFonts w:ascii="Times New Roman" w:hAnsi="Times New Roman"/>
+                <w:color w:val="000000"/>
+                <w:sz w:val="26"/>
+                <w:szCs w:val="26"/>
+              </w:rPr>
+              <w:t>0</w:t>
+            </w:r>
+          </w:p>
+        </w:tc>
+        <w:tc>
+          <w:tcPr>
+            <w:tcW w:w="0" w:type="auto"/>
+            <w:tcBorders>
+              <w:top w:val="single" w:sz="4" w:space="0" w:color="000000"/>
+              <w:left w:val="single" w:sz="4" w:space="0" w:color="000000"/>
+              <w:bottom w:val="single" w:sz="4" w:space="0" w:color="000000"/>
+              <w:right w:val="single" w:sz="4" w:space="0" w:color="000000"/>
+            </w:tcBorders>
+          </w:tcPr>
+          <w:p>
+            <w:pPr>
+              <w:autoSpaceDE w:val="0"/>
+              <w:autoSpaceDN w:val="0"/>
+              <w:adjustRightInd w:val="0"/>
+              <w:jc w:val="both"/>
+              <w:rPr>
+                <w:rFonts w:ascii="Times New Roman" w:hAnsi="Times New Roman"/>
+                <w:color w:val="000000"/>
+                <w:sz w:val="26"/>
+                <w:szCs w:val="26"/>
+              </w:rPr>
+            </w:pPr>
+            <w:r>
+              <w:rPr>
+                <w:rFonts w:ascii="Times New Roman" w:hAnsi="Times New Roman"/>
+                <w:color w:val="000000"/>
+                <w:sz w:val="26"/>
+                <w:szCs w:val="26"/>
+              </w:rPr>
+              <w:t>1</w:t>
+            </w:r>
+          </w:p>
+        </w:tc>
+        <w:tc>
+          <w:tcPr>
+            <w:tcW w:w="0" w:type="auto"/>
+            <w:tcBorders>
+              <w:top w:val="single" w:sz="4" w:space="0" w:color="000000"/>
+              <w:left w:val="single" w:sz="4" w:space="0" w:color="000000"/>
+              <w:bottom w:val="single" w:sz="4" w:space="0" w:color="000000"/>
+              <w:right w:val="single" w:sz="4" w:space="0" w:color="000000"/>
+            </w:tcBorders>
+          </w:tcPr>
+          <w:p>
+            <w:pPr>
+              <w:autoSpaceDE w:val="0"/>
+              <w:autoSpaceDN w:val="0"/>
+              <w:adjustRightInd w:val="0"/>
+              <w:jc w:val="both"/>
+              <w:rPr>
+                <w:rFonts w:ascii="Times New Roman" w:hAnsi="Times New Roman"/>
+                <w:color w:val="000000"/>
+                <w:sz w:val="26"/>
+                <w:szCs w:val="26"/>
+              </w:rPr>
+            </w:pPr>
+            <w:r>
+              <w:rPr>
+                <w:rFonts w:ascii="Times New Roman" w:hAnsi="Times New Roman"/>
+                <w:color w:val="000000"/>
+                <w:sz w:val="26"/>
+                <w:szCs w:val="26"/>
+              </w:rPr>
+              <w:t>0</w:t>
+            </w:r>
+          </w:p>
+        </w:tc>
+        <w:tc>
+          <w:tcPr>
+            <w:tcW w:w="0" w:type="auto"/>
+            <w:tcBorders>
+              <w:top w:val="single" w:sz="4" w:space="0" w:color="000000"/>
+              <w:left w:val="single" w:sz="4" w:space="0" w:color="000000"/>
+              <w:bottom w:val="single" w:sz="4" w:space="0" w:color="000000"/>
+              <w:right w:val="single" w:sz="4" w:space="0" w:color="000000"/>
+            </w:tcBorders>
+          </w:tcPr>
+          <w:p>
+            <w:pPr>
+              <w:autoSpaceDE w:val="0"/>
+              <w:autoSpaceDN w:val="0"/>
+              <w:adjustRightInd w:val="0"/>
+              <w:jc w:val="both"/>
+              <w:rPr>
+                <w:rFonts w:ascii="Times New Roman" w:hAnsi="Times New Roman"/>
+                <w:color w:val="000000"/>
+                <w:sz w:val="26"/>
+                <w:szCs w:val="26"/>
+              </w:rPr>
+            </w:pPr>
+            <w:r>
+              <w:rPr>
+                <w:rFonts w:ascii="Times New Roman" w:hAnsi="Times New Roman"/>
+                <w:color w:val="000000"/>
+                <w:sz w:val="26"/>
+                <w:szCs w:val="26"/>
+              </w:rPr>
+              <w:t>0</w:t>
+            </w:r>
+          </w:p>
+        </w:tc>
+      </w:tr>
+      <w:tr>
+        <w:trPr>
+          <w:trHeight w:val="321"/>
+        </w:trPr>
+        <w:tc>
+          <w:tcPr>
+            <w:tcW w:w="0" w:type="auto"/>
+            <w:tcBorders>
+              <w:top w:val="single" w:sz="4" w:space="0" w:color="000000"/>
+              <w:left w:val="single" w:sz="4" w:space="0" w:color="000000"/>
+              <w:bottom w:val="single" w:sz="4" w:space="0" w:color="000000"/>
+              <w:right w:val="single" w:sz="4" w:space="0" w:color="000000"/>
+            </w:tcBorders>
+          </w:tcPr>
+          <w:p>
+            <w:pPr>
+              <w:autoSpaceDE w:val="0"/>
+              <w:autoSpaceDN w:val="0"/>
+              <w:adjustRightInd w:val="0"/>
+              <w:jc w:val="both"/>
+              <w:rPr>
+                <w:rFonts w:ascii="Times New Roman" w:hAnsi="Times New Roman"/>
+                <w:color w:val="000000"/>
+                <w:sz w:val="26"/>
+                <w:szCs w:val="26"/>
+              </w:rPr>
+            </w:pPr>
+            <w:r>
+              <w:rPr>
+                <w:rFonts w:ascii="Times New Roman" w:hAnsi="Times New Roman"/>
+                <w:color w:val="000000"/>
+                <w:sz w:val="26"/>
+                <w:szCs w:val="26"/>
+              </w:rPr>
+              <w:t>d</w:t>
+            </w:r>
+            <w:r>
+              <w:rPr>
+                <w:rFonts w:ascii="Times New Roman" w:hAnsi="Times New Roman"/>
+                <w:color w:val="000000"/>
+                <w:position w:val="-10"/>
+                <w:sz w:val="26"/>
+                <w:szCs w:val="26"/>
+                <w:vertAlign w:val="subscript"/>
+              </w:rPr>
+              <w:t>3</w:t>
+            </w:r>
+          </w:p>
+        </w:tc>
+        <w:tc>
+          <w:tcPr>
+            <w:tcW w:w="0" w:type="auto"/>
+            <w:tcBorders>
+              <w:top w:val="single" w:sz="4" w:space="0" w:color="000000"/>
+              <w:left w:val="single" w:sz="4" w:space="0" w:color="000000"/>
+              <w:bottom w:val="single" w:sz="4" w:space="0" w:color="000000"/>
+              <w:right w:val="single" w:sz="4" w:space="0" w:color="000000"/>
+            </w:tcBorders>
+          </w:tcPr>
+          <w:p>
+            <w:pPr>
+              <w:autoSpaceDE w:val="0"/>
+              <w:autoSpaceDN w:val="0"/>
+              <w:adjustRightInd w:val="0"/>
+              <w:jc w:val="both"/>
+              <w:rPr>
+                <w:rFonts w:ascii="Times New Roman" w:hAnsi="Times New Roman"/>
+                <w:color w:val="000000"/>
+                <w:sz w:val="26"/>
+                <w:szCs w:val="26"/>
+              </w:rPr>
+            </w:pPr>
+            <w:r>
+              <w:rPr>
+                <w:rFonts w:ascii="Times New Roman" w:hAnsi="Times New Roman"/>
+                <w:color w:val="000000"/>
+                <w:sz w:val="26"/>
+                <w:szCs w:val="26"/>
+              </w:rPr>
+              <w:t>1</w:t>
+            </w:r>
+          </w:p>
+        </w:tc>
+        <w:tc>
+          <w:tcPr>
+            <w:tcW w:w="0" w:type="auto"/>
+            <w:tcBorders>
+              <w:top w:val="single" w:sz="4" w:space="0" w:color="000000"/>
+              <w:left w:val="single" w:sz="4" w:space="0" w:color="000000"/>
+              <w:bottom w:val="single" w:sz="4" w:space="0" w:color="000000"/>
+              <w:right w:val="single" w:sz="4" w:space="0" w:color="000000"/>
+            </w:tcBorders>
+          </w:tcPr>
+          <w:p>
+            <w:pPr>
+              <w:autoSpaceDE w:val="0"/>
+              <w:autoSpaceDN w:val="0"/>
+              <w:adjustRightInd w:val="0"/>
+              <w:jc w:val="both"/>
+              <w:rPr>
+                <w:rFonts w:ascii="Times New Roman" w:hAnsi="Times New Roman"/>
+                <w:color w:val="000000"/>
+                <w:sz w:val="26"/>
+                <w:szCs w:val="26"/>
+              </w:rPr>
+            </w:pPr>
+            <w:r>
+              <w:rPr>
+                <w:rFonts w:ascii="Times New Roman" w:hAnsi="Times New Roman"/>
+                <w:color w:val="000000"/>
+                <w:sz w:val="26"/>
+                <w:szCs w:val="26"/>
+              </w:rPr>
+              <w:t>1</w:t>
+            </w:r>
+          </w:p>
+        </w:tc>
+        <w:tc>
+          <w:tcPr>
+            <w:tcW w:w="0" w:type="auto"/>
+            <w:tcBorders>
+              <w:top w:val="single" w:sz="4" w:space="0" w:color="000000"/>
+              <w:left w:val="single" w:sz="4" w:space="0" w:color="000000"/>
+              <w:bottom w:val="single" w:sz="4" w:space="0" w:color="000000"/>
+              <w:right w:val="single" w:sz="4" w:space="0" w:color="000000"/>
+            </w:tcBorders>
+          </w:tcPr>
+          <w:p>
+            <w:pPr>
+              <w:autoSpaceDE w:val="0"/>
+              <w:autoSpaceDN w:val="0"/>
+              <w:adjustRightInd w:val="0"/>
+              <w:jc w:val="both"/>
+              <w:rPr>
+                <w:rFonts w:ascii="Times New Roman" w:hAnsi="Times New Roman"/>
+                <w:color w:val="000000"/>
+                <w:sz w:val="26"/>
+                <w:szCs w:val="26"/>
+              </w:rPr>
+            </w:pPr>
+            <w:r>
+              <w:rPr>
+                <w:rFonts w:ascii="Times New Roman" w:hAnsi="Times New Roman"/>
+                <w:color w:val="000000"/>
+                <w:sz w:val="26"/>
+                <w:szCs w:val="26"/>
+              </w:rPr>
+              <w:t>1</w:t>
+            </w:r>
+          </w:p>
+        </w:tc>
+        <w:tc>
+          <w:tcPr>
+            <w:tcW w:w="0" w:type="auto"/>
+            <w:tcBorders>
+              <w:top w:val="single" w:sz="4" w:space="0" w:color="000000"/>
+              <w:left w:val="single" w:sz="4" w:space="0" w:color="000000"/>
+              <w:bottom w:val="single" w:sz="4" w:space="0" w:color="000000"/>
+              <w:right w:val="single" w:sz="4" w:space="0" w:color="000000"/>
+            </w:tcBorders>
+          </w:tcPr>
+          <w:p>
+            <w:pPr>
+              <w:autoSpaceDE w:val="0"/>
+              <w:autoSpaceDN w:val="0"/>
+              <w:adjustRightInd w:val="0"/>
+              <w:jc w:val="both"/>
+              <w:rPr>
+                <w:rFonts w:ascii="Times New Roman" w:hAnsi="Times New Roman"/>
+                <w:color w:val="000000"/>
+                <w:sz w:val="26"/>
+                <w:szCs w:val="26"/>
+              </w:rPr>
+            </w:pPr>
+            <w:r>
+              <w:rPr>
+                <w:rFonts w:ascii="Times New Roman" w:hAnsi="Times New Roman"/>
+                <w:color w:val="000000"/>
+                <w:sz w:val="26"/>
+                <w:szCs w:val="26"/>
+              </w:rPr>
+              <w:t>0</w:t>
+            </w:r>
+          </w:p>
+        </w:tc>
+        <w:tc>
+          <w:tcPr>
+            <w:tcW w:w="0" w:type="auto"/>
+            <w:tcBorders>
+              <w:top w:val="single" w:sz="4" w:space="0" w:color="000000"/>
+              <w:left w:val="single" w:sz="4" w:space="0" w:color="000000"/>
+              <w:bottom w:val="single" w:sz="4" w:space="0" w:color="000000"/>
+              <w:right w:val="single" w:sz="4" w:space="0" w:color="000000"/>
+            </w:tcBorders>
+          </w:tcPr>
+          <w:p>
+            <w:pPr>
+              <w:autoSpaceDE w:val="0"/>
+              <w:autoSpaceDN w:val="0"/>
+              <w:adjustRightInd w:val="0"/>
+              <w:jc w:val="both"/>
+              <w:rPr>
+                <w:rFonts w:ascii="Times New Roman" w:hAnsi="Times New Roman"/>
+                <w:color w:val="000000"/>
+                <w:sz w:val="26"/>
+                <w:szCs w:val="26"/>
+              </w:rPr>
+            </w:pPr>
+            <w:r>
+              <w:rPr>
+                <w:rFonts w:ascii="Times New Roman" w:hAnsi="Times New Roman"/>
+                <w:color w:val="000000"/>
+                <w:sz w:val="26"/>
+                <w:szCs w:val="26"/>
+              </w:rPr>
+              <w:t>0</w:t>
+            </w:r>
+          </w:p>
+        </w:tc>
+        <w:tc>
+          <w:tcPr>
+            <w:tcW w:w="0" w:type="auto"/>
+            <w:tcBorders>
+              <w:top w:val="single" w:sz="4" w:space="0" w:color="000000"/>
+              <w:left w:val="single" w:sz="4" w:space="0" w:color="000000"/>
+              <w:bottom w:val="single" w:sz="4" w:space="0" w:color="000000"/>
+              <w:right w:val="single" w:sz="4" w:space="0" w:color="000000"/>
+            </w:tcBorders>
+          </w:tcPr>
+          <w:p>
+            <w:pPr>
+              <w:autoSpaceDE w:val="0"/>
+              <w:autoSpaceDN w:val="0"/>
+              <w:adjustRightInd w:val="0"/>
+              <w:jc w:val="both"/>
+              <w:rPr>
+                <w:rFonts w:ascii="Times New Roman" w:hAnsi="Times New Roman"/>
+                <w:color w:val="000000"/>
+                <w:sz w:val="26"/>
+                <w:szCs w:val="26"/>
+              </w:rPr>
+            </w:pPr>
+            <w:r>
+              <w:rPr>
+                <w:rFonts w:ascii="Times New Roman" w:hAnsi="Times New Roman"/>
+                <w:color w:val="000000"/>
+                <w:sz w:val="26"/>
+                <w:szCs w:val="26"/>
+              </w:rPr>
+              <w:t>0</w:t>
+            </w:r>
+          </w:p>
+        </w:tc>
+        <w:tc>
+          <w:tcPr>
+            <w:tcW w:w="0" w:type="auto"/>
+            <w:tcBorders>
+              <w:top w:val="single" w:sz="4" w:space="0" w:color="000000"/>
+              <w:left w:val="single" w:sz="4" w:space="0" w:color="000000"/>
+              <w:bottom w:val="single" w:sz="4" w:space="0" w:color="000000"/>
+              <w:right w:val="single" w:sz="4" w:space="0" w:color="000000"/>
+            </w:tcBorders>
+          </w:tcPr>
+          <w:p>
+            <w:pPr>
+              <w:autoSpaceDE w:val="0"/>
+              <w:autoSpaceDN w:val="0"/>
+              <w:adjustRightInd w:val="0"/>
+              <w:jc w:val="both"/>
+              <w:rPr>
+                <w:rFonts w:ascii="Times New Roman" w:hAnsi="Times New Roman"/>
+                <w:color w:val="000000"/>
+                <w:sz w:val="26"/>
+                <w:szCs w:val="26"/>
+              </w:rPr>
+            </w:pPr>
+            <w:r>
+              <w:rPr>
+                <w:rFonts w:ascii="Times New Roman" w:hAnsi="Times New Roman"/>
+                <w:color w:val="000000"/>
+                <w:sz w:val="26"/>
+                <w:szCs w:val="26"/>
+              </w:rPr>
+              <w:t>1</w:t>
+            </w:r>
+          </w:p>
+        </w:tc>
+        <w:tc>
+          <w:tcPr>
+            <w:tcW w:w="0" w:type="auto"/>
+            <w:tcBorders>
+              <w:top w:val="single" w:sz="4" w:space="0" w:color="000000"/>
+              <w:left w:val="single" w:sz="4" w:space="0" w:color="000000"/>
+              <w:bottom w:val="single" w:sz="4" w:space="0" w:color="000000"/>
+              <w:right w:val="single" w:sz="4" w:space="0" w:color="000000"/>
+            </w:tcBorders>
+          </w:tcPr>
+          <w:p>
+            <w:pPr>
+              <w:autoSpaceDE w:val="0"/>
+              <w:autoSpaceDN w:val="0"/>
+              <w:adjustRightInd w:val="0"/>
+              <w:jc w:val="both"/>
+              <w:rPr>
+                <w:rFonts w:ascii="Times New Roman" w:hAnsi="Times New Roman"/>
+                <w:color w:val="000000"/>
+                <w:sz w:val="26"/>
+                <w:szCs w:val="26"/>
+              </w:rPr>
+            </w:pPr>
+            <w:r>
+              <w:rPr>
+                <w:rFonts w:ascii="Times New Roman" w:hAnsi="Times New Roman"/>
+                <w:color w:val="000000"/>
+                <w:sz w:val="26"/>
+                <w:szCs w:val="26"/>
+              </w:rPr>
+              <w:t>1</w:t>
+            </w:r>
+          </w:p>
+        </w:tc>
+      </w:tr>
+      <w:tr>
+        <w:trPr>
+          <w:trHeight w:val="321"/>
+        </w:trPr>
+        <w:tc>
+          <w:tcPr>
+            <w:tcW w:w="0" w:type="auto"/>
+            <w:tcBorders>
+              <w:top w:val="single" w:sz="4" w:space="0" w:color="000000"/>
+              <w:left w:val="single" w:sz="4" w:space="0" w:color="000000"/>
+              <w:bottom w:val="single" w:sz="4" w:space="0" w:color="000000"/>
+              <w:right w:val="single" w:sz="4" w:space="0" w:color="000000"/>
+            </w:tcBorders>
+          </w:tcPr>
+          <w:p>
+            <w:pPr>
+              <w:autoSpaceDE w:val="0"/>
+              <w:autoSpaceDN w:val="0"/>
+              <w:adjustRightInd w:val="0"/>
+              <w:jc w:val="both"/>
+              <w:rPr>
+                <w:rFonts w:ascii="Times New Roman" w:hAnsi="Times New Roman"/>
+                <w:color w:val="000000"/>
+                <w:sz w:val="26"/>
+                <w:szCs w:val="26"/>
+              </w:rPr>
+            </w:pPr>
+            <w:r>
+              <w:rPr>
+                <w:rFonts w:ascii="Times New Roman" w:hAnsi="Times New Roman"/>
+                <w:color w:val="000000"/>
+                <w:sz w:val="26"/>
+                <w:szCs w:val="26"/>
+              </w:rPr>
+              <w:t>d</w:t>
+            </w:r>
+            <w:r>
+              <w:rPr>
+                <w:rFonts w:ascii="Times New Roman" w:hAnsi="Times New Roman"/>
+                <w:color w:val="000000"/>
+                <w:position w:val="-10"/>
+                <w:sz w:val="26"/>
+                <w:szCs w:val="26"/>
+                <w:vertAlign w:val="subscript"/>
+              </w:rPr>
+              <w:t>4</w:t>
+            </w:r>
+          </w:p>
+        </w:tc>
+        <w:tc>
+          <w:tcPr>
+            <w:tcW w:w="0" w:type="auto"/>
+            <w:tcBorders>
+              <w:top w:val="single" w:sz="4" w:space="0" w:color="000000"/>
+              <w:left w:val="single" w:sz="4" w:space="0" w:color="000000"/>
+              <w:bottom w:val="single" w:sz="4" w:space="0" w:color="000000"/>
+              <w:right w:val="single" w:sz="4" w:space="0" w:color="000000"/>
+            </w:tcBorders>
+          </w:tcPr>
+          <w:p>
+            <w:pPr>
+              <w:autoSpaceDE w:val="0"/>
+              <w:autoSpaceDN w:val="0"/>
+              <w:adjustRightInd w:val="0"/>
+              <w:jc w:val="both"/>
+              <w:rPr>
+                <w:rFonts w:ascii="Times New Roman" w:hAnsi="Times New Roman"/>
+                <w:color w:val="000000"/>
+                <w:sz w:val="26"/>
+                <w:szCs w:val="26"/>
+              </w:rPr>
+            </w:pPr>
+            <w:r>
+              <w:rPr>
+                <w:rFonts w:ascii="Times New Roman" w:hAnsi="Times New Roman"/>
+                <w:color w:val="000000"/>
+                <w:sz w:val="26"/>
+                <w:szCs w:val="26"/>
+              </w:rPr>
+              <w:t>1</w:t>
+            </w:r>
+          </w:p>
+        </w:tc>
+        <w:tc>
+          <w:tcPr>
+            <w:tcW w:w="0" w:type="auto"/>
+            <w:tcBorders>
+              <w:top w:val="single" w:sz="4" w:space="0" w:color="000000"/>
+              <w:left w:val="single" w:sz="4" w:space="0" w:color="000000"/>
+              <w:bottom w:val="single" w:sz="4" w:space="0" w:color="000000"/>
+              <w:right w:val="single" w:sz="4" w:space="0" w:color="000000"/>
+            </w:tcBorders>
+          </w:tcPr>
+          <w:p>
+            <w:pPr>
+              <w:autoSpaceDE w:val="0"/>
+              <w:autoSpaceDN w:val="0"/>
+              <w:adjustRightInd w:val="0"/>
+              <w:jc w:val="both"/>
+              <w:rPr>
+                <w:rFonts w:ascii="Times New Roman" w:hAnsi="Times New Roman"/>
+                <w:color w:val="000000"/>
+                <w:sz w:val="26"/>
+                <w:szCs w:val="26"/>
+              </w:rPr>
+            </w:pPr>
+            <w:r>
+              <w:rPr>
+                <w:rFonts w:ascii="Times New Roman" w:hAnsi="Times New Roman"/>
+                <w:color w:val="000000"/>
+                <w:sz w:val="26"/>
+                <w:szCs w:val="26"/>
+              </w:rPr>
+              <w:t>1</w:t>
+            </w:r>
+          </w:p>
+        </w:tc>
+        <w:tc>
+          <w:tcPr>
+            <w:tcW w:w="0" w:type="auto"/>
+            <w:tcBorders>
+              <w:top w:val="single" w:sz="4" w:space="0" w:color="000000"/>
+              <w:left w:val="single" w:sz="4" w:space="0" w:color="000000"/>
+              <w:bottom w:val="single" w:sz="4" w:space="0" w:color="000000"/>
+              <w:right w:val="single" w:sz="4" w:space="0" w:color="000000"/>
+            </w:tcBorders>
+          </w:tcPr>
+          <w:p>
+            <w:pPr>
+              <w:autoSpaceDE w:val="0"/>
+              <w:autoSpaceDN w:val="0"/>
+              <w:adjustRightInd w:val="0"/>
+              <w:jc w:val="both"/>
+              <w:rPr>
+                <w:rFonts w:ascii="Times New Roman" w:hAnsi="Times New Roman"/>
+                <w:color w:val="000000"/>
+                <w:sz w:val="26"/>
+                <w:szCs w:val="26"/>
+              </w:rPr>
+            </w:pPr>
+            <w:r>
+              <w:rPr>
+                <w:rFonts w:ascii="Times New Roman" w:hAnsi="Times New Roman"/>
+                <w:color w:val="000000"/>
+                <w:sz w:val="26"/>
+                <w:szCs w:val="26"/>
+              </w:rPr>
+              <w:t>1</w:t>
+            </w:r>
+          </w:p>
+        </w:tc>
+        <w:tc>
+          <w:tcPr>
+            <w:tcW w:w="0" w:type="auto"/>
+            <w:tcBorders>
+              <w:top w:val="single" w:sz="4" w:space="0" w:color="000000"/>
+              <w:left w:val="single" w:sz="4" w:space="0" w:color="000000"/>
+              <w:bottom w:val="single" w:sz="4" w:space="0" w:color="000000"/>
+              <w:right w:val="single" w:sz="4" w:space="0" w:color="000000"/>
+            </w:tcBorders>
+          </w:tcPr>
+          <w:p>
+            <w:pPr>
+              <w:autoSpaceDE w:val="0"/>
+              <w:autoSpaceDN w:val="0"/>
+              <w:adjustRightInd w:val="0"/>
+              <w:jc w:val="both"/>
+              <w:rPr>
+                <w:rFonts w:ascii="Times New Roman" w:hAnsi="Times New Roman"/>
+                <w:color w:val="000000"/>
+                <w:sz w:val="26"/>
+                <w:szCs w:val="26"/>
+              </w:rPr>
+            </w:pPr>
+            <w:r>
+              <w:rPr>
+                <w:rFonts w:ascii="Times New Roman" w:hAnsi="Times New Roman"/>
+                <w:color w:val="000000"/>
+                <w:sz w:val="26"/>
+                <w:szCs w:val="26"/>
+              </w:rPr>
+              <w:t>0</w:t>
+            </w:r>
+          </w:p>
+        </w:tc>
+        <w:tc>
+          <w:tcPr>
+            <w:tcW w:w="0" w:type="auto"/>
+            <w:tcBorders>
+              <w:top w:val="single" w:sz="4" w:space="0" w:color="000000"/>
+              <w:left w:val="single" w:sz="4" w:space="0" w:color="000000"/>
+              <w:bottom w:val="single" w:sz="4" w:space="0" w:color="000000"/>
+              <w:right w:val="single" w:sz="4" w:space="0" w:color="000000"/>
+            </w:tcBorders>
+          </w:tcPr>
+          <w:p>
+            <w:pPr>
+              <w:autoSpaceDE w:val="0"/>
+              <w:autoSpaceDN w:val="0"/>
+              <w:adjustRightInd w:val="0"/>
+              <w:jc w:val="both"/>
+              <w:rPr>
+                <w:rFonts w:ascii="Times New Roman" w:hAnsi="Times New Roman"/>
+                <w:color w:val="000000"/>
+                <w:sz w:val="26"/>
+                <w:szCs w:val="26"/>
+              </w:rPr>
+            </w:pPr>
+            <w:r>
+              <w:rPr>
+                <w:rFonts w:ascii="Times New Roman" w:hAnsi="Times New Roman"/>
+                <w:color w:val="000000"/>
+                <w:sz w:val="26"/>
+                <w:szCs w:val="26"/>
+              </w:rPr>
+              <w:t>0</w:t>
+            </w:r>
+          </w:p>
+        </w:tc>
+        <w:tc>
+          <w:tcPr>
+            <w:tcW w:w="0" w:type="auto"/>
+            <w:tcBorders>
+              <w:top w:val="single" w:sz="4" w:space="0" w:color="000000"/>
+              <w:left w:val="single" w:sz="4" w:space="0" w:color="000000"/>
+              <w:bottom w:val="single" w:sz="4" w:space="0" w:color="000000"/>
+              <w:right w:val="single" w:sz="4" w:space="0" w:color="000000"/>
+            </w:tcBorders>
+          </w:tcPr>
+          <w:p>
+            <w:pPr>
+              <w:autoSpaceDE w:val="0"/>
+              <w:autoSpaceDN w:val="0"/>
+              <w:adjustRightInd w:val="0"/>
+              <w:jc w:val="both"/>
+              <w:rPr>
+                <w:rFonts w:ascii="Times New Roman" w:hAnsi="Times New Roman"/>
+                <w:color w:val="000000"/>
+                <w:sz w:val="26"/>
+                <w:szCs w:val="26"/>
+              </w:rPr>
+            </w:pPr>
+            <w:r>
+              <w:rPr>
+                <w:rFonts w:ascii="Times New Roman" w:hAnsi="Times New Roman"/>
+                <w:color w:val="000000"/>
+                <w:sz w:val="26"/>
+                <w:szCs w:val="26"/>
+              </w:rPr>
+              <w:t>0</w:t>
+            </w:r>
+          </w:p>
+        </w:tc>
+        <w:tc>
+          <w:tcPr>
+            <w:tcW w:w="0" w:type="auto"/>
+            <w:tcBorders>
+              <w:top w:val="single" w:sz="4" w:space="0" w:color="000000"/>
+              <w:left w:val="single" w:sz="4" w:space="0" w:color="000000"/>
+              <w:bottom w:val="single" w:sz="4" w:space="0" w:color="000000"/>
+              <w:right w:val="single" w:sz="4" w:space="0" w:color="000000"/>
+            </w:tcBorders>
+          </w:tcPr>
+          <w:p>
+            <w:pPr>
+              <w:autoSpaceDE w:val="0"/>
+              <w:autoSpaceDN w:val="0"/>
+              <w:adjustRightInd w:val="0"/>
+              <w:jc w:val="both"/>
+              <w:rPr>
+                <w:rFonts w:ascii="Times New Roman" w:hAnsi="Times New Roman"/>
+                <w:color w:val="000000"/>
+                <w:sz w:val="26"/>
+                <w:szCs w:val="26"/>
+              </w:rPr>
+            </w:pPr>
+            <w:r>
+              <w:rPr>
+                <w:rFonts w:ascii="Times New Roman" w:hAnsi="Times New Roman"/>
+                <w:color w:val="000000"/>
+                <w:sz w:val="26"/>
+                <w:szCs w:val="26"/>
+              </w:rPr>
+              <w:t>0</w:t>
+            </w:r>
+          </w:p>
+        </w:tc>
+        <w:tc>
+          <w:tcPr>
+            <w:tcW w:w="0" w:type="auto"/>
+            <w:tcBorders>
+              <w:top w:val="single" w:sz="4" w:space="0" w:color="000000"/>
+              <w:left w:val="single" w:sz="4" w:space="0" w:color="000000"/>
+              <w:bottom w:val="single" w:sz="4" w:space="0" w:color="000000"/>
+              <w:right w:val="single" w:sz="4" w:space="0" w:color="000000"/>
+            </w:tcBorders>
+          </w:tcPr>
+          <w:p>
+            <w:pPr>
+              <w:autoSpaceDE w:val="0"/>
+              <w:autoSpaceDN w:val="0"/>
+              <w:adjustRightInd w:val="0"/>
+              <w:jc w:val="both"/>
+              <w:rPr>
+                <w:rFonts w:ascii="Times New Roman" w:hAnsi="Times New Roman"/>
+                <w:color w:val="000000"/>
+                <w:sz w:val="26"/>
+                <w:szCs w:val="26"/>
+              </w:rPr>
+            </w:pPr>
+            <w:r>
+              <w:rPr>
+                <w:rFonts w:ascii="Times New Roman" w:hAnsi="Times New Roman"/>
+                <w:color w:val="000000"/>
+                <w:sz w:val="26"/>
+                <w:szCs w:val="26"/>
+              </w:rPr>
+              <w:t>1</w:t>
+            </w:r>
+          </w:p>
+        </w:tc>
+      </w:tr>
+      <w:tr>
+        <w:trPr>
+          <w:trHeight w:val="321"/>
+        </w:trPr>
+        <w:tc>
+          <w:tcPr>
+            <w:tcW w:w="0" w:type="auto"/>
+            <w:tcBorders>
+              <w:top w:val="single" w:sz="4" w:space="0" w:color="000000"/>
+              <w:left w:val="single" w:sz="4" w:space="0" w:color="000000"/>
+              <w:bottom w:val="single" w:sz="4" w:space="0" w:color="000000"/>
+              <w:right w:val="single" w:sz="4" w:space="0" w:color="000000"/>
+            </w:tcBorders>
+          </w:tcPr>
+          <w:p>
+            <w:pPr>
+              <w:autoSpaceDE w:val="0"/>
+              <w:autoSpaceDN w:val="0"/>
+              <w:adjustRightInd w:val="0"/>
+              <w:jc w:val="both"/>
+              <w:rPr>
+                <w:rFonts w:ascii="Times New Roman" w:hAnsi="Times New Roman"/>
+                <w:color w:val="000000"/>
+                <w:sz w:val="26"/>
+                <w:szCs w:val="26"/>
+              </w:rPr>
+            </w:pPr>
+            <w:r>
+              <w:rPr>
+                <w:rFonts w:ascii="Times New Roman" w:hAnsi="Times New Roman"/>
+                <w:color w:val="000000"/>
+                <w:sz w:val="26"/>
+                <w:szCs w:val="26"/>
+              </w:rPr>
+              <w:t>d</w:t>
+            </w:r>
+            <w:r>
+              <w:rPr>
+                <w:rFonts w:ascii="Times New Roman" w:hAnsi="Times New Roman"/>
+                <w:color w:val="000000"/>
+                <w:position w:val="-10"/>
+                <w:sz w:val="26"/>
+                <w:szCs w:val="26"/>
+                <w:vertAlign w:val="subscript"/>
+              </w:rPr>
+              <w:t>5</w:t>
+            </w:r>
+          </w:p>
+        </w:tc>
+        <w:tc>
+          <w:tcPr>
+            <w:tcW w:w="0" w:type="auto"/>
+            <w:tcBorders>
+              <w:top w:val="single" w:sz="4" w:space="0" w:color="000000"/>
+              <w:left w:val="single" w:sz="4" w:space="0" w:color="000000"/>
+              <w:bottom w:val="single" w:sz="4" w:space="0" w:color="000000"/>
+              <w:right w:val="single" w:sz="4" w:space="0" w:color="000000"/>
+            </w:tcBorders>
+          </w:tcPr>
+          <w:p>
+            <w:pPr>
+              <w:autoSpaceDE w:val="0"/>
+              <w:autoSpaceDN w:val="0"/>
+              <w:adjustRightInd w:val="0"/>
+              <w:jc w:val="both"/>
+              <w:rPr>
+                <w:rFonts w:ascii="Times New Roman" w:hAnsi="Times New Roman"/>
+                <w:color w:val="000000"/>
+                <w:sz w:val="26"/>
+                <w:szCs w:val="26"/>
+              </w:rPr>
+            </w:pPr>
+            <w:r>
+              <w:rPr>
+                <w:rFonts w:ascii="Times New Roman" w:hAnsi="Times New Roman"/>
+                <w:color w:val="000000"/>
+                <w:sz w:val="26"/>
+                <w:szCs w:val="26"/>
+              </w:rPr>
+              <w:t>1</w:t>
+            </w:r>
+          </w:p>
+        </w:tc>
+        <w:tc>
+          <w:tcPr>
+            <w:tcW w:w="0" w:type="auto"/>
+            <w:tcBorders>
+              <w:top w:val="single" w:sz="4" w:space="0" w:color="000000"/>
+              <w:left w:val="single" w:sz="4" w:space="0" w:color="000000"/>
+              <w:bottom w:val="single" w:sz="4" w:space="0" w:color="000000"/>
+              <w:right w:val="single" w:sz="4" w:space="0" w:color="000000"/>
+            </w:tcBorders>
+          </w:tcPr>
+          <w:p>
+            <w:pPr>
+              <w:autoSpaceDE w:val="0"/>
+              <w:autoSpaceDN w:val="0"/>
+              <w:adjustRightInd w:val="0"/>
+              <w:jc w:val="both"/>
+              <w:rPr>
+                <w:rFonts w:ascii="Times New Roman" w:hAnsi="Times New Roman"/>
+                <w:color w:val="000000"/>
+                <w:sz w:val="26"/>
+                <w:szCs w:val="26"/>
+              </w:rPr>
+            </w:pPr>
+            <w:r>
+              <w:rPr>
+                <w:rFonts w:ascii="Times New Roman" w:hAnsi="Times New Roman"/>
+                <w:color w:val="000000"/>
+                <w:sz w:val="26"/>
+                <w:szCs w:val="26"/>
+              </w:rPr>
+              <w:t>0</w:t>
+            </w:r>
+          </w:p>
+        </w:tc>
+        <w:tc>
+          <w:tcPr>
+            <w:tcW w:w="0" w:type="auto"/>
+            <w:tcBorders>
+              <w:top w:val="single" w:sz="4" w:space="0" w:color="000000"/>
+              <w:left w:val="single" w:sz="4" w:space="0" w:color="000000"/>
+              <w:bottom w:val="single" w:sz="4" w:space="0" w:color="000000"/>
+              <w:right w:val="single" w:sz="4" w:space="0" w:color="000000"/>
+            </w:tcBorders>
+          </w:tcPr>
+          <w:p>
+            <w:pPr>
+              <w:autoSpaceDE w:val="0"/>
+              <w:autoSpaceDN w:val="0"/>
+              <w:adjustRightInd w:val="0"/>
+              <w:jc w:val="both"/>
+              <w:rPr>
+                <w:rFonts w:ascii="Times New Roman" w:hAnsi="Times New Roman"/>
+                <w:color w:val="000000"/>
+                <w:sz w:val="26"/>
+                <w:szCs w:val="26"/>
+              </w:rPr>
+            </w:pPr>
+            <w:r>
+              <w:rPr>
+                <w:rFonts w:ascii="Times New Roman" w:hAnsi="Times New Roman"/>
+                <w:color w:val="000000"/>
+                <w:sz w:val="26"/>
+                <w:szCs w:val="26"/>
+              </w:rPr>
+              <w:t>0</w:t>
+            </w:r>
+          </w:p>
+        </w:tc>
+        <w:tc>
+          <w:tcPr>
+            <w:tcW w:w="0" w:type="auto"/>
+            <w:tcBorders>
+              <w:top w:val="single" w:sz="4" w:space="0" w:color="000000"/>
+              <w:left w:val="single" w:sz="4" w:space="0" w:color="000000"/>
+              <w:bottom w:val="single" w:sz="4" w:space="0" w:color="000000"/>
+              <w:right w:val="single" w:sz="4" w:space="0" w:color="000000"/>
+            </w:tcBorders>
+          </w:tcPr>
+          <w:p>
+            <w:pPr>
+              <w:autoSpaceDE w:val="0"/>
+              <w:autoSpaceDN w:val="0"/>
+              <w:adjustRightInd w:val="0"/>
+              <w:jc w:val="both"/>
+              <w:rPr>
+                <w:rFonts w:ascii="Times New Roman" w:hAnsi="Times New Roman"/>
+                <w:color w:val="000000"/>
+                <w:sz w:val="26"/>
+                <w:szCs w:val="26"/>
+              </w:rPr>
+            </w:pPr>
+            <w:r>
+              <w:rPr>
+                <w:rFonts w:ascii="Times New Roman" w:hAnsi="Times New Roman"/>
+                <w:color w:val="000000"/>
+                <w:sz w:val="26"/>
+                <w:szCs w:val="26"/>
+              </w:rPr>
+              <w:t>1</w:t>
+            </w:r>
+          </w:p>
+        </w:tc>
+        <w:tc>
+          <w:tcPr>
+            <w:tcW w:w="0" w:type="auto"/>
+            <w:tcBorders>
+              <w:top w:val="single" w:sz="4" w:space="0" w:color="000000"/>
+              <w:left w:val="single" w:sz="4" w:space="0" w:color="000000"/>
+              <w:bottom w:val="single" w:sz="4" w:space="0" w:color="000000"/>
+              <w:right w:val="single" w:sz="4" w:space="0" w:color="000000"/>
+            </w:tcBorders>
+          </w:tcPr>
+          <w:p>
+            <w:pPr>
+              <w:autoSpaceDE w:val="0"/>
+              <w:autoSpaceDN w:val="0"/>
+              <w:adjustRightInd w:val="0"/>
+              <w:jc w:val="both"/>
+              <w:rPr>
+                <w:rFonts w:ascii="Times New Roman" w:hAnsi="Times New Roman"/>
+                <w:color w:val="000000"/>
+                <w:sz w:val="26"/>
+                <w:szCs w:val="26"/>
+              </w:rPr>
+            </w:pPr>
+            <w:r>
+              <w:rPr>
+                <w:rFonts w:ascii="Times New Roman" w:hAnsi="Times New Roman"/>
+                <w:color w:val="000000"/>
+                <w:sz w:val="26"/>
+                <w:szCs w:val="26"/>
+              </w:rPr>
+              <w:t>0</w:t>
+            </w:r>
+          </w:p>
+        </w:tc>
+        <w:tc>
+          <w:tcPr>
+            <w:tcW w:w="0" w:type="auto"/>
+            <w:tcBorders>
+              <w:top w:val="single" w:sz="4" w:space="0" w:color="000000"/>
+              <w:left w:val="single" w:sz="4" w:space="0" w:color="000000"/>
+              <w:bottom w:val="single" w:sz="4" w:space="0" w:color="000000"/>
+              <w:right w:val="single" w:sz="4" w:space="0" w:color="000000"/>
+            </w:tcBorders>
+          </w:tcPr>
+          <w:p>
+            <w:pPr>
+              <w:autoSpaceDE w:val="0"/>
+              <w:autoSpaceDN w:val="0"/>
+              <w:adjustRightInd w:val="0"/>
+              <w:jc w:val="both"/>
+              <w:rPr>
+                <w:rFonts w:ascii="Times New Roman" w:hAnsi="Times New Roman"/>
+                <w:color w:val="000000"/>
+                <w:sz w:val="26"/>
+                <w:szCs w:val="26"/>
+              </w:rPr>
+            </w:pPr>
+            <w:r>
+              <w:rPr>
+                <w:rFonts w:ascii="Times New Roman" w:hAnsi="Times New Roman"/>
+                <w:color w:val="000000"/>
+                <w:sz w:val="26"/>
+                <w:szCs w:val="26"/>
+              </w:rPr>
+              <w:t>0</w:t>
+            </w:r>
+          </w:p>
+        </w:tc>
+        <w:tc>
+          <w:tcPr>
+            <w:tcW w:w="0" w:type="auto"/>
+            <w:tcBorders>
+              <w:top w:val="single" w:sz="4" w:space="0" w:color="000000"/>
+              <w:left w:val="single" w:sz="4" w:space="0" w:color="000000"/>
+              <w:bottom w:val="single" w:sz="4" w:space="0" w:color="000000"/>
+              <w:right w:val="single" w:sz="4" w:space="0" w:color="000000"/>
+            </w:tcBorders>
+          </w:tcPr>
+          <w:p>
+            <w:pPr>
+              <w:autoSpaceDE w:val="0"/>
+              <w:autoSpaceDN w:val="0"/>
+              <w:adjustRightInd w:val="0"/>
+              <w:jc w:val="both"/>
+              <w:rPr>
+                <w:rFonts w:ascii="Times New Roman" w:hAnsi="Times New Roman"/>
+                <w:color w:val="000000"/>
+                <w:sz w:val="26"/>
+                <w:szCs w:val="26"/>
+              </w:rPr>
+            </w:pPr>
+            <w:r>
+              <w:rPr>
+                <w:rFonts w:ascii="Times New Roman" w:hAnsi="Times New Roman"/>
+                <w:color w:val="000000"/>
+                <w:sz w:val="26"/>
+                <w:szCs w:val="26"/>
+              </w:rPr>
+              <w:t>0</w:t>
+            </w:r>
+          </w:p>
+        </w:tc>
+        <w:tc>
+          <w:tcPr>
+            <w:tcW w:w="0" w:type="auto"/>
+            <w:tcBorders>
+              <w:top w:val="single" w:sz="4" w:space="0" w:color="000000"/>
+              <w:left w:val="single" w:sz="4" w:space="0" w:color="000000"/>
+              <w:bottom w:val="single" w:sz="4" w:space="0" w:color="000000"/>
+              <w:right w:val="single" w:sz="4" w:space="0" w:color="000000"/>
+            </w:tcBorders>
+          </w:tcPr>
+          <w:p>
+            <w:pPr>
+              <w:autoSpaceDE w:val="0"/>
+              <w:autoSpaceDN w:val="0"/>
+              <w:adjustRightInd w:val="0"/>
+              <w:jc w:val="both"/>
+              <w:rPr>
+                <w:rFonts w:ascii="Times New Roman" w:hAnsi="Times New Roman"/>
+                <w:color w:val="000000"/>
+                <w:sz w:val="26"/>
+                <w:szCs w:val="26"/>
+              </w:rPr>
+            </w:pPr>
+            <w:r>
+              <w:rPr>
+                <w:rFonts w:ascii="Times New Roman" w:hAnsi="Times New Roman"/>
+                <w:color w:val="000000"/>
+                <w:sz w:val="26"/>
+                <w:szCs w:val="26"/>
+              </w:rPr>
+              <w:t>1</w:t>
+            </w:r>
+          </w:p>
+        </w:tc>
+      </w:tr>
+      <w:tr>
+        <w:trPr>
+          <w:trHeight w:val="321"/>
+        </w:trPr>
+        <w:tc>
+          <w:tcPr>
+            <w:tcW w:w="0" w:type="auto"/>
+            <w:tcBorders>
+              <w:top w:val="single" w:sz="4" w:space="0" w:color="000000"/>
+              <w:left w:val="single" w:sz="4" w:space="0" w:color="000000"/>
+              <w:bottom w:val="single" w:sz="4" w:space="0" w:color="000000"/>
+              <w:right w:val="single" w:sz="4" w:space="0" w:color="000000"/>
+            </w:tcBorders>
+          </w:tcPr>
+          <w:p>
+            <w:pPr>
+              <w:autoSpaceDE w:val="0"/>
+              <w:autoSpaceDN w:val="0"/>
+              <w:adjustRightInd w:val="0"/>
+              <w:jc w:val="both"/>
+              <w:rPr>
+                <w:rFonts w:ascii="Times New Roman" w:hAnsi="Times New Roman"/>
+                <w:color w:val="000000"/>
+                <w:sz w:val="26"/>
+                <w:szCs w:val="26"/>
+              </w:rPr>
+            </w:pPr>
+            <w:r>
+              <w:rPr>
+                <w:rFonts w:ascii="Times New Roman" w:hAnsi="Times New Roman"/>
+                <w:color w:val="000000"/>
+                <w:sz w:val="26"/>
+                <w:szCs w:val="26"/>
+              </w:rPr>
+              <w:t>d</w:t>
+            </w:r>
+            <w:r>
+              <w:rPr>
+                <w:rFonts w:ascii="Times New Roman" w:hAnsi="Times New Roman"/>
+                <w:color w:val="000000"/>
+                <w:position w:val="-10"/>
+                <w:sz w:val="26"/>
+                <w:szCs w:val="26"/>
+                <w:vertAlign w:val="subscript"/>
+              </w:rPr>
+              <w:t>6</w:t>
+            </w:r>
+          </w:p>
+        </w:tc>
+        <w:tc>
+          <w:tcPr>
+            <w:tcW w:w="0" w:type="auto"/>
+            <w:tcBorders>
+              <w:top w:val="single" w:sz="4" w:space="0" w:color="000000"/>
+              <w:left w:val="single" w:sz="4" w:space="0" w:color="000000"/>
+              <w:bottom w:val="single" w:sz="4" w:space="0" w:color="000000"/>
+              <w:right w:val="single" w:sz="4" w:space="0" w:color="000000"/>
+            </w:tcBorders>
+          </w:tcPr>
+          <w:p>
+            <w:pPr>
+              <w:autoSpaceDE w:val="0"/>
+              <w:autoSpaceDN w:val="0"/>
+              <w:adjustRightInd w:val="0"/>
+              <w:jc w:val="both"/>
+              <w:rPr>
+                <w:rFonts w:ascii="Times New Roman" w:hAnsi="Times New Roman"/>
+                <w:color w:val="000000"/>
+                <w:sz w:val="26"/>
+                <w:szCs w:val="26"/>
+              </w:rPr>
+            </w:pPr>
+            <w:r>
+              <w:rPr>
+                <w:rFonts w:ascii="Times New Roman" w:hAnsi="Times New Roman"/>
+                <w:color w:val="000000"/>
+                <w:sz w:val="26"/>
+                <w:szCs w:val="26"/>
+              </w:rPr>
+              <w:t>1</w:t>
+            </w:r>
+          </w:p>
+        </w:tc>
+        <w:tc>
+          <w:tcPr>
+            <w:tcW w:w="0" w:type="auto"/>
+            <w:tcBorders>
+              <w:top w:val="single" w:sz="4" w:space="0" w:color="000000"/>
+              <w:left w:val="single" w:sz="4" w:space="0" w:color="000000"/>
+              <w:bottom w:val="single" w:sz="4" w:space="0" w:color="000000"/>
+              <w:right w:val="single" w:sz="4" w:space="0" w:color="000000"/>
+            </w:tcBorders>
+          </w:tcPr>
+          <w:p>
+            <w:pPr>
+              <w:autoSpaceDE w:val="0"/>
+              <w:autoSpaceDN w:val="0"/>
+              <w:adjustRightInd w:val="0"/>
+              <w:jc w:val="both"/>
+              <w:rPr>
+                <w:rFonts w:ascii="Times New Roman" w:hAnsi="Times New Roman"/>
+                <w:color w:val="000000"/>
+                <w:sz w:val="26"/>
+                <w:szCs w:val="26"/>
+              </w:rPr>
+            </w:pPr>
+            <w:r>
+              <w:rPr>
+                <w:rFonts w:ascii="Times New Roman" w:hAnsi="Times New Roman"/>
+                <w:color w:val="000000"/>
+                <w:sz w:val="26"/>
+                <w:szCs w:val="26"/>
+              </w:rPr>
+              <w:t>0</w:t>
+            </w:r>
+          </w:p>
+        </w:tc>
+        <w:tc>
+          <w:tcPr>
+            <w:tcW w:w="0" w:type="auto"/>
+            <w:tcBorders>
+              <w:top w:val="single" w:sz="4" w:space="0" w:color="000000"/>
+              <w:left w:val="single" w:sz="4" w:space="0" w:color="000000"/>
+              <w:bottom w:val="single" w:sz="4" w:space="0" w:color="000000"/>
+              <w:right w:val="single" w:sz="4" w:space="0" w:color="000000"/>
+            </w:tcBorders>
+          </w:tcPr>
+          <w:p>
+            <w:pPr>
+              <w:autoSpaceDE w:val="0"/>
+              <w:autoSpaceDN w:val="0"/>
+              <w:adjustRightInd w:val="0"/>
+              <w:jc w:val="both"/>
+              <w:rPr>
+                <w:rFonts w:ascii="Times New Roman" w:hAnsi="Times New Roman"/>
+                <w:color w:val="000000"/>
+                <w:sz w:val="26"/>
+                <w:szCs w:val="26"/>
+              </w:rPr>
+            </w:pPr>
+            <w:r>
+              <w:rPr>
+                <w:rFonts w:ascii="Times New Roman" w:hAnsi="Times New Roman"/>
+                <w:color w:val="000000"/>
+                <w:sz w:val="26"/>
+                <w:szCs w:val="26"/>
+              </w:rPr>
+              <w:t>0</w:t>
+            </w:r>
+          </w:p>
+        </w:tc>
+        <w:tc>
+          <w:tcPr>
+            <w:tcW w:w="0" w:type="auto"/>
+            <w:tcBorders>
+              <w:top w:val="single" w:sz="4" w:space="0" w:color="000000"/>
+              <w:left w:val="single" w:sz="4" w:space="0" w:color="000000"/>
+              <w:bottom w:val="single" w:sz="4" w:space="0" w:color="000000"/>
+              <w:right w:val="single" w:sz="4" w:space="0" w:color="000000"/>
+            </w:tcBorders>
+          </w:tcPr>
+          <w:p>
+            <w:pPr>
+              <w:autoSpaceDE w:val="0"/>
+              <w:autoSpaceDN w:val="0"/>
+              <w:adjustRightInd w:val="0"/>
+              <w:jc w:val="both"/>
+              <w:rPr>
+                <w:rFonts w:ascii="Times New Roman" w:hAnsi="Times New Roman"/>
+                <w:color w:val="000000"/>
+                <w:sz w:val="26"/>
+                <w:szCs w:val="26"/>
+              </w:rPr>
+            </w:pPr>
+            <w:r>
+              <w:rPr>
+                <w:rFonts w:ascii="Times New Roman" w:hAnsi="Times New Roman"/>
+                <w:color w:val="000000"/>
+                <w:sz w:val="26"/>
+                <w:szCs w:val="26"/>
+              </w:rPr>
+              <w:t>1</w:t>
+            </w:r>
+          </w:p>
+        </w:tc>
+        <w:tc>
+          <w:tcPr>
+            <w:tcW w:w="0" w:type="auto"/>
+            <w:tcBorders>
+              <w:top w:val="single" w:sz="4" w:space="0" w:color="000000"/>
+              <w:left w:val="single" w:sz="4" w:space="0" w:color="000000"/>
+              <w:bottom w:val="single" w:sz="4" w:space="0" w:color="000000"/>
+              <w:right w:val="single" w:sz="4" w:space="0" w:color="000000"/>
+            </w:tcBorders>
+          </w:tcPr>
+          <w:p>
+            <w:pPr>
+              <w:autoSpaceDE w:val="0"/>
+              <w:autoSpaceDN w:val="0"/>
+              <w:adjustRightInd w:val="0"/>
+              <w:jc w:val="both"/>
+              <w:rPr>
+                <w:rFonts w:ascii="Times New Roman" w:hAnsi="Times New Roman"/>
+                <w:color w:val="000000"/>
+                <w:sz w:val="26"/>
+                <w:szCs w:val="26"/>
+              </w:rPr>
+            </w:pPr>
+            <w:r>
+              <w:rPr>
+                <w:rFonts w:ascii="Times New Roman" w:hAnsi="Times New Roman"/>
+                <w:color w:val="000000"/>
+                <w:sz w:val="26"/>
+                <w:szCs w:val="26"/>
+              </w:rPr>
+              <w:t>1</w:t>
+            </w:r>
+          </w:p>
+        </w:tc>
+        <w:tc>
+          <w:tcPr>
+            <w:tcW w:w="0" w:type="auto"/>
+            <w:tcBorders>
+              <w:top w:val="single" w:sz="4" w:space="0" w:color="000000"/>
+              <w:left w:val="single" w:sz="4" w:space="0" w:color="000000"/>
+              <w:bottom w:val="single" w:sz="4" w:space="0" w:color="000000"/>
+              <w:right w:val="single" w:sz="4" w:space="0" w:color="000000"/>
+            </w:tcBorders>
+          </w:tcPr>
+          <w:p>
+            <w:pPr>
+              <w:autoSpaceDE w:val="0"/>
+              <w:autoSpaceDN w:val="0"/>
+              <w:adjustRightInd w:val="0"/>
+              <w:jc w:val="both"/>
+              <w:rPr>
+                <w:rFonts w:ascii="Times New Roman" w:hAnsi="Times New Roman"/>
+                <w:color w:val="000000"/>
+                <w:sz w:val="26"/>
+                <w:szCs w:val="26"/>
+              </w:rPr>
+            </w:pPr>
+            <w:r>
+              <w:rPr>
+                <w:rFonts w:ascii="Times New Roman" w:hAnsi="Times New Roman"/>
+                <w:color w:val="000000"/>
+                <w:sz w:val="26"/>
+                <w:szCs w:val="26"/>
+              </w:rPr>
+              <w:t>1</w:t>
+            </w:r>
+          </w:p>
+        </w:tc>
+        <w:tc>
+          <w:tcPr>
+            <w:tcW w:w="0" w:type="auto"/>
+            <w:tcBorders>
+              <w:top w:val="single" w:sz="4" w:space="0" w:color="000000"/>
+              <w:left w:val="single" w:sz="4" w:space="0" w:color="000000"/>
+              <w:bottom w:val="single" w:sz="4" w:space="0" w:color="000000"/>
+              <w:right w:val="single" w:sz="4" w:space="0" w:color="000000"/>
+            </w:tcBorders>
+          </w:tcPr>
+          <w:p>
+            <w:pPr>
+              <w:autoSpaceDE w:val="0"/>
+              <w:autoSpaceDN w:val="0"/>
+              <w:adjustRightInd w:val="0"/>
+              <w:jc w:val="both"/>
+              <w:rPr>
+                <w:rFonts w:ascii="Times New Roman" w:hAnsi="Times New Roman"/>
+                <w:color w:val="000000"/>
+                <w:sz w:val="26"/>
+                <w:szCs w:val="26"/>
+              </w:rPr>
+            </w:pPr>
+            <w:r>
+              <w:rPr>
+                <w:rFonts w:ascii="Times New Roman" w:hAnsi="Times New Roman"/>
+                <w:color w:val="000000"/>
+                <w:sz w:val="26"/>
+                <w:szCs w:val="26"/>
+              </w:rPr>
+              <w:t>0</w:t>
+            </w:r>
+          </w:p>
+        </w:tc>
+        <w:tc>
+          <w:tcPr>
+            <w:tcW w:w="0" w:type="auto"/>
+            <w:tcBorders>
+              <w:top w:val="single" w:sz="4" w:space="0" w:color="000000"/>
+              <w:left w:val="single" w:sz="4" w:space="0" w:color="000000"/>
+              <w:bottom w:val="single" w:sz="4" w:space="0" w:color="000000"/>
+              <w:right w:val="single" w:sz="4" w:space="0" w:color="000000"/>
+            </w:tcBorders>
+          </w:tcPr>
+          <w:p>
+            <w:pPr>
+              <w:autoSpaceDE w:val="0"/>
+              <w:autoSpaceDN w:val="0"/>
+              <w:adjustRightInd w:val="0"/>
+              <w:jc w:val="both"/>
+              <w:rPr>
+                <w:rFonts w:ascii="Times New Roman" w:hAnsi="Times New Roman"/>
+                <w:color w:val="000000"/>
+                <w:sz w:val="26"/>
+                <w:szCs w:val="26"/>
+              </w:rPr>
+            </w:pPr>
+            <w:r>
+              <w:rPr>
+                <w:rFonts w:ascii="Times New Roman" w:hAnsi="Times New Roman"/>
+                <w:color w:val="000000"/>
+                <w:sz w:val="26"/>
+                <w:szCs w:val="26"/>
+              </w:rPr>
+              <w:t>1</w:t>
+            </w:r>
+          </w:p>
+        </w:tc>
+      </w:tr>
+      <w:tr>
+        <w:trPr>
+          <w:trHeight w:val="321"/>
+        </w:trPr>
+        <w:tc>
+          <w:tcPr>
+            <w:tcW w:w="0" w:type="auto"/>
+            <w:tcBorders>
+              <w:top w:val="single" w:sz="4" w:space="0" w:color="000000"/>
+              <w:left w:val="single" w:sz="4" w:space="0" w:color="000000"/>
+              <w:bottom w:val="single" w:sz="4" w:space="0" w:color="000000"/>
+              <w:right w:val="single" w:sz="4" w:space="0" w:color="000000"/>
+            </w:tcBorders>
+          </w:tcPr>
+          <w:p>
+            <w:pPr>
+              <w:autoSpaceDE w:val="0"/>
+              <w:autoSpaceDN w:val="0"/>
+              <w:adjustRightInd w:val="0"/>
+              <w:jc w:val="both"/>
+              <w:rPr>
+                <w:rFonts w:ascii="Times New Roman" w:hAnsi="Times New Roman"/>
+                <w:color w:val="000000"/>
+                <w:sz w:val="26"/>
+                <w:szCs w:val="26"/>
+              </w:rPr>
+            </w:pPr>
+            <w:r>
+              <w:rPr>
+                <w:rFonts w:ascii="Times New Roman" w:hAnsi="Times New Roman"/>
+                <w:color w:val="000000"/>
+                <w:sz w:val="26"/>
+                <w:szCs w:val="26"/>
+              </w:rPr>
+              <w:t>d</w:t>
+            </w:r>
+            <w:r>
+              <w:rPr>
+                <w:rFonts w:ascii="Times New Roman" w:hAnsi="Times New Roman"/>
+                <w:color w:val="000000"/>
+                <w:position w:val="-10"/>
+                <w:sz w:val="26"/>
+                <w:szCs w:val="26"/>
+                <w:vertAlign w:val="subscript"/>
+              </w:rPr>
+              <w:t>7</w:t>
+            </w:r>
+          </w:p>
+        </w:tc>
+        <w:tc>
+          <w:tcPr>
+            <w:tcW w:w="0" w:type="auto"/>
+            <w:tcBorders>
+              <w:top w:val="single" w:sz="4" w:space="0" w:color="000000"/>
+              <w:left w:val="single" w:sz="4" w:space="0" w:color="000000"/>
+              <w:bottom w:val="single" w:sz="4" w:space="0" w:color="000000"/>
+              <w:right w:val="single" w:sz="4" w:space="0" w:color="000000"/>
+            </w:tcBorders>
+          </w:tcPr>
+          <w:p>
+            <w:pPr>
+              <w:autoSpaceDE w:val="0"/>
+              <w:autoSpaceDN w:val="0"/>
+              <w:adjustRightInd w:val="0"/>
+              <w:jc w:val="both"/>
+              <w:rPr>
+                <w:rFonts w:ascii="Times New Roman" w:hAnsi="Times New Roman"/>
+                <w:color w:val="000000"/>
+                <w:sz w:val="26"/>
+                <w:szCs w:val="26"/>
+              </w:rPr>
+            </w:pPr>
+            <w:r>
+              <w:rPr>
+                <w:rFonts w:ascii="Times New Roman" w:hAnsi="Times New Roman"/>
+                <w:color w:val="000000"/>
+                <w:sz w:val="26"/>
+                <w:szCs w:val="26"/>
+              </w:rPr>
+              <w:t>1</w:t>
+            </w:r>
+          </w:p>
+        </w:tc>
+        <w:tc>
+          <w:tcPr>
+            <w:tcW w:w="0" w:type="auto"/>
+            <w:tcBorders>
+              <w:top w:val="single" w:sz="4" w:space="0" w:color="000000"/>
+              <w:left w:val="single" w:sz="4" w:space="0" w:color="000000"/>
+              <w:bottom w:val="single" w:sz="4" w:space="0" w:color="000000"/>
+              <w:right w:val="single" w:sz="4" w:space="0" w:color="000000"/>
+            </w:tcBorders>
+          </w:tcPr>
+          <w:p>
+            <w:pPr>
+              <w:autoSpaceDE w:val="0"/>
+              <w:autoSpaceDN w:val="0"/>
+              <w:adjustRightInd w:val="0"/>
+              <w:jc w:val="both"/>
+              <w:rPr>
+                <w:rFonts w:ascii="Times New Roman" w:hAnsi="Times New Roman"/>
+                <w:color w:val="000000"/>
+                <w:sz w:val="26"/>
+                <w:szCs w:val="26"/>
+              </w:rPr>
+            </w:pPr>
+            <w:r>
+              <w:rPr>
+                <w:rFonts w:ascii="Times New Roman" w:hAnsi="Times New Roman"/>
+                <w:color w:val="000000"/>
+                <w:sz w:val="26"/>
+                <w:szCs w:val="26"/>
+              </w:rPr>
+              <w:t>0</w:t>
+            </w:r>
+          </w:p>
+        </w:tc>
+        <w:tc>
+          <w:tcPr>
+            <w:tcW w:w="0" w:type="auto"/>
+            <w:tcBorders>
+              <w:top w:val="single" w:sz="4" w:space="0" w:color="000000"/>
+              <w:left w:val="single" w:sz="4" w:space="0" w:color="000000"/>
+              <w:bottom w:val="single" w:sz="4" w:space="0" w:color="000000"/>
+              <w:right w:val="single" w:sz="4" w:space="0" w:color="000000"/>
+            </w:tcBorders>
+          </w:tcPr>
+          <w:p>
+            <w:pPr>
+              <w:autoSpaceDE w:val="0"/>
+              <w:autoSpaceDN w:val="0"/>
+              <w:adjustRightInd w:val="0"/>
+              <w:jc w:val="both"/>
+              <w:rPr>
+                <w:rFonts w:ascii="Times New Roman" w:hAnsi="Times New Roman"/>
+                <w:color w:val="000000"/>
+                <w:sz w:val="26"/>
+                <w:szCs w:val="26"/>
+              </w:rPr>
+            </w:pPr>
+            <w:r>
+              <w:rPr>
+                <w:rFonts w:ascii="Times New Roman" w:hAnsi="Times New Roman"/>
+                <w:color w:val="000000"/>
+                <w:sz w:val="26"/>
+                <w:szCs w:val="26"/>
+              </w:rPr>
+              <w:t>0</w:t>
+            </w:r>
+          </w:p>
+        </w:tc>
+        <w:tc>
+          <w:tcPr>
+            <w:tcW w:w="0" w:type="auto"/>
+            <w:tcBorders>
+              <w:top w:val="single" w:sz="4" w:space="0" w:color="000000"/>
+              <w:left w:val="single" w:sz="4" w:space="0" w:color="000000"/>
+              <w:bottom w:val="single" w:sz="4" w:space="0" w:color="000000"/>
+              <w:right w:val="single" w:sz="4" w:space="0" w:color="000000"/>
+            </w:tcBorders>
+          </w:tcPr>
+          <w:p>
+            <w:pPr>
+              <w:autoSpaceDE w:val="0"/>
+              <w:autoSpaceDN w:val="0"/>
+              <w:adjustRightInd w:val="0"/>
+              <w:jc w:val="both"/>
+              <w:rPr>
+                <w:rFonts w:ascii="Times New Roman" w:hAnsi="Times New Roman"/>
+                <w:color w:val="000000"/>
+                <w:sz w:val="26"/>
+                <w:szCs w:val="26"/>
+              </w:rPr>
+            </w:pPr>
+            <w:r>
+              <w:rPr>
+                <w:rFonts w:ascii="Times New Roman" w:hAnsi="Times New Roman"/>
+                <w:color w:val="000000"/>
+                <w:sz w:val="26"/>
+                <w:szCs w:val="26"/>
+              </w:rPr>
+              <w:t>0</w:t>
+            </w:r>
+          </w:p>
+        </w:tc>
+        <w:tc>
+          <w:tcPr>
+            <w:tcW w:w="0" w:type="auto"/>
+            <w:tcBorders>
+              <w:top w:val="single" w:sz="4" w:space="0" w:color="000000"/>
+              <w:left w:val="single" w:sz="4" w:space="0" w:color="000000"/>
+              <w:bottom w:val="single" w:sz="4" w:space="0" w:color="000000"/>
+              <w:right w:val="single" w:sz="4" w:space="0" w:color="000000"/>
+            </w:tcBorders>
+          </w:tcPr>
+          <w:p>
+            <w:pPr>
+              <w:autoSpaceDE w:val="0"/>
+              <w:autoSpaceDN w:val="0"/>
+              <w:adjustRightInd w:val="0"/>
+              <w:jc w:val="both"/>
+              <w:rPr>
+                <w:rFonts w:ascii="Times New Roman" w:hAnsi="Times New Roman"/>
+                <w:color w:val="000000"/>
+                <w:sz w:val="26"/>
+                <w:szCs w:val="26"/>
+              </w:rPr>
+            </w:pPr>
+            <w:r>
+              <w:rPr>
+                <w:rFonts w:ascii="Times New Roman" w:hAnsi="Times New Roman"/>
+                <w:color w:val="000000"/>
+                <w:sz w:val="26"/>
+                <w:szCs w:val="26"/>
+              </w:rPr>
+              <w:t>0</w:t>
+            </w:r>
+          </w:p>
+        </w:tc>
+        <w:tc>
+          <w:tcPr>
+            <w:tcW w:w="0" w:type="auto"/>
+            <w:tcBorders>
+              <w:top w:val="single" w:sz="4" w:space="0" w:color="000000"/>
+              <w:left w:val="single" w:sz="4" w:space="0" w:color="000000"/>
+              <w:bottom w:val="single" w:sz="4" w:space="0" w:color="000000"/>
+              <w:right w:val="single" w:sz="4" w:space="0" w:color="000000"/>
+            </w:tcBorders>
+          </w:tcPr>
+          <w:p>
+            <w:pPr>
+              <w:autoSpaceDE w:val="0"/>
+              <w:autoSpaceDN w:val="0"/>
+              <w:adjustRightInd w:val="0"/>
+              <w:jc w:val="both"/>
+              <w:rPr>
+                <w:rFonts w:ascii="Times New Roman" w:hAnsi="Times New Roman"/>
+                <w:color w:val="000000"/>
+                <w:sz w:val="26"/>
+                <w:szCs w:val="26"/>
+              </w:rPr>
+            </w:pPr>
+            <w:r>
+              <w:rPr>
+                <w:rFonts w:ascii="Times New Roman" w:hAnsi="Times New Roman"/>
+                <w:color w:val="000000"/>
+                <w:sz w:val="26"/>
+                <w:szCs w:val="26"/>
+              </w:rPr>
+              <w:t>1</w:t>
+            </w:r>
+          </w:p>
+        </w:tc>
+        <w:tc>
+          <w:tcPr>
+            <w:tcW w:w="0" w:type="auto"/>
+            <w:tcBorders>
+              <w:top w:val="single" w:sz="4" w:space="0" w:color="000000"/>
+              <w:left w:val="single" w:sz="4" w:space="0" w:color="000000"/>
+              <w:bottom w:val="single" w:sz="4" w:space="0" w:color="000000"/>
+              <w:right w:val="single" w:sz="4" w:space="0" w:color="000000"/>
+            </w:tcBorders>
+          </w:tcPr>
+          <w:p>
+            <w:pPr>
+              <w:autoSpaceDE w:val="0"/>
+              <w:autoSpaceDN w:val="0"/>
+              <w:adjustRightInd w:val="0"/>
+              <w:jc w:val="both"/>
+              <w:rPr>
+                <w:rFonts w:ascii="Times New Roman" w:hAnsi="Times New Roman"/>
+                <w:color w:val="000000"/>
+                <w:sz w:val="26"/>
+                <w:szCs w:val="26"/>
+              </w:rPr>
+            </w:pPr>
+            <w:r>
+              <w:rPr>
+                <w:rFonts w:ascii="Times New Roman" w:hAnsi="Times New Roman"/>
+                <w:color w:val="000000"/>
+                <w:sz w:val="26"/>
+                <w:szCs w:val="26"/>
+              </w:rPr>
+              <w:t>0</w:t>
+            </w:r>
+          </w:p>
+        </w:tc>
+        <w:tc>
+          <w:tcPr>
+            <w:tcW w:w="0" w:type="auto"/>
+            <w:tcBorders>
+              <w:top w:val="single" w:sz="4" w:space="0" w:color="000000"/>
+              <w:left w:val="single" w:sz="4" w:space="0" w:color="000000"/>
+              <w:bottom w:val="single" w:sz="4" w:space="0" w:color="000000"/>
+              <w:right w:val="single" w:sz="4" w:space="0" w:color="000000"/>
+            </w:tcBorders>
+          </w:tcPr>
+          <w:p>
+            <w:pPr>
+              <w:autoSpaceDE w:val="0"/>
+              <w:autoSpaceDN w:val="0"/>
+              <w:adjustRightInd w:val="0"/>
+              <w:jc w:val="both"/>
+              <w:rPr>
+                <w:rFonts w:ascii="Times New Roman" w:hAnsi="Times New Roman"/>
+                <w:color w:val="000000"/>
+                <w:sz w:val="26"/>
+                <w:szCs w:val="26"/>
+              </w:rPr>
+            </w:pPr>
+            <w:r>
+              <w:rPr>
+                <w:rFonts w:ascii="Times New Roman" w:hAnsi="Times New Roman"/>
+                <w:color w:val="000000"/>
+                <w:sz w:val="26"/>
+                <w:szCs w:val="26"/>
+              </w:rPr>
+              <w:t>0</w:t>
+            </w:r>
+          </w:p>
+        </w:tc>
+      </w:tr>
+      <w:tr>
+        <w:trPr>
+          <w:trHeight w:val="321"/>
+        </w:trPr>
+        <w:tc>
+          <w:tcPr>
+            <w:tcW w:w="0" w:type="auto"/>
+            <w:tcBorders>
+              <w:top w:val="single" w:sz="4" w:space="0" w:color="000000"/>
+              <w:left w:val="single" w:sz="4" w:space="0" w:color="000000"/>
+              <w:bottom w:val="single" w:sz="4" w:space="0" w:color="000000"/>
+              <w:right w:val="single" w:sz="4" w:space="0" w:color="000000"/>
+            </w:tcBorders>
+          </w:tcPr>
+          <w:p>
+            <w:pPr>
+              <w:autoSpaceDE w:val="0"/>
+              <w:autoSpaceDN w:val="0"/>
+              <w:adjustRightInd w:val="0"/>
+              <w:jc w:val="both"/>
+              <w:rPr>
+                <w:rFonts w:ascii="Times New Roman" w:hAnsi="Times New Roman"/>
+                <w:color w:val="000000"/>
+                <w:sz w:val="26"/>
+                <w:szCs w:val="26"/>
+              </w:rPr>
+            </w:pPr>
+            <w:r>
+              <w:rPr>
+                <w:rFonts w:ascii="Times New Roman" w:hAnsi="Times New Roman"/>
+                <w:color w:val="000000"/>
+                <w:sz w:val="26"/>
+                <w:szCs w:val="26"/>
+              </w:rPr>
+              <w:t>d</w:t>
+            </w:r>
+            <w:r>
+              <w:rPr>
+                <w:rFonts w:ascii="Times New Roman" w:hAnsi="Times New Roman"/>
+                <w:color w:val="000000"/>
+                <w:position w:val="-10"/>
+                <w:sz w:val="26"/>
+                <w:szCs w:val="26"/>
+                <w:vertAlign w:val="subscript"/>
+              </w:rPr>
+              <w:t>8</w:t>
+            </w:r>
+          </w:p>
+        </w:tc>
+        <w:tc>
+          <w:tcPr>
+            <w:tcW w:w="0" w:type="auto"/>
+            <w:tcBorders>
+              <w:top w:val="single" w:sz="4" w:space="0" w:color="000000"/>
+              <w:left w:val="single" w:sz="4" w:space="0" w:color="000000"/>
+              <w:bottom w:val="single" w:sz="4" w:space="0" w:color="000000"/>
+              <w:right w:val="single" w:sz="4" w:space="0" w:color="000000"/>
+            </w:tcBorders>
+          </w:tcPr>
+          <w:p>
+            <w:pPr>
+              <w:autoSpaceDE w:val="0"/>
+              <w:autoSpaceDN w:val="0"/>
+              <w:adjustRightInd w:val="0"/>
+              <w:jc w:val="both"/>
+              <w:rPr>
+                <w:rFonts w:ascii="Times New Roman" w:hAnsi="Times New Roman"/>
+                <w:color w:val="000000"/>
+                <w:sz w:val="26"/>
+                <w:szCs w:val="26"/>
+              </w:rPr>
+            </w:pPr>
+            <w:r>
+              <w:rPr>
+                <w:rFonts w:ascii="Times New Roman" w:hAnsi="Times New Roman"/>
+                <w:color w:val="000000"/>
+                <w:sz w:val="26"/>
+                <w:szCs w:val="26"/>
+              </w:rPr>
+              <w:t>0</w:t>
+            </w:r>
+          </w:p>
+        </w:tc>
+        <w:tc>
+          <w:tcPr>
+            <w:tcW w:w="0" w:type="auto"/>
+            <w:tcBorders>
+              <w:top w:val="single" w:sz="4" w:space="0" w:color="000000"/>
+              <w:left w:val="single" w:sz="4" w:space="0" w:color="000000"/>
+              <w:bottom w:val="single" w:sz="4" w:space="0" w:color="000000"/>
+              <w:right w:val="single" w:sz="4" w:space="0" w:color="000000"/>
+            </w:tcBorders>
+          </w:tcPr>
+          <w:p>
+            <w:pPr>
+              <w:autoSpaceDE w:val="0"/>
+              <w:autoSpaceDN w:val="0"/>
+              <w:adjustRightInd w:val="0"/>
+              <w:jc w:val="both"/>
+              <w:rPr>
+                <w:rFonts w:ascii="Times New Roman" w:hAnsi="Times New Roman"/>
+                <w:color w:val="000000"/>
+                <w:sz w:val="26"/>
+                <w:szCs w:val="26"/>
+              </w:rPr>
+            </w:pPr>
+            <w:r>
+              <w:rPr>
+                <w:rFonts w:ascii="Times New Roman" w:hAnsi="Times New Roman"/>
+                <w:color w:val="000000"/>
+                <w:sz w:val="26"/>
+                <w:szCs w:val="26"/>
+              </w:rPr>
+              <w:t>1</w:t>
+            </w:r>
+          </w:p>
+        </w:tc>
+        <w:tc>
+          <w:tcPr>
+            <w:tcW w:w="0" w:type="auto"/>
+            <w:tcBorders>
+              <w:top w:val="single" w:sz="4" w:space="0" w:color="000000"/>
+              <w:left w:val="single" w:sz="4" w:space="0" w:color="000000"/>
+              <w:bottom w:val="single" w:sz="4" w:space="0" w:color="000000"/>
+              <w:right w:val="single" w:sz="4" w:space="0" w:color="000000"/>
+            </w:tcBorders>
+          </w:tcPr>
+          <w:p>
+            <w:pPr>
+              <w:autoSpaceDE w:val="0"/>
+              <w:autoSpaceDN w:val="0"/>
+              <w:adjustRightInd w:val="0"/>
+              <w:jc w:val="both"/>
+              <w:rPr>
+                <w:rFonts w:ascii="Times New Roman" w:hAnsi="Times New Roman"/>
+                <w:color w:val="000000"/>
+                <w:sz w:val="26"/>
+                <w:szCs w:val="26"/>
+              </w:rPr>
+            </w:pPr>
+            <w:r>
+              <w:rPr>
+                <w:rFonts w:ascii="Times New Roman" w:hAnsi="Times New Roman"/>
+                <w:color w:val="000000"/>
+                <w:sz w:val="26"/>
+                <w:szCs w:val="26"/>
+              </w:rPr>
+              <w:t>0</w:t>
+            </w:r>
+          </w:p>
+        </w:tc>
+        <w:tc>
+          <w:tcPr>
+            <w:tcW w:w="0" w:type="auto"/>
+            <w:tcBorders>
+              <w:top w:val="single" w:sz="4" w:space="0" w:color="000000"/>
+              <w:left w:val="single" w:sz="4" w:space="0" w:color="000000"/>
+              <w:bottom w:val="single" w:sz="4" w:space="0" w:color="000000"/>
+              <w:right w:val="single" w:sz="4" w:space="0" w:color="000000"/>
+            </w:tcBorders>
+          </w:tcPr>
+          <w:p>
+            <w:pPr>
+              <w:autoSpaceDE w:val="0"/>
+              <w:autoSpaceDN w:val="0"/>
+              <w:adjustRightInd w:val="0"/>
+              <w:jc w:val="both"/>
+              <w:rPr>
+                <w:rFonts w:ascii="Times New Roman" w:hAnsi="Times New Roman"/>
+                <w:color w:val="000000"/>
+                <w:sz w:val="26"/>
+                <w:szCs w:val="26"/>
+              </w:rPr>
+            </w:pPr>
+            <w:r>
+              <w:rPr>
+                <w:rFonts w:ascii="Times New Roman" w:hAnsi="Times New Roman"/>
+                <w:color w:val="000000"/>
+                <w:sz w:val="26"/>
+                <w:szCs w:val="26"/>
+              </w:rPr>
+              <w:t>0</w:t>
+            </w:r>
+          </w:p>
+        </w:tc>
+        <w:tc>
+          <w:tcPr>
+            <w:tcW w:w="0" w:type="auto"/>
+            <w:tcBorders>
+              <w:top w:val="single" w:sz="4" w:space="0" w:color="000000"/>
+              <w:left w:val="single" w:sz="4" w:space="0" w:color="000000"/>
+              <w:bottom w:val="single" w:sz="4" w:space="0" w:color="000000"/>
+              <w:right w:val="single" w:sz="4" w:space="0" w:color="000000"/>
+            </w:tcBorders>
+          </w:tcPr>
+          <w:p>
+            <w:pPr>
+              <w:autoSpaceDE w:val="0"/>
+              <w:autoSpaceDN w:val="0"/>
+              <w:adjustRightInd w:val="0"/>
+              <w:jc w:val="both"/>
+              <w:rPr>
+                <w:rFonts w:ascii="Times New Roman" w:hAnsi="Times New Roman"/>
+                <w:color w:val="000000"/>
+                <w:sz w:val="26"/>
+                <w:szCs w:val="26"/>
+              </w:rPr>
+            </w:pPr>
+            <w:r>
+              <w:rPr>
+                <w:rFonts w:ascii="Times New Roman" w:hAnsi="Times New Roman"/>
+                <w:color w:val="000000"/>
+                <w:sz w:val="26"/>
+                <w:szCs w:val="26"/>
+              </w:rPr>
+              <w:t>0</w:t>
+            </w:r>
+          </w:p>
+        </w:tc>
+        <w:tc>
+          <w:tcPr>
+            <w:tcW w:w="0" w:type="auto"/>
+            <w:tcBorders>
+              <w:top w:val="single" w:sz="4" w:space="0" w:color="000000"/>
+              <w:left w:val="single" w:sz="4" w:space="0" w:color="000000"/>
+              <w:bottom w:val="single" w:sz="4" w:space="0" w:color="000000"/>
+              <w:right w:val="single" w:sz="4" w:space="0" w:color="000000"/>
+            </w:tcBorders>
+          </w:tcPr>
+          <w:p>
+            <w:pPr>
+              <w:autoSpaceDE w:val="0"/>
+              <w:autoSpaceDN w:val="0"/>
+              <w:adjustRightInd w:val="0"/>
+              <w:jc w:val="both"/>
+              <w:rPr>
+                <w:rFonts w:ascii="Times New Roman" w:hAnsi="Times New Roman"/>
+                <w:color w:val="000000"/>
+                <w:sz w:val="26"/>
+                <w:szCs w:val="26"/>
+              </w:rPr>
+            </w:pPr>
+            <w:r>
+              <w:rPr>
+                <w:rFonts w:ascii="Times New Roman" w:hAnsi="Times New Roman"/>
+                <w:color w:val="000000"/>
+                <w:sz w:val="26"/>
+                <w:szCs w:val="26"/>
+              </w:rPr>
+              <w:t>1</w:t>
+            </w:r>
+          </w:p>
+        </w:tc>
+        <w:tc>
+          <w:tcPr>
+            <w:tcW w:w="0" w:type="auto"/>
+            <w:tcBorders>
+              <w:top w:val="single" w:sz="4" w:space="0" w:color="000000"/>
+              <w:left w:val="single" w:sz="4" w:space="0" w:color="000000"/>
+              <w:bottom w:val="single" w:sz="4" w:space="0" w:color="000000"/>
+              <w:right w:val="single" w:sz="4" w:space="0" w:color="000000"/>
+            </w:tcBorders>
+          </w:tcPr>
+          <w:p>
+            <w:pPr>
+              <w:autoSpaceDE w:val="0"/>
+              <w:autoSpaceDN w:val="0"/>
+              <w:adjustRightInd w:val="0"/>
+              <w:jc w:val="both"/>
+              <w:rPr>
+                <w:rFonts w:ascii="Times New Roman" w:hAnsi="Times New Roman"/>
+                <w:color w:val="000000"/>
+                <w:sz w:val="26"/>
+                <w:szCs w:val="26"/>
+              </w:rPr>
+            </w:pPr>
+            <w:r>
+              <w:rPr>
+                <w:rFonts w:ascii="Times New Roman" w:hAnsi="Times New Roman"/>
+                <w:color w:val="000000"/>
+                <w:sz w:val="26"/>
+                <w:szCs w:val="26"/>
+              </w:rPr>
+              <w:t>0</w:t>
+            </w:r>
+          </w:p>
+        </w:tc>
+        <w:tc>
+          <w:tcPr>
+            <w:tcW w:w="0" w:type="auto"/>
+            <w:tcBorders>
+              <w:top w:val="single" w:sz="4" w:space="0" w:color="000000"/>
+              <w:left w:val="single" w:sz="4" w:space="0" w:color="000000"/>
+              <w:bottom w:val="single" w:sz="4" w:space="0" w:color="000000"/>
+              <w:right w:val="single" w:sz="4" w:space="0" w:color="000000"/>
+            </w:tcBorders>
+          </w:tcPr>
+          <w:p>
+            <w:pPr>
+              <w:autoSpaceDE w:val="0"/>
+              <w:autoSpaceDN w:val="0"/>
+              <w:adjustRightInd w:val="0"/>
+              <w:jc w:val="both"/>
+              <w:rPr>
+                <w:rFonts w:ascii="Times New Roman" w:hAnsi="Times New Roman"/>
+                <w:color w:val="000000"/>
+                <w:sz w:val="26"/>
+                <w:szCs w:val="26"/>
+              </w:rPr>
+            </w:pPr>
+            <w:r>
+              <w:rPr>
+                <w:rFonts w:ascii="Times New Roman" w:hAnsi="Times New Roman"/>
+                <w:color w:val="000000"/>
+                <w:sz w:val="26"/>
+                <w:szCs w:val="26"/>
+              </w:rPr>
+              <w:t>0</w:t>
+            </w:r>
+          </w:p>
+        </w:tc>
+      </w:tr>
+      <w:tr>
+        <w:trPr>
+          <w:trHeight w:val="321"/>
+        </w:trPr>
+        <w:tc>
+          <w:tcPr>
+            <w:tcW w:w="0" w:type="auto"/>
+            <w:tcBorders>
+              <w:top w:val="single" w:sz="4" w:space="0" w:color="000000"/>
+              <w:left w:val="single" w:sz="4" w:space="0" w:color="000000"/>
+              <w:bottom w:val="single" w:sz="4" w:space="0" w:color="000000"/>
+              <w:right w:val="single" w:sz="4" w:space="0" w:color="000000"/>
+            </w:tcBorders>
+          </w:tcPr>
+          <w:p>
+            <w:pPr>
+              <w:autoSpaceDE w:val="0"/>
+              <w:autoSpaceDN w:val="0"/>
+              <w:adjustRightInd w:val="0"/>
+              <w:jc w:val="both"/>
+              <w:rPr>
+                <w:rFonts w:ascii="Times New Roman" w:hAnsi="Times New Roman"/>
+                <w:color w:val="000000"/>
+                <w:sz w:val="26"/>
+                <w:szCs w:val="26"/>
+              </w:rPr>
+            </w:pPr>
+            <w:r>
+              <w:rPr>
+                <w:rFonts w:ascii="Times New Roman" w:hAnsi="Times New Roman"/>
+                <w:color w:val="000000"/>
+                <w:sz w:val="26"/>
+                <w:szCs w:val="26"/>
+              </w:rPr>
+              <w:t>d</w:t>
+            </w:r>
+            <w:r>
+              <w:rPr>
+                <w:rFonts w:ascii="Times New Roman" w:hAnsi="Times New Roman"/>
+                <w:color w:val="000000"/>
+                <w:position w:val="-10"/>
+                <w:sz w:val="26"/>
+                <w:szCs w:val="26"/>
+                <w:vertAlign w:val="subscript"/>
+              </w:rPr>
+              <w:t>9</w:t>
+            </w:r>
+          </w:p>
+        </w:tc>
+        <w:tc>
+          <w:tcPr>
+            <w:tcW w:w="0" w:type="auto"/>
+            <w:tcBorders>
+              <w:top w:val="single" w:sz="4" w:space="0" w:color="000000"/>
+              <w:left w:val="single" w:sz="4" w:space="0" w:color="000000"/>
+              <w:bottom w:val="single" w:sz="4" w:space="0" w:color="000000"/>
+              <w:right w:val="single" w:sz="4" w:space="0" w:color="000000"/>
+            </w:tcBorders>
+          </w:tcPr>
+          <w:p>
+            <w:pPr>
+              <w:autoSpaceDE w:val="0"/>
+              <w:autoSpaceDN w:val="0"/>
+              <w:adjustRightInd w:val="0"/>
+              <w:jc w:val="both"/>
+              <w:rPr>
+                <w:rFonts w:ascii="Times New Roman" w:hAnsi="Times New Roman"/>
+                <w:color w:val="000000"/>
+                <w:sz w:val="26"/>
+                <w:szCs w:val="26"/>
+              </w:rPr>
+            </w:pPr>
+            <w:r>
+              <w:rPr>
+                <w:rFonts w:ascii="Times New Roman" w:hAnsi="Times New Roman"/>
+                <w:color w:val="000000"/>
+                <w:sz w:val="26"/>
+                <w:szCs w:val="26"/>
+              </w:rPr>
+              <w:t>0</w:t>
+            </w:r>
+          </w:p>
+        </w:tc>
+        <w:tc>
+          <w:tcPr>
+            <w:tcW w:w="0" w:type="auto"/>
+            <w:tcBorders>
+              <w:top w:val="single" w:sz="4" w:space="0" w:color="000000"/>
+              <w:left w:val="single" w:sz="4" w:space="0" w:color="000000"/>
+              <w:bottom w:val="single" w:sz="4" w:space="0" w:color="000000"/>
+              <w:right w:val="single" w:sz="4" w:space="0" w:color="000000"/>
+            </w:tcBorders>
+          </w:tcPr>
+          <w:p>
+            <w:pPr>
+              <w:autoSpaceDE w:val="0"/>
+              <w:autoSpaceDN w:val="0"/>
+              <w:adjustRightInd w:val="0"/>
+              <w:jc w:val="both"/>
+              <w:rPr>
+                <w:rFonts w:ascii="Times New Roman" w:hAnsi="Times New Roman"/>
+                <w:color w:val="000000"/>
+                <w:sz w:val="26"/>
+                <w:szCs w:val="26"/>
+              </w:rPr>
+            </w:pPr>
+            <w:r>
+              <w:rPr>
+                <w:rFonts w:ascii="Times New Roman" w:hAnsi="Times New Roman"/>
+                <w:color w:val="000000"/>
+                <w:sz w:val="26"/>
+                <w:szCs w:val="26"/>
+              </w:rPr>
+              <w:t>0</w:t>
+            </w:r>
+          </w:p>
+        </w:tc>
+        <w:tc>
+          <w:tcPr>
+            <w:tcW w:w="0" w:type="auto"/>
+            <w:tcBorders>
+              <w:top w:val="single" w:sz="4" w:space="0" w:color="000000"/>
+              <w:left w:val="single" w:sz="4" w:space="0" w:color="000000"/>
+              <w:bottom w:val="single" w:sz="4" w:space="0" w:color="000000"/>
+              <w:right w:val="single" w:sz="4" w:space="0" w:color="000000"/>
+            </w:tcBorders>
+          </w:tcPr>
+          <w:p>
+            <w:pPr>
+              <w:autoSpaceDE w:val="0"/>
+              <w:autoSpaceDN w:val="0"/>
+              <w:adjustRightInd w:val="0"/>
+              <w:jc w:val="both"/>
+              <w:rPr>
+                <w:rFonts w:ascii="Times New Roman" w:hAnsi="Times New Roman"/>
+                <w:color w:val="000000"/>
+                <w:sz w:val="26"/>
+                <w:szCs w:val="26"/>
+              </w:rPr>
+            </w:pPr>
+            <w:r>
+              <w:rPr>
+                <w:rFonts w:ascii="Times New Roman" w:hAnsi="Times New Roman"/>
+                <w:color w:val="000000"/>
+                <w:sz w:val="26"/>
+                <w:szCs w:val="26"/>
+              </w:rPr>
+              <w:t>0</w:t>
+            </w:r>
+          </w:p>
+        </w:tc>
+        <w:tc>
+          <w:tcPr>
+            <w:tcW w:w="0" w:type="auto"/>
+            <w:tcBorders>
+              <w:top w:val="single" w:sz="4" w:space="0" w:color="000000"/>
+              <w:left w:val="single" w:sz="4" w:space="0" w:color="000000"/>
+              <w:bottom w:val="single" w:sz="4" w:space="0" w:color="000000"/>
+              <w:right w:val="single" w:sz="4" w:space="0" w:color="000000"/>
+            </w:tcBorders>
+          </w:tcPr>
+          <w:p>
+            <w:pPr>
+              <w:autoSpaceDE w:val="0"/>
+              <w:autoSpaceDN w:val="0"/>
+              <w:adjustRightInd w:val="0"/>
+              <w:jc w:val="both"/>
+              <w:rPr>
+                <w:rFonts w:ascii="Times New Roman" w:hAnsi="Times New Roman"/>
+                <w:color w:val="000000"/>
+                <w:sz w:val="26"/>
+                <w:szCs w:val="26"/>
+              </w:rPr>
+            </w:pPr>
+            <w:r>
+              <w:rPr>
+                <w:rFonts w:ascii="Times New Roman" w:hAnsi="Times New Roman"/>
+                <w:color w:val="000000"/>
+                <w:sz w:val="26"/>
+                <w:szCs w:val="26"/>
+              </w:rPr>
+              <w:t>0</w:t>
+            </w:r>
+          </w:p>
+        </w:tc>
+        <w:tc>
+          <w:tcPr>
+            <w:tcW w:w="0" w:type="auto"/>
+            <w:tcBorders>
+              <w:top w:val="single" w:sz="4" w:space="0" w:color="000000"/>
+              <w:left w:val="single" w:sz="4" w:space="0" w:color="000000"/>
+              <w:bottom w:val="single" w:sz="4" w:space="0" w:color="000000"/>
+              <w:right w:val="single" w:sz="4" w:space="0" w:color="000000"/>
+            </w:tcBorders>
+          </w:tcPr>
+          <w:p>
+            <w:pPr>
+              <w:autoSpaceDE w:val="0"/>
+              <w:autoSpaceDN w:val="0"/>
+              <w:adjustRightInd w:val="0"/>
+              <w:jc w:val="both"/>
+              <w:rPr>
+                <w:rFonts w:ascii="Times New Roman" w:hAnsi="Times New Roman"/>
+                <w:color w:val="000000"/>
+                <w:sz w:val="26"/>
+                <w:szCs w:val="26"/>
+              </w:rPr>
+            </w:pPr>
+            <w:r>
+              <w:rPr>
+                <w:rFonts w:ascii="Times New Roman" w:hAnsi="Times New Roman"/>
+                <w:color w:val="000000"/>
+                <w:sz w:val="26"/>
+                <w:szCs w:val="26"/>
+              </w:rPr>
+              <w:t>1</w:t>
+            </w:r>
+          </w:p>
+        </w:tc>
+        <w:tc>
+          <w:tcPr>
+            <w:tcW w:w="0" w:type="auto"/>
+            <w:tcBorders>
+              <w:top w:val="single" w:sz="4" w:space="0" w:color="000000"/>
+              <w:left w:val="single" w:sz="4" w:space="0" w:color="000000"/>
+              <w:bottom w:val="single" w:sz="4" w:space="0" w:color="000000"/>
+              <w:right w:val="single" w:sz="4" w:space="0" w:color="000000"/>
+            </w:tcBorders>
+          </w:tcPr>
+          <w:p>
+            <w:pPr>
+              <w:autoSpaceDE w:val="0"/>
+              <w:autoSpaceDN w:val="0"/>
+              <w:adjustRightInd w:val="0"/>
+              <w:jc w:val="both"/>
+              <w:rPr>
+                <w:rFonts w:ascii="Times New Roman" w:hAnsi="Times New Roman"/>
+                <w:color w:val="000000"/>
+                <w:sz w:val="26"/>
+                <w:szCs w:val="26"/>
+              </w:rPr>
+            </w:pPr>
+            <w:r>
+              <w:rPr>
+                <w:rFonts w:ascii="Times New Roman" w:hAnsi="Times New Roman"/>
+                <w:color w:val="000000"/>
+                <w:sz w:val="26"/>
+                <w:szCs w:val="26"/>
+              </w:rPr>
+              <w:t>0</w:t>
+            </w:r>
+          </w:p>
+        </w:tc>
+        <w:tc>
+          <w:tcPr>
+            <w:tcW w:w="0" w:type="auto"/>
+            <w:tcBorders>
+              <w:top w:val="single" w:sz="4" w:space="0" w:color="000000"/>
+              <w:left w:val="single" w:sz="4" w:space="0" w:color="000000"/>
+              <w:bottom w:val="single" w:sz="4" w:space="0" w:color="000000"/>
+              <w:right w:val="single" w:sz="4" w:space="0" w:color="000000"/>
+            </w:tcBorders>
+          </w:tcPr>
+          <w:p>
+            <w:pPr>
+              <w:autoSpaceDE w:val="0"/>
+              <w:autoSpaceDN w:val="0"/>
+              <w:adjustRightInd w:val="0"/>
+              <w:jc w:val="both"/>
+              <w:rPr>
+                <w:rFonts w:ascii="Times New Roman" w:hAnsi="Times New Roman"/>
+                <w:color w:val="000000"/>
+                <w:sz w:val="26"/>
+                <w:szCs w:val="26"/>
+              </w:rPr>
+            </w:pPr>
+            <w:r>
+              <w:rPr>
+                <w:rFonts w:ascii="Times New Roman" w:hAnsi="Times New Roman"/>
+                <w:color w:val="000000"/>
+                <w:sz w:val="26"/>
+                <w:szCs w:val="26"/>
+              </w:rPr>
+              <w:t>1</w:t>
+            </w:r>
+          </w:p>
+        </w:tc>
+        <w:tc>
+          <w:tcPr>
+            <w:tcW w:w="0" w:type="auto"/>
+            <w:tcBorders>
+              <w:top w:val="single" w:sz="4" w:space="0" w:color="000000"/>
+              <w:left w:val="single" w:sz="4" w:space="0" w:color="000000"/>
+              <w:bottom w:val="single" w:sz="4" w:space="0" w:color="000000"/>
+              <w:right w:val="single" w:sz="4" w:space="0" w:color="000000"/>
+            </w:tcBorders>
+          </w:tcPr>
+          <w:p>
+            <w:pPr>
+              <w:autoSpaceDE w:val="0"/>
+              <w:autoSpaceDN w:val="0"/>
+              <w:adjustRightInd w:val="0"/>
+              <w:jc w:val="both"/>
+              <w:rPr>
+                <w:rFonts w:ascii="Times New Roman" w:hAnsi="Times New Roman"/>
+                <w:color w:val="000000"/>
+                <w:sz w:val="26"/>
+                <w:szCs w:val="26"/>
+              </w:rPr>
+            </w:pPr>
+            <w:r>
+              <w:rPr>
+                <w:rFonts w:ascii="Times New Roman" w:hAnsi="Times New Roman"/>
+                <w:color w:val="000000"/>
+                <w:sz w:val="26"/>
+                <w:szCs w:val="26"/>
+              </w:rPr>
+              <w:t>1</w:t>
+            </w:r>
+          </w:p>
+        </w:tc>
+      </w:tr>
+      <w:tr>
+        <w:trPr>
+          <w:trHeight w:val="321"/>
+        </w:trPr>
+        <w:tc>
+          <w:tcPr>
+            <w:tcW w:w="0" w:type="auto"/>
+            <w:tcBorders>
+              <w:top w:val="single" w:sz="4" w:space="0" w:color="000000"/>
+              <w:left w:val="single" w:sz="4" w:space="0" w:color="000000"/>
+              <w:bottom w:val="single" w:sz="4" w:space="0" w:color="000000"/>
+              <w:right w:val="single" w:sz="4" w:space="0" w:color="000000"/>
+            </w:tcBorders>
+          </w:tcPr>
+          <w:p>
+            <w:pPr>
+              <w:autoSpaceDE w:val="0"/>
+              <w:autoSpaceDN w:val="0"/>
+              <w:adjustRightInd w:val="0"/>
+              <w:jc w:val="both"/>
+              <w:rPr>
+                <w:rFonts w:ascii="Times New Roman" w:hAnsi="Times New Roman"/>
+                <w:color w:val="000000"/>
+                <w:sz w:val="26"/>
+                <w:szCs w:val="26"/>
+              </w:rPr>
+            </w:pPr>
+            <w:r>
+              <w:rPr>
+                <w:rFonts w:ascii="Times New Roman" w:hAnsi="Times New Roman"/>
+                <w:color w:val="000000"/>
+                <w:sz w:val="26"/>
+                <w:szCs w:val="26"/>
+              </w:rPr>
+              <w:t>d</w:t>
+            </w:r>
+            <w:r>
+              <w:rPr>
+                <w:rFonts w:ascii="Times New Roman" w:hAnsi="Times New Roman"/>
+                <w:color w:val="000000"/>
+                <w:position w:val="-10"/>
+                <w:sz w:val="26"/>
+                <w:szCs w:val="26"/>
+                <w:vertAlign w:val="subscript"/>
+              </w:rPr>
+              <w:t>10</w:t>
+            </w:r>
+          </w:p>
+        </w:tc>
+        <w:tc>
+          <w:tcPr>
+            <w:tcW w:w="0" w:type="auto"/>
+            <w:tcBorders>
+              <w:top w:val="single" w:sz="4" w:space="0" w:color="000000"/>
+              <w:left w:val="single" w:sz="4" w:space="0" w:color="000000"/>
+              <w:bottom w:val="single" w:sz="4" w:space="0" w:color="000000"/>
+              <w:right w:val="single" w:sz="4" w:space="0" w:color="000000"/>
+            </w:tcBorders>
+          </w:tcPr>
+          <w:p>
+            <w:pPr>
+              <w:autoSpaceDE w:val="0"/>
+              <w:autoSpaceDN w:val="0"/>
+              <w:adjustRightInd w:val="0"/>
+              <w:jc w:val="both"/>
+              <w:rPr>
+                <w:rFonts w:ascii="Times New Roman" w:hAnsi="Times New Roman"/>
+                <w:color w:val="000000"/>
+                <w:sz w:val="26"/>
+                <w:szCs w:val="26"/>
+              </w:rPr>
+            </w:pPr>
+            <w:r>
+              <w:rPr>
+                <w:rFonts w:ascii="Times New Roman" w:hAnsi="Times New Roman"/>
+                <w:color w:val="000000"/>
+                <w:sz w:val="26"/>
+                <w:szCs w:val="26"/>
+              </w:rPr>
+              <w:t>0</w:t>
+            </w:r>
+          </w:p>
+        </w:tc>
+        <w:tc>
+          <w:tcPr>
+            <w:tcW w:w="0" w:type="auto"/>
+            <w:tcBorders>
+              <w:top w:val="single" w:sz="4" w:space="0" w:color="000000"/>
+              <w:left w:val="single" w:sz="4" w:space="0" w:color="000000"/>
+              <w:bottom w:val="single" w:sz="4" w:space="0" w:color="000000"/>
+              <w:right w:val="single" w:sz="4" w:space="0" w:color="000000"/>
+            </w:tcBorders>
+          </w:tcPr>
+          <w:p>
+            <w:pPr>
+              <w:autoSpaceDE w:val="0"/>
+              <w:autoSpaceDN w:val="0"/>
+              <w:adjustRightInd w:val="0"/>
+              <w:jc w:val="both"/>
+              <w:rPr>
+                <w:rFonts w:ascii="Times New Roman" w:hAnsi="Times New Roman"/>
+                <w:color w:val="000000"/>
+                <w:sz w:val="26"/>
+                <w:szCs w:val="26"/>
+              </w:rPr>
+            </w:pPr>
+            <w:r>
+              <w:rPr>
+                <w:rFonts w:ascii="Times New Roman" w:hAnsi="Times New Roman"/>
+                <w:color w:val="000000"/>
+                <w:sz w:val="26"/>
+                <w:szCs w:val="26"/>
+              </w:rPr>
+              <w:t>0</w:t>
+            </w:r>
+          </w:p>
+        </w:tc>
+        <w:tc>
+          <w:tcPr>
+            <w:tcW w:w="0" w:type="auto"/>
+            <w:tcBorders>
+              <w:top w:val="single" w:sz="4" w:space="0" w:color="000000"/>
+              <w:left w:val="single" w:sz="4" w:space="0" w:color="000000"/>
+              <w:bottom w:val="single" w:sz="4" w:space="0" w:color="000000"/>
+              <w:right w:val="single" w:sz="4" w:space="0" w:color="000000"/>
+            </w:tcBorders>
+          </w:tcPr>
+          <w:p>
+            <w:pPr>
+              <w:autoSpaceDE w:val="0"/>
+              <w:autoSpaceDN w:val="0"/>
+              <w:adjustRightInd w:val="0"/>
+              <w:jc w:val="both"/>
+              <w:rPr>
+                <w:rFonts w:ascii="Times New Roman" w:hAnsi="Times New Roman"/>
+                <w:color w:val="000000"/>
+                <w:sz w:val="26"/>
+                <w:szCs w:val="26"/>
+              </w:rPr>
+            </w:pPr>
+            <w:r>
+              <w:rPr>
+                <w:rFonts w:ascii="Times New Roman" w:hAnsi="Times New Roman"/>
+                <w:color w:val="000000"/>
+                <w:sz w:val="26"/>
+                <w:szCs w:val="26"/>
+              </w:rPr>
+              <w:t>0</w:t>
+            </w:r>
+          </w:p>
+        </w:tc>
+        <w:tc>
+          <w:tcPr>
+            <w:tcW w:w="0" w:type="auto"/>
+            <w:tcBorders>
+              <w:top w:val="single" w:sz="4" w:space="0" w:color="000000"/>
+              <w:left w:val="single" w:sz="4" w:space="0" w:color="000000"/>
+              <w:bottom w:val="single" w:sz="4" w:space="0" w:color="000000"/>
+              <w:right w:val="single" w:sz="4" w:space="0" w:color="000000"/>
+            </w:tcBorders>
+          </w:tcPr>
+          <w:p>
+            <w:pPr>
+              <w:autoSpaceDE w:val="0"/>
+              <w:autoSpaceDN w:val="0"/>
+              <w:adjustRightInd w:val="0"/>
+              <w:jc w:val="both"/>
+              <w:rPr>
+                <w:rFonts w:ascii="Times New Roman" w:hAnsi="Times New Roman"/>
+                <w:color w:val="000000"/>
+                <w:sz w:val="26"/>
+                <w:szCs w:val="26"/>
+              </w:rPr>
+            </w:pPr>
+            <w:r>
+              <w:rPr>
+                <w:rFonts w:ascii="Times New Roman" w:hAnsi="Times New Roman"/>
+                <w:color w:val="000000"/>
+                <w:sz w:val="26"/>
+                <w:szCs w:val="26"/>
+              </w:rPr>
+              <w:t>0</w:t>
+            </w:r>
+          </w:p>
+        </w:tc>
+        <w:tc>
+          <w:tcPr>
+            <w:tcW w:w="0" w:type="auto"/>
+            <w:tcBorders>
+              <w:top w:val="single" w:sz="4" w:space="0" w:color="000000"/>
+              <w:left w:val="single" w:sz="4" w:space="0" w:color="000000"/>
+              <w:bottom w:val="single" w:sz="4" w:space="0" w:color="000000"/>
+              <w:right w:val="single" w:sz="4" w:space="0" w:color="000000"/>
+            </w:tcBorders>
+          </w:tcPr>
+          <w:p>
+            <w:pPr>
+              <w:autoSpaceDE w:val="0"/>
+              <w:autoSpaceDN w:val="0"/>
+              <w:adjustRightInd w:val="0"/>
+              <w:jc w:val="both"/>
+              <w:rPr>
+                <w:rFonts w:ascii="Times New Roman" w:hAnsi="Times New Roman"/>
+                <w:color w:val="000000"/>
+                <w:sz w:val="26"/>
+                <w:szCs w:val="26"/>
+              </w:rPr>
+            </w:pPr>
+            <w:r>
+              <w:rPr>
+                <w:rFonts w:ascii="Times New Roman" w:hAnsi="Times New Roman"/>
+                <w:color w:val="000000"/>
+                <w:sz w:val="26"/>
+                <w:szCs w:val="26"/>
+              </w:rPr>
+              <w:t>1</w:t>
+            </w:r>
+          </w:p>
+        </w:tc>
+        <w:tc>
+          <w:tcPr>
+            <w:tcW w:w="0" w:type="auto"/>
+            <w:tcBorders>
+              <w:top w:val="single" w:sz="4" w:space="0" w:color="000000"/>
+              <w:left w:val="single" w:sz="4" w:space="0" w:color="000000"/>
+              <w:bottom w:val="single" w:sz="4" w:space="0" w:color="000000"/>
+              <w:right w:val="single" w:sz="4" w:space="0" w:color="000000"/>
+            </w:tcBorders>
+          </w:tcPr>
+          <w:p>
+            <w:pPr>
+              <w:autoSpaceDE w:val="0"/>
+              <w:autoSpaceDN w:val="0"/>
+              <w:adjustRightInd w:val="0"/>
+              <w:jc w:val="both"/>
+              <w:rPr>
+                <w:rFonts w:ascii="Times New Roman" w:hAnsi="Times New Roman"/>
+                <w:color w:val="000000"/>
+                <w:sz w:val="26"/>
+                <w:szCs w:val="26"/>
+              </w:rPr>
+            </w:pPr>
+            <w:r>
+              <w:rPr>
+                <w:rFonts w:ascii="Times New Roman" w:hAnsi="Times New Roman"/>
+                <w:color w:val="000000"/>
+                <w:sz w:val="26"/>
+                <w:szCs w:val="26"/>
+              </w:rPr>
+              <w:t>0</w:t>
+            </w:r>
+          </w:p>
+        </w:tc>
+        <w:tc>
+          <w:tcPr>
+            <w:tcW w:w="0" w:type="auto"/>
+            <w:tcBorders>
+              <w:top w:val="single" w:sz="4" w:space="0" w:color="000000"/>
+              <w:left w:val="single" w:sz="4" w:space="0" w:color="000000"/>
+              <w:bottom w:val="single" w:sz="4" w:space="0" w:color="000000"/>
+              <w:right w:val="single" w:sz="4" w:space="0" w:color="000000"/>
+            </w:tcBorders>
+          </w:tcPr>
+          <w:p>
+            <w:pPr>
+              <w:autoSpaceDE w:val="0"/>
+              <w:autoSpaceDN w:val="0"/>
+              <w:adjustRightInd w:val="0"/>
+              <w:jc w:val="both"/>
+              <w:rPr>
+                <w:rFonts w:ascii="Times New Roman" w:hAnsi="Times New Roman"/>
+                <w:color w:val="000000"/>
+                <w:sz w:val="26"/>
+                <w:szCs w:val="26"/>
+              </w:rPr>
+            </w:pPr>
+            <w:r>
+              <w:rPr>
+                <w:rFonts w:ascii="Times New Roman" w:hAnsi="Times New Roman"/>
+                <w:color w:val="000000"/>
+                <w:sz w:val="26"/>
+                <w:szCs w:val="26"/>
+              </w:rPr>
+              <w:t>0</w:t>
+            </w:r>
+          </w:p>
+        </w:tc>
+        <w:tc>
+          <w:tcPr>
+            <w:tcW w:w="0" w:type="auto"/>
+            <w:tcBorders>
+              <w:top w:val="single" w:sz="4" w:space="0" w:color="000000"/>
+              <w:left w:val="single" w:sz="4" w:space="0" w:color="000000"/>
+              <w:bottom w:val="single" w:sz="4" w:space="0" w:color="000000"/>
+              <w:right w:val="single" w:sz="4" w:space="0" w:color="000000"/>
+            </w:tcBorders>
+          </w:tcPr>
+          <w:p>
+            <w:pPr>
+              <w:autoSpaceDE w:val="0"/>
+              <w:autoSpaceDN w:val="0"/>
+              <w:adjustRightInd w:val="0"/>
+              <w:jc w:val="both"/>
+              <w:rPr>
+                <w:rFonts w:ascii="Times New Roman" w:hAnsi="Times New Roman"/>
+                <w:color w:val="000000"/>
+                <w:sz w:val="26"/>
+                <w:szCs w:val="26"/>
+              </w:rPr>
+            </w:pPr>
+            <w:r>
+              <w:rPr>
+                <w:rFonts w:ascii="Times New Roman" w:hAnsi="Times New Roman"/>
+                <w:color w:val="000000"/>
+                <w:sz w:val="26"/>
+                <w:szCs w:val="26"/>
+              </w:rPr>
+              <w:t>0</w:t>
+            </w:r>
+          </w:p>
+        </w:tc>
+      </w:tr>
+    </w:tbl>
+    <w:p>
+      <w:pPr>
+        <w:autoSpaceDE w:val="0"/>
+        <w:autoSpaceDN w:val="0"/>
+        <w:adjustRightInd w:val="0"/>
+        <w:jc w:val="both"/>
+        <w:rPr>
+          <w:rFonts w:ascii="Times New Roman" w:hAnsi="Times New Roman"/>
+          <w:color w:val="000000"/>
+          <w:sz w:val="26"/>
+          <w:szCs w:val="26"/>
+        </w:rPr>
+      </w:pPr>
+    </w:p>
+    <w:p>
+      <w:pPr>
+        <w:autoSpaceDE w:val="0"/>
+        <w:autoSpaceDN w:val="0"/>
+        <w:adjustRightInd w:val="0"/>
+        <w:jc w:val="both"/>
+        <w:rPr>
+          <w:rFonts w:ascii="Times New Roman" w:hAnsi="Times New Roman"/>
+          <w:color w:val="000000"/>
+          <w:sz w:val="26"/>
+          <w:szCs w:val="26"/>
+        </w:rPr>
+      </w:pPr>
+      <w:r>
+        <w:rPr>
+          <w:rFonts w:ascii="Times New Roman" w:hAnsi="Times New Roman"/>
+          <w:color w:val="000000"/>
+          <w:sz w:val="26"/>
+          <w:szCs w:val="26"/>
+        </w:rPr>
+        <w:tab/>
+        <w:t xml:space="preserve">Cây quyết định được xây dựng tương ứng với bảng trên là: </w:t>
+      </w:r>
+    </w:p>
+    <w:p>
+      <w:pPr>
+        <w:autoSpaceDE w:val="0"/>
+        <w:autoSpaceDN w:val="0"/>
+        <w:adjustRightInd w:val="0"/>
+        <w:jc w:val="both"/>
+        <w:rPr>
+          <w:rFonts w:ascii="Times New Roman" w:hAnsi="Times New Roman"/>
+          <w:color w:val="000000"/>
+          <w:sz w:val="26"/>
+          <w:szCs w:val="26"/>
+        </w:rPr>
+      </w:pPr>
+      <w:r>
+        <w:rPr>
+          <w:rFonts w:ascii="Times New Roman" w:hAnsi="Times New Roman"/>
+          <w:noProof/>
+          <w:color w:val="000000"/>
+          <w:sz w:val="26"/>
+          <w:szCs w:val="26"/>
+        </w:rPr>
+        <w:drawing>
+          <wp:inline distT="0" distB="0" distL="0" distR="0">
+            <wp:extent cx="5581650" cy="2686050"/>
+            <wp:effectExtent l="19050" t="0" r="0" b="0"/>
+            <wp:docPr id="1" name="Picture 58"/>
+            <wp:cNvGraphicFramePr>
+              <a:graphicFrameLocks xmlns:a="http://schemas.openxmlformats.org/drawingml/2006/main" noChangeAspect="1"/>
+            </wp:cNvGraphicFramePr>
+            <a:graphic xmlns:a="http://schemas.openxmlformats.org/drawingml/2006/main">
+              <a:graphicData uri="http://schemas.openxmlformats.org/drawingml/2006/picture">
+                <pic:pic xmlns:pic="http://schemas.openxmlformats.org/drawingml/2006/picture">
+                  <pic:nvPicPr>
+                    <pic:cNvPr id="0" name="Picture 58"/>
+                    <pic:cNvPicPr>
+                      <a:picLocks noChangeAspect="1" noChangeArrowheads="1"/>
+                    </pic:cNvPicPr>
+                  </pic:nvPicPr>
+                  <pic:blipFill>
+                    <a:blip r:embed="rId12"/>
+                    <a:srcRect/>
+                    <a:stretch>
+                      <a:fillRect/>
+                    </a:stretch>
+                  </pic:blipFill>
+                  <pic:spPr bwMode="auto">
+                    <a:xfrm>
+                      <a:off x="0" y="0"/>
+                      <a:ext cx="5581650" cy="2686050"/>
+                    </a:xfrm>
+                    <a:prstGeom prst="rect">
+                      <a:avLst/>
+                    </a:prstGeom>
+                    <a:noFill/>
+                    <a:ln w="9525">
+                      <a:noFill/>
+                      <a:miter lim="800000"/>
+                      <a:headEnd/>
+                      <a:tailEnd/>
+                    </a:ln>
+                  </pic:spPr>
+                </pic:pic>
+              </a:graphicData>
+            </a:graphic>
+          </wp:inline>
+        </w:drawing>
+      </w:r>
+    </w:p>
+    <w:p>
+      <w:pPr>
+        <w:pStyle w:val="Hinh"/>
+        <w:spacing w:line="276" w:lineRule="auto"/>
+      </w:pPr>
+      <w:bookmarkStart w:id="16" w:name="_Toc179797623"/>
+      <w:bookmarkStart w:id="17" w:name="_Toc179798310"/>
+      <w:r>
+        <w:t>Hình  Xây dựng cây quyết định cho tập mẫu dùng để huấn luyện</w:t>
+      </w:r>
+      <w:bookmarkEnd w:id="16"/>
+      <w:bookmarkEnd w:id="17"/>
+    </w:p>
+    <w:p>
+      <w:pPr>
+        <w:autoSpaceDE w:val="0"/>
+        <w:autoSpaceDN w:val="0"/>
+        <w:adjustRightInd w:val="0"/>
+        <w:ind w:firstLine="720"/>
+        <w:jc w:val="both"/>
+        <w:rPr>
+          <w:rFonts w:ascii="Times New Roman" w:hAnsi="Times New Roman"/>
+          <w:color w:val="000000"/>
+          <w:sz w:val="26"/>
+          <w:szCs w:val="26"/>
+          <w:lang w:val="vi-VN"/>
+        </w:rPr>
+      </w:pPr>
+      <w:r>
+        <w:rPr>
+          <w:rFonts w:ascii="Times New Roman" w:hAnsi="Times New Roman"/>
+          <w:color w:val="000000"/>
+          <w:sz w:val="26"/>
+          <w:szCs w:val="26"/>
+          <w:lang w:val="vi-VN"/>
+        </w:rPr>
+        <w:lastRenderedPageBreak/>
+        <w:t xml:space="preserve">Từ cây quyết định trên ta xây dựng được cơ sở tri thức dưới dạng luật </w:t>
+      </w:r>
+      <w:r>
+        <w:rPr>
+          <w:rFonts w:ascii="Times New Roman" w:hAnsi="Times New Roman"/>
+          <w:bCs/>
+          <w:i/>
+          <w:iCs/>
+          <w:color w:val="000000"/>
+          <w:sz w:val="26"/>
+          <w:szCs w:val="26"/>
+          <w:lang w:val="vi-VN"/>
+        </w:rPr>
+        <w:t>Nếu -Thì</w:t>
+      </w:r>
+      <w:r>
+        <w:rPr>
+          <w:rFonts w:ascii="Times New Roman" w:hAnsi="Times New Roman"/>
+          <w:b/>
+          <w:bCs/>
+          <w:i/>
+          <w:iCs/>
+          <w:color w:val="000000"/>
+          <w:sz w:val="26"/>
+          <w:szCs w:val="26"/>
+          <w:lang w:val="vi-VN"/>
+        </w:rPr>
+        <w:t xml:space="preserve"> </w:t>
+      </w:r>
+      <w:r>
+        <w:rPr>
+          <w:rFonts w:ascii="Times New Roman" w:hAnsi="Times New Roman"/>
+          <w:color w:val="000000"/>
+          <w:sz w:val="26"/>
+          <w:szCs w:val="26"/>
+          <w:lang w:val="vi-VN"/>
+        </w:rPr>
+        <w:t xml:space="preserve">như sau: </w:t>
+      </w:r>
+    </w:p>
+    <w:p>
+      <w:pPr>
+        <w:autoSpaceDE w:val="0"/>
+        <w:autoSpaceDN w:val="0"/>
+        <w:adjustRightInd w:val="0"/>
+        <w:ind w:firstLine="720"/>
+        <w:jc w:val="both"/>
+        <w:rPr>
+          <w:rFonts w:ascii="Times New Roman" w:hAnsi="Times New Roman"/>
+          <w:color w:val="000000"/>
+          <w:sz w:val="26"/>
+          <w:szCs w:val="26"/>
+          <w:lang w:val="vi-VN"/>
+        </w:rPr>
+      </w:pPr>
+      <w:r>
+        <w:rPr>
+          <w:rFonts w:ascii="Times New Roman" w:hAnsi="Times New Roman"/>
+          <w:b/>
+          <w:bCs/>
+          <w:i/>
+          <w:iCs/>
+          <w:color w:val="000000"/>
+          <w:sz w:val="26"/>
+          <w:szCs w:val="26"/>
+          <w:lang w:val="vi-VN"/>
+        </w:rPr>
+        <w:t xml:space="preserve">Nếu </w:t>
+      </w:r>
+      <w:r>
+        <w:rPr>
+          <w:rFonts w:ascii="Times New Roman" w:hAnsi="Times New Roman"/>
+          <w:color w:val="000000"/>
+          <w:sz w:val="26"/>
+          <w:szCs w:val="26"/>
+          <w:lang w:val="vi-VN"/>
+        </w:rPr>
+        <w:t>(</w:t>
+      </w:r>
+      <w:r>
+        <w:rPr>
+          <w:rFonts w:ascii="Times New Roman" w:hAnsi="Times New Roman"/>
+          <w:i/>
+          <w:iCs/>
+          <w:color w:val="000000"/>
+          <w:sz w:val="26"/>
+          <w:szCs w:val="26"/>
+          <w:lang w:val="vi-VN"/>
+        </w:rPr>
+        <w:t>thời tiết=</w:t>
+      </w:r>
+      <w:r>
+        <w:rPr>
+          <w:rFonts w:ascii="Times New Roman" w:hAnsi="Times New Roman"/>
+          <w:color w:val="000000"/>
+          <w:sz w:val="26"/>
+          <w:szCs w:val="26"/>
+          <w:lang w:val="vi-VN"/>
+        </w:rPr>
+        <w:t>1) và (</w:t>
+      </w:r>
+      <w:r>
+        <w:rPr>
+          <w:rFonts w:ascii="Times New Roman" w:hAnsi="Times New Roman"/>
+          <w:i/>
+          <w:iCs/>
+          <w:color w:val="000000"/>
+          <w:sz w:val="26"/>
+          <w:szCs w:val="26"/>
+          <w:lang w:val="vi-VN"/>
+        </w:rPr>
+        <w:t>lượng mưa=</w:t>
+      </w:r>
+      <w:r>
+        <w:rPr>
+          <w:rFonts w:ascii="Times New Roman" w:hAnsi="Times New Roman"/>
+          <w:color w:val="000000"/>
+          <w:sz w:val="26"/>
+          <w:szCs w:val="26"/>
+          <w:lang w:val="vi-VN"/>
+        </w:rPr>
+        <w:t>1) và (</w:t>
+      </w:r>
+      <w:r>
+        <w:rPr>
+          <w:rFonts w:ascii="Times New Roman" w:hAnsi="Times New Roman"/>
+          <w:i/>
+          <w:iCs/>
+          <w:color w:val="000000"/>
+          <w:sz w:val="26"/>
+          <w:szCs w:val="26"/>
+          <w:lang w:val="vi-VN"/>
+        </w:rPr>
+        <w:t>độ ẩm</w:t>
+      </w:r>
+      <w:r>
+        <w:rPr>
+          <w:rFonts w:ascii="Times New Roman" w:hAnsi="Times New Roman"/>
+          <w:color w:val="000000"/>
+          <w:sz w:val="26"/>
+          <w:szCs w:val="26"/>
+          <w:lang w:val="vi-VN"/>
+        </w:rPr>
+        <w:t xml:space="preserve">=1) </w:t>
+      </w:r>
+      <w:r>
+        <w:rPr>
+          <w:rFonts w:ascii="Times New Roman" w:hAnsi="Times New Roman"/>
+          <w:b/>
+          <w:bCs/>
+          <w:i/>
+          <w:iCs/>
+          <w:color w:val="000000"/>
+          <w:sz w:val="26"/>
+          <w:szCs w:val="26"/>
+          <w:lang w:val="vi-VN"/>
+        </w:rPr>
+        <w:t xml:space="preserve">Thì </w:t>
+      </w:r>
+      <w:r>
+        <w:rPr>
+          <w:rFonts w:ascii="Times New Roman" w:hAnsi="Times New Roman"/>
+          <w:color w:val="000000"/>
+          <w:sz w:val="26"/>
+          <w:szCs w:val="26"/>
+          <w:lang w:val="vi-VN"/>
+        </w:rPr>
+        <w:t xml:space="preserve">class </w:t>
+      </w:r>
+      <w:r>
+        <w:rPr>
+          <w:rFonts w:ascii="Times New Roman" w:hAnsi="Times New Roman"/>
+          <w:i/>
+          <w:iCs/>
+          <w:color w:val="000000"/>
+          <w:sz w:val="26"/>
+          <w:szCs w:val="26"/>
+          <w:lang w:val="vi-VN"/>
+        </w:rPr>
+        <w:t>thời tiết</w:t>
+      </w:r>
+      <w:r>
+        <w:rPr>
+          <w:rFonts w:ascii="Times New Roman" w:hAnsi="Times New Roman"/>
+          <w:color w:val="000000"/>
+          <w:sz w:val="26"/>
+          <w:szCs w:val="26"/>
+          <w:lang w:val="vi-VN"/>
+        </w:rPr>
+        <w:t xml:space="preserve">=1 </w:t>
+      </w:r>
+    </w:p>
+    <w:p>
+      <w:pPr>
+        <w:autoSpaceDE w:val="0"/>
+        <w:autoSpaceDN w:val="0"/>
+        <w:adjustRightInd w:val="0"/>
+        <w:ind w:left="600" w:firstLine="120"/>
+        <w:jc w:val="both"/>
+        <w:rPr>
+          <w:rFonts w:ascii="Times New Roman" w:hAnsi="Times New Roman"/>
+          <w:color w:val="000000"/>
+          <w:sz w:val="26"/>
+          <w:szCs w:val="26"/>
+          <w:lang w:val="vi-VN"/>
+        </w:rPr>
+      </w:pPr>
+      <w:r>
+        <w:rPr>
+          <w:rFonts w:ascii="Times New Roman" w:hAnsi="Times New Roman"/>
+          <w:b/>
+          <w:bCs/>
+          <w:i/>
+          <w:iCs/>
+          <w:color w:val="000000"/>
+          <w:sz w:val="26"/>
+          <w:szCs w:val="26"/>
+          <w:lang w:val="vi-VN"/>
+        </w:rPr>
+        <w:t xml:space="preserve">Nếu </w:t>
+      </w:r>
+      <w:r>
+        <w:rPr>
+          <w:rFonts w:ascii="Times New Roman" w:hAnsi="Times New Roman"/>
+          <w:color w:val="000000"/>
+          <w:sz w:val="26"/>
+          <w:szCs w:val="26"/>
+          <w:lang w:val="vi-VN"/>
+        </w:rPr>
+        <w:t>(</w:t>
+      </w:r>
+      <w:r>
+        <w:rPr>
+          <w:rFonts w:ascii="Times New Roman" w:hAnsi="Times New Roman"/>
+          <w:i/>
+          <w:iCs/>
+          <w:color w:val="000000"/>
+          <w:sz w:val="26"/>
+          <w:szCs w:val="26"/>
+          <w:lang w:val="vi-VN"/>
+        </w:rPr>
+        <w:t>thời tiết=</w:t>
+      </w:r>
+      <w:r>
+        <w:rPr>
+          <w:rFonts w:ascii="Times New Roman" w:hAnsi="Times New Roman"/>
+          <w:color w:val="000000"/>
+          <w:sz w:val="26"/>
+          <w:szCs w:val="26"/>
+          <w:lang w:val="vi-VN"/>
+        </w:rPr>
+        <w:t>1) và (</w:t>
+      </w:r>
+      <w:r>
+        <w:rPr>
+          <w:rFonts w:ascii="Times New Roman" w:hAnsi="Times New Roman"/>
+          <w:i/>
+          <w:iCs/>
+          <w:color w:val="000000"/>
+          <w:sz w:val="26"/>
+          <w:szCs w:val="26"/>
+          <w:lang w:val="vi-VN"/>
+        </w:rPr>
+        <w:t>lượng mưa=</w:t>
+      </w:r>
+      <w:r>
+        <w:rPr>
+          <w:rFonts w:ascii="Times New Roman" w:hAnsi="Times New Roman"/>
+          <w:color w:val="000000"/>
+          <w:sz w:val="26"/>
+          <w:szCs w:val="26"/>
+          <w:lang w:val="vi-VN"/>
+        </w:rPr>
+        <w:t>0) và (</w:t>
+      </w:r>
+      <w:r>
+        <w:rPr>
+          <w:rFonts w:ascii="Times New Roman" w:hAnsi="Times New Roman"/>
+          <w:i/>
+          <w:iCs/>
+          <w:color w:val="000000"/>
+          <w:sz w:val="26"/>
+          <w:szCs w:val="26"/>
+          <w:lang w:val="vi-VN"/>
+        </w:rPr>
+        <w:t>độ ẩm</w:t>
+      </w:r>
+      <w:r>
+        <w:rPr>
+          <w:rFonts w:ascii="Times New Roman" w:hAnsi="Times New Roman"/>
+          <w:color w:val="000000"/>
+          <w:sz w:val="26"/>
+          <w:szCs w:val="26"/>
+          <w:lang w:val="vi-VN"/>
+        </w:rPr>
+        <w:t xml:space="preserve">=1) </w:t>
+      </w:r>
+      <w:r>
+        <w:rPr>
+          <w:rFonts w:ascii="Times New Roman" w:hAnsi="Times New Roman"/>
+          <w:b/>
+          <w:bCs/>
+          <w:i/>
+          <w:iCs/>
+          <w:color w:val="000000"/>
+          <w:sz w:val="26"/>
+          <w:szCs w:val="26"/>
+          <w:lang w:val="vi-VN"/>
+        </w:rPr>
+        <w:t xml:space="preserve">Thì </w:t>
+      </w:r>
+      <w:r>
+        <w:rPr>
+          <w:rFonts w:ascii="Times New Roman" w:hAnsi="Times New Roman"/>
+          <w:color w:val="000000"/>
+          <w:sz w:val="26"/>
+          <w:szCs w:val="26"/>
+          <w:lang w:val="vi-VN"/>
+        </w:rPr>
+        <w:t xml:space="preserve">class </w:t>
+      </w:r>
+      <w:r>
+        <w:rPr>
+          <w:rFonts w:ascii="Times New Roman" w:hAnsi="Times New Roman"/>
+          <w:i/>
+          <w:iCs/>
+          <w:color w:val="000000"/>
+          <w:sz w:val="26"/>
+          <w:szCs w:val="26"/>
+          <w:lang w:val="vi-VN"/>
+        </w:rPr>
+        <w:t>thời tiết</w:t>
+      </w:r>
+      <w:r>
+        <w:rPr>
+          <w:rFonts w:ascii="Times New Roman" w:hAnsi="Times New Roman"/>
+          <w:color w:val="000000"/>
+          <w:sz w:val="26"/>
+          <w:szCs w:val="26"/>
+          <w:lang w:val="vi-VN"/>
+        </w:rPr>
+        <w:t xml:space="preserve">=0 </w:t>
+      </w:r>
+    </w:p>
+    <w:p>
+      <w:pPr>
+        <w:autoSpaceDE w:val="0"/>
+        <w:autoSpaceDN w:val="0"/>
+        <w:adjustRightInd w:val="0"/>
+        <w:ind w:left="600" w:firstLine="120"/>
+        <w:jc w:val="both"/>
+        <w:rPr>
+          <w:rFonts w:ascii="Times New Roman" w:hAnsi="Times New Roman"/>
+          <w:color w:val="000000"/>
+          <w:sz w:val="26"/>
+          <w:szCs w:val="26"/>
+          <w:lang w:val="vi-VN"/>
+        </w:rPr>
+      </w:pPr>
+      <w:r>
+        <w:rPr>
+          <w:rFonts w:ascii="Times New Roman" w:hAnsi="Times New Roman"/>
+          <w:b/>
+          <w:bCs/>
+          <w:i/>
+          <w:iCs/>
+          <w:color w:val="000000"/>
+          <w:sz w:val="26"/>
+          <w:szCs w:val="26"/>
+          <w:lang w:val="vi-VN"/>
+        </w:rPr>
+        <w:t xml:space="preserve">Nếu </w:t>
+      </w:r>
+      <w:r>
+        <w:rPr>
+          <w:rFonts w:ascii="Times New Roman" w:hAnsi="Times New Roman"/>
+          <w:color w:val="000000"/>
+          <w:sz w:val="26"/>
+          <w:szCs w:val="26"/>
+          <w:lang w:val="vi-VN"/>
+        </w:rPr>
+        <w:t>(</w:t>
+      </w:r>
+      <w:r>
+        <w:rPr>
+          <w:rFonts w:ascii="Times New Roman" w:hAnsi="Times New Roman"/>
+          <w:i/>
+          <w:iCs/>
+          <w:color w:val="000000"/>
+          <w:sz w:val="26"/>
+          <w:szCs w:val="26"/>
+          <w:lang w:val="vi-VN"/>
+        </w:rPr>
+        <w:t>thời tiết=</w:t>
+      </w:r>
+      <w:r>
+        <w:rPr>
+          <w:rFonts w:ascii="Times New Roman" w:hAnsi="Times New Roman"/>
+          <w:color w:val="000000"/>
+          <w:sz w:val="26"/>
+          <w:szCs w:val="26"/>
+          <w:lang w:val="vi-VN"/>
+        </w:rPr>
+        <w:t>1) và (</w:t>
+      </w:r>
+      <w:r>
+        <w:rPr>
+          <w:rFonts w:ascii="Times New Roman" w:hAnsi="Times New Roman"/>
+          <w:i/>
+          <w:iCs/>
+          <w:color w:val="000000"/>
+          <w:sz w:val="26"/>
+          <w:szCs w:val="26"/>
+          <w:lang w:val="vi-VN"/>
+        </w:rPr>
+        <w:t>gió=</w:t>
+      </w:r>
+      <w:r>
+        <w:rPr>
+          <w:rFonts w:ascii="Times New Roman" w:hAnsi="Times New Roman"/>
+          <w:color w:val="000000"/>
+          <w:sz w:val="26"/>
+          <w:szCs w:val="26"/>
+          <w:lang w:val="vi-VN"/>
+        </w:rPr>
+        <w:t>0) và (</w:t>
+      </w:r>
+      <w:r>
+        <w:rPr>
+          <w:rFonts w:ascii="Times New Roman" w:hAnsi="Times New Roman"/>
+          <w:i/>
+          <w:iCs/>
+          <w:color w:val="000000"/>
+          <w:sz w:val="26"/>
+          <w:szCs w:val="26"/>
+          <w:lang w:val="vi-VN"/>
+        </w:rPr>
+        <w:t>độ ẩm</w:t>
+      </w:r>
+      <w:r>
+        <w:rPr>
+          <w:rFonts w:ascii="Times New Roman" w:hAnsi="Times New Roman"/>
+          <w:color w:val="000000"/>
+          <w:sz w:val="26"/>
+          <w:szCs w:val="26"/>
+          <w:lang w:val="vi-VN"/>
+        </w:rPr>
+        <w:t xml:space="preserve">=0) </w:t>
+      </w:r>
+      <w:r>
+        <w:rPr>
+          <w:rFonts w:ascii="Times New Roman" w:hAnsi="Times New Roman"/>
+          <w:b/>
+          <w:bCs/>
+          <w:i/>
+          <w:iCs/>
+          <w:color w:val="000000"/>
+          <w:sz w:val="26"/>
+          <w:szCs w:val="26"/>
+          <w:lang w:val="vi-VN"/>
+        </w:rPr>
+        <w:t xml:space="preserve">Thì </w:t>
+      </w:r>
+      <w:r>
+        <w:rPr>
+          <w:rFonts w:ascii="Times New Roman" w:hAnsi="Times New Roman"/>
+          <w:color w:val="000000"/>
+          <w:sz w:val="26"/>
+          <w:szCs w:val="26"/>
+          <w:lang w:val="vi-VN"/>
+        </w:rPr>
+        <w:t xml:space="preserve">class </w:t>
+      </w:r>
+      <w:r>
+        <w:rPr>
+          <w:rFonts w:ascii="Times New Roman" w:hAnsi="Times New Roman"/>
+          <w:i/>
+          <w:iCs/>
+          <w:color w:val="000000"/>
+          <w:sz w:val="26"/>
+          <w:szCs w:val="26"/>
+          <w:lang w:val="vi-VN"/>
+        </w:rPr>
+        <w:t>thời tiết</w:t>
+      </w:r>
+      <w:r>
+        <w:rPr>
+          <w:rFonts w:ascii="Times New Roman" w:hAnsi="Times New Roman"/>
+          <w:color w:val="000000"/>
+          <w:sz w:val="26"/>
+          <w:szCs w:val="26"/>
+          <w:lang w:val="vi-VN"/>
+        </w:rPr>
+        <w:t xml:space="preserve">=0 </w:t>
+      </w:r>
+    </w:p>
+    <w:p>
+      <w:pPr>
+        <w:autoSpaceDE w:val="0"/>
+        <w:autoSpaceDN w:val="0"/>
+        <w:adjustRightInd w:val="0"/>
+        <w:ind w:left="600" w:firstLine="120"/>
+        <w:jc w:val="both"/>
+        <w:rPr>
+          <w:rFonts w:ascii="Times New Roman" w:hAnsi="Times New Roman"/>
+          <w:color w:val="000000"/>
+          <w:sz w:val="26"/>
+          <w:szCs w:val="26"/>
+          <w:lang w:val="vi-VN"/>
+        </w:rPr>
+      </w:pPr>
+      <w:r>
+        <w:rPr>
+          <w:rFonts w:ascii="Times New Roman" w:hAnsi="Times New Roman"/>
+          <w:b/>
+          <w:bCs/>
+          <w:i/>
+          <w:iCs/>
+          <w:color w:val="000000"/>
+          <w:sz w:val="26"/>
+          <w:szCs w:val="26"/>
+          <w:lang w:val="vi-VN"/>
+        </w:rPr>
+        <w:t xml:space="preserve">Nếu </w:t>
+      </w:r>
+      <w:r>
+        <w:rPr>
+          <w:rFonts w:ascii="Times New Roman" w:hAnsi="Times New Roman"/>
+          <w:color w:val="000000"/>
+          <w:sz w:val="26"/>
+          <w:szCs w:val="26"/>
+          <w:lang w:val="vi-VN"/>
+        </w:rPr>
+        <w:t>(</w:t>
+      </w:r>
+      <w:r>
+        <w:rPr>
+          <w:rFonts w:ascii="Times New Roman" w:hAnsi="Times New Roman"/>
+          <w:i/>
+          <w:iCs/>
+          <w:color w:val="000000"/>
+          <w:sz w:val="26"/>
+          <w:szCs w:val="26"/>
+          <w:lang w:val="vi-VN"/>
+        </w:rPr>
+        <w:t>thời tiết=</w:t>
+      </w:r>
+      <w:r>
+        <w:rPr>
+          <w:rFonts w:ascii="Times New Roman" w:hAnsi="Times New Roman"/>
+          <w:color w:val="000000"/>
+          <w:sz w:val="26"/>
+          <w:szCs w:val="26"/>
+          <w:lang w:val="vi-VN"/>
+        </w:rPr>
+        <w:t>1) và (</w:t>
+      </w:r>
+      <w:r>
+        <w:rPr>
+          <w:rFonts w:ascii="Times New Roman" w:hAnsi="Times New Roman"/>
+          <w:i/>
+          <w:iCs/>
+          <w:color w:val="000000"/>
+          <w:sz w:val="26"/>
+          <w:szCs w:val="26"/>
+          <w:lang w:val="vi-VN"/>
+        </w:rPr>
+        <w:t>gió=</w:t>
+      </w:r>
+      <w:r>
+        <w:rPr>
+          <w:rFonts w:ascii="Times New Roman" w:hAnsi="Times New Roman"/>
+          <w:color w:val="000000"/>
+          <w:sz w:val="26"/>
+          <w:szCs w:val="26"/>
+          <w:lang w:val="vi-VN"/>
+        </w:rPr>
+        <w:t>1) và (</w:t>
+      </w:r>
+      <w:r>
+        <w:rPr>
+          <w:rFonts w:ascii="Times New Roman" w:hAnsi="Times New Roman"/>
+          <w:i/>
+          <w:iCs/>
+          <w:color w:val="000000"/>
+          <w:sz w:val="26"/>
+          <w:szCs w:val="26"/>
+          <w:lang w:val="vi-VN"/>
+        </w:rPr>
+        <w:t>độ ẩm</w:t>
+      </w:r>
+      <w:r>
+        <w:rPr>
+          <w:rFonts w:ascii="Times New Roman" w:hAnsi="Times New Roman"/>
+          <w:color w:val="000000"/>
+          <w:sz w:val="26"/>
+          <w:szCs w:val="26"/>
+          <w:lang w:val="vi-VN"/>
+        </w:rPr>
+        <w:t xml:space="preserve">=0) </w:t>
+      </w:r>
+      <w:r>
+        <w:rPr>
+          <w:rFonts w:ascii="Times New Roman" w:hAnsi="Times New Roman"/>
+          <w:b/>
+          <w:bCs/>
+          <w:i/>
+          <w:iCs/>
+          <w:color w:val="000000"/>
+          <w:sz w:val="26"/>
+          <w:szCs w:val="26"/>
+          <w:lang w:val="vi-VN"/>
+        </w:rPr>
+        <w:t xml:space="preserve">Thì </w:t>
+      </w:r>
+      <w:r>
+        <w:rPr>
+          <w:rFonts w:ascii="Times New Roman" w:hAnsi="Times New Roman"/>
+          <w:color w:val="000000"/>
+          <w:sz w:val="26"/>
+          <w:szCs w:val="26"/>
+          <w:lang w:val="vi-VN"/>
+        </w:rPr>
+        <w:t xml:space="preserve">class </w:t>
+      </w:r>
+      <w:r>
+        <w:rPr>
+          <w:rFonts w:ascii="Times New Roman" w:hAnsi="Times New Roman"/>
+          <w:i/>
+          <w:iCs/>
+          <w:color w:val="000000"/>
+          <w:sz w:val="26"/>
+          <w:szCs w:val="26"/>
+          <w:lang w:val="vi-VN"/>
+        </w:rPr>
+        <w:t>thời tiết</w:t>
+      </w:r>
+      <w:r>
+        <w:rPr>
+          <w:rFonts w:ascii="Times New Roman" w:hAnsi="Times New Roman"/>
+          <w:color w:val="000000"/>
+          <w:sz w:val="26"/>
+          <w:szCs w:val="26"/>
+          <w:lang w:val="vi-VN"/>
+        </w:rPr>
+        <w:t xml:space="preserve">=1 </w:t>
+      </w:r>
+    </w:p>
+    <w:p>
+      <w:pPr>
+        <w:autoSpaceDE w:val="0"/>
+        <w:autoSpaceDN w:val="0"/>
+        <w:adjustRightInd w:val="0"/>
+        <w:ind w:left="600" w:firstLine="120"/>
+        <w:jc w:val="both"/>
+        <w:rPr>
+          <w:rFonts w:ascii="Times New Roman" w:hAnsi="Times New Roman"/>
+          <w:color w:val="000000"/>
+          <w:sz w:val="26"/>
+          <w:szCs w:val="26"/>
+          <w:lang w:val="vi-VN"/>
+        </w:rPr>
+      </w:pPr>
+      <w:r>
+        <w:rPr>
+          <w:rFonts w:ascii="Times New Roman" w:hAnsi="Times New Roman"/>
+          <w:b/>
+          <w:bCs/>
+          <w:i/>
+          <w:iCs/>
+          <w:color w:val="000000"/>
+          <w:sz w:val="26"/>
+          <w:szCs w:val="26"/>
+          <w:lang w:val="vi-VN"/>
+        </w:rPr>
+        <w:t xml:space="preserve">Nếu </w:t>
+      </w:r>
+      <w:r>
+        <w:rPr>
+          <w:rFonts w:ascii="Times New Roman" w:hAnsi="Times New Roman"/>
+          <w:color w:val="000000"/>
+          <w:sz w:val="26"/>
+          <w:szCs w:val="26"/>
+          <w:lang w:val="vi-VN"/>
+        </w:rPr>
+        <w:t>(</w:t>
+      </w:r>
+      <w:r>
+        <w:rPr>
+          <w:rFonts w:ascii="Times New Roman" w:hAnsi="Times New Roman"/>
+          <w:i/>
+          <w:iCs/>
+          <w:color w:val="000000"/>
+          <w:sz w:val="26"/>
+          <w:szCs w:val="26"/>
+          <w:lang w:val="vi-VN"/>
+        </w:rPr>
+        <w:t>thời tiết=</w:t>
+      </w:r>
+      <w:r>
+        <w:rPr>
+          <w:rFonts w:ascii="Times New Roman" w:hAnsi="Times New Roman"/>
+          <w:color w:val="000000"/>
+          <w:sz w:val="26"/>
+          <w:szCs w:val="26"/>
+          <w:lang w:val="vi-VN"/>
+        </w:rPr>
+        <w:t>0) và (</w:t>
+      </w:r>
+      <w:r>
+        <w:rPr>
+          <w:rFonts w:ascii="Times New Roman" w:hAnsi="Times New Roman"/>
+          <w:i/>
+          <w:iCs/>
+          <w:color w:val="000000"/>
+          <w:sz w:val="26"/>
+          <w:szCs w:val="26"/>
+          <w:lang w:val="vi-VN"/>
+        </w:rPr>
+        <w:t>khí hậu=</w:t>
+      </w:r>
+      <w:r>
+        <w:rPr>
+          <w:rFonts w:ascii="Times New Roman" w:hAnsi="Times New Roman"/>
+          <w:color w:val="000000"/>
+          <w:sz w:val="26"/>
+          <w:szCs w:val="26"/>
+          <w:lang w:val="vi-VN"/>
+        </w:rPr>
+        <w:t xml:space="preserve">0) </w:t>
+      </w:r>
+      <w:r>
+        <w:rPr>
+          <w:rFonts w:ascii="Times New Roman" w:hAnsi="Times New Roman"/>
+          <w:b/>
+          <w:bCs/>
+          <w:i/>
+          <w:iCs/>
+          <w:color w:val="000000"/>
+          <w:sz w:val="26"/>
+          <w:szCs w:val="26"/>
+          <w:lang w:val="vi-VN"/>
+        </w:rPr>
+        <w:t xml:space="preserve">Thì </w:t>
+      </w:r>
+      <w:r>
+        <w:rPr>
+          <w:rFonts w:ascii="Times New Roman" w:hAnsi="Times New Roman"/>
+          <w:color w:val="000000"/>
+          <w:sz w:val="26"/>
+          <w:szCs w:val="26"/>
+          <w:lang w:val="vi-VN"/>
+        </w:rPr>
+        <w:t xml:space="preserve">class </w:t>
+      </w:r>
+      <w:r>
+        <w:rPr>
+          <w:rFonts w:ascii="Times New Roman" w:hAnsi="Times New Roman"/>
+          <w:i/>
+          <w:iCs/>
+          <w:color w:val="000000"/>
+          <w:sz w:val="26"/>
+          <w:szCs w:val="26"/>
+          <w:lang w:val="vi-VN"/>
+        </w:rPr>
+        <w:t>thời tiết</w:t>
+      </w:r>
+      <w:r>
+        <w:rPr>
+          <w:rFonts w:ascii="Times New Roman" w:hAnsi="Times New Roman"/>
+          <w:color w:val="000000"/>
+          <w:sz w:val="26"/>
+          <w:szCs w:val="26"/>
+          <w:lang w:val="vi-VN"/>
+        </w:rPr>
+        <w:t xml:space="preserve">=0 </w:t>
+      </w:r>
+    </w:p>
+    <w:p>
+      <w:pPr>
+        <w:autoSpaceDE w:val="0"/>
+        <w:autoSpaceDN w:val="0"/>
+        <w:adjustRightInd w:val="0"/>
+        <w:ind w:left="600" w:firstLine="120"/>
+        <w:jc w:val="both"/>
+        <w:rPr>
+          <w:rFonts w:ascii="Times New Roman" w:hAnsi="Times New Roman"/>
+          <w:color w:val="000000"/>
+          <w:sz w:val="26"/>
+          <w:szCs w:val="26"/>
+          <w:lang w:val="vi-VN"/>
+        </w:rPr>
+      </w:pPr>
+      <w:r>
+        <w:rPr>
+          <w:rFonts w:ascii="Times New Roman" w:hAnsi="Times New Roman"/>
+          <w:b/>
+          <w:bCs/>
+          <w:i/>
+          <w:iCs/>
+          <w:color w:val="000000"/>
+          <w:sz w:val="26"/>
+          <w:szCs w:val="26"/>
+          <w:lang w:val="vi-VN"/>
+        </w:rPr>
+        <w:t xml:space="preserve">Nếu </w:t>
+      </w:r>
+      <w:r>
+        <w:rPr>
+          <w:rFonts w:ascii="Times New Roman" w:hAnsi="Times New Roman"/>
+          <w:color w:val="000000"/>
+          <w:sz w:val="26"/>
+          <w:szCs w:val="26"/>
+          <w:lang w:val="vi-VN"/>
+        </w:rPr>
+        <w:t>(</w:t>
+      </w:r>
+      <w:r>
+        <w:rPr>
+          <w:rFonts w:ascii="Times New Roman" w:hAnsi="Times New Roman"/>
+          <w:i/>
+          <w:iCs/>
+          <w:color w:val="000000"/>
+          <w:sz w:val="26"/>
+          <w:szCs w:val="26"/>
+          <w:lang w:val="vi-VN"/>
+        </w:rPr>
+        <w:t>thời tiết=</w:t>
+      </w:r>
+      <w:r>
+        <w:rPr>
+          <w:rFonts w:ascii="Times New Roman" w:hAnsi="Times New Roman"/>
+          <w:color w:val="000000"/>
+          <w:sz w:val="26"/>
+          <w:szCs w:val="26"/>
+          <w:lang w:val="vi-VN"/>
+        </w:rPr>
+        <w:t>0) và (</w:t>
+      </w:r>
+      <w:r>
+        <w:rPr>
+          <w:rFonts w:ascii="Times New Roman" w:hAnsi="Times New Roman"/>
+          <w:i/>
+          <w:iCs/>
+          <w:color w:val="000000"/>
+          <w:sz w:val="26"/>
+          <w:szCs w:val="26"/>
+          <w:lang w:val="vi-VN"/>
+        </w:rPr>
+        <w:t>khí hậu=</w:t>
+      </w:r>
+      <w:r>
+        <w:rPr>
+          <w:rFonts w:ascii="Times New Roman" w:hAnsi="Times New Roman"/>
+          <w:color w:val="000000"/>
+          <w:sz w:val="26"/>
+          <w:szCs w:val="26"/>
+          <w:lang w:val="vi-VN"/>
+        </w:rPr>
+        <w:t>1) và (</w:t>
+      </w:r>
+      <w:r>
+        <w:rPr>
+          <w:rFonts w:ascii="Times New Roman" w:hAnsi="Times New Roman"/>
+          <w:i/>
+          <w:iCs/>
+          <w:color w:val="000000"/>
+          <w:sz w:val="26"/>
+          <w:szCs w:val="26"/>
+          <w:lang w:val="vi-VN"/>
+        </w:rPr>
+        <w:t>nhiệt độ</w:t>
+      </w:r>
+      <w:r>
+        <w:rPr>
+          <w:rFonts w:ascii="Times New Roman" w:hAnsi="Times New Roman"/>
+          <w:color w:val="000000"/>
+          <w:sz w:val="26"/>
+          <w:szCs w:val="26"/>
+          <w:lang w:val="vi-VN"/>
+        </w:rPr>
+        <w:t xml:space="preserve">=0) </w:t>
+      </w:r>
+      <w:r>
+        <w:rPr>
+          <w:rFonts w:ascii="Times New Roman" w:hAnsi="Times New Roman"/>
+          <w:b/>
+          <w:bCs/>
+          <w:i/>
+          <w:iCs/>
+          <w:color w:val="000000"/>
+          <w:sz w:val="26"/>
+          <w:szCs w:val="26"/>
+          <w:lang w:val="vi-VN"/>
+        </w:rPr>
+        <w:t xml:space="preserve">Thì </w:t>
+      </w:r>
+      <w:r>
+        <w:rPr>
+          <w:rFonts w:ascii="Times New Roman" w:hAnsi="Times New Roman"/>
+          <w:color w:val="000000"/>
+          <w:sz w:val="26"/>
+          <w:szCs w:val="26"/>
+          <w:lang w:val="vi-VN"/>
+        </w:rPr>
+        <w:t xml:space="preserve">class </w:t>
+      </w:r>
+      <w:r>
+        <w:rPr>
+          <w:rFonts w:ascii="Times New Roman" w:hAnsi="Times New Roman"/>
+          <w:i/>
+          <w:iCs/>
+          <w:color w:val="000000"/>
+          <w:sz w:val="26"/>
+          <w:szCs w:val="26"/>
+          <w:lang w:val="vi-VN"/>
+        </w:rPr>
+        <w:t>thời tiết</w:t>
+      </w:r>
+      <w:r>
+        <w:rPr>
+          <w:rFonts w:ascii="Times New Roman" w:hAnsi="Times New Roman"/>
+          <w:color w:val="000000"/>
+          <w:sz w:val="26"/>
+          <w:szCs w:val="26"/>
+          <w:lang w:val="vi-VN"/>
+        </w:rPr>
+        <w:t xml:space="preserve">=0 </w:t>
+      </w:r>
+    </w:p>
+    <w:p>
+      <w:pPr>
+        <w:autoSpaceDE w:val="0"/>
+        <w:autoSpaceDN w:val="0"/>
+        <w:adjustRightInd w:val="0"/>
+        <w:ind w:left="600" w:firstLine="120"/>
+        <w:jc w:val="both"/>
+        <w:rPr>
+          <w:rFonts w:ascii="Times New Roman" w:hAnsi="Times New Roman"/>
+          <w:color w:val="000000"/>
+          <w:sz w:val="26"/>
+          <w:szCs w:val="26"/>
+          <w:lang w:val="vi-VN"/>
+        </w:rPr>
+      </w:pPr>
+      <w:r>
+        <w:rPr>
+          <w:rFonts w:ascii="Times New Roman" w:hAnsi="Times New Roman"/>
+          <w:b/>
+          <w:bCs/>
+          <w:i/>
+          <w:iCs/>
+          <w:color w:val="000000"/>
+          <w:sz w:val="26"/>
+          <w:szCs w:val="26"/>
+          <w:lang w:val="vi-VN"/>
+        </w:rPr>
+        <w:t xml:space="preserve">Nếu </w:t>
+      </w:r>
+      <w:r>
+        <w:rPr>
+          <w:rFonts w:ascii="Times New Roman" w:hAnsi="Times New Roman"/>
+          <w:color w:val="000000"/>
+          <w:sz w:val="26"/>
+          <w:szCs w:val="26"/>
+          <w:lang w:val="vi-VN"/>
+        </w:rPr>
+        <w:t>(</w:t>
+      </w:r>
+      <w:r>
+        <w:rPr>
+          <w:rFonts w:ascii="Times New Roman" w:hAnsi="Times New Roman"/>
+          <w:i/>
+          <w:iCs/>
+          <w:color w:val="000000"/>
+          <w:sz w:val="26"/>
+          <w:szCs w:val="26"/>
+          <w:lang w:val="vi-VN"/>
+        </w:rPr>
+        <w:t>thời tiết=</w:t>
+      </w:r>
+      <w:r>
+        <w:rPr>
+          <w:rFonts w:ascii="Times New Roman" w:hAnsi="Times New Roman"/>
+          <w:color w:val="000000"/>
+          <w:sz w:val="26"/>
+          <w:szCs w:val="26"/>
+          <w:lang w:val="vi-VN"/>
+        </w:rPr>
+        <w:t>0) và (</w:t>
+      </w:r>
+      <w:r>
+        <w:rPr>
+          <w:rFonts w:ascii="Times New Roman" w:hAnsi="Times New Roman"/>
+          <w:i/>
+          <w:iCs/>
+          <w:color w:val="000000"/>
+          <w:sz w:val="26"/>
+          <w:szCs w:val="26"/>
+          <w:lang w:val="vi-VN"/>
+        </w:rPr>
+        <w:t>khí hậu=</w:t>
+      </w:r>
+      <w:r>
+        <w:rPr>
+          <w:rFonts w:ascii="Times New Roman" w:hAnsi="Times New Roman"/>
+          <w:color w:val="000000"/>
+          <w:sz w:val="26"/>
+          <w:szCs w:val="26"/>
+          <w:lang w:val="vi-VN"/>
+        </w:rPr>
+        <w:t>1) và (</w:t>
+      </w:r>
+      <w:r>
+        <w:rPr>
+          <w:rFonts w:ascii="Times New Roman" w:hAnsi="Times New Roman"/>
+          <w:i/>
+          <w:iCs/>
+          <w:color w:val="000000"/>
+          <w:sz w:val="26"/>
+          <w:szCs w:val="26"/>
+          <w:lang w:val="vi-VN"/>
+        </w:rPr>
+        <w:t>nhiệt độ</w:t>
+      </w:r>
+      <w:r>
+        <w:rPr>
+          <w:rFonts w:ascii="Times New Roman" w:hAnsi="Times New Roman"/>
+          <w:color w:val="000000"/>
+          <w:sz w:val="26"/>
+          <w:szCs w:val="26"/>
+          <w:lang w:val="vi-VN"/>
+        </w:rPr>
+        <w:t xml:space="preserve">=1) </w:t>
+      </w:r>
+      <w:r>
+        <w:rPr>
+          <w:rFonts w:ascii="Times New Roman" w:hAnsi="Times New Roman"/>
+          <w:b/>
+          <w:bCs/>
+          <w:i/>
+          <w:iCs/>
+          <w:color w:val="000000"/>
+          <w:sz w:val="26"/>
+          <w:szCs w:val="26"/>
+          <w:lang w:val="vi-VN"/>
+        </w:rPr>
+        <w:t xml:space="preserve">Thì </w:t>
+      </w:r>
+      <w:r>
+        <w:rPr>
+          <w:rFonts w:ascii="Times New Roman" w:hAnsi="Times New Roman"/>
+          <w:color w:val="000000"/>
+          <w:sz w:val="26"/>
+          <w:szCs w:val="26"/>
+          <w:lang w:val="vi-VN"/>
+        </w:rPr>
+        <w:t xml:space="preserve">class </w:t>
+      </w:r>
+      <w:r>
+        <w:rPr>
+          <w:rFonts w:ascii="Times New Roman" w:hAnsi="Times New Roman"/>
+          <w:i/>
+          <w:iCs/>
+          <w:color w:val="000000"/>
+          <w:sz w:val="26"/>
+          <w:szCs w:val="26"/>
+          <w:lang w:val="vi-VN"/>
+        </w:rPr>
+        <w:t>thời tiết</w:t>
+      </w:r>
+      <w:r>
+        <w:rPr>
+          <w:rFonts w:ascii="Times New Roman" w:hAnsi="Times New Roman"/>
+          <w:color w:val="000000"/>
+          <w:sz w:val="26"/>
+          <w:szCs w:val="26"/>
+          <w:lang w:val="vi-VN"/>
+        </w:rPr>
+        <w:t xml:space="preserve">=1 </w:t>
+      </w:r>
+    </w:p>
+    <w:p>
+      <w:pPr>
+        <w:autoSpaceDE w:val="0"/>
+        <w:autoSpaceDN w:val="0"/>
+        <w:adjustRightInd w:val="0"/>
+        <w:ind w:firstLine="720"/>
+        <w:jc w:val="both"/>
+        <w:rPr>
+          <w:rFonts w:ascii="Times New Roman" w:hAnsi="Times New Roman"/>
+          <w:color w:val="000000"/>
+          <w:sz w:val="26"/>
+          <w:szCs w:val="26"/>
+        </w:rPr>
+      </w:pPr>
+      <w:r>
+        <w:rPr>
+          <w:rFonts w:ascii="Times New Roman" w:hAnsi="Times New Roman"/>
+          <w:color w:val="000000"/>
+          <w:sz w:val="26"/>
+          <w:szCs w:val="26"/>
+        </w:rPr>
+        <w:t xml:space="preserve">Xét tài liệu d, được biểu diễn bởi vector nhị phân như sau: </w:t>
+      </w:r>
+    </w:p>
+    <w:p>
+      <w:pPr>
+        <w:autoSpaceDE w:val="0"/>
+        <w:autoSpaceDN w:val="0"/>
+        <w:adjustRightInd w:val="0"/>
+        <w:ind w:firstLine="720"/>
+        <w:jc w:val="both"/>
+        <w:rPr>
+          <w:rFonts w:ascii="Times New Roman" w:hAnsi="Times New Roman"/>
+          <w:color w:val="000000"/>
+          <w:sz w:val="26"/>
+          <w:szCs w:val="26"/>
+        </w:rPr>
+      </w:pPr>
+      <w:r>
+        <w:rPr>
+          <w:rFonts w:ascii="Times New Roman" w:hAnsi="Times New Roman"/>
+          <w:color w:val="000000"/>
+          <w:sz w:val="26"/>
+          <w:szCs w:val="26"/>
+        </w:rPr>
+        <w:t>d = (</w:t>
+      </w:r>
+      <w:r>
+        <w:rPr>
+          <w:rFonts w:ascii="Times New Roman" w:hAnsi="Times New Roman"/>
+          <w:i/>
+          <w:iCs/>
+          <w:color w:val="000000"/>
+          <w:sz w:val="26"/>
+          <w:szCs w:val="26"/>
+        </w:rPr>
+        <w:t xml:space="preserve">thời tiết, lượng mưa, độ ẩm, </w:t>
+      </w:r>
+      <w:r>
+        <w:rPr>
+          <w:rFonts w:ascii="Times New Roman" w:hAnsi="Times New Roman"/>
+          <w:i/>
+          <w:iCs/>
+          <w:color w:val="000000"/>
+          <w:sz w:val="26"/>
+          <w:szCs w:val="26"/>
+          <w:u w:val="single"/>
+        </w:rPr>
+        <w:t>gió</w:t>
+      </w:r>
+      <w:r>
+        <w:rPr>
+          <w:rFonts w:ascii="Times New Roman" w:hAnsi="Times New Roman"/>
+          <w:i/>
+          <w:iCs/>
+          <w:color w:val="000000"/>
+          <w:sz w:val="26"/>
+          <w:szCs w:val="26"/>
+        </w:rPr>
+        <w:t xml:space="preserve">, </w:t>
+      </w:r>
+      <w:r>
+        <w:rPr>
+          <w:rFonts w:ascii="Times New Roman" w:hAnsi="Times New Roman"/>
+          <w:i/>
+          <w:iCs/>
+          <w:color w:val="000000"/>
+          <w:sz w:val="26"/>
+          <w:szCs w:val="26"/>
+          <w:u w:val="single"/>
+        </w:rPr>
+        <w:t>khí hậu</w:t>
+      </w:r>
+      <w:r>
+        <w:rPr>
+          <w:rFonts w:ascii="Times New Roman" w:hAnsi="Times New Roman"/>
+          <w:i/>
+          <w:iCs/>
+          <w:color w:val="000000"/>
+          <w:sz w:val="26"/>
+          <w:szCs w:val="26"/>
+        </w:rPr>
+        <w:t xml:space="preserve">, thuyền, </w:t>
+      </w:r>
+      <w:r>
+        <w:rPr>
+          <w:rFonts w:ascii="Times New Roman" w:hAnsi="Times New Roman"/>
+          <w:i/>
+          <w:iCs/>
+          <w:color w:val="000000"/>
+          <w:sz w:val="26"/>
+          <w:szCs w:val="26"/>
+          <w:u w:val="single"/>
+        </w:rPr>
+        <w:t>nhiệt độ</w:t>
+      </w:r>
+      <w:r>
+        <w:rPr>
+          <w:rFonts w:ascii="Times New Roman" w:hAnsi="Times New Roman"/>
+          <w:color w:val="000000"/>
+          <w:sz w:val="26"/>
+          <w:szCs w:val="26"/>
+        </w:rPr>
+        <w:t xml:space="preserve">) </w:t>
+      </w:r>
+    </w:p>
+    <w:p>
+      <w:pPr>
+        <w:autoSpaceDE w:val="0"/>
+        <w:autoSpaceDN w:val="0"/>
+        <w:adjustRightInd w:val="0"/>
+        <w:ind w:left="278"/>
+        <w:jc w:val="both"/>
+        <w:rPr>
+          <w:rFonts w:ascii="Times New Roman" w:hAnsi="Times New Roman"/>
+          <w:color w:val="000000"/>
+          <w:sz w:val="26"/>
+          <w:szCs w:val="26"/>
+        </w:rPr>
+      </w:pPr>
+      <w:r>
+        <w:rPr>
+          <w:rFonts w:ascii="Times New Roman" w:hAnsi="Times New Roman"/>
+          <w:color w:val="000000"/>
+          <w:sz w:val="26"/>
+          <w:szCs w:val="26"/>
+        </w:rPr>
+        <w:tab/>
+      </w:r>
+      <w:r>
+        <w:rPr>
+          <w:rFonts w:ascii="Times New Roman" w:hAnsi="Times New Roman"/>
+          <w:color w:val="000000"/>
+          <w:sz w:val="26"/>
+          <w:szCs w:val="26"/>
+        </w:rPr>
+        <w:tab/>
+        <w:t xml:space="preserve">=(1, 1, 1, 0, 0, 1, 0) </w:t>
+      </w:r>
+    </w:p>
+    <w:p>
+      <w:pPr>
+        <w:autoSpaceDE w:val="0"/>
+        <w:autoSpaceDN w:val="0"/>
+        <w:adjustRightInd w:val="0"/>
+        <w:ind w:left="278"/>
+        <w:jc w:val="both"/>
+        <w:rPr>
+          <w:rFonts w:ascii="Times New Roman" w:hAnsi="Times New Roman"/>
+          <w:color w:val="000000"/>
+          <w:sz w:val="26"/>
+          <w:szCs w:val="26"/>
+        </w:rPr>
+      </w:pPr>
+      <w:r>
+        <w:rPr>
+          <w:rFonts w:ascii="Times New Roman" w:hAnsi="Times New Roman"/>
+          <w:color w:val="000000"/>
+          <w:sz w:val="26"/>
+          <w:szCs w:val="26"/>
+        </w:rPr>
+        <w:tab/>
+        <w:t xml:space="preserve">Quá trình tìm kiếm lời giải trên cây quyết định sẽ như sau: </w:t>
+      </w:r>
+    </w:p>
+    <w:p>
+      <w:pPr>
+        <w:ind w:firstLine="360"/>
+        <w:jc w:val="both"/>
+        <w:rPr>
+          <w:rFonts w:ascii="Times New Roman" w:hAnsi="Times New Roman"/>
+          <w:color w:val="000000"/>
+          <w:sz w:val="26"/>
+          <w:szCs w:val="26"/>
+        </w:rPr>
+      </w:pPr>
+      <w:r>
+        <w:rPr>
+          <w:rFonts w:ascii="Times New Roman" w:hAnsi="Times New Roman"/>
+          <w:noProof/>
+          <w:color w:val="000000"/>
+          <w:sz w:val="26"/>
+          <w:szCs w:val="26"/>
+        </w:rPr>
+        <w:drawing>
+          <wp:inline distT="0" distB="0" distL="0" distR="0">
+            <wp:extent cx="5581650" cy="2743200"/>
+            <wp:effectExtent l="19050" t="0" r="0" b="0"/>
+            <wp:docPr id="2" name="Picture 59"/>
+            <wp:cNvGraphicFramePr>
+              <a:graphicFrameLocks xmlns:a="http://schemas.openxmlformats.org/drawingml/2006/main" noChangeAspect="1"/>
+            </wp:cNvGraphicFramePr>
+            <a:graphic xmlns:a="http://schemas.openxmlformats.org/drawingml/2006/main">
+              <a:graphicData uri="http://schemas.openxmlformats.org/drawingml/2006/picture">
+                <pic:pic xmlns:pic="http://schemas.openxmlformats.org/drawingml/2006/picture">
+                  <pic:nvPicPr>
+                    <pic:cNvPr id="0" name="Picture 59"/>
+                    <pic:cNvPicPr>
+                      <a:picLocks noChangeAspect="1" noChangeArrowheads="1"/>
+                    </pic:cNvPicPr>
+                  </pic:nvPicPr>
+                  <pic:blipFill>
+                    <a:blip r:embed="rId13"/>
+                    <a:srcRect/>
+                    <a:stretch>
+                      <a:fillRect/>
+                    </a:stretch>
+                  </pic:blipFill>
+                  <pic:spPr bwMode="auto">
+                    <a:xfrm>
+                      <a:off x="0" y="0"/>
+                      <a:ext cx="5581650" cy="2743200"/>
+                    </a:xfrm>
+                    <a:prstGeom prst="rect">
+                      <a:avLst/>
+                    </a:prstGeom>
+                    <a:noFill/>
+                    <a:ln w="9525">
+                      <a:noFill/>
+                      <a:miter lim="800000"/>
+                      <a:headEnd/>
+                      <a:tailEnd/>
+                    </a:ln>
+                  </pic:spPr>
+                </pic:pic>
+              </a:graphicData>
+            </a:graphic>
+          </wp:inline>
+        </w:drawing>
+      </w:r>
+    </w:p>
+    <w:p>
+      <w:pPr>
+        <w:pStyle w:val="Hinh"/>
+        <w:spacing w:line="276" w:lineRule="auto"/>
+        <w:ind w:left="1440" w:firstLine="720"/>
+      </w:pPr>
+      <w:bookmarkStart w:id="18" w:name="_Toc179797624"/>
+      <w:bookmarkStart w:id="19" w:name="_Toc179798311"/>
+      <w:r>
+        <w:t>Hình  Quá trình tìm kiếm lời giải trên cây quyết định</w:t>
+      </w:r>
+      <w:bookmarkEnd w:id="18"/>
+      <w:bookmarkEnd w:id="19"/>
+    </w:p>
+    <w:p>
+      <w:pPr>
+        <w:jc w:val="both"/>
+        <w:rPr>
+          <w:rFonts w:ascii="Times New Roman" w:hAnsi="Times New Roman"/>
+          <w:color w:val="000000"/>
+          <w:sz w:val="26"/>
+          <w:szCs w:val="26"/>
+        </w:rPr>
+      </w:pPr>
+      <w:r>
+        <w:rPr>
+          <w:rFonts w:ascii="Times New Roman" w:hAnsi="Times New Roman"/>
+          <w:color w:val="000000"/>
+          <w:sz w:val="26"/>
+          <w:szCs w:val="26"/>
+        </w:rPr>
+        <w:tab/>
+        <w:t xml:space="preserve">Class </w:t>
+      </w:r>
+      <w:r>
+        <w:rPr>
+          <w:rFonts w:ascii="Times New Roman" w:hAnsi="Times New Roman"/>
+          <w:i/>
+          <w:iCs/>
+          <w:color w:val="000000"/>
+          <w:sz w:val="26"/>
+          <w:szCs w:val="26"/>
+        </w:rPr>
+        <w:t>thời tiết</w:t>
+      </w:r>
+      <w:r>
+        <w:rPr>
+          <w:rFonts w:ascii="Times New Roman" w:hAnsi="Times New Roman"/>
+          <w:color w:val="000000"/>
+          <w:sz w:val="26"/>
+          <w:szCs w:val="26"/>
+        </w:rPr>
+        <w:t xml:space="preserve">=1, hay nói cách khác văn bản d thuộc lớp văn bản nói về chủ đề thời tiết (lớp thời tiết). </w:t>
+      </w:r>
+    </w:p>
+    <w:p>
+      <w:pPr>
+        <w:pStyle w:val="Heading3"/>
+        <w:keepLines w:val="0"/>
+        <w:numPr>
+          <w:ilvl w:val="0"/>
+          <w:numId w:val="7"/>
+        </w:numPr>
+        <w:spacing w:before="100" w:beforeAutospacing="1" w:after="100" w:afterAutospacing="1"/>
+        <w:jc w:val="both"/>
+        <w:rPr>
+          <w:rFonts w:ascii="Times New Roman" w:hAnsi="Times New Roman"/>
+          <w:sz w:val="26"/>
+          <w:szCs w:val="26"/>
+        </w:rPr>
+      </w:pPr>
+      <w:bookmarkStart w:id="20" w:name="_Toc259106153"/>
+      <w:r>
+        <w:rPr>
+          <w:rFonts w:ascii="Times New Roman" w:hAnsi="Times New Roman"/>
+          <w:sz w:val="26"/>
+          <w:szCs w:val="26"/>
+        </w:rPr>
+        <w:lastRenderedPageBreak/>
+        <w:t>Thuật toán K-Nearest Neighbor (KNN)</w:t>
+      </w:r>
+      <w:bookmarkEnd w:id="20"/>
+    </w:p>
+    <w:p>
+      <w:pPr>
+        <w:ind w:firstLine="360"/>
+        <w:rPr>
+          <w:rFonts w:ascii="Times New Roman" w:hAnsi="Times New Roman"/>
+          <w:color w:val="000000"/>
+          <w:sz w:val="26"/>
+          <w:szCs w:val="26"/>
+        </w:rPr>
+      </w:pPr>
+      <w:r>
+        <w:rPr>
+          <w:rFonts w:ascii="Times New Roman" w:hAnsi="Times New Roman"/>
+          <w:color w:val="000000"/>
+          <w:sz w:val="26"/>
+          <w:szCs w:val="26"/>
+        </w:rPr>
+        <w:t xml:space="preserve">Đây là phương pháp truyền thống về hướng tiếp cận dựa trên thống kê được nghiên cứu trong nhận dạng mẫu. </w:t>
+      </w:r>
+    </w:p>
+    <w:p>
+      <w:pPr>
+        <w:ind w:firstLine="576"/>
+        <w:rPr>
+          <w:rFonts w:ascii="Times New Roman" w:hAnsi="Times New Roman"/>
+          <w:b/>
+          <w:color w:val="000000"/>
+          <w:sz w:val="26"/>
+          <w:szCs w:val="26"/>
+        </w:rPr>
+      </w:pPr>
+      <w:r>
+        <w:rPr>
+          <w:rFonts w:ascii="Times New Roman" w:hAnsi="Times New Roman"/>
+          <w:b/>
+          <w:color w:val="000000"/>
+          <w:sz w:val="26"/>
+          <w:szCs w:val="26"/>
+        </w:rPr>
+        <w:t>* Ý tưởng của thuật toán.</w:t>
+      </w:r>
+    </w:p>
+    <w:p>
+      <w:pPr>
+        <w:ind w:firstLine="576"/>
+        <w:rPr>
+          <w:rFonts w:ascii="Times New Roman" w:hAnsi="Times New Roman"/>
+          <w:b/>
+          <w:color w:val="000000"/>
+          <w:sz w:val="26"/>
+          <w:szCs w:val="26"/>
+        </w:rPr>
+      </w:pPr>
+      <w:r>
+        <w:rPr>
+          <w:rFonts w:ascii="Times New Roman" w:hAnsi="Times New Roman"/>
+          <w:color w:val="000000"/>
+          <w:sz w:val="26"/>
+          <w:szCs w:val="26"/>
+        </w:rPr>
+        <w:t xml:space="preserve">Ý tưởng chính của thuật toán K-láng giềng gần nhất (K-NN) là </w:t>
+      </w:r>
+      <w:r>
+        <w:rPr>
+          <w:rFonts w:ascii="Times New Roman" w:hAnsi="Times New Roman"/>
+          <w:i/>
+          <w:iCs/>
+          <w:color w:val="000000"/>
+          <w:sz w:val="26"/>
+          <w:szCs w:val="26"/>
+        </w:rPr>
+        <w:t xml:space="preserve">so sánh độ phù hợp của văn bản d với từng nhóm chủ đề, dựa trên k văn bản mẫu trong tập huấn luyện mà có độ tương tự với văn bản d là lớn nhất. </w:t>
+      </w:r>
+    </w:p>
+    <w:p>
+      <w:pPr>
+        <w:ind w:firstLine="720"/>
+        <w:rPr>
+          <w:rFonts w:ascii="Times New Roman" w:hAnsi="Times New Roman"/>
+          <w:color w:val="000000"/>
+          <w:sz w:val="26"/>
+          <w:szCs w:val="26"/>
+        </w:rPr>
+      </w:pPr>
+      <w:r>
+        <w:rPr>
+          <w:rFonts w:ascii="Times New Roman" w:hAnsi="Times New Roman"/>
+          <w:color w:val="000000"/>
+          <w:sz w:val="26"/>
+          <w:szCs w:val="26"/>
+        </w:rPr>
+        <w:t>Khi cần phân loại một văn bản mới, thuật toán sẽ tính khoảng cách (khoảng cách Euclide, Cosine ...) của tất cả các văn bản trong tập huấn luyện đến văn bản này để tìm ra k văn bản “gần nhất”  (gọi là k “láng giềng”), sau đó dùng các khoảng cách này đánh trọng số cho tất cả chủ đề. Trọng số của một chủ đề chính là tổng tất cả khoảng cách ở trên của các văn bản trong k láng giềng có cùng chủ đề, chủ đề nào không xuất hiện trong k láng giềng sẽ có trọng số bằng 0. Sau đó các chủ đề sẽ được sắp xếp theo mức độ trọng số giảm dần và các chủ đề có trọng số cao sẽ được  chọn là chủ đề của văn bản cần phân loại.</w:t>
+      </w:r>
+    </w:p>
+    <w:p>
+      <w:pPr>
+        <w:ind w:firstLine="720"/>
+        <w:jc w:val="both"/>
+        <w:rPr>
+          <w:rFonts w:ascii="Times New Roman" w:hAnsi="Times New Roman"/>
+          <w:color w:val="000000"/>
+          <w:sz w:val="26"/>
+          <w:szCs w:val="26"/>
+        </w:rPr>
+      </w:pPr>
+      <w:r>
+        <w:rPr>
+          <w:rFonts w:ascii="Times New Roman" w:hAnsi="Times New Roman"/>
+          <w:color w:val="000000"/>
+          <w:sz w:val="26"/>
+          <w:szCs w:val="26"/>
+        </w:rPr>
+        <w:t xml:space="preserve">Có 2 vấn đề cần quan tâm khi phân lớp văn bản bằng thuật toán K- láng giềng gần nhất là xác định khái niệm gần, công thức để tính mức độ gần; và làm thế nào để tìm được nhóm văn bản phù hợp nhất với văn bản đó (nói cách khác là tìm được chủ đề thích hợp để gán cho văn bản). </w:t>
+      </w:r>
+    </w:p>
+    <w:p>
+      <w:pPr>
+        <w:jc w:val="both"/>
+        <w:rPr>
+          <w:rFonts w:ascii="Times New Roman" w:hAnsi="Times New Roman"/>
+          <w:color w:val="000000"/>
+          <w:sz w:val="26"/>
+          <w:szCs w:val="26"/>
+        </w:rPr>
+      </w:pPr>
+      <w:r>
+        <w:rPr>
+          <w:rFonts w:ascii="Times New Roman" w:hAnsi="Times New Roman"/>
+          <w:color w:val="000000"/>
+          <w:sz w:val="26"/>
+          <w:szCs w:val="26"/>
+        </w:rPr>
+        <w:t xml:space="preserve">Khái niệm gần ở đây được hiểu là độ tương tự giữa các văn bản. Có nhiều cách để xác định độ tương tự giữa hai văn bản, trong đó công thức Cosine trọng số được coi là hiệu quả để đánh giá độ tương tự giữa hai văn bản. Cho </w:t>
+      </w:r>
+      <w:r>
+        <w:rPr>
+          <w:rFonts w:ascii="Times New Roman" w:hAnsi="Times New Roman"/>
+          <w:i/>
+          <w:iCs/>
+          <w:color w:val="000000"/>
+          <w:sz w:val="26"/>
+          <w:szCs w:val="26"/>
+        </w:rPr>
+        <w:t>T={t</w:t>
+      </w:r>
+      <w:r>
+        <w:rPr>
+          <w:rFonts w:ascii="Times New Roman" w:hAnsi="Times New Roman"/>
+          <w:i/>
+          <w:iCs/>
+          <w:color w:val="000000"/>
+          <w:sz w:val="26"/>
+          <w:szCs w:val="26"/>
+          <w:vertAlign w:val="subscript"/>
+        </w:rPr>
+        <w:t>1</w:t>
+      </w:r>
+      <w:r>
+        <w:rPr>
+          <w:rFonts w:ascii="Times New Roman" w:hAnsi="Times New Roman"/>
+          <w:i/>
+          <w:iCs/>
+          <w:color w:val="000000"/>
+          <w:sz w:val="26"/>
+          <w:szCs w:val="26"/>
+        </w:rPr>
+        <w:t>, t</w:t>
+      </w:r>
+      <w:r>
+        <w:rPr>
+          <w:rFonts w:ascii="Times New Roman" w:hAnsi="Times New Roman"/>
+          <w:i/>
+          <w:iCs/>
+          <w:color w:val="000000"/>
+          <w:sz w:val="26"/>
+          <w:szCs w:val="26"/>
+          <w:vertAlign w:val="subscript"/>
+        </w:rPr>
+        <w:t>2</w:t>
+      </w:r>
+      <w:r>
+        <w:rPr>
+          <w:rFonts w:ascii="Times New Roman" w:hAnsi="Times New Roman"/>
+          <w:i/>
+          <w:iCs/>
+          <w:color w:val="000000"/>
+          <w:sz w:val="26"/>
+          <w:szCs w:val="26"/>
+        </w:rPr>
+        <w:t>, …, t</w:t>
+      </w:r>
+      <w:r>
+        <w:rPr>
+          <w:rFonts w:ascii="Times New Roman" w:hAnsi="Times New Roman"/>
+          <w:i/>
+          <w:iCs/>
+          <w:color w:val="000000"/>
+          <w:sz w:val="26"/>
+          <w:szCs w:val="26"/>
+          <w:vertAlign w:val="subscript"/>
+        </w:rPr>
+        <w:t>n</w:t>
+      </w:r>
+      <w:r>
+        <w:rPr>
+          <w:rFonts w:ascii="Times New Roman" w:hAnsi="Times New Roman"/>
+          <w:color w:val="000000"/>
+          <w:sz w:val="26"/>
+          <w:szCs w:val="26"/>
+        </w:rPr>
+        <w:t xml:space="preserve">} là tập hợp các thuật ngữ; </w:t>
+      </w:r>
+      <w:r>
+        <w:rPr>
+          <w:rFonts w:ascii="Times New Roman" w:hAnsi="Times New Roman"/>
+          <w:i/>
+          <w:iCs/>
+          <w:color w:val="000000"/>
+          <w:sz w:val="26"/>
+          <w:szCs w:val="26"/>
+        </w:rPr>
+        <w:t>W={w</w:t>
+      </w:r>
+      <w:r>
+        <w:rPr>
+          <w:rFonts w:ascii="Times New Roman" w:hAnsi="Times New Roman"/>
+          <w:i/>
+          <w:iCs/>
+          <w:color w:val="000000"/>
+          <w:sz w:val="26"/>
+          <w:szCs w:val="26"/>
+          <w:vertAlign w:val="subscript"/>
+        </w:rPr>
+        <w:t>t1</w:t>
+      </w:r>
+      <w:r>
+        <w:rPr>
+          <w:rFonts w:ascii="Times New Roman" w:hAnsi="Times New Roman"/>
+          <w:i/>
+          <w:iCs/>
+          <w:color w:val="000000"/>
+          <w:sz w:val="26"/>
+          <w:szCs w:val="26"/>
+        </w:rPr>
+        <w:t>, w</w:t>
+      </w:r>
+      <w:r>
+        <w:rPr>
+          <w:rFonts w:ascii="Times New Roman" w:hAnsi="Times New Roman"/>
+          <w:i/>
+          <w:iCs/>
+          <w:color w:val="000000"/>
+          <w:sz w:val="26"/>
+          <w:szCs w:val="26"/>
+          <w:vertAlign w:val="subscript"/>
+        </w:rPr>
+        <w:t>t2</w:t>
+      </w:r>
+      <w:r>
+        <w:rPr>
+          <w:rFonts w:ascii="Times New Roman" w:hAnsi="Times New Roman"/>
+          <w:i/>
+          <w:iCs/>
+          <w:color w:val="000000"/>
+          <w:sz w:val="26"/>
+          <w:szCs w:val="26"/>
+        </w:rPr>
+        <w:t>, …, w</w:t>
+      </w:r>
+      <w:r>
+        <w:rPr>
+          <w:rFonts w:ascii="Times New Roman" w:hAnsi="Times New Roman"/>
+          <w:i/>
+          <w:iCs/>
+          <w:color w:val="000000"/>
+          <w:sz w:val="26"/>
+          <w:szCs w:val="26"/>
+          <w:vertAlign w:val="subscript"/>
+        </w:rPr>
+        <w:t>tn</w:t>
+      </w:r>
+      <w:r>
+        <w:rPr>
+          <w:rFonts w:ascii="Times New Roman" w:hAnsi="Times New Roman"/>
+          <w:color w:val="000000"/>
+          <w:sz w:val="26"/>
+          <w:szCs w:val="26"/>
+        </w:rPr>
+        <w:t xml:space="preserve">} là vector trọng số, </w:t>
+      </w:r>
+      <w:r>
+        <w:rPr>
+          <w:rFonts w:ascii="Times New Roman" w:hAnsi="Times New Roman"/>
+          <w:i/>
+          <w:iCs/>
+          <w:color w:val="000000"/>
+          <w:sz w:val="26"/>
+          <w:szCs w:val="26"/>
+        </w:rPr>
+        <w:t>w</w:t>
+      </w:r>
+      <w:r>
+        <w:rPr>
+          <w:rFonts w:ascii="Times New Roman" w:hAnsi="Times New Roman"/>
+          <w:i/>
+          <w:iCs/>
+          <w:color w:val="000000"/>
+          <w:sz w:val="26"/>
+          <w:szCs w:val="26"/>
+          <w:vertAlign w:val="subscript"/>
+        </w:rPr>
+        <w:t>ti</w:t>
+      </w:r>
+      <w:r>
+        <w:rPr>
+          <w:rFonts w:ascii="Times New Roman" w:hAnsi="Times New Roman"/>
+          <w:i/>
+          <w:iCs/>
+          <w:color w:val="000000"/>
+          <w:position w:val="-10"/>
+          <w:sz w:val="26"/>
+          <w:szCs w:val="26"/>
+          <w:vertAlign w:val="subscript"/>
+        </w:rPr>
+        <w:t xml:space="preserve"> </w:t>
+      </w:r>
+      <w:r>
+        <w:rPr>
+          <w:rFonts w:ascii="Times New Roman" w:hAnsi="Times New Roman"/>
+          <w:color w:val="000000"/>
+          <w:sz w:val="26"/>
+          <w:szCs w:val="26"/>
+        </w:rPr>
+        <w:t xml:space="preserve">là trọng số của thuật ngữ </w:t>
+      </w:r>
+      <w:r>
+        <w:rPr>
+          <w:rFonts w:ascii="Times New Roman" w:hAnsi="Times New Roman"/>
+          <w:i/>
+          <w:iCs/>
+          <w:color w:val="000000"/>
+          <w:sz w:val="26"/>
+          <w:szCs w:val="26"/>
+        </w:rPr>
+        <w:t>t</w:t>
+      </w:r>
+      <w:r>
+        <w:rPr>
+          <w:rFonts w:ascii="Times New Roman" w:hAnsi="Times New Roman"/>
+          <w:i/>
+          <w:iCs/>
+          <w:color w:val="000000"/>
+          <w:sz w:val="26"/>
+          <w:szCs w:val="26"/>
+          <w:vertAlign w:val="subscript"/>
+        </w:rPr>
+        <w:t>i</w:t>
+      </w:r>
+      <w:r>
+        <w:rPr>
+          <w:rFonts w:ascii="Times New Roman" w:hAnsi="Times New Roman"/>
+          <w:color w:val="000000"/>
+          <w:sz w:val="26"/>
+          <w:szCs w:val="26"/>
+        </w:rPr>
+        <w:t>. Xét hai văn bản X={x</w:t>
+      </w:r>
+      <w:r>
+        <w:rPr>
+          <w:rFonts w:ascii="Times New Roman" w:hAnsi="Times New Roman"/>
+          <w:color w:val="000000"/>
+          <w:sz w:val="26"/>
+          <w:szCs w:val="26"/>
+          <w:vertAlign w:val="subscript"/>
+        </w:rPr>
+        <w:t>1</w:t>
+      </w:r>
+      <w:r>
+        <w:rPr>
+          <w:rFonts w:ascii="Times New Roman" w:hAnsi="Times New Roman"/>
+          <w:color w:val="000000"/>
+          <w:sz w:val="26"/>
+          <w:szCs w:val="26"/>
+        </w:rPr>
+        <w:t>, x</w:t>
+      </w:r>
+      <w:r>
+        <w:rPr>
+          <w:rFonts w:ascii="Times New Roman" w:hAnsi="Times New Roman"/>
+          <w:color w:val="000000"/>
+          <w:sz w:val="26"/>
+          <w:szCs w:val="26"/>
+          <w:vertAlign w:val="subscript"/>
+        </w:rPr>
+        <w:t>2</w:t>
+      </w:r>
+      <w:r>
+        <w:rPr>
+          <w:rFonts w:ascii="Times New Roman" w:hAnsi="Times New Roman"/>
+          <w:color w:val="000000"/>
+          <w:sz w:val="26"/>
+          <w:szCs w:val="26"/>
+        </w:rPr>
+        <w:t>, …, x</w:t>
+      </w:r>
+      <w:r>
+        <w:rPr>
+          <w:rFonts w:ascii="Times New Roman" w:hAnsi="Times New Roman"/>
+          <w:color w:val="000000"/>
+          <w:sz w:val="26"/>
+          <w:szCs w:val="26"/>
+          <w:vertAlign w:val="subscript"/>
+        </w:rPr>
+        <w:t>n</w:t>
+      </w:r>
+      <w:r>
+        <w:rPr>
+          <w:rFonts w:ascii="Times New Roman" w:hAnsi="Times New Roman"/>
+          <w:color w:val="000000"/>
+          <w:sz w:val="26"/>
+          <w:szCs w:val="26"/>
+        </w:rPr>
+        <w:t>} và Y={y</w:t>
+      </w:r>
+      <w:r>
+        <w:rPr>
+          <w:rFonts w:ascii="Times New Roman" w:hAnsi="Times New Roman"/>
+          <w:color w:val="000000"/>
+          <w:sz w:val="26"/>
+          <w:szCs w:val="26"/>
+          <w:vertAlign w:val="subscript"/>
+        </w:rPr>
+        <w:t>1</w:t>
+      </w:r>
+      <w:r>
+        <w:rPr>
+          <w:rFonts w:ascii="Times New Roman" w:hAnsi="Times New Roman"/>
+          <w:color w:val="000000"/>
+          <w:sz w:val="26"/>
+          <w:szCs w:val="26"/>
+        </w:rPr>
+        <w:t>, y</w:t>
+      </w:r>
+      <w:r>
+        <w:rPr>
+          <w:rFonts w:ascii="Times New Roman" w:hAnsi="Times New Roman"/>
+          <w:color w:val="000000"/>
+          <w:sz w:val="26"/>
+          <w:szCs w:val="26"/>
+          <w:vertAlign w:val="subscript"/>
+        </w:rPr>
+        <w:t>2</w:t>
+      </w:r>
+      <w:r>
+        <w:rPr>
+          <w:rFonts w:ascii="Times New Roman" w:hAnsi="Times New Roman"/>
+          <w:color w:val="000000"/>
+          <w:sz w:val="26"/>
+          <w:szCs w:val="26"/>
+        </w:rPr>
+        <w:t>, …, y</w:t>
+      </w:r>
+      <w:r>
+        <w:rPr>
+          <w:rFonts w:ascii="Times New Roman" w:hAnsi="Times New Roman"/>
+          <w:color w:val="000000"/>
+          <w:sz w:val="26"/>
+          <w:szCs w:val="26"/>
+          <w:vertAlign w:val="subscript"/>
+        </w:rPr>
+        <w:t>n</w:t>
+      </w:r>
+      <w:r>
+        <w:rPr>
+          <w:rFonts w:ascii="Times New Roman" w:hAnsi="Times New Roman"/>
+          <w:color w:val="000000"/>
+          <w:sz w:val="26"/>
+          <w:szCs w:val="26"/>
+        </w:rPr>
+        <w:t>}, x</w:t>
+      </w:r>
+      <w:r>
+        <w:rPr>
+          <w:rFonts w:ascii="Times New Roman" w:hAnsi="Times New Roman"/>
+          <w:color w:val="000000"/>
+          <w:sz w:val="26"/>
+          <w:szCs w:val="26"/>
+          <w:vertAlign w:val="subscript"/>
+        </w:rPr>
+        <w:t>i</w:t>
+      </w:r>
+      <w:r>
+        <w:rPr>
+          <w:rFonts w:ascii="Times New Roman" w:hAnsi="Times New Roman"/>
+          <w:color w:val="000000"/>
+          <w:sz w:val="26"/>
+          <w:szCs w:val="26"/>
+        </w:rPr>
+        <w:t>, y</w:t>
+      </w:r>
+      <w:r>
+        <w:rPr>
+          <w:rFonts w:ascii="Times New Roman" w:hAnsi="Times New Roman"/>
+          <w:color w:val="000000"/>
+          <w:sz w:val="26"/>
+          <w:szCs w:val="26"/>
+          <w:vertAlign w:val="subscript"/>
+        </w:rPr>
+        <w:t>i</w:t>
+      </w:r>
+      <w:r>
+        <w:rPr>
+          <w:rFonts w:ascii="Times New Roman" w:hAnsi="Times New Roman"/>
+          <w:color w:val="000000"/>
+          <w:position w:val="-10"/>
+          <w:sz w:val="26"/>
+          <w:szCs w:val="26"/>
+          <w:vertAlign w:val="subscript"/>
+        </w:rPr>
+        <w:t xml:space="preserve"> </w:t>
+      </w:r>
+      <w:r>
+        <w:rPr>
+          <w:rFonts w:ascii="Times New Roman" w:hAnsi="Times New Roman"/>
+          <w:color w:val="000000"/>
+          <w:sz w:val="26"/>
+          <w:szCs w:val="26"/>
+        </w:rPr>
+        <w:t>lần lượt là tần số xuất hiện của thuật ngữ t</w:t>
+      </w:r>
+      <w:r>
+        <w:rPr>
+          <w:rFonts w:ascii="Times New Roman" w:hAnsi="Times New Roman"/>
+          <w:color w:val="000000"/>
+          <w:sz w:val="26"/>
+          <w:szCs w:val="26"/>
+          <w:vertAlign w:val="subscript"/>
+        </w:rPr>
+        <w:t>i</w:t>
+      </w:r>
+      <w:r>
+        <w:rPr>
+          <w:rFonts w:ascii="Times New Roman" w:hAnsi="Times New Roman"/>
+          <w:color w:val="000000"/>
+          <w:position w:val="-10"/>
+          <w:sz w:val="26"/>
+          <w:szCs w:val="26"/>
+          <w:vertAlign w:val="subscript"/>
+        </w:rPr>
+        <w:t xml:space="preserve"> </w:t>
+      </w:r>
+      <w:r>
+        <w:rPr>
+          <w:rFonts w:ascii="Times New Roman" w:hAnsi="Times New Roman"/>
+          <w:color w:val="000000"/>
+          <w:sz w:val="26"/>
+          <w:szCs w:val="26"/>
+        </w:rPr>
+        <w:t xml:space="preserve">trong văn bản X, Y. Khi đó độ tương tự giữa hai văn bản X và Y được tính theo công thức sau: </w:t>
+      </w:r>
+    </w:p>
+    <w:p>
+      <w:pPr>
+        <w:jc w:val="center"/>
+        <w:rPr>
+          <w:rFonts w:ascii="Times New Roman" w:hAnsi="Times New Roman"/>
+          <w:color w:val="000000"/>
+          <w:sz w:val="26"/>
+          <w:szCs w:val="26"/>
+        </w:rPr>
+      </w:pPr>
+      <w:r>
+        <w:rPr>
+          <w:rFonts w:ascii="Times New Roman" w:hAnsi="Times New Roman"/>
+          <w:color w:val="000000"/>
+          <w:position w:val="-44"/>
+          <w:sz w:val="26"/>
+          <w:szCs w:val="26"/>
+        </w:rPr>
+        <w:object w:dxaOrig="6320" w:dyaOrig="880">
+          <v:shapetype id="_x0000_t75" coordsize="21600,21600" o:spt="75" o:preferrelative="t" path="m@4@5l@4@11@9@11@9@5xe" filled="f" stroked="f">
+            <v:stroke joinstyle="miter"/>
+            <v:formulas>
+              <v:f eqn="if lineDrawn pixelLineWidth 0"/>
+              <v:f eqn="sum @0 1 0"/>
+              <v:f eqn="sum 0 0 @1"/>
+              <v:f eqn="prod @2 1 2"/>
+              <v:f eqn="prod @3 21600 pixelWidth"/>
+              <v:f eqn="prod @3 21600 pixelHeight"/>
+              <v:f eqn="sum @0 0 1"/>
+              <v:f eqn="prod @6 1 2"/>
+              <v:f eqn="prod @7 21600 pixelWidth"/>
+              <v:f eqn="sum @8 21600 0"/>
+              <v:f eqn="prod @7 21600 pixelHeight"/>
+              <v:f eqn="sum @10 21600 0"/>
+            </v:formulas>
+            <v:path o:extrusionok="f" gradientshapeok="t" o:connecttype="rect"/>
+            <o:lock v:ext="edit" aspectratio="t"/>
+          </v:shapetype>
+          <v:shape id="_x0000_i1025" type="#_x0000_t75" style="width:315.75pt;height:44.25pt" o:ole="">
+            <v:imagedata r:id="rId14" o:title=""/>
+          </v:shape>
+          <o:OLEObject Type="Embed" ProgID="Equation.3" ShapeID="_x0000_i1025" DrawAspect="Content" ObjectID="_1351943424" r:id="rId15"/>
+        </w:object>
+      </w:r>
+    </w:p>
+    <w:p>
+      <w:pPr>
+        <w:jc w:val="both"/>
+        <w:rPr>
+          <w:rFonts w:ascii="Times New Roman" w:hAnsi="Times New Roman"/>
+          <w:color w:val="000000"/>
+          <w:sz w:val="26"/>
+          <w:szCs w:val="26"/>
+        </w:rPr>
+      </w:pPr>
+      <w:r>
+        <w:rPr>
+          <w:rFonts w:ascii="Times New Roman" w:hAnsi="Times New Roman"/>
+          <w:color w:val="000000"/>
+          <w:sz w:val="26"/>
+          <w:szCs w:val="26"/>
+        </w:rPr>
+        <w:tab/>
+        <w:t>Trong vector X, Y các thành phần x</w:t>
+      </w:r>
+      <w:r>
+        <w:rPr>
+          <w:rFonts w:ascii="Times New Roman" w:hAnsi="Times New Roman"/>
+          <w:color w:val="000000"/>
+          <w:sz w:val="26"/>
+          <w:szCs w:val="26"/>
+          <w:vertAlign w:val="subscript"/>
+        </w:rPr>
+        <w:t>i</w:t>
+      </w:r>
+      <w:r>
+        <w:rPr>
+          <w:rFonts w:ascii="Times New Roman" w:hAnsi="Times New Roman"/>
+          <w:color w:val="000000"/>
+          <w:sz w:val="26"/>
+          <w:szCs w:val="26"/>
+        </w:rPr>
+        <w:t>, y</w:t>
+      </w:r>
+      <w:r>
+        <w:rPr>
+          <w:rFonts w:ascii="Times New Roman" w:hAnsi="Times New Roman"/>
+          <w:color w:val="000000"/>
+          <w:sz w:val="26"/>
+          <w:szCs w:val="26"/>
+          <w:vertAlign w:val="subscript"/>
+        </w:rPr>
+        <w:t>i</w:t>
+      </w:r>
+      <w:r>
+        <w:rPr>
+          <w:rFonts w:ascii="Times New Roman" w:hAnsi="Times New Roman"/>
+          <w:color w:val="000000"/>
+          <w:position w:val="-10"/>
+          <w:sz w:val="26"/>
+          <w:szCs w:val="26"/>
+          <w:vertAlign w:val="subscript"/>
+        </w:rPr>
+        <w:t xml:space="preserve"> </w:t>
+      </w:r>
+      <w:r>
+        <w:rPr>
+          <w:rFonts w:ascii="Times New Roman" w:hAnsi="Times New Roman"/>
+          <w:color w:val="000000"/>
+          <w:sz w:val="26"/>
+          <w:szCs w:val="26"/>
+        </w:rPr>
+        <w:t>được chuẩn hoá theo tần số xuất hiện của thuật ngữ t</w:t>
+      </w:r>
+      <w:r>
+        <w:rPr>
+          <w:rFonts w:ascii="Times New Roman" w:hAnsi="Times New Roman"/>
+          <w:color w:val="000000"/>
+          <w:sz w:val="26"/>
+          <w:szCs w:val="26"/>
+          <w:vertAlign w:val="subscript"/>
+        </w:rPr>
+        <w:t>i</w:t>
+      </w:r>
+      <w:r>
+        <w:rPr>
+          <w:rFonts w:ascii="Times New Roman" w:hAnsi="Times New Roman"/>
+          <w:color w:val="000000"/>
+          <w:position w:val="-10"/>
+          <w:sz w:val="26"/>
+          <w:szCs w:val="26"/>
+          <w:vertAlign w:val="subscript"/>
+        </w:rPr>
+        <w:t xml:space="preserve"> </w:t>
+      </w:r>
+      <w:r>
+        <w:rPr>
+          <w:rFonts w:ascii="Times New Roman" w:hAnsi="Times New Roman"/>
+          <w:color w:val="000000"/>
+          <w:sz w:val="26"/>
+          <w:szCs w:val="26"/>
+        </w:rPr>
+        <w:t xml:space="preserve">trong các văn bản X và Y. Vector W được xác định bằng tay hoặc tính vector W theo nghịch đảo tần suất văn bản IDF khi đó văn bản được biểu diễn dưới dạng vector tần xuất TFxIDF </w:t>
+      </w:r>
+    </w:p>
+    <w:p>
+      <w:pPr>
+        <w:pStyle w:val="Heading3"/>
+        <w:keepLines w:val="0"/>
+        <w:numPr>
+          <w:ilvl w:val="0"/>
+          <w:numId w:val="7"/>
+        </w:numPr>
+        <w:spacing w:before="100" w:beforeAutospacing="1" w:after="100" w:afterAutospacing="1"/>
+        <w:jc w:val="both"/>
+        <w:rPr>
+          <w:rFonts w:ascii="Times New Roman" w:hAnsi="Times New Roman"/>
+          <w:sz w:val="26"/>
+          <w:szCs w:val="26"/>
+        </w:rPr>
+      </w:pPr>
+      <w:bookmarkStart w:id="21" w:name="_Toc259106154"/>
+      <w:r>
+        <w:rPr>
+          <w:rFonts w:ascii="Times New Roman" w:hAnsi="Times New Roman"/>
+          <w:sz w:val="26"/>
+          <w:szCs w:val="26"/>
+        </w:rPr>
+        <w:lastRenderedPageBreak/>
+        <w:t>Naïve Bayes (NB):</w:t>
+      </w:r>
+      <w:bookmarkEnd w:id="21"/>
+    </w:p>
+    <w:p>
+      <w:pPr>
+        <w:ind w:firstLine="360"/>
+        <w:jc w:val="both"/>
+        <w:rPr>
+          <w:rFonts w:ascii="Times New Roman" w:hAnsi="Times New Roman"/>
+          <w:color w:val="000000"/>
+          <w:sz w:val="26"/>
+          <w:szCs w:val="26"/>
+        </w:rPr>
+      </w:pPr>
+      <w:r>
+        <w:rPr>
+          <w:rFonts w:ascii="Times New Roman" w:hAnsi="Times New Roman"/>
+          <w:color w:val="000000"/>
+          <w:sz w:val="26"/>
+          <w:szCs w:val="26"/>
+        </w:rPr>
+        <w:t xml:space="preserve">NB là phương pháp phân loại dựa vào xác suất được sử dụng rộng rãi trong lĩnh vực máy học. </w:t>
+      </w:r>
+    </w:p>
+    <w:p>
+      <w:pPr>
+        <w:autoSpaceDE w:val="0"/>
+        <w:autoSpaceDN w:val="0"/>
+        <w:adjustRightInd w:val="0"/>
+        <w:ind w:firstLine="720"/>
+        <w:rPr>
+          <w:rFonts w:ascii="Times New Roman" w:hAnsi="Times New Roman"/>
+          <w:b/>
+          <w:color w:val="000000"/>
+          <w:sz w:val="26"/>
+          <w:szCs w:val="26"/>
+        </w:rPr>
+      </w:pPr>
+      <w:r>
+        <w:rPr>
+          <w:rFonts w:ascii="Times New Roman" w:hAnsi="Times New Roman"/>
+          <w:b/>
+          <w:color w:val="000000"/>
+          <w:sz w:val="26"/>
+          <w:szCs w:val="26"/>
+        </w:rPr>
+        <w:t xml:space="preserve">* Ý tưởng của thuật toán </w:t>
+      </w:r>
+    </w:p>
+    <w:p>
+      <w:pPr>
+        <w:ind w:firstLine="360"/>
+        <w:jc w:val="both"/>
+        <w:rPr>
+          <w:rFonts w:ascii="Times New Roman" w:hAnsi="Times New Roman"/>
+          <w:color w:val="000000"/>
+          <w:sz w:val="26"/>
+          <w:szCs w:val="26"/>
+        </w:rPr>
+      </w:pPr>
+      <w:r>
+        <w:rPr>
+          <w:rFonts w:ascii="Times New Roman" w:hAnsi="Times New Roman"/>
+          <w:color w:val="000000"/>
+          <w:sz w:val="26"/>
+          <w:szCs w:val="26"/>
+        </w:rPr>
+        <w:t>Ý tưởng cơ bản của cách tiếp cận Naïve Bayes là sử dụng xác suất có điều kiện giữa từ và chủ đề để dự đoán xác suất chủ đề của một văn bản cần phân loại. Điểm quan trọng của phương pháp này chính là ở chỗ giả định rằng sự xuất hiện của tất cả các từ trong văn bản đều độc lập với nhau. Với giả định này NB không sử dụng sự phụ thuộc của nhiều từ vào một chủ đề, không sử dụng việc kết hợp các từ để đưa ra phán đoán chủ đề và do đó việc tính toán NB chạy nhanh hơn các phương pháp khác.</w:t>
+      </w:r>
+    </w:p>
+    <w:p>
+      <w:pPr>
+        <w:pStyle w:val="Heading3"/>
+        <w:keepLines w:val="0"/>
+        <w:numPr>
+          <w:ilvl w:val="0"/>
+          <w:numId w:val="7"/>
+        </w:numPr>
+        <w:spacing w:before="100" w:beforeAutospacing="1" w:after="100" w:afterAutospacing="1"/>
+        <w:jc w:val="both"/>
+        <w:rPr>
+          <w:rFonts w:ascii="Times New Roman" w:hAnsi="Times New Roman"/>
+          <w:sz w:val="26"/>
+          <w:szCs w:val="26"/>
+        </w:rPr>
+      </w:pPr>
+      <w:bookmarkStart w:id="22" w:name="_Toc259106155"/>
+      <w:r>
+        <w:rPr>
+          <w:rFonts w:ascii="Times New Roman" w:hAnsi="Times New Roman"/>
+          <w:sz w:val="26"/>
+          <w:szCs w:val="26"/>
+        </w:rPr>
+        <w:t>Support Vector Machine (SVM).</w:t>
+      </w:r>
+      <w:bookmarkEnd w:id="22"/>
+    </w:p>
+    <w:p>
+      <w:pPr>
+        <w:pStyle w:val="ListParagraph"/>
+        <w:rPr>
+          <w:rFonts w:ascii="Times New Roman" w:hAnsi="Times New Roman"/>
+          <w:color w:val="000000"/>
+          <w:sz w:val="26"/>
+          <w:szCs w:val="26"/>
+        </w:rPr>
+      </w:pPr>
+      <w:r>
+        <w:rPr>
+          <w:rFonts w:ascii="Times New Roman" w:hAnsi="Times New Roman"/>
+          <w:color w:val="000000"/>
+          <w:sz w:val="26"/>
+          <w:szCs w:val="26"/>
+          <w:lang w:val="vi-VN"/>
+        </w:rPr>
+        <w:t>SVM là một phương pháp phân lớp xuất phát từ lý thuyết học thống kê</w:t>
+      </w:r>
+      <w:r>
+        <w:rPr>
+          <w:rFonts w:ascii="Times New Roman" w:hAnsi="Times New Roman"/>
+          <w:color w:val="000000"/>
+          <w:sz w:val="26"/>
+          <w:szCs w:val="26"/>
+        </w:rPr>
+        <w:t xml:space="preserve">. </w:t>
+      </w:r>
+    </w:p>
+    <w:p>
+      <w:pPr>
+        <w:autoSpaceDE w:val="0"/>
+        <w:autoSpaceDN w:val="0"/>
+        <w:adjustRightInd w:val="0"/>
+        <w:ind w:firstLine="720"/>
+        <w:rPr>
+          <w:rFonts w:ascii="Times New Roman" w:hAnsi="Times New Roman"/>
+          <w:b/>
+          <w:color w:val="000000"/>
+          <w:sz w:val="26"/>
+          <w:szCs w:val="26"/>
+        </w:rPr>
+      </w:pPr>
+      <w:r>
+        <w:rPr>
+          <w:rFonts w:ascii="Times New Roman" w:hAnsi="Times New Roman"/>
+          <w:b/>
+          <w:color w:val="000000"/>
+          <w:sz w:val="26"/>
+          <w:szCs w:val="26"/>
+        </w:rPr>
+        <w:t xml:space="preserve">* Ý tưởng của thuật toán </w:t>
+      </w:r>
+    </w:p>
+    <w:p>
+      <w:pPr>
+        <w:spacing w:before="120"/>
+        <w:ind w:firstLine="720"/>
+        <w:jc w:val="both"/>
+        <w:rPr>
+          <w:rFonts w:ascii="Times New Roman" w:hAnsi="Times New Roman"/>
+          <w:color w:val="000000"/>
+          <w:sz w:val="26"/>
+          <w:szCs w:val="26"/>
+        </w:rPr>
+      </w:pPr>
+      <w:r>
+        <w:rPr>
+          <w:rFonts w:ascii="Times New Roman" w:hAnsi="Times New Roman"/>
+          <w:color w:val="000000"/>
+          <w:sz w:val="26"/>
+          <w:szCs w:val="26"/>
+          <w:lang w:val="vi-VN"/>
+        </w:rPr>
+        <w:t>Ý tưởng của nó là ánh xạ (tuyến tính hoặc phi tuyến) dữ liệu vào không gian các vector đặc trưng (space of feature vectors) mà ở đó một siêu phẳng tối ưu được tìm ra để tách dữ liệu thuộc hai lớp khác  nhau.</w:t>
+      </w:r>
+      <w:r>
+        <w:rPr>
+          <w:rFonts w:ascii="Times New Roman" w:hAnsi="Times New Roman"/>
+          <w:color w:val="000000"/>
+          <w:sz w:val="26"/>
+          <w:szCs w:val="26"/>
+        </w:rPr>
+        <w:t xml:space="preserve"> </w:t>
+      </w:r>
+    </w:p>
+    <w:p>
+      <w:pPr>
+        <w:ind w:firstLine="720"/>
+        <w:rPr>
+          <w:rFonts w:ascii="Times New Roman" w:hAnsi="Times New Roman"/>
+          <w:color w:val="000000"/>
+          <w:sz w:val="26"/>
+          <w:szCs w:val="26"/>
+        </w:rPr>
+      </w:pPr>
+      <w:r>
+        <w:rPr>
+          <w:rFonts w:ascii="Times New Roman" w:hAnsi="Times New Roman"/>
+          <w:color w:val="000000"/>
+          <w:sz w:val="26"/>
+          <w:szCs w:val="26"/>
+        </w:rPr>
+        <w:t>Cho trước một tập huấn luyện được biểu diễn trong không gian vector trong đó mỗi tài liệu là một điểm, phương pháp này tìm ra một siêu mặt phẳng h quyết định tốt nhất có thể chia các điểm trên không gian này thành hai lớp riêng biệt tương ứng lớp + và lớp –. Chất lượng của siêu mặt phẳng này được quyết định bởi khoảng cách (gọi là biên) của điểm dữ liệu gần nhất của mỗi lớp đến mặt phẳng này. Khoảng cách biên càng lớn thì mặt phẳng quyết định càng tốt đồng thời việc phân loại càng chính xác. Mục đích thuật toán SVM tìm được khoảng cách biên lớn nhất.</w:t>
+      </w:r>
+    </w:p>
+    <w:p>
+      <w:pPr>
+        <w:spacing w:before="120"/>
+        <w:ind w:firstLine="720"/>
+        <w:jc w:val="both"/>
+        <w:rPr>
+          <w:rFonts w:ascii="Times New Roman" w:hAnsi="Times New Roman"/>
+          <w:color w:val="000000"/>
+          <w:sz w:val="26"/>
+          <w:szCs w:val="26"/>
+        </w:rPr>
+      </w:pPr>
+    </w:p>
+    <w:p>
+      <w:pPr>
+        <w:spacing w:before="120"/>
+        <w:ind w:firstLine="720"/>
+        <w:jc w:val="both"/>
+        <w:rPr>
+          <w:rFonts w:ascii="Times New Roman" w:hAnsi="Times New Roman"/>
+          <w:color w:val="000000"/>
+          <w:sz w:val="26"/>
+          <w:szCs w:val="26"/>
+        </w:rPr>
+      </w:pPr>
+      <w:r>
+        <w:rPr>
+          <w:rFonts w:ascii="Times New Roman" w:hAnsi="Times New Roman"/>
+          <w:noProof/>
+          <w:color w:val="000000"/>
+          <w:sz w:val="26"/>
+          <w:szCs w:val="26"/>
+        </w:rPr>
+        <w:lastRenderedPageBreak/>
+        <w:drawing>
+          <wp:inline distT="0" distB="0" distL="0" distR="0">
+            <wp:extent cx="2790825" cy="2667000"/>
+            <wp:effectExtent l="19050" t="0" r="9525" b="0"/>
+            <wp:docPr id="4" name="Picture 5" descr="C:\Users\tiendv.tiendv-PC\Desktop\220px-Svm_separating_hyperplanes.png"/>
+            <wp:cNvGraphicFramePr>
+              <a:graphicFrameLocks xmlns:a="http://schemas.openxmlformats.org/drawingml/2006/main" noChangeAspect="1"/>
+            </wp:cNvGraphicFramePr>
+            <a:graphic xmlns:a="http://schemas.openxmlformats.org/drawingml/2006/main">
+              <a:graphicData uri="http://schemas.openxmlformats.org/drawingml/2006/picture">
+                <pic:pic xmlns:pic="http://schemas.openxmlformats.org/drawingml/2006/picture">
+                  <pic:nvPicPr>
+                    <pic:cNvPr id="0" name="Picture 5" descr="C:\Users\tiendv.tiendv-PC\Desktop\220px-Svm_separating_hyperplanes.png"/>
+                    <pic:cNvPicPr>
+                      <a:picLocks noChangeAspect="1" noChangeArrowheads="1"/>
+                    </pic:cNvPicPr>
+                  </pic:nvPicPr>
+                  <pic:blipFill>
+                    <a:blip r:embed="rId16"/>
+                    <a:srcRect/>
+                    <a:stretch>
+                      <a:fillRect/>
+                    </a:stretch>
+                  </pic:blipFill>
+                  <pic:spPr bwMode="auto">
+                    <a:xfrm>
+                      <a:off x="0" y="0"/>
+                      <a:ext cx="2790825" cy="2667000"/>
+                    </a:xfrm>
+                    <a:prstGeom prst="rect">
+                      <a:avLst/>
+                    </a:prstGeom>
+                    <a:noFill/>
+                    <a:ln w="9525">
+                      <a:noFill/>
+                      <a:miter lim="800000"/>
+                      <a:headEnd/>
+                      <a:tailEnd/>
+                    </a:ln>
+                  </pic:spPr>
+                </pic:pic>
+              </a:graphicData>
+            </a:graphic>
+          </wp:inline>
+        </w:drawing>
+      </w:r>
+    </w:p>
+    <w:p>
+      <w:pPr>
+        <w:spacing w:before="120"/>
+        <w:ind w:firstLine="720"/>
+        <w:jc w:val="both"/>
+        <w:rPr>
+          <w:rFonts w:ascii="Times New Roman" w:hAnsi="Times New Roman"/>
+          <w:i/>
+          <w:color w:val="000000"/>
+          <w:sz w:val="26"/>
+          <w:szCs w:val="26"/>
+        </w:rPr>
+      </w:pPr>
+      <w:r>
+        <w:rPr>
+          <w:rFonts w:ascii="Times New Roman" w:hAnsi="Times New Roman"/>
+          <w:i/>
+          <w:color w:val="000000"/>
+          <w:sz w:val="26"/>
+          <w:szCs w:val="26"/>
+        </w:rPr>
+        <w:t xml:space="preserve"> Hình Support vector machine </w:t>
+      </w:r>
+    </w:p>
+    <w:p>
+      <w:pPr>
+        <w:pStyle w:val="Heading3"/>
+        <w:keepLines w:val="0"/>
+        <w:numPr>
+          <w:ilvl w:val="0"/>
+          <w:numId w:val="7"/>
+        </w:numPr>
+        <w:spacing w:before="100" w:beforeAutospacing="1" w:after="100" w:afterAutospacing="1"/>
+        <w:jc w:val="both"/>
+        <w:rPr>
+          <w:rFonts w:ascii="Times New Roman" w:eastAsia="Calibri" w:hAnsi="Times New Roman"/>
+          <w:sz w:val="26"/>
+          <w:szCs w:val="26"/>
+        </w:rPr>
+      </w:pPr>
+      <w:bookmarkStart w:id="23" w:name="_Toc259106156"/>
+      <w:r>
+        <w:rPr>
+          <w:rFonts w:ascii="Times New Roman" w:eastAsia="Calibri" w:hAnsi="Times New Roman"/>
+          <w:sz w:val="26"/>
+          <w:szCs w:val="26"/>
+        </w:rPr>
+        <w:t>Support Vector Machines Nearest Neighbor (SVM-NN)</w:t>
+      </w:r>
+      <w:bookmarkEnd w:id="23"/>
+    </w:p>
+    <w:p>
+      <w:pPr>
+        <w:ind w:firstLine="720"/>
+        <w:jc w:val="both"/>
+        <w:rPr>
+          <w:rFonts w:ascii="Times New Roman" w:hAnsi="Times New Roman"/>
+          <w:color w:val="000000"/>
+          <w:sz w:val="26"/>
+          <w:szCs w:val="26"/>
+        </w:rPr>
+      </w:pPr>
+      <w:r>
+        <w:rPr>
+          <w:rFonts w:ascii="Times New Roman" w:hAnsi="Times New Roman"/>
+          <w:color w:val="000000"/>
+          <w:sz w:val="26"/>
+          <w:szCs w:val="26"/>
+        </w:rPr>
+        <w:t>Support Vector Machines Nearest Neighbor (SVM-NN) (Blanzieri &amp; Melgani 2006) là một thuật toán phân lớp cải tiến gần đây nhất của phương pháp phân lớp SVM. SVM-NN là một kỹ thuật phân loại văn bản máy học sử dụng kết hợp cách tiếp cận K-láng giềng gần nhất (K-NN) với những luật ra quyết định dựa trên SVM (SVM-based decision rule).</w:t>
+      </w:r>
+    </w:p>
+    <w:p>
+      <w:pPr>
+        <w:pStyle w:val="Heading3"/>
+        <w:keepLines w:val="0"/>
+        <w:numPr>
+          <w:ilvl w:val="0"/>
+          <w:numId w:val="5"/>
+        </w:numPr>
+        <w:spacing w:before="0"/>
+        <w:rPr>
+          <w:rFonts w:ascii="Times New Roman" w:eastAsia="Calibri" w:hAnsi="Times New Roman"/>
+          <w:b w:val="0"/>
+          <w:bCs w:val="0"/>
+          <w:i/>
+          <w:color w:val="000000"/>
+          <w:sz w:val="26"/>
+          <w:szCs w:val="26"/>
+        </w:rPr>
+      </w:pPr>
+      <w:bookmarkStart w:id="24" w:name="_Ý_tưởng_của"/>
+      <w:bookmarkStart w:id="25" w:name="_Toc259106157"/>
+      <w:bookmarkEnd w:id="24"/>
+      <w:r>
+        <w:rPr>
+          <w:rFonts w:ascii="Times New Roman" w:eastAsia="Calibri" w:hAnsi="Times New Roman"/>
+          <w:b w:val="0"/>
+          <w:bCs w:val="0"/>
+          <w:i/>
+          <w:color w:val="000000"/>
+          <w:sz w:val="26"/>
+          <w:szCs w:val="26"/>
+        </w:rPr>
+        <w:t>Ý tưởng của thuật toán SVM-NN</w:t>
+      </w:r>
+      <w:bookmarkEnd w:id="25"/>
+    </w:p>
+    <w:p>
+      <w:pPr>
+        <w:ind w:firstLine="720"/>
+        <w:jc w:val="both"/>
+        <w:rPr>
+          <w:rFonts w:ascii="Times New Roman" w:hAnsi="Times New Roman"/>
+          <w:color w:val="000000"/>
+          <w:sz w:val="26"/>
+          <w:szCs w:val="26"/>
+        </w:rPr>
+      </w:pPr>
+      <w:r>
+        <w:rPr>
+          <w:rFonts w:ascii="Times New Roman" w:hAnsi="Times New Roman"/>
+          <w:color w:val="000000"/>
+          <w:sz w:val="26"/>
+          <w:szCs w:val="26"/>
+        </w:rPr>
+        <w:t>Thuật toán phân lớp SVM-NN kết hợp các ý tưởng của thuật toán phân lớp SVM và thuật toán phân lớp K-NN.</w:t>
+      </w:r>
+    </w:p>
+    <w:p>
+      <w:pPr>
+        <w:ind w:firstLine="720"/>
+        <w:jc w:val="both"/>
+        <w:rPr>
+          <w:rFonts w:ascii="Times New Roman" w:hAnsi="Times New Roman"/>
+          <w:color w:val="000000"/>
+          <w:sz w:val="26"/>
+          <w:szCs w:val="26"/>
+        </w:rPr>
+      </w:pPr>
+      <w:r>
+        <w:rPr>
+          <w:rFonts w:ascii="Times New Roman" w:hAnsi="Times New Roman"/>
+          <w:color w:val="000000"/>
+          <w:sz w:val="26"/>
+          <w:szCs w:val="26"/>
+        </w:rPr>
+        <w:t xml:space="preserve">Nó hoạt động theo cách sau: </w:t>
+      </w:r>
+    </w:p>
+    <w:p>
+      <w:pPr>
+        <w:ind w:firstLine="720"/>
+        <w:jc w:val="both"/>
+        <w:rPr>
+          <w:rFonts w:ascii="Times New Roman" w:hAnsi="Times New Roman"/>
+          <w:color w:val="000000"/>
+          <w:sz w:val="26"/>
+          <w:szCs w:val="26"/>
+        </w:rPr>
+      </w:pPr>
+      <w:r>
+        <w:rPr>
+          <w:rFonts w:ascii="Times New Roman" w:hAnsi="Times New Roman"/>
+          <w:color w:val="000000"/>
+          <w:sz w:val="26"/>
+          <w:szCs w:val="26"/>
+        </w:rPr>
+        <w:t>- Cho một mẫu để phân loại, thuật toán xác định k mẫu gần nhất trong các mẫu dữ liệu của tập dữ liệu huấn luyện.</w:t>
+      </w:r>
+    </w:p>
+    <w:p>
+      <w:pPr>
+        <w:ind w:firstLine="720"/>
+        <w:jc w:val="both"/>
+        <w:rPr>
+          <w:rFonts w:ascii="Times New Roman" w:hAnsi="Times New Roman"/>
+          <w:color w:val="000000"/>
+          <w:sz w:val="26"/>
+          <w:szCs w:val="26"/>
+        </w:rPr>
+      </w:pPr>
+      <w:r>
+        <w:rPr>
+          <w:rFonts w:ascii="Times New Roman" w:hAnsi="Times New Roman"/>
+          <w:color w:val="000000"/>
+          <w:sz w:val="26"/>
+          <w:szCs w:val="26"/>
+        </w:rPr>
+        <w:t xml:space="preserve">- Một phân loại SVM được huấn luyện trên những mẫu này. </w:t>
+      </w:r>
+    </w:p>
+    <w:p>
+      <w:pPr>
+        <w:ind w:firstLine="720"/>
+        <w:jc w:val="both"/>
+        <w:rPr>
+          <w:rFonts w:ascii="Times New Roman" w:hAnsi="Times New Roman"/>
+          <w:color w:val="000000"/>
+          <w:sz w:val="26"/>
+          <w:szCs w:val="26"/>
+        </w:rPr>
+      </w:pPr>
+      <w:r>
+        <w:rPr>
+          <w:rFonts w:ascii="Times New Roman" w:hAnsi="Times New Roman"/>
+          <w:color w:val="000000"/>
+          <w:sz w:val="26"/>
+          <w:szCs w:val="26"/>
+        </w:rPr>
+        <w:t>- Sau đó, các bộ phân loại SVM được huấn luyện sẽ được sử dụng để phân loại các mẫu chưa biết.</w:t>
+      </w:r>
+    </w:p>
+    <w:bookmarkEnd w:id="12"/>
+    <w:bookmarkEnd w:id="13"/>
+    <w:p>
+      <w:pPr>
         <w:pStyle w:val="NoSpacing"/>
+        <w:spacing w:line="276" w:lineRule="auto"/>
         <w:ind w:firstLine="360"/>
         <w:rPr>
           <w:rFonts w:ascii="Times New Roman" w:hAnsi="Times New Roman"/>
-          <w:sz w:val="28"/>
-          <w:szCs w:val="28"/>
-        </w:rPr>
-      </w:pPr>
-      <w:r>
-        <w:rPr>
-          <w:rFonts w:ascii="Times New Roman" w:hAnsi="Times New Roman"/>
-          <w:sz w:val="28"/>
-          <w:szCs w:val="28"/>
+          <w:sz w:val="26"/>
+          <w:szCs w:val="26"/>
+        </w:rPr>
+      </w:pPr>
+    </w:p>
+    <w:p>
+      <w:pPr>
+        <w:pStyle w:val="NoSpacing"/>
+        <w:spacing w:line="276" w:lineRule="auto"/>
+        <w:ind w:firstLine="360"/>
+        <w:rPr>
+          <w:rFonts w:ascii="Times New Roman" w:hAnsi="Times New Roman"/>
+          <w:sz w:val="26"/>
+          <w:szCs w:val="26"/>
+        </w:rPr>
+      </w:pPr>
+      <w:r>
+        <w:rPr>
+          <w:rFonts w:ascii="Times New Roman" w:hAnsi="Times New Roman"/>
+          <w:sz w:val="26"/>
+          <w:szCs w:val="26"/>
         </w:rPr>
         <w:t xml:space="preserve">  </w:t>
       </w:r>
       <w:r>
         <w:rPr>
           <w:rFonts w:ascii="Times New Roman" w:hAnsi="Times New Roman"/>
-          <w:sz w:val="28"/>
-          <w:szCs w:val="28"/>
+          <w:sz w:val="26"/>
+          <w:szCs w:val="26"/>
         </w:rPr>
         <w:tab/>
       </w:r>
@@ -1505,6 +8593,35 @@
       </w:pPr>
     </w:p>
   </w:footnote>
+  <w:footnote w:id="5">
+    <w:p>
+      <w:pPr>
+        <w:pStyle w:val="FootnoteText"/>
+      </w:pPr>
+      <w:r>
+        <w:rPr>
+          <w:rStyle w:val="FootnoteReference"/>
+        </w:rPr>
+        <w:footnoteRef/>
+      </w:r>
+      <w:r>
+        <w:t xml:space="preserve"> </w:t>
+      </w:r>
+      <w:hyperlink r:id="rId4" w:history="1">
+        <w:r>
+          <w:rPr>
+            <w:rStyle w:val="Hyperlink"/>
+          </w:rPr>
+          <w:t>http://en.wikipedia.org/wiki/Computer_science</w:t>
+        </w:r>
+      </w:hyperlink>
+    </w:p>
+    <w:p>
+      <w:pPr>
+        <w:pStyle w:val="FootnoteText"/>
+      </w:pPr>
+    </w:p>
+  </w:footnote>
 </w:footnotes>
 </file>
 
@@ -1625,17 +8742,17 @@
   <w:abstractNum w:abstractNumId="1">
     <w:nsid w:val="42740E86"/>
     <w:multiLevelType w:val="hybridMultilevel"/>
-    <w:tmpl w:val="473C1FEA"/>
-    <w:lvl w:ilvl="0" w:tplc="5902247E">
+    <w:tmpl w:val="90CC5BE8"/>
+    <w:lvl w:ilvl="0" w:tplc="63C85BD4">
       <w:start w:val="1"/>
-      <w:numFmt w:val="decimal"/>
+      <w:numFmt w:val="upperRoman"/>
       <w:lvlText w:val="%1."/>
       <w:lvlJc w:val="left"/>
       <w:pPr>
         <w:ind w:left="720" w:hanging="360"/>
       </w:pPr>
       <w:rPr>
-        <w:rFonts w:ascii="Calibri" w:hAnsi="Calibri" w:cs="Times New Roman" w:hint="default"/>
+        <w:rFonts w:ascii="Times New Roman" w:eastAsia="Times New Roman" w:hAnsi="Times New Roman" w:cs="Times New Roman"/>
         <w:sz w:val="22"/>
       </w:rPr>
     </w:lvl>
@@ -1713,6 +8830,268 @@
     </w:lvl>
   </w:abstractNum>
   <w:abstractNum w:abstractNumId="2">
+    <w:nsid w:val="44B3391F"/>
+    <w:multiLevelType w:val="hybridMultilevel"/>
+    <w:tmpl w:val="F2622B52"/>
+    <w:lvl w:ilvl="0" w:tplc="04090013">
+      <w:start w:val="1"/>
+      <w:numFmt w:val="upperRoman"/>
+      <w:lvlText w:val="%1."/>
+      <w:lvlJc w:val="right"/>
+      <w:pPr>
+        <w:ind w:left="1080" w:hanging="360"/>
+      </w:pPr>
+    </w:lvl>
+    <w:lvl w:ilvl="1" w:tplc="04090019" w:tentative="1">
+      <w:start w:val="1"/>
+      <w:numFmt w:val="lowerLetter"/>
+      <w:lvlText w:val="%2."/>
+      <w:lvlJc w:val="left"/>
+      <w:pPr>
+        <w:ind w:left="1800" w:hanging="360"/>
+      </w:pPr>
+    </w:lvl>
+    <w:lvl w:ilvl="2" w:tplc="0409001B" w:tentative="1">
+      <w:start w:val="1"/>
+      <w:numFmt w:val="lowerRoman"/>
+      <w:lvlText w:val="%3."/>
+      <w:lvlJc w:val="right"/>
+      <w:pPr>
+        <w:ind w:left="2520" w:hanging="180"/>
+      </w:pPr>
+    </w:lvl>
+    <w:lvl w:ilvl="3" w:tplc="0409000F" w:tentative="1">
+      <w:start w:val="1"/>
+      <w:numFmt w:val="decimal"/>
+      <w:lvlText w:val="%4."/>
+      <w:lvlJc w:val="left"/>
+      <w:pPr>
+        <w:ind w:left="3240" w:hanging="360"/>
+      </w:pPr>
+    </w:lvl>
+    <w:lvl w:ilvl="4" w:tplc="04090019" w:tentative="1">
+      <w:start w:val="1"/>
+      <w:numFmt w:val="lowerLetter"/>
+      <w:lvlText w:val="%5."/>
+      <w:lvlJc w:val="left"/>
+      <w:pPr>
+        <w:ind w:left="3960" w:hanging="360"/>
+      </w:pPr>
+    </w:lvl>
+    <w:lvl w:ilvl="5" w:tplc="0409001B" w:tentative="1">
+      <w:start w:val="1"/>
+      <w:numFmt w:val="lowerRoman"/>
+      <w:lvlText w:val="%6."/>
+      <w:lvlJc w:val="right"/>
+      <w:pPr>
+        <w:ind w:left="4680" w:hanging="180"/>
+      </w:pPr>
+    </w:lvl>
+    <w:lvl w:ilvl="6" w:tplc="0409000F" w:tentative="1">
+      <w:start w:val="1"/>
+      <w:numFmt w:val="decimal"/>
+      <w:lvlText w:val="%7."/>
+      <w:lvlJc w:val="left"/>
+      <w:pPr>
+        <w:ind w:left="5400" w:hanging="360"/>
+      </w:pPr>
+    </w:lvl>
+    <w:lvl w:ilvl="7" w:tplc="04090019" w:tentative="1">
+      <w:start w:val="1"/>
+      <w:numFmt w:val="lowerLetter"/>
+      <w:lvlText w:val="%8."/>
+      <w:lvlJc w:val="left"/>
+      <w:pPr>
+        <w:ind w:left="6120" w:hanging="360"/>
+      </w:pPr>
+    </w:lvl>
+    <w:lvl w:ilvl="8" w:tplc="0409001B" w:tentative="1">
+      <w:start w:val="1"/>
+      <w:numFmt w:val="lowerRoman"/>
+      <w:lvlText w:val="%9."/>
+      <w:lvlJc w:val="right"/>
+      <w:pPr>
+        <w:ind w:left="6840" w:hanging="180"/>
+      </w:pPr>
+    </w:lvl>
+  </w:abstractNum>
+  <w:abstractNum w:abstractNumId="3">
+    <w:nsid w:val="45045FA3"/>
+    <w:multiLevelType w:val="hybridMultilevel"/>
+    <w:tmpl w:val="6BD2F000"/>
+    <w:lvl w:ilvl="0" w:tplc="0409000F">
+      <w:start w:val="1"/>
+      <w:numFmt w:val="decimal"/>
+      <w:lvlText w:val="%1."/>
+      <w:lvlJc w:val="left"/>
+      <w:pPr>
+        <w:ind w:left="1080" w:hanging="360"/>
+      </w:pPr>
+    </w:lvl>
+    <w:lvl w:ilvl="1" w:tplc="04090019" w:tentative="1">
+      <w:start w:val="1"/>
+      <w:numFmt w:val="lowerLetter"/>
+      <w:lvlText w:val="%2."/>
+      <w:lvlJc w:val="left"/>
+      <w:pPr>
+        <w:ind w:left="1800" w:hanging="360"/>
+      </w:pPr>
+    </w:lvl>
+    <w:lvl w:ilvl="2" w:tplc="0409001B" w:tentative="1">
+      <w:start w:val="1"/>
+      <w:numFmt w:val="lowerRoman"/>
+      <w:lvlText w:val="%3."/>
+      <w:lvlJc w:val="right"/>
+      <w:pPr>
+        <w:ind w:left="2520" w:hanging="180"/>
+      </w:pPr>
+    </w:lvl>
+    <w:lvl w:ilvl="3" w:tplc="0409000F" w:tentative="1">
+      <w:start w:val="1"/>
+      <w:numFmt w:val="decimal"/>
+      <w:lvlText w:val="%4."/>
+      <w:lvlJc w:val="left"/>
+      <w:pPr>
+        <w:ind w:left="3240" w:hanging="360"/>
+      </w:pPr>
+    </w:lvl>
+    <w:lvl w:ilvl="4" w:tplc="04090019" w:tentative="1">
+      <w:start w:val="1"/>
+      <w:numFmt w:val="lowerLetter"/>
+      <w:lvlText w:val="%5."/>
+      <w:lvlJc w:val="left"/>
+      <w:pPr>
+        <w:ind w:left="3960" w:hanging="360"/>
+      </w:pPr>
+    </w:lvl>
+    <w:lvl w:ilvl="5" w:tplc="0409001B" w:tentative="1">
+      <w:start w:val="1"/>
+      <w:numFmt w:val="lowerRoman"/>
+      <w:lvlText w:val="%6."/>
+      <w:lvlJc w:val="right"/>
+      <w:pPr>
+        <w:ind w:left="4680" w:hanging="180"/>
+      </w:pPr>
+    </w:lvl>
+    <w:lvl w:ilvl="6" w:tplc="0409000F" w:tentative="1">
+      <w:start w:val="1"/>
+      <w:numFmt w:val="decimal"/>
+      <w:lvlText w:val="%7."/>
+      <w:lvlJc w:val="left"/>
+      <w:pPr>
+        <w:ind w:left="5400" w:hanging="360"/>
+      </w:pPr>
+    </w:lvl>
+    <w:lvl w:ilvl="7" w:tplc="04090019" w:tentative="1">
+      <w:start w:val="1"/>
+      <w:numFmt w:val="lowerLetter"/>
+      <w:lvlText w:val="%8."/>
+      <w:lvlJc w:val="left"/>
+      <w:pPr>
+        <w:ind w:left="6120" w:hanging="360"/>
+      </w:pPr>
+    </w:lvl>
+    <w:lvl w:ilvl="8" w:tplc="0409001B" w:tentative="1">
+      <w:start w:val="1"/>
+      <w:numFmt w:val="lowerRoman"/>
+      <w:lvlText w:val="%9."/>
+      <w:lvlJc w:val="right"/>
+      <w:pPr>
+        <w:ind w:left="6840" w:hanging="180"/>
+      </w:pPr>
+    </w:lvl>
+  </w:abstractNum>
+  <w:abstractNum w:abstractNumId="4">
+    <w:nsid w:val="4B844401"/>
+    <w:multiLevelType w:val="hybridMultilevel"/>
+    <w:tmpl w:val="3FDC557C"/>
+    <w:lvl w:ilvl="0" w:tplc="D3E0C0E2">
+      <w:start w:val="2"/>
+      <w:numFmt w:val="upperRoman"/>
+      <w:lvlText w:val="%1."/>
+      <w:lvlJc w:val="left"/>
+      <w:pPr>
+        <w:ind w:left="1080" w:hanging="720"/>
+      </w:pPr>
+      <w:rPr>
+        <w:rFonts w:hint="default"/>
+        <w:sz w:val="22"/>
+      </w:rPr>
+    </w:lvl>
+    <w:lvl w:ilvl="1" w:tplc="04090019" w:tentative="1">
+      <w:start w:val="1"/>
+      <w:numFmt w:val="lowerLetter"/>
+      <w:lvlText w:val="%2."/>
+      <w:lvlJc w:val="left"/>
+      <w:pPr>
+        <w:ind w:left="1440" w:hanging="360"/>
+      </w:pPr>
+    </w:lvl>
+    <w:lvl w:ilvl="2" w:tplc="0409001B" w:tentative="1">
+      <w:start w:val="1"/>
+      <w:numFmt w:val="lowerRoman"/>
+      <w:lvlText w:val="%3."/>
+      <w:lvlJc w:val="right"/>
+      <w:pPr>
+        <w:ind w:left="2160" w:hanging="180"/>
+      </w:pPr>
+    </w:lvl>
+    <w:lvl w:ilvl="3" w:tplc="0409000F" w:tentative="1">
+      <w:start w:val="1"/>
+      <w:numFmt w:val="decimal"/>
+      <w:lvlText w:val="%4."/>
+      <w:lvlJc w:val="left"/>
+      <w:pPr>
+        <w:ind w:left="2880" w:hanging="360"/>
+      </w:pPr>
+    </w:lvl>
+    <w:lvl w:ilvl="4" w:tplc="04090019" w:tentative="1">
+      <w:start w:val="1"/>
+      <w:numFmt w:val="lowerLetter"/>
+      <w:lvlText w:val="%5."/>
+      <w:lvlJc w:val="left"/>
+      <w:pPr>
+        <w:ind w:left="3600" w:hanging="360"/>
+      </w:pPr>
+    </w:lvl>
+    <w:lvl w:ilvl="5" w:tplc="0409001B" w:tentative="1">
+      <w:start w:val="1"/>
+      <w:numFmt w:val="lowerRoman"/>
+      <w:lvlText w:val="%6."/>
+      <w:lvlJc w:val="right"/>
+      <w:pPr>
+        <w:ind w:left="4320" w:hanging="180"/>
+      </w:pPr>
+    </w:lvl>
+    <w:lvl w:ilvl="6" w:tplc="0409000F" w:tentative="1">
+      <w:start w:val="1"/>
+      <w:numFmt w:val="decimal"/>
+      <w:lvlText w:val="%7."/>
+      <w:lvlJc w:val="left"/>
+      <w:pPr>
+        <w:ind w:left="5040" w:hanging="360"/>
+      </w:pPr>
+    </w:lvl>
+    <w:lvl w:ilvl="7" w:tplc="04090019" w:tentative="1">
+      <w:start w:val="1"/>
+      <w:numFmt w:val="lowerLetter"/>
+      <w:lvlText w:val="%8."/>
+      <w:lvlJc w:val="left"/>
+      <w:pPr>
+        <w:ind w:left="5760" w:hanging="360"/>
+      </w:pPr>
+    </w:lvl>
+    <w:lvl w:ilvl="8" w:tplc="0409001B" w:tentative="1">
+      <w:start w:val="1"/>
+      <w:numFmt w:val="lowerRoman"/>
+      <w:lvlText w:val="%9."/>
+      <w:lvlJc w:val="right"/>
+      <w:pPr>
+        <w:ind w:left="6480" w:hanging="180"/>
+      </w:pPr>
+    </w:lvl>
+  </w:abstractNum>
+  <w:abstractNum w:abstractNumId="5">
     <w:nsid w:val="505C2166"/>
     <w:multiLevelType w:val="hybridMultilevel"/>
     <w:tmpl w:val="A44097DC"/>
@@ -1825,7 +9204,7 @@
       </w:rPr>
     </w:lvl>
   </w:abstractNum>
-  <w:abstractNum w:abstractNumId="3">
+  <w:abstractNum w:abstractNumId="6">
     <w:nsid w:val="5C3825C5"/>
     <w:multiLevelType w:val="hybridMultilevel"/>
     <w:tmpl w:val="45460D44"/>
@@ -1911,7 +9290,128 @@
       </w:pPr>
     </w:lvl>
   </w:abstractNum>
-  <w:abstractNum w:abstractNumId="4">
+  <w:abstractNum w:abstractNumId="7">
+    <w:nsid w:val="62830675"/>
+    <w:multiLevelType w:val="multilevel"/>
+    <w:tmpl w:val="600661BA"/>
+    <w:lvl w:ilvl="0">
+      <w:start w:val="1"/>
+      <w:numFmt w:val="decimal"/>
+      <w:lvlText w:val="%1."/>
+      <w:lvlJc w:val="left"/>
+      <w:pPr>
+        <w:ind w:left="720" w:hanging="360"/>
+      </w:pPr>
+      <w:rPr>
+        <w:rFonts w:hint="default"/>
+      </w:rPr>
+    </w:lvl>
+    <w:lvl w:ilvl="1">
+      <w:start w:val="1"/>
+      <w:numFmt w:val="decimal"/>
+      <w:isLgl/>
+      <w:lvlText w:val="%1.%2"/>
+      <w:lvlJc w:val="left"/>
+      <w:pPr>
+        <w:ind w:left="1140" w:hanging="420"/>
+      </w:pPr>
+      <w:rPr>
+        <w:rFonts w:hint="default"/>
+      </w:rPr>
+    </w:lvl>
+    <w:lvl w:ilvl="2">
+      <w:start w:val="1"/>
+      <w:numFmt w:val="decimal"/>
+      <w:isLgl/>
+      <w:lvlText w:val="%1.%2.%3"/>
+      <w:lvlJc w:val="left"/>
+      <w:pPr>
+        <w:ind w:left="1800" w:hanging="720"/>
+      </w:pPr>
+      <w:rPr>
+        <w:rFonts w:hint="default"/>
+      </w:rPr>
+    </w:lvl>
+    <w:lvl w:ilvl="3">
+      <w:start w:val="1"/>
+      <w:numFmt w:val="decimal"/>
+      <w:isLgl/>
+      <w:lvlText w:val="%1.%2.%3.%4"/>
+      <w:lvlJc w:val="left"/>
+      <w:pPr>
+        <w:ind w:left="2520" w:hanging="1080"/>
+      </w:pPr>
+      <w:rPr>
+        <w:rFonts w:hint="default"/>
+      </w:rPr>
+    </w:lvl>
+    <w:lvl w:ilvl="4">
+      <w:start w:val="1"/>
+      <w:numFmt w:val="decimal"/>
+      <w:isLgl/>
+      <w:lvlText w:val="%1.%2.%3.%4.%5"/>
+      <w:lvlJc w:val="left"/>
+      <w:pPr>
+        <w:ind w:left="2880" w:hanging="1080"/>
+      </w:pPr>
+      <w:rPr>
+        <w:rFonts w:hint="default"/>
+      </w:rPr>
+    </w:lvl>
+    <w:lvl w:ilvl="5">
+      <w:start w:val="1"/>
+      <w:numFmt w:val="decimal"/>
+      <w:isLgl/>
+      <w:lvlText w:val="%1.%2.%3.%4.%5.%6"/>
+      <w:lvlJc w:val="left"/>
+      <w:pPr>
+        <w:ind w:left="3600" w:hanging="1440"/>
+      </w:pPr>
+      <w:rPr>
+        <w:rFonts w:hint="default"/>
+      </w:rPr>
+    </w:lvl>
+    <w:lvl w:ilvl="6">
+      <w:start w:val="1"/>
+      <w:numFmt w:val="decimal"/>
+      <w:isLgl/>
+      <w:lvlText w:val="%1.%2.%3.%4.%5.%6.%7"/>
+      <w:lvlJc w:val="left"/>
+      <w:pPr>
+        <w:ind w:left="3960" w:hanging="1440"/>
+      </w:pPr>
+      <w:rPr>
+        <w:rFonts w:hint="default"/>
+      </w:rPr>
+    </w:lvl>
+    <w:lvl w:ilvl="7">
+      <w:start w:val="1"/>
+      <w:numFmt w:val="decimal"/>
+      <w:isLgl/>
+      <w:lvlText w:val="%1.%2.%3.%4.%5.%6.%7.%8"/>
+      <w:lvlJc w:val="left"/>
+      <w:pPr>
+        <w:ind w:left="4680" w:hanging="1800"/>
+      </w:pPr>
+      <w:rPr>
+        <w:rFonts w:hint="default"/>
+      </w:rPr>
+    </w:lvl>
+    <w:lvl w:ilvl="8">
+      <w:start w:val="1"/>
+      <w:numFmt w:val="decimal"/>
+      <w:isLgl/>
+      <w:lvlText w:val="%1.%2.%3.%4.%5.%6.%7.%8.%9"/>
+      <w:lvlJc w:val="left"/>
+      <w:pPr>
+        <w:ind w:left="5400" w:hanging="2160"/>
+      </w:pPr>
+      <w:rPr>
+        <w:rFonts w:hint="default"/>
+      </w:rPr>
+    </w:lvl>
+  </w:abstractNum>
+  <w:abstractNum w:abstractNumId="8">
     <w:nsid w:val="666D4305"/>
     <w:multiLevelType w:val="hybridMultilevel"/>
     <w:tmpl w:val="9F60BBEC"/>
@@ -2004,16 +9504,28 @@
     <w:abstractNumId w:val="0"/>
   </w:num>
   <w:num w:numId="2">
-    <w:abstractNumId w:val="4"/>
+    <w:abstractNumId w:val="8"/>
   </w:num>
   <w:num w:numId="3">
-    <w:abstractNumId w:val="3"/>
+    <w:abstractNumId w:val="6"/>
   </w:num>
   <w:num w:numId="4">
     <w:abstractNumId w:val="1"/>
   </w:num>
   <w:num w:numId="5">
+    <w:abstractNumId w:val="5"/>
+  </w:num>
+  <w:num w:numId="6">
     <w:abstractNumId w:val="2"/>
+  </w:num>
+  <w:num w:numId="7">
+    <w:abstractNumId w:val="3"/>
+  </w:num>
+  <w:num w:numId="8">
+    <w:abstractNumId w:val="4"/>
+  </w:num>
+  <w:num w:numId="9">
+    <w:abstractNumId w:val="7"/>
   </w:num>
 </w:numbering>
 </file>
@@ -2200,6 +9712,31 @@
       <w:szCs w:val="48"/>
     </w:rPr>
   </w:style>
+  <w:style w:type="paragraph" w:styleId="Heading2">
+    <w:name w:val="heading 2"/>
+    <w:basedOn w:val="Normal"/>
+    <w:next w:val="Normal"/>
+    <w:link w:val="Heading2Char"/>
+    <w:uiPriority w:val="9"/>
+    <w:semiHidden/>
+    <w:unhideWhenUsed/>
+    <w:qFormat/>
+    <w:rsid w:val="006348AA"/>
+    <w:pPr>
+      <w:keepNext/>
+      <w:keepLines/>
+      <w:spacing w:before="200" w:after="0"/>
+      <w:outlineLvl w:val="1"/>
+    </w:pPr>
+    <w:rPr>
+      <w:rFonts w:asciiTheme="majorHAnsi" w:eastAsiaTheme="majorEastAsia" w:hAnsiTheme="majorHAnsi" w:cstheme="majorBidi"/>
+      <w:b/>
+      <w:bCs/>
+      <w:color w:val="4F81BD" w:themeColor="accent1"/>
+      <w:sz w:val="26"/>
+      <w:szCs w:val="26"/>
+    </w:rPr>
+  </w:style>
   <w:style w:type="paragraph" w:styleId="Heading3">
     <w:name w:val="heading 3"/>
     <w:basedOn w:val="Normal"/>
@@ -2225,6 +9762,7 @@
   <w:style w:type="character" w:default="1" w:styleId="DefaultParagraphFont">
     <w:name w:val="Default Paragraph Font"/>
     <w:uiPriority w:val="1"/>
+    <w:semiHidden/>
     <w:unhideWhenUsed/>
   </w:style>
   <w:style w:type="table" w:default="1" w:styleId="TableNormal">
@@ -2346,6 +9884,80 @@
     <w:rPr>
       <w:color w:val="0000FF"/>
       <w:u w:val="single"/>
+    </w:rPr>
+  </w:style>
+  <w:style w:type="character" w:customStyle="1" w:styleId="Heading2Char">
+    <w:name w:val="Heading 2 Char"/>
+    <w:basedOn w:val="DefaultParagraphFont"/>
+    <w:link w:val="Heading2"/>
+    <w:uiPriority w:val="9"/>
+    <w:semiHidden/>
+    <w:rsid w:val="006348AA"/>
+    <w:rPr>
+      <w:rFonts w:asciiTheme="majorHAnsi" w:eastAsiaTheme="majorEastAsia" w:hAnsiTheme="majorHAnsi" w:cstheme="majorBidi"/>
+      <w:b/>
+      <w:bCs/>
+      <w:color w:val="4F81BD" w:themeColor="accent1"/>
+      <w:sz w:val="26"/>
+      <w:szCs w:val="26"/>
+    </w:rPr>
+  </w:style>
+  <w:style w:type="paragraph" w:customStyle="1" w:styleId="Hinh">
+    <w:name w:val="Hinh"/>
+    <w:basedOn w:val="Normal"/>
+    <w:link w:val="HinhChar"/>
+    <w:autoRedefine/>
+    <w:rsid w:val="006348AA"/>
+    <w:pPr>
+      <w:spacing w:before="120" w:after="120" w:line="360" w:lineRule="auto"/>
+      <w:ind w:left="720" w:right="851"/>
+      <w:jc w:val="both"/>
+    </w:pPr>
+    <w:rPr>
+      <w:rFonts w:ascii="Times New Roman" w:hAnsi="Times New Roman"/>
+      <w:sz w:val="26"/>
+      <w:szCs w:val="26"/>
+    </w:rPr>
+  </w:style>
+  <w:style w:type="character" w:customStyle="1" w:styleId="HinhChar">
+    <w:name w:val="Hinh Char"/>
+    <w:basedOn w:val="DefaultParagraphFont"/>
+    <w:link w:val="Hinh"/>
+    <w:rsid w:val="006348AA"/>
+    <w:rPr>
+      <w:rFonts w:ascii="Times New Roman" w:hAnsi="Times New Roman"/>
+      <w:sz w:val="26"/>
+      <w:szCs w:val="26"/>
+    </w:rPr>
+  </w:style>
+  <w:style w:type="paragraph" w:styleId="BalloonText">
+    <w:name w:val="Balloon Text"/>
+    <w:basedOn w:val="Normal"/>
+    <w:link w:val="BalloonTextChar"/>
+    <w:uiPriority w:val="99"/>
+    <w:semiHidden/>
+    <w:unhideWhenUsed/>
+    <w:rsid w:val="006348AA"/>
+    <w:pPr>
+      <w:spacing w:after="0" w:line="240" w:lineRule="auto"/>
+    </w:pPr>
+    <w:rPr>
+      <w:rFonts w:ascii="Tahoma" w:hAnsi="Tahoma" w:cs="Tahoma"/>
+      <w:sz w:val="16"/>
+      <w:szCs w:val="16"/>
+    </w:rPr>
+  </w:style>
+  <w:style w:type="character" w:customStyle="1" w:styleId="BalloonTextChar">
+    <w:name w:val="Balloon Text Char"/>
+    <w:basedOn w:val="DefaultParagraphFont"/>
+    <w:link w:val="BalloonText"/>
+    <w:uiPriority w:val="99"/>
+    <w:semiHidden/>
+    <w:rsid w:val="006348AA"/>
+    <w:rPr>
+      <w:rFonts w:ascii="Tahoma" w:hAnsi="Tahoma" w:cs="Tahoma"/>
+      <w:sz w:val="16"/>
+      <w:szCs w:val="16"/>
     </w:rPr>
   </w:style>
 </w:styles>
@@ -2639,7 +10251,7 @@
 </file>
 
 <file path=customXml/itemProps1.xml><?xml version="1.0" encoding="utf-8"?>
-<ds:datastoreItem xmlns:ds="http://schemas.openxmlformats.org/officeDocument/2006/customXml" ds:itemID="{D84C3620-042A-4050-B043-65A0D1750F43}">
+<ds:datastoreItem xmlns:ds="http://schemas.openxmlformats.org/officeDocument/2006/customXml" ds:itemID="{63DC1287-8669-412A-BF29-E5233FF60C07}">
   <ds:schemaRefs>
     <ds:schemaRef ds:uri="http://schemas.openxmlformats.org/officeDocument/2006/bibliography"/>
   </ds:schemaRefs>

--- a/trunk/Report/bao cao ve phan lop du lieu.docx
+++ b/trunk/Report/bao cao ve phan lop du lieu.docx
@@ -27,16 +27,6 @@
     <w:p>
       <w:pPr>
         <w:pStyle w:val="ListParagraph"/>
-        <w:rPr>
-          <w:rFonts w:ascii="Times New Roman" w:hAnsi="Times New Roman"/>
-          <w:sz w:val="26"/>
-          <w:szCs w:val="26"/>
-        </w:rPr>
-      </w:pPr>
-    </w:p>
-    <w:p>
-      <w:pPr>
-        <w:pStyle w:val="ListParagraph"/>
         <w:numPr>
           <w:ilvl w:val="0"/>
           <w:numId w:val="9"/>
@@ -279,6 +269,14 @@
           <w:sz w:val="26"/>
           <w:szCs w:val="26"/>
         </w:rPr>
+        <w:t>,</w:t>
+      </w:r>
+      <w:r>
+        <w:rPr>
+          <w:rFonts w:ascii="Times New Roman" w:hAnsi="Times New Roman"/>
+          <w:sz w:val="26"/>
+          <w:szCs w:val="26"/>
+        </w:rPr>
         <w:t xml:space="preserve"> </w:t>
       </w:r>
       <w:r>
@@ -287,20 +285,24 @@
           <w:sz w:val="26"/>
           <w:szCs w:val="26"/>
         </w:rPr>
-        <w:t>dựa trên việc phân tích nội dung của văn bản đó. Một văn bản có thể thuộc một hoặc nhiều chuyên mục. Có hai hướng tiếp cận giải quyết bài toán phân lớp văn bản đó là : phân lớp dựa trên hệ chuyên gia và tiếp cận dựa trên máy học.</w:t>
-      </w:r>
-    </w:p>
-    <w:p>
-      <w:pPr>
-        <w:pStyle w:val="NoSpacing"/>
-        <w:spacing w:line="276" w:lineRule="auto"/>
-        <w:ind w:firstLine="360"/>
-        <w:rPr>
-          <w:rFonts w:ascii="Times New Roman" w:hAnsi="Times New Roman"/>
-          <w:sz w:val="26"/>
-          <w:szCs w:val="26"/>
-        </w:rPr>
-      </w:pPr>
+        <w:t xml:space="preserve">dựa trên việc phân tích nội dung của văn bản đó. Một văn bản có thể thuộc một hoặc nhiều chuyên mục. Có hai hướng tiếp cận giải quyết </w:t>
+      </w:r>
+      <w:r>
+        <w:rPr>
+          <w:rFonts w:ascii="Times New Roman" w:hAnsi="Times New Roman"/>
+          <w:sz w:val="26"/>
+          <w:szCs w:val="26"/>
+        </w:rPr>
+        <w:t>bài toán phân lớp văn bản đó là</w:t>
+      </w:r>
+      <w:r>
+        <w:rPr>
+          <w:rFonts w:ascii="Times New Roman" w:hAnsi="Times New Roman"/>
+          <w:sz w:val="26"/>
+          <w:szCs w:val="26"/>
+        </w:rPr>
+        <w:t>: phân lớp dựa trên hệ chuyên gia và tiếp cận dựa trên máy học.</w:t>
+      </w:r>
     </w:p>
     <w:p>
       <w:pPr>
@@ -351,7 +353,25 @@
           <w:sz w:val="26"/>
           <w:szCs w:val="26"/>
         </w:rPr>
-        <w:t xml:space="preserve">Theo cách tiếp cận này, việc phân lớp văn bản tự động được điều khiển bằng tay bởi các chuyên gia tri thức và hệ chuyên gia có khả năng đưa ra quyết định phân lớp. Hệ chuyên gia bao gồm một tập các luật logic định nghĩa bằng tay, cho mỗi loại, có dạng: </w:t>
+        <w:t>Theo cách tiếp cận này, việc phân lớp văn bản tự động được điều khiển bằng tay bởi các chuyên gia tri thức và hệ chuyên gia có khả năng đưa ra quyết định phân lớp. Hệ chuyên gia bao gồm một tập các luật logic địn</w:t>
+      </w:r>
+      <w:r>
+        <w:rPr>
+          <w:rFonts w:ascii="Times New Roman" w:hAnsi="Times New Roman"/>
+          <w:color w:val="000000"/>
+          <w:sz w:val="26"/>
+          <w:szCs w:val="26"/>
+        </w:rPr>
+        <w:t xml:space="preserve">h nghĩa bằng tay, cho mỗi loại </w:t>
+      </w:r>
+      <w:r>
+        <w:rPr>
+          <w:rFonts w:ascii="Times New Roman" w:hAnsi="Times New Roman"/>
+          <w:color w:val="000000"/>
+          <w:sz w:val="26"/>
+          <w:szCs w:val="26"/>
+        </w:rPr>
+        <w:t xml:space="preserve">có dạng: </w:t>
       </w:r>
     </w:p>
     <w:p>
@@ -399,7 +419,61 @@
           <w:sz w:val="26"/>
           <w:szCs w:val="26"/>
         </w:rPr>
-        <w:t xml:space="preserve">Công thức DNF (“Disjunctive Normal Form”) là hợp của các mệnh đề liên kết, tài liệu được phân lớp vào category nếu nó thỏa mãn công thức, nghĩa là, nếu nó thỏa mãn ít nhất một mệnh đề trong công thức. </w:t>
+        <w:t xml:space="preserve">Công thức DNF (“Disjunctive Normal Form”) là hợp của các mệnh đề liên kết, tài liệu được phân lớp vào </w:t>
+      </w:r>
+      <w:r>
+        <w:rPr>
+          <w:rFonts w:ascii="Times New Roman" w:hAnsi="Times New Roman"/>
+          <w:color w:val="000000"/>
+          <w:sz w:val="26"/>
+          <w:szCs w:val="26"/>
+        </w:rPr>
+        <w:t>chuyên mục (</w:t>
+      </w:r>
+      <w:r>
+        <w:rPr>
+          <w:rFonts w:ascii="Times New Roman" w:hAnsi="Times New Roman"/>
+          <w:color w:val="000000"/>
+          <w:sz w:val="26"/>
+          <w:szCs w:val="26"/>
+        </w:rPr>
+        <w:t>category</w:t>
+      </w:r>
+      <w:r>
+        <w:rPr>
+          <w:rFonts w:ascii="Times New Roman" w:hAnsi="Times New Roman"/>
+          <w:color w:val="000000"/>
+          <w:sz w:val="26"/>
+          <w:szCs w:val="26"/>
+        </w:rPr>
+        <w:t>)</w:t>
+      </w:r>
+      <w:r>
+        <w:rPr>
+          <w:rFonts w:ascii="Times New Roman" w:hAnsi="Times New Roman"/>
+          <w:color w:val="000000"/>
+          <w:sz w:val="26"/>
+          <w:szCs w:val="26"/>
+        </w:rPr>
+        <w:t xml:space="preserve"> nếu n</w:t>
+      </w:r>
+      <w:r>
+        <w:rPr>
+          <w:rFonts w:ascii="Times New Roman" w:hAnsi="Times New Roman"/>
+          <w:color w:val="000000"/>
+          <w:sz w:val="26"/>
+          <w:szCs w:val="26"/>
+        </w:rPr>
+        <w:t xml:space="preserve">ó thỏa mãn công thức, nghĩa là </w:t>
+      </w:r>
+      <w:r>
+        <w:rPr>
+          <w:rFonts w:ascii="Times New Roman" w:hAnsi="Times New Roman"/>
+          <w:color w:val="000000"/>
+          <w:sz w:val="26"/>
+          <w:szCs w:val="26"/>
+        </w:rPr>
+        <w:t xml:space="preserve">nếu nó thỏa mãn ít nhất một mệnh đề trong công thức. </w:t>
       </w:r>
     </w:p>
     <w:p>
@@ -423,7 +497,25 @@
           <w:sz w:val="26"/>
           <w:szCs w:val="26"/>
         </w:rPr>
-        <w:t>Điều trở ngại của cách tiếp cận này là hạn chế trong quá trình thu nhận tri thức từ tài liệu của các hệ thống chuyên gia. Nghĩa là, các luật phải được định nghĩa bằng tay bởi kỹ sư tri thức với sự giúp đỡ của chuyên gia về lĩnh vực được nêu trong tài liệu. Nếu tập hợp của các loại được cập nhật, thì hai nhà chuyên gia phải can thiệp lại, và nếu phân lớp được chuyển hoàn toàn sang một phạm vi khác, một chuyên gia về lĩnh vực này cần thiết phải can thiệp vào và công việc phải được bắt</w:t>
+        <w:t>Điều trở ngại của cách tiếp cận này</w:t>
+      </w:r>
+      <w:r>
+        <w:rPr>
+          <w:rFonts w:ascii="Times New Roman" w:hAnsi="Times New Roman"/>
+          <w:color w:val="000000"/>
+          <w:sz w:val="26"/>
+          <w:szCs w:val="26"/>
+        </w:rPr>
+        <w:t>,</w:t>
+      </w:r>
+      <w:r>
+        <w:rPr>
+          <w:rFonts w:ascii="Times New Roman" w:hAnsi="Times New Roman"/>
+          <w:color w:val="000000"/>
+          <w:sz w:val="26"/>
+          <w:szCs w:val="26"/>
+        </w:rPr>
+        <w:t xml:space="preserve"> là hạn chế trong quá trình thu nhận tri thức từ tài liệu của các hệ thống chuyên gia. Nghĩa là, các luật phải được định nghĩa bằng tay bởi tri thức của chuyên gia về lĩnh vực được nêu trong tài liệu. Nếu tập hợp của các loại được cập nhật, thì hai nhà chuyên gia phải can thiệp lại, và nếu phân lớp được chuyển hoàn toàn sang một phạm vi khác, một chuyên gia về lĩnh vực này cần thiết phải can thiệp vào và công việc phải được bắt</w:t>
       </w:r>
       <w:r>
         <w:rPr>
@@ -484,6 +576,16 @@
         </w:rPr>
         <w:t xml:space="preserve"> </w:t>
       </w:r>
+      <w:r>
+        <w:rPr>
+          <w:rFonts w:ascii="Times New Roman" w:eastAsia="Calibri" w:hAnsi="Times New Roman"/>
+          <w:bCs w:val="0"/>
+          <w:color w:val="000000"/>
+          <w:sz w:val="26"/>
+          <w:szCs w:val="26"/>
+        </w:rPr>
+        <w:t>[1]</w:t>
+      </w:r>
     </w:p>
     <w:p>
       <w:pPr>
@@ -648,7 +750,23 @@
           <w:sz w:val="26"/>
           <w:szCs w:val="26"/>
         </w:rPr>
-        <w:t xml:space="preserve"> xác định những đặc trưng mà máy cần phải học từ đó xây dựng b</w:t>
+        <w:t xml:space="preserve"> xác định những đặc trưng mà máy cần phải học</w:t>
+      </w:r>
+      <w:r>
+        <w:rPr>
+          <w:rFonts w:ascii="Times New Roman" w:hAnsi="Times New Roman"/>
+          <w:sz w:val="26"/>
+          <w:szCs w:val="26"/>
+        </w:rPr>
+        <w:t>,</w:t>
+      </w:r>
+      <w:r>
+        <w:rPr>
+          <w:rFonts w:ascii="Times New Roman" w:hAnsi="Times New Roman"/>
+          <w:sz w:val="26"/>
+          <w:szCs w:val="26"/>
+        </w:rPr>
+        <w:t xml:space="preserve"> từ đó xây dựng b</w:t>
       </w:r>
       <w:r>
         <w:rPr>
@@ -712,6 +830,7 @@
           <w:sz w:val="26"/>
           <w:szCs w:val="26"/>
         </w:rPr>
+        <w:lastRenderedPageBreak/>
         <w:t>Theo cách tiếp cận này, quá tr</w:t>
       </w:r>
       <w:r>
@@ -796,7 +915,7 @@
           <w:sz w:val="26"/>
           <w:szCs w:val="26"/>
         </w:rPr>
-        <w:t xml:space="preserve"> được thực hiện bằng cách cho máy học</w:t>
+        <w:t xml:space="preserve"> được thực hiện bằng cách</w:t>
       </w:r>
       <w:r>
         <w:rPr>
@@ -808,7 +927,7 @@
           <w:sz w:val="26"/>
           <w:szCs w:val="26"/>
         </w:rPr>
-        <w:t xml:space="preserve"> các đặc trưng của tập hợp các tài liệu đã được phân bằng tay</w:t>
+        <w:t>,</w:t>
       </w:r>
       <w:r>
         <w:rPr>
@@ -820,7 +939,7 @@
           <w:sz w:val="26"/>
           <w:szCs w:val="26"/>
         </w:rPr>
-        <w:t xml:space="preserve"> </w:t>
+        <w:t xml:space="preserve"> cho máy học</w:t>
       </w:r>
       <w:r>
         <w:rPr>
@@ -832,7 +951,7 @@
           <w:sz w:val="26"/>
           <w:szCs w:val="26"/>
         </w:rPr>
-        <w:t>bởi chuyên gia về lĩnh vự</w:t>
+        <w:t xml:space="preserve"> các đặc trưng của tập hợp các tài liệu đã được phân</w:t>
       </w:r>
       <w:r>
         <w:rPr>
@@ -844,7 +963,7 @@
           <w:sz w:val="26"/>
           <w:szCs w:val="26"/>
         </w:rPr>
-        <w:t>c cần phân loại.T</w:t>
+        <w:t xml:space="preserve"> loại</w:t>
       </w:r>
       <w:r>
         <w:rPr>
@@ -856,7 +975,7 @@
           <w:sz w:val="26"/>
           <w:szCs w:val="26"/>
         </w:rPr>
-        <w:t>ừ đó</w:t>
+        <w:t xml:space="preserve"> bằng tay</w:t>
       </w:r>
       <w:r>
         <w:rPr>
@@ -880,7 +999,7 @@
           <w:sz w:val="26"/>
           <w:szCs w:val="26"/>
         </w:rPr>
-        <w:t xml:space="preserve">khi cần phân loại  </w:t>
+        <w:t>bởi chuyên gia về lĩnh vự</w:t>
       </w:r>
       <w:r>
         <w:rPr>
@@ -892,7 +1011,7 @@
           <w:sz w:val="26"/>
           <w:szCs w:val="26"/>
         </w:rPr>
-        <w:t>một tài liệu</w:t>
+        <w:t>c cần phân loạ</w:t>
       </w:r>
       <w:r>
         <w:rPr>
@@ -904,7 +1023,151 @@
           <w:sz w:val="26"/>
           <w:szCs w:val="26"/>
         </w:rPr>
-        <w:t xml:space="preserve"> hệ thống sẽ dựa vaò bộ phân lớp được học trước đó và các đặc trưng của tài liệu mới để phân loại tài liệu theo đún gnhóm </w:t>
+        <w:t xml:space="preserve">i. </w:t>
+      </w:r>
+      <w:r>
+        <w:rPr>
+          <w:rFonts w:ascii="Times New Roman" w:eastAsia="Calibri" w:hAnsi="Times New Roman"/>
+          <w:b w:val="0"/>
+          <w:bCs w:val="0"/>
+          <w:i/>
+          <w:color w:val="000000"/>
+          <w:sz w:val="26"/>
+          <w:szCs w:val="26"/>
+        </w:rPr>
+        <w:t>T</w:t>
+      </w:r>
+      <w:r>
+        <w:rPr>
+          <w:rFonts w:ascii="Times New Roman" w:eastAsia="Calibri" w:hAnsi="Times New Roman"/>
+          <w:b w:val="0"/>
+          <w:bCs w:val="0"/>
+          <w:i/>
+          <w:color w:val="000000"/>
+          <w:sz w:val="26"/>
+          <w:szCs w:val="26"/>
+        </w:rPr>
+        <w:t>ừ đó</w:t>
+      </w:r>
+      <w:r>
+        <w:rPr>
+          <w:rFonts w:ascii="Times New Roman" w:eastAsia="Calibri" w:hAnsi="Times New Roman"/>
+          <w:b w:val="0"/>
+          <w:bCs w:val="0"/>
+          <w:i/>
+          <w:color w:val="000000"/>
+          <w:sz w:val="26"/>
+          <w:szCs w:val="26"/>
+        </w:rPr>
+        <w:t>,</w:t>
+      </w:r>
+      <w:r>
+        <w:rPr>
+          <w:rFonts w:ascii="Times New Roman" w:eastAsia="Calibri" w:hAnsi="Times New Roman"/>
+          <w:b w:val="0"/>
+          <w:bCs w:val="0"/>
+          <w:i/>
+          <w:color w:val="000000"/>
+          <w:sz w:val="26"/>
+          <w:szCs w:val="26"/>
+        </w:rPr>
+        <w:t xml:space="preserve"> </w:t>
+      </w:r>
+      <w:r>
+        <w:rPr>
+          <w:rFonts w:ascii="Times New Roman" w:eastAsia="Calibri" w:hAnsi="Times New Roman"/>
+          <w:b w:val="0"/>
+          <w:bCs w:val="0"/>
+          <w:i/>
+          <w:color w:val="000000"/>
+          <w:sz w:val="26"/>
+          <w:szCs w:val="26"/>
+        </w:rPr>
+        <w:t>khi cần phân loạ</w:t>
+      </w:r>
+      <w:r>
+        <w:rPr>
+          <w:rFonts w:ascii="Times New Roman" w:eastAsia="Calibri" w:hAnsi="Times New Roman"/>
+          <w:b w:val="0"/>
+          <w:bCs w:val="0"/>
+          <w:i/>
+          <w:color w:val="000000"/>
+          <w:sz w:val="26"/>
+          <w:szCs w:val="26"/>
+        </w:rPr>
+        <w:t xml:space="preserve">i </w:t>
+      </w:r>
+      <w:r>
+        <w:rPr>
+          <w:rFonts w:ascii="Times New Roman" w:eastAsia="Calibri" w:hAnsi="Times New Roman"/>
+          <w:b w:val="0"/>
+          <w:bCs w:val="0"/>
+          <w:i/>
+          <w:color w:val="000000"/>
+          <w:sz w:val="26"/>
+          <w:szCs w:val="26"/>
+        </w:rPr>
+        <w:t>một tài liệu</w:t>
+      </w:r>
+      <w:r>
+        <w:rPr>
+          <w:rFonts w:ascii="Times New Roman" w:eastAsia="Calibri" w:hAnsi="Times New Roman"/>
+          <w:b w:val="0"/>
+          <w:bCs w:val="0"/>
+          <w:i/>
+          <w:color w:val="000000"/>
+          <w:sz w:val="26"/>
+          <w:szCs w:val="26"/>
+        </w:rPr>
+        <w:t>,</w:t>
+      </w:r>
+      <w:r>
+        <w:rPr>
+          <w:rFonts w:ascii="Times New Roman" w:eastAsia="Calibri" w:hAnsi="Times New Roman"/>
+          <w:b w:val="0"/>
+          <w:bCs w:val="0"/>
+          <w:i/>
+          <w:color w:val="000000"/>
+          <w:sz w:val="26"/>
+          <w:szCs w:val="26"/>
+        </w:rPr>
+        <w:t xml:space="preserve"> hệ thống sẽ dựa vaò bộ phân lớp được học trước đó và các đặc trưng của tài liệu mới để phân loại tài liệ</w:t>
+      </w:r>
+      <w:r>
+        <w:rPr>
+          <w:rFonts w:ascii="Times New Roman" w:eastAsia="Calibri" w:hAnsi="Times New Roman"/>
+          <w:b w:val="0"/>
+          <w:bCs w:val="0"/>
+          <w:i/>
+          <w:color w:val="000000"/>
+          <w:sz w:val="26"/>
+          <w:szCs w:val="26"/>
+        </w:rPr>
+        <w:t>u theo đún</w:t>
+      </w:r>
+      <w:r>
+        <w:rPr>
+          <w:rFonts w:ascii="Times New Roman" w:eastAsia="Calibri" w:hAnsi="Times New Roman"/>
+          <w:b w:val="0"/>
+          <w:bCs w:val="0"/>
+          <w:i/>
+          <w:color w:val="000000"/>
+          <w:sz w:val="26"/>
+          <w:szCs w:val="26"/>
+        </w:rPr>
+        <w:t>g</w:t>
+      </w:r>
+      <w:r>
+        <w:rPr>
+          <w:rFonts w:ascii="Times New Roman" w:eastAsia="Calibri" w:hAnsi="Times New Roman"/>
+          <w:b w:val="0"/>
+          <w:bCs w:val="0"/>
+          <w:i/>
+          <w:color w:val="000000"/>
+          <w:sz w:val="26"/>
+          <w:szCs w:val="26"/>
+        </w:rPr>
+        <w:t xml:space="preserve"> nhóm</w:t>
       </w:r>
       <w:r>
         <w:rPr>
@@ -1064,6 +1327,16 @@
         </w:rPr>
         <w:t>). Nhiệm vụ của chương trình học có giám sát là dự đoán giá trị của hàm cho một đối tượng bất kì là đầu vào hợp lệ, sau khi đã xem xét một số ví dụ huấn luyện (nghĩa là, các cặp đầu vào và đầu ra tương ứng). Để đạt được điều này, chương trình học phải tổng quát hóa từ các dữ liệu sẵn có để dự đoán được những tình huống chưa gặp phải theo một cách "hợp lí")</w:t>
       </w:r>
+      <w:r>
+        <w:rPr>
+          <w:rFonts w:ascii="Times New Roman" w:hAnsi="Times New Roman"/>
+          <w:i/>
+          <w:color w:val="000000"/>
+          <w:sz w:val="26"/>
+          <w:szCs w:val="26"/>
+        </w:rPr>
+        <w:t>.</w:t>
+      </w:r>
     </w:p>
     <w:p>
       <w:pPr>
@@ -1082,7 +1355,43 @@
           <w:sz w:val="26"/>
           <w:szCs w:val="26"/>
         </w:rPr>
-        <w:t xml:space="preserve">Một số thuật toán dựa trên tiếp cận máy học được sử dụng phổ biến hiện nay gồm:Cây quyết định, K-Nearest Neighbor (KNN), Support Vector Machine (SVM), thuật toán </w:t>
+        <w:t xml:space="preserve">Một số thuật toán dựa trên tiếp cận máy học được sử dụng phổ biến hiện nay </w:t>
+      </w:r>
+      <w:r>
+        <w:rPr>
+          <w:rFonts w:ascii="Times New Roman" w:hAnsi="Times New Roman"/>
+          <w:color w:val="000000"/>
+          <w:sz w:val="26"/>
+          <w:szCs w:val="26"/>
+        </w:rPr>
+        <w:t xml:space="preserve">bao </w:t>
+      </w:r>
+      <w:r>
+        <w:rPr>
+          <w:rFonts w:ascii="Times New Roman" w:hAnsi="Times New Roman"/>
+          <w:color w:val="000000"/>
+          <w:sz w:val="26"/>
+          <w:szCs w:val="26"/>
+        </w:rPr>
+        <w:t>gồm:</w:t>
+      </w:r>
+      <w:r>
+        <w:rPr>
+          <w:rFonts w:ascii="Times New Roman" w:hAnsi="Times New Roman"/>
+          <w:color w:val="000000"/>
+          <w:sz w:val="26"/>
+          <w:szCs w:val="26"/>
+        </w:rPr>
+        <w:t xml:space="preserve"> </w:t>
+      </w:r>
+      <w:r>
+        <w:rPr>
+          <w:rFonts w:ascii="Times New Roman" w:hAnsi="Times New Roman"/>
+          <w:color w:val="000000"/>
+          <w:sz w:val="26"/>
+          <w:szCs w:val="26"/>
+        </w:rPr>
+        <w:t xml:space="preserve">Cây quyết định, K-Nearest Neighbor (KNN), Support Vector Machine (SVM), thuật toán </w:t>
       </w:r>
       <w:bookmarkStart w:id="5" w:name="_Toc130888729"/>
       <w:bookmarkStart w:id="6" w:name="_Toc168451867"/>
@@ -1148,234 +1457,412 @@
           <w:sz w:val="26"/>
           <w:szCs w:val="26"/>
         </w:rPr>
-        <w:t>Ngoài ra, còn một số thuật toán được phát triển dựa trên các thuật toán đã nói ở trên ví dụ  với  SVM ta có các thuật toán cải tiến như Fuzzy Support Vector Machines. Cũng có một số phương pháp người ta kết hợp các  thuật toán lại với nhau như Support Vector  Machines Nearest Neighbor (SVM-NN) việc kết hợp này sẽ tận dụng những ưu điểm và bổ xung những mặt yếu của các thuật toán mà ta sẽ thấy ở phần trình bày về các thuật toán.</w:t>
-      </w:r>
-    </w:p>
-    <w:p>
-      <w:pPr>
-        <w:pStyle w:val="ListParagraph"/>
+        <w:t xml:space="preserve">Ngoài ra, còn một số thuật toán được phát triển dựa trên các </w:t>
+      </w:r>
+      <w:r>
+        <w:rPr>
+          <w:rFonts w:ascii="Times New Roman" w:hAnsi="Times New Roman"/>
+          <w:sz w:val="26"/>
+          <w:szCs w:val="26"/>
+        </w:rPr>
+        <w:t xml:space="preserve">thuật toán đã nói ở trên ví dụ: với thuật toán SVM </w:t>
+      </w:r>
+      <w:r>
+        <w:rPr>
+          <w:rFonts w:ascii="Times New Roman" w:hAnsi="Times New Roman"/>
+          <w:sz w:val="26"/>
+          <w:szCs w:val="26"/>
+        </w:rPr>
+        <w:t>có các thuật toán cải tiến như Fuzzy Support Vector Machines.</w:t>
+      </w:r>
+      <w:r>
+        <w:rPr>
+          <w:rFonts w:ascii="Times New Roman" w:hAnsi="Times New Roman"/>
+          <w:sz w:val="26"/>
+          <w:szCs w:val="26"/>
+        </w:rPr>
+        <w:t>Ngoài ra, c</w:t>
+      </w:r>
+      <w:r>
+        <w:rPr>
+          <w:rFonts w:ascii="Times New Roman" w:hAnsi="Times New Roman"/>
+          <w:sz w:val="26"/>
+          <w:szCs w:val="26"/>
+        </w:rPr>
+        <w:t>ũng có một số ph</w:t>
+      </w:r>
+      <w:r>
+        <w:rPr>
+          <w:rFonts w:ascii="Times New Roman" w:hAnsi="Times New Roman"/>
+          <w:sz w:val="26"/>
+          <w:szCs w:val="26"/>
+        </w:rPr>
+        <w:t xml:space="preserve">ương pháp người ta kết hợp các </w:t>
+      </w:r>
+      <w:r>
+        <w:rPr>
+          <w:rFonts w:ascii="Times New Roman" w:hAnsi="Times New Roman"/>
+          <w:sz w:val="26"/>
+          <w:szCs w:val="26"/>
+        </w:rPr>
+        <w:t xml:space="preserve">thuật toán lại với nhau như Support Vector  Machines Nearest Neighbor (SVM-NN) việc kết hợp này sẽ tận dụng những ưu điểm và bổ xung những mặt yếu của các thuật toán mà ta sẽ </w:t>
+      </w:r>
+      <w:r>
+        <w:rPr>
+          <w:rFonts w:ascii="Times New Roman" w:hAnsi="Times New Roman"/>
+          <w:sz w:val="26"/>
+          <w:szCs w:val="26"/>
+        </w:rPr>
+        <w:t xml:space="preserve">xem sét kỹ hơn </w:t>
+      </w:r>
+      <w:r>
+        <w:rPr>
+          <w:rFonts w:ascii="Times New Roman" w:hAnsi="Times New Roman"/>
+          <w:sz w:val="26"/>
+          <w:szCs w:val="26"/>
+        </w:rPr>
+        <w:t>ở phần trình bày về các thuật toán.</w:t>
+      </w:r>
+    </w:p>
+    <w:p>
+      <w:pPr>
+        <w:pStyle w:val="Heading3"/>
+        <w:keepLines w:val="0"/>
         <w:numPr>
           <w:ilvl w:val="0"/>
           <w:numId w:val="9"/>
         </w:numPr>
-        <w:rPr>
-          <w:rFonts w:ascii="Times New Roman" w:hAnsi="Times New Roman"/>
-          <w:sz w:val="26"/>
-          <w:szCs w:val="26"/>
-        </w:rPr>
-      </w:pPr>
-      <w:r>
-        <w:rPr>
-          <w:rFonts w:ascii="Times New Roman" w:hAnsi="Times New Roman"/>
-          <w:sz w:val="26"/>
-          <w:szCs w:val="26"/>
-        </w:rPr>
-        <w:t>Phân loại tài liệu trong lĩnh vực khoa học máy tính</w:t>
-      </w:r>
-      <w:bookmarkStart w:id="11" w:name="_Toc259106151"/>
-      <w:bookmarkStart w:id="12" w:name="OLE_LINK7"/>
-      <w:bookmarkStart w:id="13" w:name="OLE_LINK8"/>
+        <w:spacing w:before="100" w:beforeAutospacing="1" w:after="100" w:afterAutospacing="1" w:line="360" w:lineRule="atLeast"/>
+        <w:jc w:val="both"/>
+        <w:rPr>
+          <w:rFonts w:ascii="Times New Roman" w:hAnsi="Times New Roman"/>
+        </w:rPr>
+      </w:pPr>
+      <w:bookmarkStart w:id="11" w:name="_Toc259106146"/>
+      <w:r>
+        <w:rPr>
+          <w:rFonts w:ascii="Times New Roman" w:hAnsi="Times New Roman"/>
+        </w:rPr>
+        <w:lastRenderedPageBreak/>
+        <w:t>Các giai đoạn xử lý</w:t>
+      </w:r>
+      <w:r>
+        <w:rPr>
+          <w:rFonts w:ascii="Times New Roman" w:hAnsi="Times New Roman"/>
+        </w:rPr>
+        <w:t xml:space="preserve"> dữ liệu </w:t>
+      </w:r>
+      <w:r>
+        <w:rPr>
+          <w:rFonts w:ascii="Times New Roman" w:hAnsi="Times New Roman"/>
+        </w:rPr>
+        <w:t>trong phân loại  văn bản</w:t>
+      </w:r>
+      <w:bookmarkEnd w:id="11"/>
+    </w:p>
+    <w:p>
+      <w:pPr>
+        <w:rPr>
+          <w:rFonts w:ascii="Times New Roman" w:hAnsi="Times New Roman"/>
+          <w:color w:val="000000"/>
+        </w:rPr>
+      </w:pPr>
+      <w:r>
+        <w:rPr>
+          <w:rFonts w:ascii="Times New Roman" w:hAnsi="Times New Roman"/>
+          <w:color w:val="000000"/>
+        </w:rPr>
+        <w:object w:dxaOrig="9865" w:dyaOrig="4014">
+          <v:shapetype id="_x0000_t75" coordsize="21600,21600" o:spt="75" o:preferrelative="t" path="m@4@5l@4@11@9@11@9@5xe" filled="f" stroked="f">
+            <v:stroke joinstyle="miter"/>
+            <v:formulas>
+              <v:f eqn="if lineDrawn pixelLineWidth 0"/>
+              <v:f eqn="sum @0 1 0"/>
+              <v:f eqn="sum 0 0 @1"/>
+              <v:f eqn="prod @2 1 2"/>
+              <v:f eqn="prod @3 21600 pixelWidth"/>
+              <v:f eqn="prod @3 21600 pixelHeight"/>
+              <v:f eqn="sum @0 0 1"/>
+              <v:f eqn="prod @6 1 2"/>
+              <v:f eqn="prod @7 21600 pixelWidth"/>
+              <v:f eqn="sum @8 21600 0"/>
+              <v:f eqn="prod @7 21600 pixelHeight"/>
+              <v:f eqn="sum @10 21600 0"/>
+            </v:formulas>
+            <v:path o:extrusionok="f" gradientshapeok="t" o:connecttype="rect"/>
+            <o:lock v:ext="edit" aspectratio="t"/>
+          </v:shapetype>
+          <v:shape id="_x0000_i1026" type="#_x0000_t75" style="width:431.25pt;height:174.75pt" o:ole="">
+            <v:imagedata r:id="rId12" o:title=""/>
+          </v:shape>
+          <o:OLEObject Type="Embed" ProgID="Visio.Drawing.11" ShapeID="_x0000_i1026" DrawAspect="Content" ObjectID="_1352026596" r:id="rId13"/>
+        </w:object>
+      </w:r>
+    </w:p>
+    <w:p>
+      <w:pPr>
+        <w:rPr>
+          <w:rFonts w:ascii="Times New Roman" w:hAnsi="Times New Roman"/>
+          <w:i/>
+          <w:color w:val="000000"/>
+          <w:sz w:val="26"/>
+          <w:szCs w:val="26"/>
+        </w:rPr>
+      </w:pPr>
+      <w:r>
+        <w:rPr>
+          <w:rFonts w:ascii="Times New Roman" w:hAnsi="Times New Roman"/>
+          <w:i/>
+          <w:color w:val="000000"/>
+        </w:rPr>
+        <w:t>Các bước trong quá trình phân loại văn bản.</w:t>
+      </w:r>
+    </w:p>
+    <w:p>
+      <w:pPr>
+        <w:pStyle w:val="Heading3"/>
+        <w:numPr>
+          <w:ilvl w:val="2"/>
+          <w:numId w:val="0"/>
+        </w:numPr>
+        <w:ind w:left="360"/>
+        <w:rPr>
+          <w:rFonts w:ascii="Times New Roman" w:hAnsi="Times New Roman"/>
+          <w:color w:val="000000"/>
+        </w:rPr>
+      </w:pPr>
+      <w:bookmarkStart w:id="12" w:name="_Toc168970016"/>
+      <w:bookmarkStart w:id="13" w:name="_Toc259106147"/>
+      <w:r>
+        <w:rPr>
+          <w:rFonts w:ascii="Times New Roman" w:hAnsi="Times New Roman"/>
+          <w:color w:val="000000"/>
+        </w:rPr>
+        <w:t>Bước 1: Tiền xử lý số liệu</w:t>
+      </w:r>
+      <w:bookmarkEnd w:id="12"/>
+      <w:bookmarkEnd w:id="13"/>
+    </w:p>
+    <w:p>
+      <w:pPr>
+        <w:ind w:firstLine="720"/>
+        <w:rPr>
+          <w:rFonts w:ascii="Times New Roman" w:hAnsi="Times New Roman"/>
+          <w:color w:val="000000"/>
+          <w:sz w:val="26"/>
+          <w:szCs w:val="26"/>
+        </w:rPr>
+      </w:pPr>
+      <w:r>
+        <w:rPr>
+          <w:rFonts w:ascii="Times New Roman" w:hAnsi="Times New Roman"/>
+          <w:color w:val="000000"/>
+          <w:sz w:val="26"/>
+          <w:szCs w:val="26"/>
+        </w:rPr>
+        <w:t>Mục đích của bước này là xử lý tương đối sạch dữ liệu đọc vào để các bước sau sẽ xử lý tốt hơn, do đó công việc của bước này sẽ chỉ là chuyển văn bản có thành chuỗi ký tự thuần túy (text), do đó nó sẽ có yêu cầu như sau:</w:t>
+      </w:r>
     </w:p>
     <w:p>
       <w:pPr>
         <w:pStyle w:val="ListParagraph"/>
         <w:numPr>
-          <w:ilvl w:val="1"/>
-          <w:numId w:val="9"/>
+          <w:ilvl w:val="0"/>
+          <w:numId w:val="11"/>
         </w:numPr>
-        <w:rPr>
-          <w:rFonts w:ascii="Times New Roman" w:hAnsi="Times New Roman"/>
-          <w:sz w:val="26"/>
-          <w:szCs w:val="26"/>
-        </w:rPr>
-      </w:pPr>
-      <w:r>
-        <w:rPr>
-          <w:rFonts w:ascii="Times New Roman" w:hAnsi="Times New Roman"/>
-          <w:sz w:val="26"/>
-          <w:szCs w:val="26"/>
-        </w:rPr>
-        <w:t>Mục tiêu</w:t>
-      </w:r>
-    </w:p>
-    <w:p>
-      <w:pPr>
-        <w:ind w:firstLine="720"/>
-        <w:rPr>
-          <w:rFonts w:ascii="Times New Roman" w:hAnsi="Times New Roman"/>
-          <w:sz w:val="26"/>
-          <w:szCs w:val="26"/>
-        </w:rPr>
-      </w:pPr>
-      <w:r>
-        <w:rPr>
-          <w:rFonts w:ascii="Times New Roman" w:hAnsi="Times New Roman"/>
-          <w:sz w:val="26"/>
-          <w:szCs w:val="26"/>
-        </w:rPr>
-        <w:t>M</w:t>
-      </w:r>
-      <w:r>
-        <w:rPr>
-          <w:rFonts w:ascii="Times New Roman" w:hAnsi="Times New Roman" w:cs="Arial"/>
-          <w:sz w:val="26"/>
-          <w:szCs w:val="26"/>
-        </w:rPr>
-        <w:t>ụ</w:t>
-      </w:r>
-      <w:r>
-        <w:rPr>
-          <w:rFonts w:ascii="Times New Roman" w:hAnsi="Times New Roman" w:cs="Calibri"/>
-          <w:sz w:val="26"/>
-          <w:szCs w:val="26"/>
-        </w:rPr>
-        <w:t>c tiêu c</w:t>
-      </w:r>
-      <w:r>
-        <w:rPr>
-          <w:rFonts w:ascii="Times New Roman" w:hAnsi="Times New Roman" w:cs="Arial"/>
-          <w:sz w:val="26"/>
-          <w:szCs w:val="26"/>
-        </w:rPr>
-        <w:t>ủ</w:t>
-      </w:r>
-      <w:r>
-        <w:rPr>
-          <w:rFonts w:ascii="Times New Roman" w:hAnsi="Times New Roman" w:cs="Calibri"/>
-          <w:sz w:val="26"/>
-          <w:szCs w:val="26"/>
-        </w:rPr>
-        <w:t>a đ</w:t>
-      </w:r>
-      <w:r>
-        <w:rPr>
-          <w:rFonts w:ascii="Times New Roman" w:hAnsi="Times New Roman" w:cs="Arial"/>
-          <w:sz w:val="26"/>
-          <w:szCs w:val="26"/>
-        </w:rPr>
-        <w:t>ề</w:t>
-      </w:r>
-      <w:r>
-        <w:rPr>
-          <w:rFonts w:ascii="Times New Roman" w:hAnsi="Times New Roman" w:cs="Calibri"/>
-          <w:sz w:val="26"/>
-          <w:szCs w:val="26"/>
-        </w:rPr>
-        <w:t xml:space="preserve"> tài là phân lo</w:t>
-      </w:r>
-      <w:r>
-        <w:rPr>
-          <w:rFonts w:ascii="Times New Roman" w:hAnsi="Times New Roman" w:cs="Arial"/>
-          <w:sz w:val="26"/>
-          <w:szCs w:val="26"/>
-        </w:rPr>
-        <w:t>ạ</w:t>
-      </w:r>
-      <w:r>
-        <w:rPr>
-          <w:rFonts w:ascii="Times New Roman" w:hAnsi="Times New Roman" w:cs="Calibri"/>
-          <w:sz w:val="26"/>
-          <w:szCs w:val="26"/>
-        </w:rPr>
-        <w:t>i các bà</w:t>
-      </w:r>
-      <w:r>
-        <w:rPr>
-          <w:rFonts w:ascii="Times New Roman" w:hAnsi="Times New Roman"/>
-          <w:sz w:val="26"/>
-          <w:szCs w:val="26"/>
-        </w:rPr>
-        <w:t xml:space="preserve">i </w:t>
-      </w:r>
-      <w:r>
-        <w:rPr>
-          <w:rFonts w:ascii="Times New Roman" w:hAnsi="Times New Roman"/>
-          <w:sz w:val="26"/>
-          <w:szCs w:val="26"/>
-        </w:rPr>
-        <w:t xml:space="preserve">báo khoa học được hệ thống DBSA </w:t>
-      </w:r>
-      <w:r>
-        <w:rPr>
-          <w:rFonts w:ascii="Times New Roman" w:hAnsi="Times New Roman"/>
-          <w:sz w:val="26"/>
-          <w:szCs w:val="26"/>
-        </w:rPr>
-        <w:t xml:space="preserve">thu thập </w:t>
-      </w:r>
-      <w:r>
-        <w:rPr>
-          <w:rFonts w:ascii="Times New Roman" w:hAnsi="Times New Roman"/>
-          <w:sz w:val="26"/>
-          <w:szCs w:val="26"/>
-        </w:rPr>
-        <w:t>về</w:t>
-      </w:r>
-      <w:r>
-        <w:rPr>
-          <w:rFonts w:ascii="Times New Roman" w:hAnsi="Times New Roman"/>
-          <w:sz w:val="26"/>
-          <w:szCs w:val="26"/>
-        </w:rPr>
-        <w:t xml:space="preserve"> theo </w:t>
-      </w:r>
-      <w:r>
-        <w:rPr>
-          <w:rFonts w:ascii="Times New Roman" w:hAnsi="Times New Roman"/>
-          <w:sz w:val="26"/>
-          <w:szCs w:val="26"/>
-        </w:rPr>
-        <w:t>khung chủ đề trong lĩnh vực khoa học máy tính</w:t>
-      </w:r>
-      <w:r>
-        <w:rPr>
-          <w:rFonts w:ascii="Times New Roman" w:hAnsi="Times New Roman"/>
-          <w:sz w:val="26"/>
-          <w:szCs w:val="26"/>
-        </w:rPr>
-        <w:t>.</w:t>
-      </w:r>
-      <w:r>
-        <w:rPr>
-          <w:rFonts w:ascii="Times New Roman" w:hAnsi="Times New Roman"/>
-          <w:sz w:val="26"/>
-          <w:szCs w:val="26"/>
-        </w:rPr>
-        <w:t xml:space="preserve"> </w:t>
-      </w:r>
-      <w:r>
-        <w:rPr>
-          <w:rFonts w:ascii="Times New Roman" w:hAnsi="Times New Roman"/>
-          <w:sz w:val="26"/>
-          <w:szCs w:val="26"/>
-        </w:rPr>
-        <w:t>Khung phân loại chủ đề trong lĩnh vực khoa học máy tính được tham khảo từ Wiki</w:t>
-      </w:r>
-      <w:r>
-        <w:rPr>
-          <w:rStyle w:val="FootnoteReference"/>
-          <w:rFonts w:ascii="Times New Roman" w:hAnsi="Times New Roman"/>
-          <w:sz w:val="26"/>
-          <w:szCs w:val="26"/>
-        </w:rPr>
-        <w:footnoteReference w:id="5"/>
-      </w:r>
-      <w:r>
-        <w:rPr>
-          <w:rFonts w:ascii="Times New Roman" w:hAnsi="Times New Roman"/>
-          <w:sz w:val="26"/>
-          <w:szCs w:val="26"/>
-        </w:rPr>
-        <w:t>.</w:t>
+        <w:spacing w:before="100" w:beforeAutospacing="1" w:after="100" w:afterAutospacing="1" w:line="360" w:lineRule="atLeast"/>
+        <w:jc w:val="both"/>
+        <w:rPr>
+          <w:rFonts w:ascii="Times New Roman" w:hAnsi="Times New Roman"/>
+          <w:color w:val="000000"/>
+          <w:sz w:val="26"/>
+          <w:szCs w:val="26"/>
+        </w:rPr>
+      </w:pPr>
+      <w:r>
+        <w:rPr>
+          <w:rFonts w:ascii="Times New Roman" w:hAnsi="Times New Roman"/>
+          <w:color w:val="000000"/>
+          <w:sz w:val="26"/>
+          <w:szCs w:val="26"/>
+        </w:rPr>
+        <w:t>Đầu vào: Tệp văn bản cần phải phân tích (File PDF, TXT, DOC, HTML, HTM)</w:t>
       </w:r>
     </w:p>
     <w:p>
       <w:pPr>
         <w:pStyle w:val="ListParagraph"/>
         <w:numPr>
-          <w:ilvl w:val="1"/>
-          <w:numId w:val="9"/>
+          <w:ilvl w:val="0"/>
+          <w:numId w:val="11"/>
         </w:numPr>
+        <w:spacing w:before="100" w:beforeAutospacing="1" w:after="100" w:afterAutospacing="1" w:line="360" w:lineRule="atLeast"/>
+        <w:jc w:val="both"/>
+        <w:rPr>
+          <w:rFonts w:ascii="Times New Roman" w:hAnsi="Times New Roman"/>
+          <w:color w:val="000000"/>
+          <w:sz w:val="26"/>
+          <w:szCs w:val="26"/>
+        </w:rPr>
+      </w:pPr>
+      <w:r>
+        <w:rPr>
+          <w:rFonts w:ascii="Times New Roman" w:hAnsi="Times New Roman"/>
+          <w:color w:val="000000"/>
+          <w:sz w:val="26"/>
+          <w:szCs w:val="26"/>
+        </w:rPr>
+        <w:t>Đầu ra: chuỗi ký tự thuần túy (text only) với font chữ định dạng đã định sẵn.</w:t>
+      </w:r>
+    </w:p>
+    <w:p>
+      <w:pPr>
+        <w:spacing w:before="100" w:beforeAutospacing="1" w:after="100" w:afterAutospacing="1" w:line="360" w:lineRule="atLeast"/>
+        <w:ind w:left="360"/>
+        <w:jc w:val="both"/>
+        <w:rPr>
+          <w:rFonts w:ascii="Times New Roman" w:hAnsi="Times New Roman"/>
+          <w:color w:val="000000"/>
+          <w:sz w:val="26"/>
+          <w:szCs w:val="26"/>
+        </w:rPr>
+      </w:pPr>
+      <w:r>
+        <w:rPr>
+          <w:rFonts w:ascii="Times New Roman" w:hAnsi="Times New Roman"/>
+          <w:color w:val="000000"/>
+          <w:sz w:val="26"/>
+          <w:szCs w:val="26"/>
+        </w:rPr>
+        <w:t>Thực hiện</w:t>
+      </w:r>
+      <w:r>
+        <w:rPr>
+          <w:rFonts w:ascii="Times New Roman" w:hAnsi="Times New Roman"/>
+          <w:color w:val="000000"/>
+          <w:sz w:val="26"/>
+          <w:szCs w:val="26"/>
+        </w:rPr>
+        <w:t>:</w:t>
+      </w:r>
+    </w:p>
+    <w:p>
+      <w:pPr>
+        <w:numPr>
+          <w:ilvl w:val="0"/>
+          <w:numId w:val="11"/>
+        </w:numPr>
+        <w:spacing w:before="100" w:beforeAutospacing="1" w:after="100" w:afterAutospacing="1" w:line="360" w:lineRule="atLeast"/>
+        <w:jc w:val="both"/>
+        <w:rPr>
+          <w:rFonts w:ascii="Times New Roman" w:hAnsi="Times New Roman"/>
+          <w:sz w:val="26"/>
+          <w:szCs w:val="26"/>
+        </w:rPr>
+      </w:pPr>
+      <w:r>
+        <w:rPr>
+          <w:rFonts w:ascii="Times New Roman" w:hAnsi="Times New Roman"/>
+          <w:sz w:val="26"/>
+          <w:szCs w:val="26"/>
+        </w:rPr>
+        <w:t>Nếu dữ liệu đầu vào là tệp văn bản dạng text (txt) thì lấy tất cả số liệu</w:t>
+      </w:r>
+    </w:p>
+    <w:p>
+      <w:pPr>
+        <w:numPr>
+          <w:ilvl w:val="0"/>
+          <w:numId w:val="11"/>
+        </w:numPr>
+        <w:spacing w:before="100" w:beforeAutospacing="1" w:after="100" w:afterAutospacing="1" w:line="360" w:lineRule="atLeast"/>
+        <w:jc w:val="both"/>
+        <w:rPr>
+          <w:rFonts w:ascii="Times New Roman" w:hAnsi="Times New Roman"/>
+          <w:sz w:val="26"/>
+          <w:szCs w:val="26"/>
+        </w:rPr>
+      </w:pPr>
+      <w:r>
+        <w:rPr>
+          <w:rFonts w:ascii="Times New Roman" w:hAnsi="Times New Roman"/>
+          <w:sz w:val="26"/>
+          <w:szCs w:val="26"/>
+        </w:rPr>
+        <w:t>Nếu dữ liệu đầu vào là tệp văn bản dạng  rich-text-box (rtf) thì số liệu lấy ra sẽ là dạng text do sử dụng control rft trong chương trình, control này sẽ có đầu vào là tên tệp .rft (có chứa đường dẫn) và đầu ra là dạng text thông thường</w:t>
+      </w:r>
+    </w:p>
+    <w:p>
+      <w:pPr>
+        <w:numPr>
+          <w:ilvl w:val="0"/>
+          <w:numId w:val="11"/>
+        </w:numPr>
+        <w:spacing w:before="100" w:beforeAutospacing="1" w:after="100" w:afterAutospacing="1" w:line="360" w:lineRule="atLeast"/>
+        <w:jc w:val="both"/>
+        <w:rPr>
+          <w:rFonts w:ascii="Times New Roman" w:hAnsi="Times New Roman"/>
+          <w:sz w:val="26"/>
+          <w:szCs w:val="26"/>
+        </w:rPr>
+      </w:pPr>
+      <w:r>
+        <w:rPr>
+          <w:rFonts w:ascii="Times New Roman" w:hAnsi="Times New Roman"/>
+          <w:sz w:val="26"/>
+          <w:szCs w:val="26"/>
+        </w:rPr>
+        <w:t>Nếu dữ liệu đầu vào là tệp văn bản dạng MS word (doc) thì sẽ sử dụng Microsoft.Office.Core để chuyển đổi, với công cụ này việc chuyển đổi một file dạng Microsoft word sang text chỉ là một hàm</w:t>
+      </w:r>
+    </w:p>
+    <w:p>
+      <w:pPr>
+        <w:numPr>
+          <w:ilvl w:val="0"/>
+          <w:numId w:val="11"/>
+        </w:numPr>
+        <w:spacing w:before="100" w:beforeAutospacing="1" w:after="100" w:afterAutospacing="1" w:line="360" w:lineRule="atLeast"/>
+        <w:jc w:val="both"/>
+        <w:rPr>
+          <w:rFonts w:ascii="Times New Roman" w:hAnsi="Times New Roman"/>
+          <w:sz w:val="26"/>
+          <w:szCs w:val="26"/>
+        </w:rPr>
+      </w:pPr>
+      <w:r>
+        <w:rPr>
+          <w:rFonts w:ascii="Times New Roman" w:hAnsi="Times New Roman"/>
+          <w:sz w:val="26"/>
+          <w:szCs w:val="26"/>
+        </w:rPr>
+        <w:t>Nếu dữ liệu đầu vào là tệp văn bản dạng PDF thì sẽ sử dụng control PDFbox để đọc và loại bỏ các thuộc tính không cần thiết cho chương trình như hình ảnh, âm thanh, định dạng và chỉ lấy giá trị text</w:t>
+      </w:r>
+    </w:p>
+    <w:p>
+      <w:pPr>
+        <w:numPr>
+          <w:ilvl w:val="0"/>
+          <w:numId w:val="11"/>
+        </w:numPr>
+        <w:spacing w:before="100" w:beforeAutospacing="1" w:after="100" w:afterAutospacing="1" w:line="360" w:lineRule="atLeast"/>
+        <w:jc w:val="both"/>
+        <w:rPr>
+          <w:rFonts w:ascii="Times New Roman" w:hAnsi="Times New Roman"/>
+          <w:sz w:val="26"/>
+          <w:szCs w:val="26"/>
+        </w:rPr>
+      </w:pPr>
+      <w:r>
+        <w:rPr>
+          <w:rFonts w:ascii="Times New Roman" w:hAnsi="Times New Roman"/>
+          <w:sz w:val="26"/>
+          <w:szCs w:val="26"/>
+        </w:rPr>
+        <w:t>Nếu dữ liệu đầu vào là các tệp văn bản (htm) hay (html) thì việc loại bỏ các dữ liệu là loại bỏ các đoạn tag định dạng, các link liên kết, các link hình ảnh.</w:t>
+      </w:r>
+    </w:p>
+    <w:p>
+      <w:pPr>
         <w:rPr>
           <w:rFonts w:ascii="Times New Roman" w:hAnsi="Times New Roman"/>
           <w:sz w:val="26"/>
@@ -1389,8 +1876,1005 @@
           <w:szCs w:val="26"/>
         </w:rPr>
         <w:lastRenderedPageBreak/>
-        <w:t>Các hướng tiếp cận.</w:t>
-      </w:r>
+        <w:t xml:space="preserve">Làm sạch số liệu tiếp theo bao gồm: </w:t>
+      </w:r>
+    </w:p>
+    <w:p>
+      <w:pPr>
+        <w:pStyle w:val="ListParagraph"/>
+        <w:numPr>
+          <w:ilvl w:val="0"/>
+          <w:numId w:val="11"/>
+        </w:numPr>
+        <w:spacing w:before="100" w:beforeAutospacing="1" w:after="100" w:afterAutospacing="1" w:line="360" w:lineRule="atLeast"/>
+        <w:jc w:val="both"/>
+        <w:rPr>
+          <w:rFonts w:ascii="Times New Roman" w:hAnsi="Times New Roman"/>
+          <w:sz w:val="26"/>
+          <w:szCs w:val="26"/>
+        </w:rPr>
+      </w:pPr>
+      <w:r>
+        <w:rPr>
+          <w:rFonts w:ascii="Times New Roman" w:hAnsi="Times New Roman"/>
+          <w:sz w:val="26"/>
+          <w:szCs w:val="26"/>
+        </w:rPr>
+        <w:t>Loại bỏ các khoảng trắng nhiều hơn 1 khoảng trắng</w:t>
+      </w:r>
+    </w:p>
+    <w:p>
+      <w:pPr>
+        <w:pStyle w:val="ListParagraph"/>
+        <w:numPr>
+          <w:ilvl w:val="0"/>
+          <w:numId w:val="11"/>
+        </w:numPr>
+        <w:spacing w:before="100" w:beforeAutospacing="1" w:after="100" w:afterAutospacing="1" w:line="360" w:lineRule="atLeast"/>
+        <w:jc w:val="both"/>
+        <w:rPr>
+          <w:rFonts w:ascii="Times New Roman" w:hAnsi="Times New Roman"/>
+          <w:sz w:val="26"/>
+          <w:szCs w:val="26"/>
+        </w:rPr>
+      </w:pPr>
+      <w:r>
+        <w:rPr>
+          <w:rFonts w:ascii="Times New Roman" w:hAnsi="Times New Roman"/>
+          <w:sz w:val="26"/>
+          <w:szCs w:val="26"/>
+        </w:rPr>
+        <w:t>Các dấu xuống dòng</w:t>
+      </w:r>
+    </w:p>
+    <w:p>
+      <w:pPr>
+        <w:pStyle w:val="ListParagraph"/>
+        <w:numPr>
+          <w:ilvl w:val="0"/>
+          <w:numId w:val="11"/>
+        </w:numPr>
+        <w:spacing w:before="100" w:beforeAutospacing="1" w:after="100" w:afterAutospacing="1" w:line="360" w:lineRule="atLeast"/>
+        <w:jc w:val="both"/>
+        <w:rPr>
+          <w:rFonts w:ascii="Times New Roman" w:hAnsi="Times New Roman"/>
+          <w:sz w:val="26"/>
+          <w:szCs w:val="26"/>
+        </w:rPr>
+      </w:pPr>
+      <w:r>
+        <w:rPr>
+          <w:rFonts w:ascii="Times New Roman" w:hAnsi="Times New Roman"/>
+          <w:sz w:val="26"/>
+          <w:szCs w:val="26"/>
+        </w:rPr>
+        <w:t>Cách dòng trống</w:t>
+      </w:r>
+    </w:p>
+    <w:p>
+      <w:pPr>
+        <w:pStyle w:val="ListParagraph"/>
+        <w:numPr>
+          <w:ilvl w:val="0"/>
+          <w:numId w:val="11"/>
+        </w:numPr>
+        <w:spacing w:before="100" w:beforeAutospacing="1" w:after="100" w:afterAutospacing="1" w:line="360" w:lineRule="atLeast"/>
+        <w:jc w:val="both"/>
+        <w:rPr>
+          <w:rFonts w:ascii="Times New Roman" w:hAnsi="Times New Roman"/>
+          <w:sz w:val="26"/>
+          <w:szCs w:val="26"/>
+        </w:rPr>
+      </w:pPr>
+      <w:r>
+        <w:rPr>
+          <w:rFonts w:ascii="Times New Roman" w:hAnsi="Times New Roman"/>
+          <w:sz w:val="26"/>
+          <w:szCs w:val="26"/>
+        </w:rPr>
+        <w:t xml:space="preserve">Các ký tự lạ </w:t>
+      </w:r>
+    </w:p>
+    <w:p>
+      <w:pPr>
+        <w:pStyle w:val="Heading3"/>
+        <w:numPr>
+          <w:ilvl w:val="2"/>
+          <w:numId w:val="0"/>
+        </w:numPr>
+        <w:ind w:left="360"/>
+        <w:rPr>
+          <w:rFonts w:ascii="Times New Roman" w:hAnsi="Times New Roman"/>
+          <w:color w:val="000000"/>
+        </w:rPr>
+      </w:pPr>
+      <w:bookmarkStart w:id="14" w:name="_Toc168970017"/>
+      <w:bookmarkStart w:id="15" w:name="_Toc259106148"/>
+      <w:r>
+        <w:rPr>
+          <w:rFonts w:ascii="Times New Roman" w:hAnsi="Times New Roman"/>
+          <w:color w:val="000000"/>
+        </w:rPr>
+        <w:t>Bước 2: Tách từ:</w:t>
+      </w:r>
+      <w:bookmarkEnd w:id="14"/>
+      <w:bookmarkEnd w:id="15"/>
+      <w:r>
+        <w:rPr>
+          <w:rFonts w:ascii="Times New Roman" w:hAnsi="Times New Roman"/>
+          <w:color w:val="000000"/>
+        </w:rPr>
+        <w:t xml:space="preserve"> </w:t>
+      </w:r>
+    </w:p>
+    <w:p>
+      <w:pPr>
+        <w:ind w:firstLine="360"/>
+        <w:rPr>
+          <w:rFonts w:ascii="Times New Roman" w:hAnsi="Times New Roman"/>
+          <w:color w:val="000000"/>
+        </w:rPr>
+      </w:pPr>
+      <w:r>
+        <w:rPr>
+          <w:rFonts w:ascii="Times New Roman" w:hAnsi="Times New Roman"/>
+          <w:color w:val="000000"/>
+        </w:rPr>
+        <w:t>Mục đích của bước này là tách một văn bản text thuần túy thành từ đảm bảo từ đó có ý nghĩa trong văn bản chứa nó .Như vậy sau khi chặt câu ta sẽ xét các nhiệm vụ sau đây :</w:t>
+      </w:r>
+    </w:p>
+    <w:p>
+      <w:pPr>
+        <w:pStyle w:val="SOabc"/>
+        <w:rPr>
+          <w:color w:val="000000"/>
+        </w:rPr>
+      </w:pPr>
+      <w:r>
+        <w:rPr>
+          <w:color w:val="000000"/>
+        </w:rPr>
+        <w:t xml:space="preserve">+Tách lọc (Filtration) </w:t>
+      </w:r>
+    </w:p>
+    <w:p>
+      <w:pPr>
+        <w:pStyle w:val="Doan"/>
+      </w:pPr>
+      <w:r>
+        <w:t xml:space="preserve">Tách lọc được biết đến như một quá trình của sự quyết định những từ nào nên được sử dụng để biểu diễn cho các tài liệu vì thế nó có thể được sử dụng cho: </w:t>
+      </w:r>
+    </w:p>
+    <w:p>
+      <w:pPr>
+        <w:pStyle w:val="Cham1"/>
+        <w:rPr>
+          <w:color w:val="000000"/>
+        </w:rPr>
+      </w:pPr>
+      <w:r>
+        <w:rPr>
+          <w:color w:val="000000"/>
+        </w:rPr>
+        <w:t xml:space="preserve">Mô tả nội dung của văn bản </w:t>
+      </w:r>
+    </w:p>
+    <w:p>
+      <w:pPr>
+        <w:pStyle w:val="Cham1"/>
+        <w:rPr>
+          <w:color w:val="000000"/>
+        </w:rPr>
+      </w:pPr>
+      <w:r>
+        <w:rPr>
+          <w:color w:val="000000"/>
+        </w:rPr>
+        <w:t xml:space="preserve">Có sự phân biệt tài liệu từ những tài liệu khác trong bộ sưu tập. </w:t>
+      </w:r>
+    </w:p>
+    <w:p>
+      <w:pPr>
+        <w:pStyle w:val="NoSpacing"/>
+        <w:ind w:firstLine="720"/>
+        <w:rPr>
+          <w:rFonts w:cs="Calibri"/>
+        </w:rPr>
+      </w:pPr>
+      <w:r>
+        <w:rPr>
+          <w:rFonts w:ascii="Arial" w:hAnsi="Arial" w:cs="Arial"/>
+        </w:rPr>
+        <w:t>Ở</w:t>
+      </w:r>
+      <w:r>
+        <w:rPr>
+          <w:rFonts w:cs="Calibri"/>
+        </w:rPr>
+        <w:t xml:space="preserve"> giai đo</w:t>
+      </w:r>
+      <w:r>
+        <w:rPr>
+          <w:rFonts w:ascii="Arial" w:hAnsi="Arial" w:cs="Arial"/>
+        </w:rPr>
+        <w:t>ạ</w:t>
+      </w:r>
+      <w:r>
+        <w:rPr>
+          <w:rFonts w:cs="Calibri"/>
+        </w:rPr>
+        <w:t>n này ta lo</w:t>
+      </w:r>
+      <w:r>
+        <w:rPr>
+          <w:rFonts w:ascii="Arial" w:hAnsi="Arial" w:cs="Arial"/>
+        </w:rPr>
+        <w:t>ạ</w:t>
+      </w:r>
+      <w:r>
+        <w:rPr>
+          <w:rFonts w:cs="Calibri"/>
+        </w:rPr>
+        <w:t>i b</w:t>
+      </w:r>
+      <w:r>
+        <w:rPr>
+          <w:rFonts w:ascii="Arial" w:hAnsi="Arial" w:cs="Arial"/>
+        </w:rPr>
+        <w:t>ỏ</w:t>
+      </w:r>
+      <w:r>
+        <w:rPr>
+          <w:rFonts w:cs="Calibri"/>
+        </w:rPr>
+        <w:t xml:space="preserve"> các t</w:t>
+      </w:r>
+      <w:r>
+        <w:rPr>
+          <w:rFonts w:ascii="Arial" w:hAnsi="Arial" w:cs="Arial"/>
+        </w:rPr>
+        <w:t>ừ</w:t>
+      </w:r>
+      <w:r>
+        <w:rPr>
+          <w:rFonts w:cs="Calibri"/>
+        </w:rPr>
+        <w:t xml:space="preserve"> stopword (</w:t>
+      </w:r>
+      <w:r>
+        <w:rPr>
+          <w:szCs w:val="26"/>
+        </w:rPr>
+        <w:t>danh m</w:t>
+      </w:r>
+      <w:r>
+        <w:rPr>
+          <w:rFonts w:ascii="Arial" w:hAnsi="Arial" w:cs="Arial"/>
+          <w:szCs w:val="26"/>
+        </w:rPr>
+        <w:t>ụ</w:t>
+      </w:r>
+      <w:r>
+        <w:rPr>
+          <w:rFonts w:cs="Calibri"/>
+          <w:szCs w:val="26"/>
+        </w:rPr>
+        <w:t>c các t</w:t>
+      </w:r>
+      <w:r>
+        <w:rPr>
+          <w:rFonts w:ascii="Arial" w:hAnsi="Arial" w:cs="Arial"/>
+          <w:szCs w:val="26"/>
+        </w:rPr>
+        <w:t>ừ</w:t>
+      </w:r>
+      <w:r>
+        <w:rPr>
+          <w:rFonts w:cs="Calibri"/>
+          <w:szCs w:val="26"/>
+        </w:rPr>
+        <w:t xml:space="preserve"> không </w:t>
+      </w:r>
+      <w:r>
+        <w:rPr>
+          <w:rFonts w:ascii="Arial" w:hAnsi="Arial" w:cs="Arial"/>
+          <w:szCs w:val="26"/>
+        </w:rPr>
+        <w:t>ả</w:t>
+      </w:r>
+      <w:r>
+        <w:rPr>
+          <w:rFonts w:cs="Calibri"/>
+          <w:szCs w:val="26"/>
+        </w:rPr>
+        <w:t>nh h</w:t>
+      </w:r>
+      <w:r>
+        <w:rPr>
+          <w:rFonts w:ascii="Arial" w:hAnsi="Arial" w:cs="Arial"/>
+          <w:szCs w:val="26"/>
+        </w:rPr>
+        <w:t>ưở</w:t>
+      </w:r>
+      <w:r>
+        <w:rPr>
+          <w:rFonts w:cs="Calibri"/>
+          <w:szCs w:val="26"/>
+        </w:rPr>
+        <w:t>ng đ</w:t>
+      </w:r>
+      <w:r>
+        <w:rPr>
+          <w:rFonts w:ascii="Arial" w:hAnsi="Arial" w:cs="Arial"/>
+          <w:szCs w:val="26"/>
+        </w:rPr>
+        <w:t>ế</w:t>
+      </w:r>
+      <w:r>
+        <w:rPr>
+          <w:rFonts w:cs="Calibri"/>
+          <w:szCs w:val="26"/>
+        </w:rPr>
+        <w:t>n n</w:t>
+      </w:r>
+      <w:r>
+        <w:rPr>
+          <w:rFonts w:ascii="Arial" w:hAnsi="Arial" w:cs="Arial"/>
+          <w:szCs w:val="26"/>
+        </w:rPr>
+        <w:t>ộ</w:t>
+      </w:r>
+      <w:r>
+        <w:rPr>
+          <w:rFonts w:cs="Calibri"/>
+          <w:szCs w:val="26"/>
+        </w:rPr>
+        <w:t>i dung văn b</w:t>
+      </w:r>
+      <w:r>
+        <w:rPr>
+          <w:rFonts w:ascii="Arial" w:hAnsi="Arial" w:cs="Arial"/>
+          <w:szCs w:val="26"/>
+        </w:rPr>
+        <w:t>ả</w:t>
+      </w:r>
+      <w:r>
+        <w:rPr>
+          <w:rFonts w:cs="Calibri"/>
+          <w:szCs w:val="26"/>
+        </w:rPr>
+        <w:t xml:space="preserve">n </w:t>
+      </w:r>
+      <w:r>
+        <w:t>). Trong ti</w:t>
+      </w:r>
+      <w:r>
+        <w:rPr>
+          <w:rFonts w:ascii="Arial" w:hAnsi="Arial" w:cs="Arial"/>
+        </w:rPr>
+        <w:t>ế</w:t>
+      </w:r>
+      <w:r>
+        <w:rPr>
+          <w:rFonts w:cs="Calibri"/>
+        </w:rPr>
+        <w:t>ng anh ta có th</w:t>
+      </w:r>
+      <w:r>
+        <w:rPr>
+          <w:rFonts w:ascii="Arial" w:hAnsi="Arial" w:cs="Arial"/>
+        </w:rPr>
+        <w:t>ể</w:t>
+      </w:r>
+      <w:r>
+        <w:rPr>
+          <w:rFonts w:cs="Calibri"/>
+        </w:rPr>
+        <w:t xml:space="preserve"> l</w:t>
+      </w:r>
+      <w:r>
+        <w:rPr>
+          <w:rFonts w:ascii="Arial" w:hAnsi="Arial" w:cs="Arial"/>
+        </w:rPr>
+        <w:t>ọ</w:t>
+      </w:r>
+      <w:r>
+        <w:rPr>
+          <w:rFonts w:cs="Calibri"/>
+        </w:rPr>
+        <w:t>c các t</w:t>
+      </w:r>
+      <w:r>
+        <w:rPr>
+          <w:rFonts w:ascii="Arial" w:hAnsi="Arial" w:cs="Arial"/>
+        </w:rPr>
+        <w:t>ừ</w:t>
+      </w:r>
+      <w:r>
+        <w:rPr>
+          <w:rFonts w:cs="Calibri"/>
+        </w:rPr>
+        <w:t xml:space="preserve"> này theo danh sách đ</w:t>
+      </w:r>
+      <w:r>
+        <w:rPr>
+          <w:rFonts w:ascii="Arial" w:hAnsi="Arial" w:cs="Arial"/>
+        </w:rPr>
+        <w:t>ượ</w:t>
+      </w:r>
+      <w:r>
+        <w:rPr>
+          <w:rFonts w:cs="Calibri"/>
+        </w:rPr>
+        <w:t>c cung c</w:t>
+      </w:r>
+      <w:r>
+        <w:rPr>
+          <w:rFonts w:ascii="Arial" w:hAnsi="Arial" w:cs="Arial"/>
+        </w:rPr>
+        <w:t>ấ</w:t>
+      </w:r>
+      <w:r>
+        <w:rPr>
+          <w:rFonts w:cs="Calibri"/>
+        </w:rPr>
+        <w:t>p t</w:t>
+      </w:r>
+      <w:r>
+        <w:rPr>
+          <w:rFonts w:ascii="Arial" w:hAnsi="Arial" w:cs="Arial"/>
+        </w:rPr>
+        <w:t>ạ</w:t>
+      </w:r>
+      <w:r>
+        <w:rPr>
+          <w:rFonts w:cs="Calibri"/>
+        </w:rPr>
+        <w:t>i đ</w:t>
+      </w:r>
+      <w:r>
+        <w:rPr>
+          <w:rFonts w:ascii="Arial" w:hAnsi="Arial" w:cs="Arial"/>
+        </w:rPr>
+        <w:t>ị</w:t>
+      </w:r>
+      <w:r>
+        <w:rPr>
+          <w:rFonts w:cs="Calibri"/>
+        </w:rPr>
+        <w:t>a ch</w:t>
+      </w:r>
+      <w:r>
+        <w:rPr>
+          <w:rFonts w:ascii="Arial" w:hAnsi="Arial" w:cs="Arial"/>
+        </w:rPr>
+        <w:t>ỉ</w:t>
+      </w:r>
+      <w:r>
+        <w:rPr>
+          <w:rFonts w:cs="Calibri"/>
+        </w:rPr>
+        <w:t xml:space="preserve"> </w:t>
+      </w:r>
+    </w:p>
+    <w:p>
+      <w:pPr>
+        <w:pStyle w:val="NoSpacing"/>
+      </w:pPr>
+      <w:r>
+        <w:rPr>
+          <w:rFonts w:cs="Calibri"/>
+        </w:rPr>
+        <w:t>http://armandbrahaj.blog.al/2009/04/14/list-of-english-stop-words/</w:t>
+      </w:r>
+    </w:p>
+    <w:p>
+      <w:pPr>
+        <w:pStyle w:val="SOabc"/>
+        <w:rPr>
+          <w:color w:val="000000"/>
+        </w:rPr>
+      </w:pPr>
+      <w:r>
+        <w:rPr>
+          <w:color w:val="000000"/>
+        </w:rPr>
+        <w:t>+ Stemming (gốc từ)</w:t>
+      </w:r>
+    </w:p>
+    <w:p>
+      <w:pPr>
+        <w:pStyle w:val="Cham1"/>
+        <w:numPr>
+          <w:ilvl w:val="0"/>
+          <w:numId w:val="0"/>
+        </w:numPr>
+        <w:ind w:firstLine="360"/>
+        <w:rPr>
+          <w:color w:val="000000"/>
+        </w:rPr>
+      </w:pPr>
+      <w:r>
+        <w:rPr>
+          <w:color w:val="000000"/>
+        </w:rPr>
+        <w:t>Stemming là quá trình liên quan đến việc xử lý giảm đi số từ đối với gốc từ hay cội nguồn khác nhau của chúng. Do vậy, những từ "computer", "computing", "compute" được giảm lại thành từ "compute" và "walks", "walking" và "walker" được giảm lại thành "walk" . Đối với tiếng Anh, bộ xác định gốc từ phổ biến là thuật toán xác định gốc từ của Martin Porter (</w:t>
+      </w:r>
+      <w:bookmarkStart w:id="16" w:name="OLE_LINK12"/>
+      <w:bookmarkStart w:id="17" w:name="OLE_LINK13"/>
+      <w:r>
+        <w:rPr>
+          <w:color w:val="000000"/>
+        </w:rPr>
+        <w:t>Martin Porter's Stemming Algorithm</w:t>
+      </w:r>
+      <w:bookmarkEnd w:id="16"/>
+      <w:bookmarkEnd w:id="17"/>
+      <w:r>
+        <w:rPr>
+          <w:color w:val="000000"/>
+        </w:rPr>
+        <w:t>).</w:t>
+      </w:r>
+    </w:p>
+    <w:p>
+      <w:pPr>
+        <w:pStyle w:val="Cham1"/>
+        <w:numPr>
+          <w:ilvl w:val="0"/>
+          <w:numId w:val="0"/>
+        </w:numPr>
+        <w:ind w:firstLine="360"/>
+        <w:rPr>
+          <w:color w:val="000000"/>
+        </w:rPr>
+      </w:pPr>
+      <w:r>
+        <w:rPr>
+          <w:color w:val="000000"/>
+        </w:rPr>
+        <w:t>Như vậy trong bước này:</w:t>
+      </w:r>
+    </w:p>
+    <w:p>
+      <w:pPr>
+        <w:pStyle w:val="ListParagraph"/>
+        <w:numPr>
+          <w:ilvl w:val="0"/>
+          <w:numId w:val="11"/>
+        </w:numPr>
+        <w:spacing w:before="100" w:beforeAutospacing="1" w:after="100" w:afterAutospacing="1" w:line="360" w:lineRule="atLeast"/>
+        <w:jc w:val="both"/>
+        <w:rPr>
+          <w:rFonts w:ascii="Times New Roman" w:hAnsi="Times New Roman"/>
+          <w:color w:val="000000"/>
+          <w:sz w:val="26"/>
+          <w:szCs w:val="26"/>
+        </w:rPr>
+      </w:pPr>
+      <w:r>
+        <w:rPr>
+          <w:rFonts w:ascii="Times New Roman" w:hAnsi="Times New Roman"/>
+          <w:color w:val="000000"/>
+          <w:sz w:val="26"/>
+          <w:szCs w:val="26"/>
+        </w:rPr>
+        <w:t>Đầu vào: Chuỗi ký tự văn bản thuần túy</w:t>
+      </w:r>
+    </w:p>
+    <w:p>
+      <w:pPr>
+        <w:pStyle w:val="ListParagraph"/>
+        <w:numPr>
+          <w:ilvl w:val="0"/>
+          <w:numId w:val="11"/>
+        </w:numPr>
+        <w:spacing w:before="100" w:beforeAutospacing="1" w:after="100" w:afterAutospacing="1" w:line="360" w:lineRule="atLeast"/>
+        <w:jc w:val="both"/>
+        <w:rPr>
+          <w:rFonts w:ascii="Times New Roman" w:hAnsi="Times New Roman"/>
+          <w:color w:val="000000"/>
+          <w:sz w:val="26"/>
+          <w:szCs w:val="26"/>
+        </w:rPr>
+      </w:pPr>
+      <w:r>
+        <w:rPr>
+          <w:rFonts w:ascii="Times New Roman" w:hAnsi="Times New Roman"/>
+          <w:color w:val="000000"/>
+          <w:sz w:val="26"/>
+          <w:szCs w:val="26"/>
+        </w:rPr>
+        <w:t>Đầu ra: Vector chứa các từ được tách trong văn bản.</w:t>
+      </w:r>
+    </w:p>
+    <w:p>
+      <w:pPr>
+        <w:pStyle w:val="Heading3"/>
+        <w:numPr>
+          <w:ilvl w:val="2"/>
+          <w:numId w:val="0"/>
+        </w:numPr>
+        <w:ind w:left="360"/>
+        <w:rPr>
+          <w:rFonts w:ascii="Times New Roman" w:hAnsi="Times New Roman"/>
+          <w:color w:val="000000"/>
+        </w:rPr>
+      </w:pPr>
+      <w:bookmarkStart w:id="18" w:name="_Toc168970019"/>
+      <w:bookmarkStart w:id="19" w:name="_Toc259106149"/>
+      <w:r>
+        <w:rPr>
+          <w:rFonts w:ascii="Times New Roman" w:hAnsi="Times New Roman"/>
+          <w:color w:val="000000"/>
+        </w:rPr>
+        <w:t xml:space="preserve">Bước 3: </w:t>
+      </w:r>
+      <w:bookmarkEnd w:id="18"/>
+      <w:r>
+        <w:rPr>
+          <w:rFonts w:ascii="Times New Roman" w:hAnsi="Times New Roman"/>
+          <w:color w:val="000000"/>
+        </w:rPr>
+        <w:t>Xác đinh trọng số cho từ.</w:t>
+      </w:r>
+      <w:bookmarkEnd w:id="19"/>
+    </w:p>
+    <w:p>
+      <w:pPr>
+        <w:ind w:firstLine="360"/>
+        <w:rPr>
+          <w:rFonts w:ascii="Times New Roman" w:hAnsi="Times New Roman"/>
+          <w:color w:val="000000"/>
+        </w:rPr>
+      </w:pPr>
+      <w:r>
+        <w:rPr>
+          <w:rFonts w:ascii="Times New Roman" w:hAnsi="Times New Roman"/>
+          <w:color w:val="000000"/>
+        </w:rPr>
+        <w:t xml:space="preserve">Ứng với mỗi thuật toán áp dụng trong hệ thống phân lớp mà ta đi xác định những trọng số của từ trong văn bản. </w:t>
+      </w:r>
+    </w:p>
+    <w:p>
+      <w:pPr>
+        <w:ind w:firstLine="360"/>
+        <w:rPr>
+          <w:rFonts w:ascii="Times New Roman" w:hAnsi="Times New Roman"/>
+          <w:color w:val="000000"/>
+        </w:rPr>
+      </w:pPr>
+      <w:r>
+        <w:rPr>
+          <w:rFonts w:ascii="Times New Roman" w:hAnsi="Times New Roman"/>
+          <w:color w:val="000000"/>
+        </w:rPr>
+        <w:t>Trọng số ở đây dựa trên các đại lượng sau:</w:t>
+      </w:r>
+    </w:p>
+    <w:p>
+      <w:pPr>
+        <w:pStyle w:val="Doan"/>
+        <w:numPr>
+          <w:ilvl w:val="0"/>
+          <w:numId w:val="11"/>
+        </w:numPr>
+      </w:pPr>
+      <w:r>
+        <w:lastRenderedPageBreak/>
+        <w:t xml:space="preserve">Tần suất từ </w:t>
+      </w:r>
+      <w:r>
+        <w:rPr>
+          <w:lang w:val="vi-VN"/>
+        </w:rPr>
+        <w:t>Term Frequency</w:t>
+      </w:r>
+      <w:r>
+        <w:t xml:space="preserve"> (tf)- </w:t>
+      </w:r>
+      <w:r>
+        <w:rPr>
+          <w:szCs w:val="26"/>
+        </w:rPr>
+        <w:t>tần số (hay số lần) xuất hiện của từ- thuật ngữ trong văn bản</w:t>
+      </w:r>
+      <w:r>
+        <w:t xml:space="preserve">. </w:t>
+      </w:r>
+    </w:p>
+    <w:p>
+      <w:pPr>
+        <w:pStyle w:val="Doan"/>
+        <w:numPr>
+          <w:ilvl w:val="0"/>
+          <w:numId w:val="11"/>
+        </w:numPr>
+      </w:pPr>
+      <w:r>
+        <w:t>T</w:t>
+      </w:r>
+      <w:r>
+        <w:rPr>
+          <w:lang w:val="vi-VN"/>
+        </w:rPr>
+        <w:t>ần số văn bản</w:t>
+      </w:r>
+      <w:r>
+        <w:t xml:space="preserve"> </w:t>
+      </w:r>
+      <w:r>
+        <w:rPr>
+          <w:lang w:val="vi-VN"/>
+        </w:rPr>
+        <w:t>Document Frequency</w:t>
+      </w:r>
+      <w:r>
+        <w:t>(df) – tần số (hay số lần) xuất hiện của từ - thuật ngữ trong khối tài liệu đã có.</w:t>
+      </w:r>
+    </w:p>
+    <w:p>
+      <w:pPr>
+        <w:pStyle w:val="Doan"/>
+        <w:ind w:left="360" w:firstLine="0"/>
+      </w:pPr>
+      <w:r>
+        <w:t xml:space="preserve">Tùy vào thuật toán mà chúng ta chọn đại lượng đặc trưng – trọng số cho các từ trong </w:t>
+      </w:r>
+      <w:r>
+        <w:t>văn bản</w:t>
+      </w:r>
+      <w:r>
+        <w:t xml:space="preserve">. </w:t>
+      </w:r>
+      <w:r>
+        <w:t>Như vậy trong bước này</w:t>
+      </w:r>
+      <w:r>
+        <w:t>:</w:t>
+      </w:r>
+    </w:p>
+    <w:p>
+      <w:pPr>
+        <w:rPr>
+          <w:rFonts w:ascii="Times New Roman" w:hAnsi="Times New Roman"/>
+          <w:color w:val="000000"/>
+          <w:sz w:val="26"/>
+          <w:szCs w:val="26"/>
+        </w:rPr>
+      </w:pPr>
+      <w:r>
+        <w:rPr>
+          <w:rFonts w:ascii="Times New Roman" w:hAnsi="Times New Roman"/>
+          <w:color w:val="000000"/>
+          <w:sz w:val="26"/>
+          <w:szCs w:val="26"/>
+        </w:rPr>
+        <w:t>Đầu vào: Vecto các từ</w:t>
+      </w:r>
+    </w:p>
+    <w:p>
+      <w:pPr>
+        <w:rPr>
+          <w:rFonts w:ascii="Times New Roman" w:hAnsi="Times New Roman"/>
+          <w:color w:val="000000"/>
+          <w:sz w:val="26"/>
+          <w:szCs w:val="26"/>
+        </w:rPr>
+      </w:pPr>
+      <w:r>
+        <w:rPr>
+          <w:rFonts w:ascii="Times New Roman" w:hAnsi="Times New Roman"/>
+          <w:color w:val="000000"/>
+          <w:sz w:val="26"/>
+          <w:szCs w:val="26"/>
+        </w:rPr>
+        <w:t xml:space="preserve">Đầu ra :  Văn bản được biểu diễn </w:t>
+      </w:r>
+    </w:p>
+    <w:p>
+      <w:pPr>
+        <w:pStyle w:val="ListParagraph"/>
+        <w:numPr>
+          <w:ilvl w:val="0"/>
+          <w:numId w:val="11"/>
+        </w:numPr>
+        <w:spacing w:before="100" w:beforeAutospacing="1" w:after="100" w:afterAutospacing="1" w:line="360" w:lineRule="atLeast"/>
+        <w:jc w:val="both"/>
+        <w:rPr>
+          <w:rFonts w:ascii="Times New Roman" w:hAnsi="Times New Roman"/>
+          <w:color w:val="000000"/>
+          <w:sz w:val="26"/>
+          <w:szCs w:val="26"/>
+        </w:rPr>
+      </w:pPr>
+      <w:r>
+        <w:rPr>
+          <w:rFonts w:ascii="Times New Roman" w:hAnsi="Times New Roman"/>
+          <w:color w:val="000000"/>
+          <w:sz w:val="26"/>
+          <w:szCs w:val="26"/>
+        </w:rPr>
+        <w:t>Đầu ra: Vecto chứa các từ đã được gán nhãn</w:t>
+      </w:r>
+    </w:p>
+    <w:p>
+      <w:pPr>
+        <w:pStyle w:val="ListParagraph"/>
+        <w:numPr>
+          <w:ilvl w:val="0"/>
+          <w:numId w:val="11"/>
+        </w:numPr>
+        <w:rPr>
+          <w:rFonts w:ascii="Times New Roman" w:hAnsi="Times New Roman"/>
+          <w:color w:val="FF0000"/>
+        </w:rPr>
+      </w:pPr>
+      <w:r>
+        <w:rPr>
+          <w:rFonts w:ascii="Times New Roman" w:hAnsi="Times New Roman"/>
+          <w:noProof/>
+        </w:rPr>
+        <w:drawing>
+          <wp:inline distT="0" distB="0" distL="0" distR="0">
+            <wp:extent cx="5600700" cy="2971800"/>
+            <wp:effectExtent l="19050" t="0" r="0" b="0"/>
+            <wp:docPr id="6" name="Picture 1" descr=" Indexing Processes "/>
+            <wp:cNvGraphicFramePr>
+              <a:graphicFrameLocks xmlns:a="http://schemas.openxmlformats.org/drawingml/2006/main" noChangeAspect="1"/>
+            </wp:cNvGraphicFramePr>
+            <a:graphic xmlns:a="http://schemas.openxmlformats.org/drawingml/2006/main">
+              <a:graphicData uri="http://schemas.openxmlformats.org/drawingml/2006/picture">
+                <pic:pic xmlns:pic="http://schemas.openxmlformats.org/drawingml/2006/picture">
+                  <pic:nvPicPr>
+                    <pic:cNvPr id="0" name="Picture 1" descr=" Indexing Processes "/>
+                    <pic:cNvPicPr>
+                      <a:picLocks noChangeAspect="1" noChangeArrowheads="1"/>
+                    </pic:cNvPicPr>
+                  </pic:nvPicPr>
+                  <pic:blipFill>
+                    <a:blip r:embed="rId14"/>
+                    <a:srcRect/>
+                    <a:stretch>
+                      <a:fillRect/>
+                    </a:stretch>
+                  </pic:blipFill>
+                  <pic:spPr bwMode="auto">
+                    <a:xfrm>
+                      <a:off x="0" y="0"/>
+                      <a:ext cx="5600700" cy="2971800"/>
+                    </a:xfrm>
+                    <a:prstGeom prst="rect">
+                      <a:avLst/>
+                    </a:prstGeom>
+                    <a:noFill/>
+                    <a:ln w="9525">
+                      <a:noFill/>
+                      <a:miter lim="800000"/>
+                      <a:headEnd/>
+                      <a:tailEnd/>
+                    </a:ln>
+                  </pic:spPr>
+                </pic:pic>
+              </a:graphicData>
+            </a:graphic>
+          </wp:inline>
+        </w:drawing>
+      </w:r>
+    </w:p>
+    <w:p>
+      <w:pPr>
+        <w:pStyle w:val="Hinh"/>
+      </w:pPr>
+      <w:bookmarkStart w:id="20" w:name="_Toc168828659"/>
+      <w:r>
+        <w:t>Bước 1 dấu (a), (b)- Bước 2  (c), stemming (d) xác định trọng số (e)</w:t>
+      </w:r>
+      <w:bookmarkEnd w:id="20"/>
+    </w:p>
+    <w:p>
+      <w:pPr>
+        <w:pStyle w:val="Heading3"/>
+        <w:numPr>
+          <w:ilvl w:val="2"/>
+          <w:numId w:val="0"/>
+        </w:numPr>
+        <w:ind w:left="360"/>
+        <w:rPr>
+          <w:rFonts w:ascii="Times New Roman" w:hAnsi="Times New Roman"/>
+          <w:color w:val="000000"/>
+        </w:rPr>
+      </w:pPr>
+      <w:bookmarkStart w:id="21" w:name="_Toc259106150"/>
+      <w:r>
+        <w:rPr>
+          <w:rFonts w:ascii="Times New Roman" w:hAnsi="Times New Roman"/>
+          <w:color w:val="000000"/>
+        </w:rPr>
+        <w:t>Bước 4: Sử dụng thuật toán để phân loại văn bản cần đọc</w:t>
+      </w:r>
+      <w:bookmarkEnd w:id="21"/>
+    </w:p>
+    <w:p>
+      <w:pPr>
+        <w:rPr>
+          <w:rFonts w:ascii="Times New Roman" w:hAnsi="Times New Roman"/>
+        </w:rPr>
+      </w:pPr>
+      <w:r>
+        <w:rPr>
+          <w:rFonts w:ascii="Times New Roman" w:hAnsi="Times New Roman"/>
+        </w:rPr>
+        <w:t xml:space="preserve">Đây là bước chính yếu của chương trình </w:t>
+      </w:r>
+    </w:p>
+    <w:p>
+      <w:pPr>
+        <w:pStyle w:val="ListParagraph"/>
+        <w:numPr>
+          <w:ilvl w:val="0"/>
+          <w:numId w:val="11"/>
+        </w:numPr>
+        <w:spacing w:before="100" w:beforeAutospacing="1" w:after="100" w:afterAutospacing="1" w:line="360" w:lineRule="atLeast"/>
+        <w:jc w:val="both"/>
+        <w:rPr>
+          <w:rFonts w:ascii="Times New Roman" w:hAnsi="Times New Roman"/>
+          <w:sz w:val="26"/>
+          <w:szCs w:val="26"/>
+        </w:rPr>
+      </w:pPr>
+      <w:r>
+        <w:rPr>
+          <w:rFonts w:ascii="Times New Roman" w:hAnsi="Times New Roman"/>
+          <w:sz w:val="26"/>
+          <w:szCs w:val="26"/>
+        </w:rPr>
+        <w:t>Đầu vào: Vecto các từ, dữ liệu chuẩn của các nhóm văn bản</w:t>
+      </w:r>
+    </w:p>
+    <w:p>
+      <w:pPr>
+        <w:pStyle w:val="ListParagraph"/>
+        <w:numPr>
+          <w:ilvl w:val="0"/>
+          <w:numId w:val="11"/>
+        </w:numPr>
+        <w:spacing w:before="100" w:beforeAutospacing="1" w:after="100" w:afterAutospacing="1" w:line="360" w:lineRule="atLeast"/>
+        <w:jc w:val="both"/>
+        <w:rPr>
+          <w:rFonts w:ascii="Times New Roman" w:hAnsi="Times New Roman"/>
+          <w:sz w:val="26"/>
+          <w:szCs w:val="26"/>
+        </w:rPr>
+      </w:pPr>
+      <w:r>
+        <w:rPr>
+          <w:rFonts w:ascii="Times New Roman" w:hAnsi="Times New Roman"/>
+          <w:sz w:val="26"/>
+          <w:szCs w:val="26"/>
+        </w:rPr>
+        <w:t>Đầu ra: Xác định nhóm của văn bản</w:t>
+      </w:r>
+      <w:r>
+        <w:rPr>
+          <w:rFonts w:ascii="Times New Roman" w:hAnsi="Times New Roman"/>
+          <w:sz w:val="26"/>
+          <w:szCs w:val="26"/>
+        </w:rPr>
+        <w:t>.</w:t>
+      </w:r>
+    </w:p>
+    <w:p>
+      <w:pPr>
+        <w:rPr>
+          <w:rFonts w:ascii="Times New Roman" w:hAnsi="Times New Roman"/>
+          <w:sz w:val="26"/>
+          <w:szCs w:val="26"/>
+        </w:rPr>
+      </w:pPr>
+      <w:bookmarkStart w:id="22" w:name="_Toc259106151"/>
+      <w:bookmarkStart w:id="23" w:name="OLE_LINK7"/>
+      <w:bookmarkStart w:id="24" w:name="OLE_LINK8"/>
     </w:p>
     <w:p>
       <w:pPr>
@@ -1421,9 +2905,10 @@
           <w:sz w:val="26"/>
           <w:szCs w:val="26"/>
         </w:rPr>
+        <w:lastRenderedPageBreak/>
         <w:t>Các thuật toán trong phân lớp văn bản.</w:t>
       </w:r>
-      <w:bookmarkEnd w:id="11"/>
+      <w:bookmarkEnd w:id="22"/>
     </w:p>
     <w:p>
       <w:pPr>
@@ -1441,7 +2926,7 @@
           <w:szCs w:val="26"/>
         </w:rPr>
       </w:pPr>
-      <w:bookmarkStart w:id="14" w:name="_Toc259106152"/>
+      <w:bookmarkStart w:id="25" w:name="_Toc259106152"/>
       <w:r>
         <w:rPr>
           <w:rFonts w:ascii="Times New Roman" w:hAnsi="Times New Roman"/>
@@ -1450,6 +2935,8 @@
         </w:rPr>
         <w:t>Thuật toán cây quyết định (</w:t>
       </w:r>
+      <w:bookmarkStart w:id="26" w:name="OLE_LINK2"/>
+      <w:bookmarkStart w:id="27" w:name="OLE_LINK5"/>
       <w:r>
         <w:rPr>
           <w:rFonts w:ascii="Times New Roman" w:hAnsi="Times New Roman"/>
@@ -1459,6 +2946,8 @@
         </w:rPr>
         <w:t>Decision tree</w:t>
       </w:r>
+      <w:bookmarkEnd w:id="26"/>
+      <w:bookmarkEnd w:id="27"/>
       <w:r>
         <w:rPr>
           <w:rFonts w:ascii="Times New Roman" w:hAnsi="Times New Roman"/>
@@ -1467,7 +2956,7 @@
         </w:rPr>
         <w:t>)</w:t>
       </w:r>
-      <w:bookmarkEnd w:id="14"/>
+      <w:bookmarkEnd w:id="25"/>
     </w:p>
     <w:p>
       <w:pPr>
@@ -1567,7 +3056,25 @@
           <w:sz w:val="26"/>
           <w:szCs w:val="26"/>
         </w:rPr>
-        <w:t>Bộ phân lớp cây quyết định là một dạng cây mà mỗi nút được gán nhãn là một đặc trưng, mỗi nhánh là giá trị trọng số xuất hiện của đặc trưng trong văn bản cần phân lớp, và mỗi lá là nhãn của phân lớp tài liệu. Việc phân lớp của một tài liệu d</w:t>
+        <w:t>Bộ phân lớp cây quyết định là một dạng cây</w:t>
+      </w:r>
+      <w:r>
+        <w:rPr>
+          <w:rFonts w:ascii="Times New Roman" w:hAnsi="Times New Roman"/>
+          <w:color w:val="000000"/>
+          <w:sz w:val="26"/>
+          <w:szCs w:val="26"/>
+        </w:rPr>
+        <w:t>,</w:t>
+      </w:r>
+      <w:r>
+        <w:rPr>
+          <w:rFonts w:ascii="Times New Roman" w:hAnsi="Times New Roman"/>
+          <w:color w:val="000000"/>
+          <w:sz w:val="26"/>
+          <w:szCs w:val="26"/>
+        </w:rPr>
+        <w:t xml:space="preserve"> mà mỗi nút được gán nhãn là một đặc trưng, mỗi nhánh là giá trị trọng số xuất hiện của đặc trưng trong văn bản cần phân lớp, và mỗi lá là nhãn của phân lớp tài liệu. Việc phân lớp của một tài liệu d</w:t>
       </w:r>
       <w:r>
         <w:rPr>
@@ -2032,7 +3539,7 @@
           <w:lang w:val="vi-VN"/>
         </w:rPr>
       </w:pPr>
-      <w:bookmarkStart w:id="15" w:name="_Toc179811114"/>
+      <w:bookmarkStart w:id="28" w:name="_Toc179811114"/>
       <w:r>
         <w:rPr>
           <w:rFonts w:ascii="Times New Roman" w:hAnsi="Times New Roman"/>
@@ -2043,7 +3550,7 @@
         </w:rPr>
         <w:t>Bảng : Biểu diễn văn bản bằng vector nhị phân</w:t>
       </w:r>
-      <w:bookmarkEnd w:id="15"/>
+      <w:bookmarkEnd w:id="28"/>
     </w:p>
     <w:tbl>
       <w:tblPr>
@@ -2431,7 +3938,6 @@
                 <w:sz w:val="26"/>
                 <w:szCs w:val="26"/>
               </w:rPr>
-              <w:lastRenderedPageBreak/>
               <w:t>d</w:t>
             </w:r>
             <w:r>
@@ -2754,6 +4260,7 @@
                 <w:sz w:val="26"/>
                 <w:szCs w:val="26"/>
               </w:rPr>
+              <w:lastRenderedPageBreak/>
               <w:t>d</w:t>
             </w:r>
             <w:r>
@@ -5696,7 +7203,7 @@
                     </pic:cNvPicPr>
                   </pic:nvPicPr>
                   <pic:blipFill>
-                    <a:blip r:embed="rId12"/>
+                    <a:blip r:embed="rId15"/>
                     <a:srcRect/>
                     <a:stretch>
                       <a:fillRect/>
@@ -5730,13 +7237,13 @@
         <w:pStyle w:val="Hinh"/>
         <w:spacing w:line="276" w:lineRule="auto"/>
       </w:pPr>
-      <w:bookmarkStart w:id="16" w:name="_Toc179797623"/>
-      <w:bookmarkStart w:id="17" w:name="_Toc179798310"/>
+      <w:bookmarkStart w:id="29" w:name="_Toc179797623"/>
+      <w:bookmarkStart w:id="30" w:name="_Toc179798310"/>
       <w:r>
         <w:t>Hình  Xây dựng cây quyết định cho tập mẫu dùng để huấn luyện</w:t>
       </w:r>
-      <w:bookmarkEnd w:id="16"/>
-      <w:bookmarkEnd w:id="17"/>
+      <w:bookmarkEnd w:id="29"/>
+      <w:bookmarkEnd w:id="30"/>
     </w:p>
     <w:p>
       <w:pPr>
@@ -5761,7 +7268,6 @@
           <w:szCs w:val="26"/>
           <w:lang w:val="vi-VN"/>
         </w:rPr>
-        <w:lastRenderedPageBreak/>
         <w:t xml:space="preserve">Từ cây quyết định trên ta xây dựng được cơ sở tri thức dưới dạng luật </w:t>
       </w:r>
       <w:r>
@@ -5829,6 +7335,7 @@
           <w:szCs w:val="26"/>
           <w:lang w:val="vi-VN"/>
         </w:rPr>
+        <w:lastRenderedPageBreak/>
         <w:t xml:space="preserve">Nếu </w:t>
       </w:r>
       <w:r>
@@ -7066,7 +8573,7 @@
                     </pic:cNvPicPr>
                   </pic:nvPicPr>
                   <pic:blipFill>
-                    <a:blip r:embed="rId13"/>
+                    <a:blip r:embed="rId16"/>
                     <a:srcRect/>
                     <a:stretch>
                       <a:fillRect/>
@@ -7101,13 +8608,13 @@
         <w:spacing w:line="276" w:lineRule="auto"/>
         <w:ind w:left="1440" w:firstLine="720"/>
       </w:pPr>
-      <w:bookmarkStart w:id="18" w:name="_Toc179797624"/>
-      <w:bookmarkStart w:id="19" w:name="_Toc179798311"/>
+      <w:bookmarkStart w:id="31" w:name="_Toc179797624"/>
+      <w:bookmarkStart w:id="32" w:name="_Toc179798311"/>
       <w:r>
         <w:t>Hình  Quá trình tìm kiếm lời giải trên cây quyết định</w:t>
       </w:r>
-      <w:bookmarkEnd w:id="18"/>
-      <w:bookmarkEnd w:id="19"/>
+      <w:bookmarkEnd w:id="31"/>
+      <w:bookmarkEnd w:id="32"/>
     </w:p>
     <w:p>
       <w:pPr>
@@ -7166,57 +8673,75 @@
           <w:szCs w:val="26"/>
         </w:rPr>
       </w:pPr>
-      <w:bookmarkStart w:id="20" w:name="_Toc259106153"/>
-      <w:r>
-        <w:rPr>
-          <w:rFonts w:ascii="Times New Roman" w:hAnsi="Times New Roman"/>
+      <w:bookmarkStart w:id="33" w:name="_Toc259106153"/>
+      <w:r>
+        <w:rPr>
+          <w:rFonts w:ascii="Times New Roman" w:hAnsi="Times New Roman"/>
+          <w:sz w:val="26"/>
+          <w:szCs w:val="26"/>
+        </w:rPr>
+        <w:t>Thuật toán (KNN)</w:t>
+      </w:r>
+      <w:bookmarkEnd w:id="33"/>
+    </w:p>
+    <w:p>
+      <w:pPr>
+        <w:ind w:firstLine="360"/>
+        <w:rPr>
+          <w:rFonts w:ascii="Times New Roman" w:hAnsi="Times New Roman"/>
+          <w:color w:val="000000"/>
+          <w:sz w:val="26"/>
+          <w:szCs w:val="26"/>
+        </w:rPr>
+      </w:pPr>
+      <w:r>
+        <w:rPr>
+          <w:rFonts w:ascii="Times New Roman" w:hAnsi="Times New Roman"/>
+          <w:color w:val="000000"/>
+          <w:sz w:val="26"/>
+          <w:szCs w:val="26"/>
+        </w:rPr>
+        <w:t>Đây là phương pháp truyền thống về hướn</w:t>
+      </w:r>
+      <w:r>
+        <w:rPr>
+          <w:rFonts w:ascii="Times New Roman" w:hAnsi="Times New Roman"/>
+          <w:color w:val="000000"/>
+          <w:sz w:val="26"/>
+          <w:szCs w:val="26"/>
+        </w:rPr>
+        <w:t>g tiếp cận dựa trên thống kê</w:t>
+      </w:r>
+      <w:r>
+        <w:rPr>
+          <w:rFonts w:ascii="Times New Roman" w:hAnsi="Times New Roman"/>
+          <w:color w:val="000000"/>
+          <w:sz w:val="26"/>
+          <w:szCs w:val="26"/>
+        </w:rPr>
+        <w:t xml:space="preserve">. </w:t>
+      </w:r>
+    </w:p>
+    <w:p>
+      <w:pPr>
+        <w:ind w:firstLine="576"/>
+        <w:rPr>
+          <w:rFonts w:ascii="Times New Roman" w:hAnsi="Times New Roman"/>
+          <w:b/>
+          <w:color w:val="000000"/>
+          <w:sz w:val="26"/>
+          <w:szCs w:val="26"/>
+        </w:rPr>
+      </w:pPr>
+      <w:r>
+        <w:rPr>
+          <w:rFonts w:ascii="Times New Roman" w:hAnsi="Times New Roman"/>
+          <w:b/>
+          <w:color w:val="000000"/>
           <w:sz w:val="26"/>
           <w:szCs w:val="26"/>
         </w:rPr>
         <w:lastRenderedPageBreak/>
-        <w:t>Thuật toán K-Nearest Neighbor (KNN)</w:t>
-      </w:r>
-      <w:bookmarkEnd w:id="20"/>
-    </w:p>
-    <w:p>
-      <w:pPr>
-        <w:ind w:firstLine="360"/>
-        <w:rPr>
-          <w:rFonts w:ascii="Times New Roman" w:hAnsi="Times New Roman"/>
-          <w:color w:val="000000"/>
-          <w:sz w:val="26"/>
-          <w:szCs w:val="26"/>
-        </w:rPr>
-      </w:pPr>
-      <w:r>
-        <w:rPr>
-          <w:rFonts w:ascii="Times New Roman" w:hAnsi="Times New Roman"/>
-          <w:color w:val="000000"/>
-          <w:sz w:val="26"/>
-          <w:szCs w:val="26"/>
-        </w:rPr>
-        <w:t xml:space="preserve">Đây là phương pháp truyền thống về hướng tiếp cận dựa trên thống kê được nghiên cứu trong nhận dạng mẫu. </w:t>
-      </w:r>
-    </w:p>
-    <w:p>
-      <w:pPr>
-        <w:ind w:firstLine="576"/>
-        <w:rPr>
-          <w:rFonts w:ascii="Times New Roman" w:hAnsi="Times New Roman"/>
-          <w:b/>
-          <w:color w:val="000000"/>
-          <w:sz w:val="26"/>
-          <w:szCs w:val="26"/>
-        </w:rPr>
-      </w:pPr>
-      <w:r>
-        <w:rPr>
-          <w:rFonts w:ascii="Times New Roman" w:hAnsi="Times New Roman"/>
-          <w:b/>
-          <w:color w:val="000000"/>
-          <w:sz w:val="26"/>
-          <w:szCs w:val="26"/>
-        </w:rPr>
         <w:t>* Ý tưởng của thuật toán.</w:t>
       </w:r>
     </w:p>
@@ -7758,29 +9283,10 @@
           <w:szCs w:val="26"/>
         </w:rPr>
         <w:object w:dxaOrig="6320" w:dyaOrig="880">
-          <v:shapetype id="_x0000_t75" coordsize="21600,21600" o:spt="75" o:preferrelative="t" path="m@4@5l@4@11@9@11@9@5xe" filled="f" stroked="f">
-            <v:stroke joinstyle="miter"/>
-            <v:formulas>
-              <v:f eqn="if lineDrawn pixelLineWidth 0"/>
-              <v:f eqn="sum @0 1 0"/>
-              <v:f eqn="sum 0 0 @1"/>
-              <v:f eqn="prod @2 1 2"/>
-              <v:f eqn="prod @3 21600 pixelWidth"/>
-              <v:f eqn="prod @3 21600 pixelHeight"/>
-              <v:f eqn="sum @0 0 1"/>
-              <v:f eqn="prod @6 1 2"/>
-              <v:f eqn="prod @7 21600 pixelWidth"/>
-              <v:f eqn="sum @8 21600 0"/>
-              <v:f eqn="prod @7 21600 pixelHeight"/>
-              <v:f eqn="sum @10 21600 0"/>
-            </v:formulas>
-            <v:path o:extrusionok="f" gradientshapeok="t" o:connecttype="rect"/>
-            <o:lock v:ext="edit" aspectratio="t"/>
-          </v:shapetype>
           <v:shape id="_x0000_i1025" type="#_x0000_t75" style="width:315.75pt;height:44.25pt" o:ole="">
-            <v:imagedata r:id="rId14" o:title=""/>
+            <v:imagedata r:id="rId17" o:title=""/>
           </v:shape>
-          <o:OLEObject Type="Embed" ProgID="Equation.3" ShapeID="_x0000_i1025" DrawAspect="Content" ObjectID="_1351943424" r:id="rId15"/>
+          <o:OLEObject Type="Embed" ProgID="Equation.3" ShapeID="_x0000_i1025" DrawAspect="Content" ObjectID="_1352026597" r:id="rId18"/>
         </w:object>
       </w:r>
     </w:p>
@@ -7883,6 +9389,84 @@
         </w:rPr>
         <w:t xml:space="preserve">trong các văn bản X và Y. Vector W được xác định bằng tay hoặc tính vector W theo nghịch đảo tần suất văn bản IDF khi đó văn bản được biểu diễn dưới dạng vector tần xuất TFxIDF </w:t>
       </w:r>
+    </w:p>
+    <w:p>
+      <w:pPr>
+        <w:jc w:val="center"/>
+        <w:rPr>
+          <w:rFonts w:ascii="Times New Roman" w:hAnsi="Times New Roman"/>
+          <w:color w:val="000000"/>
+          <w:sz w:val="26"/>
+          <w:szCs w:val="26"/>
+        </w:rPr>
+      </w:pPr>
+      <w:r>
+        <w:rPr>
+          <w:rFonts w:ascii="Times New Roman" w:hAnsi="Times New Roman"/>
+          <w:color w:val="000000"/>
+          <w:sz w:val="26"/>
+          <w:szCs w:val="26"/>
+        </w:rPr>
+        <w:lastRenderedPageBreak/>
+        <w:drawing>
+          <wp:inline distT="0" distB="0" distL="0" distR="0">
+            <wp:extent cx="2657475" cy="2400300"/>
+            <wp:effectExtent l="19050" t="0" r="9525" b="0"/>
+            <wp:docPr id="5" name="Picture 2" descr="C:\Users\TKORG-PC1\Desktop\knn.png"/>
+            <wp:cNvGraphicFramePr>
+              <a:graphicFrameLocks xmlns:a="http://schemas.openxmlformats.org/drawingml/2006/main" noChangeAspect="1"/>
+            </wp:cNvGraphicFramePr>
+            <a:graphic xmlns:a="http://schemas.openxmlformats.org/drawingml/2006/main">
+              <a:graphicData uri="http://schemas.openxmlformats.org/drawingml/2006/picture">
+                <pic:pic xmlns:pic="http://schemas.openxmlformats.org/drawingml/2006/picture">
+                  <pic:nvPicPr>
+                    <pic:cNvPr id="0" name="Picture 2" descr="C:\Users\TKORG-PC1\Desktop\knn.png"/>
+                    <pic:cNvPicPr>
+                      <a:picLocks noChangeAspect="1" noChangeArrowheads="1"/>
+                    </pic:cNvPicPr>
+                  </pic:nvPicPr>
+                  <pic:blipFill>
+                    <a:blip r:embed="rId19"/>
+                    <a:srcRect/>
+                    <a:stretch>
+                      <a:fillRect/>
+                    </a:stretch>
+                  </pic:blipFill>
+                  <pic:spPr bwMode="auto">
+                    <a:xfrm>
+                      <a:off x="0" y="0"/>
+                      <a:ext cx="2657475" cy="2400300"/>
+                    </a:xfrm>
+                    <a:prstGeom prst="rect">
+                      <a:avLst/>
+                    </a:prstGeom>
+                    <a:noFill/>
+                    <a:ln w="9525">
+                      <a:noFill/>
+                      <a:miter lim="800000"/>
+                      <a:headEnd/>
+                      <a:tailEnd/>
+                    </a:ln>
+                  </pic:spPr>
+                </pic:pic>
+              </a:graphicData>
+            </a:graphic>
+          </wp:inline>
+        </w:drawing>
+      </w:r>
+    </w:p>
+    <w:p>
+      <w:pPr>
+        <w:jc w:val="center"/>
+        <w:rPr>
+          <w:rFonts w:ascii="Times New Roman" w:hAnsi="Times New Roman"/>
+          <w:color w:val="000000"/>
+          <w:sz w:val="26"/>
+          <w:szCs w:val="26"/>
+        </w:rPr>
+      </w:pPr>
+      <w:bookmarkStart w:id="34" w:name="OLE_LINK6"/>
+      <w:bookmarkStart w:id="35" w:name="OLE_LINK9"/>
     </w:p>
     <w:p>
       <w:pPr>
@@ -7900,17 +9484,26 @@
           <w:szCs w:val="26"/>
         </w:rPr>
       </w:pPr>
-      <w:bookmarkStart w:id="21" w:name="_Toc259106154"/>
-      <w:r>
-        <w:rPr>
-          <w:rFonts w:ascii="Times New Roman" w:hAnsi="Times New Roman"/>
-          <w:sz w:val="26"/>
-          <w:szCs w:val="26"/>
-        </w:rPr>
-        <w:lastRenderedPageBreak/>
-        <w:t>Naïve Bayes (NB):</w:t>
-      </w:r>
-      <w:bookmarkEnd w:id="21"/>
+      <w:bookmarkStart w:id="36" w:name="_Toc259106154"/>
+      <w:r>
+        <w:rPr>
+          <w:rFonts w:ascii="Times New Roman" w:hAnsi="Times New Roman"/>
+          <w:sz w:val="26"/>
+          <w:szCs w:val="26"/>
+        </w:rPr>
+        <w:t xml:space="preserve">Naïve Bayes </w:t>
+      </w:r>
+      <w:bookmarkEnd w:id="34"/>
+      <w:bookmarkEnd w:id="35"/>
+      <w:r>
+        <w:rPr>
+          <w:rFonts w:ascii="Times New Roman" w:hAnsi="Times New Roman"/>
+          <w:sz w:val="26"/>
+          <w:szCs w:val="26"/>
+        </w:rPr>
+        <w:t>(NB):</w:t>
+      </w:r>
+      <w:bookmarkEnd w:id="36"/>
     </w:p>
     <w:p>
       <w:pPr>
@@ -7995,7 +9588,7 @@
           <w:szCs w:val="26"/>
         </w:rPr>
       </w:pPr>
-      <w:bookmarkStart w:id="22" w:name="_Toc259106155"/>
+      <w:bookmarkStart w:id="37" w:name="_Toc259106155"/>
       <w:r>
         <w:rPr>
           <w:rFonts w:ascii="Times New Roman" w:hAnsi="Times New Roman"/>
@@ -8004,7 +9597,7 @@
         </w:rPr>
         <w:t>Support Vector Machine (SVM).</w:t>
       </w:r>
-      <w:bookmarkEnd w:id="22"/>
+      <w:bookmarkEnd w:id="37"/>
     </w:p>
     <w:p>
       <w:pPr>
@@ -8110,7 +9703,17 @@
           <w:sz w:val="26"/>
           <w:szCs w:val="26"/>
         </w:rPr>
-        <w:t>Cho trước một tập huấn luyện được biểu diễn trong không gian vector trong đó mỗi tài liệu là một điểm, phương pháp này tìm ra một siêu mặt phẳng h quyết định tốt nhất có thể chia các điểm trên không gian này thành hai lớp riêng biệt tương ứng lớp + và lớp –. Chất lượng của siêu mặt phẳng này được quyết định bởi khoảng cách (gọi là biên) của điểm dữ liệu gần nhất của mỗi lớp đến mặt phẳng này. Khoảng cách biên càng lớn thì mặt phẳng quyết định càng tốt đồng thời việc phân loại càng chính xác. Mục đích thuật toán SVM tìm được khoảng cách biên lớn nhất.</w:t>
+        <w:t xml:space="preserve">Cho trước một tập huấn luyện được biểu diễn trong không gian vector trong đó mỗi tài liệu là một điểm, phương pháp này tìm ra một siêu mặt phẳng h quyết định tốt </w:t>
+      </w:r>
+      <w:r>
+        <w:rPr>
+          <w:rFonts w:ascii="Times New Roman" w:hAnsi="Times New Roman"/>
+          <w:color w:val="000000"/>
+          <w:sz w:val="26"/>
+          <w:szCs w:val="26"/>
+        </w:rPr>
+        <w:lastRenderedPageBreak/>
+        <w:t>nhất có thể chia các điểm trên không gian này thành hai lớp riêng biệt tương ứng lớp + và lớp –. Chất lượng của siêu mặt phẳng này được quyết định bởi khoảng cách (gọi là biên) của điểm dữ liệu gần nhất của mỗi lớp đến mặt phẳng này. Khoảng cách biên càng lớn thì mặt phẳng quyết định càng tốt đồng thời việc phân loại càng chính xác. Mục đích thuật toán SVM tìm được khoảng cách biên lớn nhất.</w:t>
       </w:r>
     </w:p>
     <w:p>
@@ -8146,7 +9749,6 @@
           <w:sz w:val="26"/>
           <w:szCs w:val="26"/>
         </w:rPr>
-        <w:lastRenderedPageBreak/>
         <w:drawing>
           <wp:inline distT="0" distB="0" distL="0" distR="0">
             <wp:extent cx="2790825" cy="2667000"/>
@@ -8165,7 +9767,7 @@
                     </pic:cNvPicPr>
                   </pic:nvPicPr>
                   <pic:blipFill>
-                    <a:blip r:embed="rId16"/>
+                    <a:blip r:embed="rId20"/>
                     <a:srcRect/>
                     <a:stretch>
                       <a:fillRect/>
@@ -8234,7 +9836,7 @@
           <w:szCs w:val="26"/>
         </w:rPr>
       </w:pPr>
-      <w:bookmarkStart w:id="23" w:name="_Toc259106156"/>
+      <w:bookmarkStart w:id="38" w:name="_Toc259106156"/>
       <w:r>
         <w:rPr>
           <w:rFonts w:ascii="Times New Roman" w:eastAsia="Calibri" w:hAnsi="Times New Roman"/>
@@ -8243,7 +9845,7 @@
         </w:rPr>
         <w:t>Support Vector Machines Nearest Neighbor (SVM-NN)</w:t>
       </w:r>
-      <w:bookmarkEnd w:id="23"/>
+      <w:bookmarkEnd w:id="38"/>
     </w:p>
     <w:p>
       <w:pPr>
@@ -8285,9 +9887,9 @@
           <w:szCs w:val="26"/>
         </w:rPr>
       </w:pPr>
-      <w:bookmarkStart w:id="24" w:name="_Ý_tưởng_của"/>
-      <w:bookmarkStart w:id="25" w:name="_Toc259106157"/>
-      <w:bookmarkEnd w:id="24"/>
+      <w:bookmarkStart w:id="39" w:name="_Ý_tưởng_của"/>
+      <w:bookmarkStart w:id="40" w:name="_Toc259106157"/>
+      <w:bookmarkEnd w:id="39"/>
       <w:r>
         <w:rPr>
           <w:rFonts w:ascii="Times New Roman" w:eastAsia="Calibri" w:hAnsi="Times New Roman"/>
@@ -8300,10 +9902,11 @@
         </w:rPr>
         <w:t>Ý tưởng của thuật toán SVM-NN</w:t>
       </w:r>
-      <w:bookmarkEnd w:id="25"/>
-    </w:p>
-    <w:p>
-      <w:pPr>
+      <w:bookmarkEnd w:id="40"/>
+    </w:p>
+    <w:p>
+      <w:pPr>
+        <w:spacing w:line="240" w:lineRule="auto"/>
         <w:ind w:firstLine="720"/>
         <w:jc w:val="both"/>
         <w:rPr>
@@ -8325,6 +9928,7 @@
     </w:p>
     <w:p>
       <w:pPr>
+        <w:spacing w:line="240" w:lineRule="auto"/>
         <w:ind w:firstLine="720"/>
         <w:jc w:val="both"/>
         <w:rPr>
@@ -8346,6 +9950,7 @@
     </w:p>
     <w:p>
       <w:pPr>
+        <w:spacing w:line="240" w:lineRule="auto"/>
         <w:ind w:firstLine="720"/>
         <w:jc w:val="both"/>
         <w:rPr>
@@ -8367,6 +9972,7 @@
     </w:p>
     <w:p>
       <w:pPr>
+        <w:spacing w:line="240" w:lineRule="auto"/>
         <w:ind w:firstLine="720"/>
         <w:jc w:val="both"/>
         <w:rPr>
@@ -8388,6 +9994,7 @@
     </w:p>
     <w:p>
       <w:pPr>
+        <w:spacing w:line="240" w:lineRule="auto"/>
         <w:ind w:firstLine="720"/>
         <w:jc w:val="both"/>
         <w:rPr>
@@ -8404,15 +10011,357 @@
           <w:sz w:val="26"/>
           <w:szCs w:val="26"/>
         </w:rPr>
+        <w:lastRenderedPageBreak/>
         <w:t>- Sau đó, các bộ phân loại SVM được huấn luyện sẽ được sử dụng để phân loại các mẫu chưa biết.</w:t>
       </w:r>
     </w:p>
-    <w:bookmarkEnd w:id="12"/>
-    <w:bookmarkEnd w:id="13"/>
+    <w:p>
+      <w:pPr>
+        <w:spacing w:line="240" w:lineRule="auto"/>
+        <w:jc w:val="both"/>
+        <w:rPr>
+          <w:rFonts w:ascii="Times New Roman" w:hAnsi="Times New Roman"/>
+          <w:color w:val="000000"/>
+          <w:sz w:val="26"/>
+          <w:szCs w:val="26"/>
+        </w:rPr>
+      </w:pPr>
+      <w:r>
+        <w:rPr>
+          <w:rFonts w:ascii="Times New Roman" w:hAnsi="Times New Roman"/>
+          <w:color w:val="000000"/>
+          <w:sz w:val="26"/>
+          <w:szCs w:val="26"/>
+        </w:rPr>
+        <w:t xml:space="preserve">II. </w:t>
+      </w:r>
+      <w:r>
+        <w:rPr>
+          <w:rFonts w:ascii="Times New Roman" w:hAnsi="Times New Roman"/>
+          <w:sz w:val="26"/>
+          <w:szCs w:val="26"/>
+        </w:rPr>
+        <w:t>Phân loại tài liệu trong lĩnh vực khoa học máy tính</w:t>
+      </w:r>
+    </w:p>
+    <w:p>
+      <w:pPr>
+        <w:pStyle w:val="ListParagraph"/>
+        <w:numPr>
+          <w:ilvl w:val="0"/>
+          <w:numId w:val="12"/>
+        </w:numPr>
+        <w:spacing w:line="240" w:lineRule="auto"/>
+        <w:jc w:val="both"/>
+        <w:rPr>
+          <w:rFonts w:ascii="Times New Roman" w:hAnsi="Times New Roman"/>
+          <w:color w:val="000000"/>
+          <w:sz w:val="26"/>
+          <w:szCs w:val="26"/>
+        </w:rPr>
+      </w:pPr>
+      <w:r>
+        <w:rPr>
+          <w:rFonts w:ascii="Times New Roman" w:hAnsi="Times New Roman"/>
+          <w:sz w:val="26"/>
+          <w:szCs w:val="26"/>
+        </w:rPr>
+        <w:t>M</w:t>
+      </w:r>
+      <w:r>
+        <w:rPr>
+          <w:rFonts w:ascii="Times New Roman" w:hAnsi="Times New Roman" w:cs="Arial"/>
+          <w:sz w:val="26"/>
+          <w:szCs w:val="26"/>
+        </w:rPr>
+        <w:t>ụ</w:t>
+      </w:r>
+      <w:r>
+        <w:rPr>
+          <w:rFonts w:ascii="Times New Roman" w:hAnsi="Times New Roman" w:cs="Calibri"/>
+          <w:sz w:val="26"/>
+          <w:szCs w:val="26"/>
+        </w:rPr>
+        <w:t>c tiêu</w:t>
+      </w:r>
+    </w:p>
+    <w:p>
+      <w:pPr>
+        <w:ind w:firstLine="720"/>
+        <w:rPr>
+          <w:rFonts w:ascii="Times New Roman" w:hAnsi="Times New Roman"/>
+          <w:sz w:val="26"/>
+          <w:szCs w:val="26"/>
+        </w:rPr>
+      </w:pPr>
+      <w:r>
+        <w:rPr>
+          <w:rFonts w:ascii="Times New Roman" w:hAnsi="Times New Roman"/>
+          <w:sz w:val="26"/>
+          <w:szCs w:val="26"/>
+        </w:rPr>
+        <w:t>M</w:t>
+      </w:r>
+      <w:r>
+        <w:rPr>
+          <w:rFonts w:ascii="Times New Roman" w:hAnsi="Times New Roman" w:cs="Arial"/>
+          <w:sz w:val="26"/>
+          <w:szCs w:val="26"/>
+        </w:rPr>
+        <w:t>ụ</w:t>
+      </w:r>
+      <w:r>
+        <w:rPr>
+          <w:rFonts w:ascii="Times New Roman" w:hAnsi="Times New Roman" w:cs="Calibri"/>
+          <w:sz w:val="26"/>
+          <w:szCs w:val="26"/>
+        </w:rPr>
+        <w:t>c tiêu c</w:t>
+      </w:r>
+      <w:r>
+        <w:rPr>
+          <w:rFonts w:ascii="Times New Roman" w:hAnsi="Times New Roman" w:cs="Arial"/>
+          <w:sz w:val="26"/>
+          <w:szCs w:val="26"/>
+        </w:rPr>
+        <w:t>ủ</w:t>
+      </w:r>
+      <w:r>
+        <w:rPr>
+          <w:rFonts w:ascii="Times New Roman" w:hAnsi="Times New Roman" w:cs="Calibri"/>
+          <w:sz w:val="26"/>
+          <w:szCs w:val="26"/>
+        </w:rPr>
+        <w:t>a đ</w:t>
+      </w:r>
+      <w:r>
+        <w:rPr>
+          <w:rFonts w:ascii="Times New Roman" w:hAnsi="Times New Roman" w:cs="Arial"/>
+          <w:sz w:val="26"/>
+          <w:szCs w:val="26"/>
+        </w:rPr>
+        <w:t>ề</w:t>
+      </w:r>
+      <w:r>
+        <w:rPr>
+          <w:rFonts w:ascii="Times New Roman" w:hAnsi="Times New Roman" w:cs="Calibri"/>
+          <w:sz w:val="26"/>
+          <w:szCs w:val="26"/>
+        </w:rPr>
+        <w:t xml:space="preserve"> tài là phân lo</w:t>
+      </w:r>
+      <w:r>
+        <w:rPr>
+          <w:rFonts w:ascii="Times New Roman" w:hAnsi="Times New Roman" w:cs="Arial"/>
+          <w:sz w:val="26"/>
+          <w:szCs w:val="26"/>
+        </w:rPr>
+        <w:t>ạ</w:t>
+      </w:r>
+      <w:r>
+        <w:rPr>
+          <w:rFonts w:ascii="Times New Roman" w:hAnsi="Times New Roman" w:cs="Calibri"/>
+          <w:sz w:val="26"/>
+          <w:szCs w:val="26"/>
+        </w:rPr>
+        <w:t>i các bà</w:t>
+      </w:r>
+      <w:r>
+        <w:rPr>
+          <w:rFonts w:ascii="Times New Roman" w:hAnsi="Times New Roman"/>
+          <w:sz w:val="26"/>
+          <w:szCs w:val="26"/>
+        </w:rPr>
+        <w:t xml:space="preserve">i </w:t>
+      </w:r>
+      <w:r>
+        <w:rPr>
+          <w:rFonts w:ascii="Times New Roman" w:hAnsi="Times New Roman"/>
+          <w:sz w:val="26"/>
+          <w:szCs w:val="26"/>
+        </w:rPr>
+        <w:t xml:space="preserve">báo khoa học, được hệ thống DBSA </w:t>
+      </w:r>
+      <w:r>
+        <w:rPr>
+          <w:rFonts w:ascii="Times New Roman" w:hAnsi="Times New Roman"/>
+          <w:sz w:val="26"/>
+          <w:szCs w:val="26"/>
+        </w:rPr>
+        <w:t xml:space="preserve">thu thập </w:t>
+      </w:r>
+      <w:r>
+        <w:rPr>
+          <w:rFonts w:ascii="Times New Roman" w:hAnsi="Times New Roman"/>
+          <w:sz w:val="26"/>
+          <w:szCs w:val="26"/>
+        </w:rPr>
+        <w:t>về</w:t>
+      </w:r>
+      <w:r>
+        <w:rPr>
+          <w:rFonts w:ascii="Times New Roman" w:hAnsi="Times New Roman"/>
+          <w:sz w:val="26"/>
+          <w:szCs w:val="26"/>
+        </w:rPr>
+        <w:t xml:space="preserve"> theo </w:t>
+      </w:r>
+      <w:r>
+        <w:rPr>
+          <w:rFonts w:ascii="Times New Roman" w:hAnsi="Times New Roman"/>
+          <w:sz w:val="26"/>
+          <w:szCs w:val="26"/>
+        </w:rPr>
+        <w:t>khung phân loại chủ đề trong lĩnh vực khoa học máy tính. Khung phân loại chủ đề trong lĩnh vực khoa học máy tính được tham khảo từ Wiki</w:t>
+      </w:r>
+      <w:r>
+        <w:rPr>
+          <w:rStyle w:val="FootnoteReference"/>
+          <w:rFonts w:ascii="Times New Roman" w:hAnsi="Times New Roman"/>
+          <w:sz w:val="26"/>
+          <w:szCs w:val="26"/>
+        </w:rPr>
+        <w:footnoteReference w:id="5"/>
+      </w:r>
+      <w:r>
+        <w:rPr>
+          <w:rFonts w:ascii="Times New Roman" w:hAnsi="Times New Roman"/>
+          <w:sz w:val="26"/>
+          <w:szCs w:val="26"/>
+        </w:rPr>
+        <w:t>.</w:t>
+      </w:r>
+    </w:p>
+    <w:p>
+      <w:pPr>
+        <w:pStyle w:val="ListParagraph"/>
+        <w:numPr>
+          <w:ilvl w:val="0"/>
+          <w:numId w:val="12"/>
+        </w:numPr>
+        <w:rPr>
+          <w:rFonts w:ascii="Times New Roman" w:hAnsi="Times New Roman"/>
+          <w:sz w:val="26"/>
+          <w:szCs w:val="26"/>
+        </w:rPr>
+      </w:pPr>
+      <w:r>
+        <w:rPr>
+          <w:rFonts w:ascii="Times New Roman" w:hAnsi="Times New Roman"/>
+          <w:sz w:val="26"/>
+          <w:szCs w:val="26"/>
+        </w:rPr>
+        <w:t>Các h</w:t>
+      </w:r>
+      <w:r>
+        <w:rPr>
+          <w:rFonts w:ascii="Times New Roman" w:hAnsi="Times New Roman" w:cs="Arial"/>
+          <w:sz w:val="26"/>
+          <w:szCs w:val="26"/>
+        </w:rPr>
+        <w:t>ướ</w:t>
+      </w:r>
+      <w:r>
+        <w:rPr>
+          <w:rFonts w:ascii="Times New Roman" w:hAnsi="Times New Roman" w:cs="Calibri"/>
+          <w:sz w:val="26"/>
+          <w:szCs w:val="26"/>
+        </w:rPr>
+        <w:t>ng ti</w:t>
+      </w:r>
+      <w:r>
+        <w:rPr>
+          <w:rFonts w:ascii="Times New Roman" w:hAnsi="Times New Roman" w:cs="Arial"/>
+          <w:sz w:val="26"/>
+          <w:szCs w:val="26"/>
+        </w:rPr>
+        <w:t>ế</w:t>
+      </w:r>
+      <w:r>
+        <w:rPr>
+          <w:rFonts w:ascii="Times New Roman" w:hAnsi="Times New Roman" w:cs="Calibri"/>
+          <w:sz w:val="26"/>
+          <w:szCs w:val="26"/>
+        </w:rPr>
+        <w:t>p c</w:t>
+      </w:r>
+      <w:r>
+        <w:rPr>
+          <w:rFonts w:ascii="Times New Roman" w:hAnsi="Times New Roman" w:cs="Arial"/>
+          <w:sz w:val="26"/>
+          <w:szCs w:val="26"/>
+        </w:rPr>
+        <w:t>ậ</w:t>
+      </w:r>
+      <w:r>
+        <w:rPr>
+          <w:rFonts w:ascii="Times New Roman" w:hAnsi="Times New Roman" w:cs="Calibri"/>
+          <w:sz w:val="26"/>
+          <w:szCs w:val="26"/>
+        </w:rPr>
+        <w:t>n.</w:t>
+      </w:r>
+    </w:p>
+    <w:p>
+      <w:pPr>
+        <w:pStyle w:val="ListParagraph"/>
+        <w:rPr>
+          <w:rFonts w:ascii="Times New Roman" w:hAnsi="Times New Roman"/>
+          <w:sz w:val="26"/>
+          <w:szCs w:val="26"/>
+        </w:rPr>
+      </w:pPr>
+    </w:p>
+    <w:p>
+      <w:pPr>
+        <w:pStyle w:val="ListParagraph"/>
+        <w:numPr>
+          <w:ilvl w:val="0"/>
+          <w:numId w:val="12"/>
+        </w:numPr>
+        <w:rPr>
+          <w:rFonts w:ascii="Times New Roman" w:hAnsi="Times New Roman"/>
+          <w:sz w:val="26"/>
+          <w:szCs w:val="26"/>
+        </w:rPr>
+      </w:pPr>
+      <w:r>
+        <w:rPr>
+          <w:rFonts w:ascii="Times New Roman" w:hAnsi="Times New Roman" w:cs="Calibri"/>
+          <w:sz w:val="26"/>
+          <w:szCs w:val="26"/>
+        </w:rPr>
+        <w:t>Giải pháp</w:t>
+      </w:r>
+    </w:p>
+    <w:p>
+      <w:pPr>
+        <w:spacing w:line="240" w:lineRule="auto"/>
+        <w:jc w:val="both"/>
+        <w:rPr>
+          <w:rFonts w:ascii="Times New Roman" w:hAnsi="Times New Roman"/>
+          <w:color w:val="000000"/>
+          <w:sz w:val="26"/>
+          <w:szCs w:val="26"/>
+        </w:rPr>
+      </w:pPr>
+    </w:p>
+    <w:bookmarkEnd w:id="23"/>
+    <w:bookmarkEnd w:id="24"/>
     <w:p>
       <w:pPr>
         <w:pStyle w:val="NoSpacing"/>
         <w:spacing w:line="276" w:lineRule="auto"/>
+        <w:rPr>
+          <w:rFonts w:ascii="Times New Roman" w:hAnsi="Times New Roman"/>
+          <w:sz w:val="26"/>
+          <w:szCs w:val="26"/>
+        </w:rPr>
+      </w:pPr>
+    </w:p>
+    <w:p>
+      <w:pPr>
+        <w:pStyle w:val="NoSpacing"/>
         <w:ind w:firstLine="360"/>
         <w:rPr>
           <w:rFonts w:ascii="Times New Roman" w:hAnsi="Times New Roman"/>
@@ -8420,11 +10369,58 @@
           <w:szCs w:val="26"/>
         </w:rPr>
       </w:pPr>
+      <w:r>
+        <w:rPr>
+          <w:rFonts w:ascii="Times New Roman" w:hAnsi="Times New Roman"/>
+          <w:sz w:val="26"/>
+          <w:szCs w:val="26"/>
+        </w:rPr>
+        <w:t xml:space="preserve">  </w:t>
+      </w:r>
+      <w:r>
+        <w:rPr>
+          <w:rFonts w:ascii="Times New Roman" w:hAnsi="Times New Roman"/>
+          <w:sz w:val="26"/>
+          <w:szCs w:val="26"/>
+        </w:rPr>
+        <w:tab/>
+      </w:r>
+      <w:r>
+        <w:rPr>
+          <w:rFonts w:ascii="Times New Roman" w:hAnsi="Times New Roman"/>
+          <w:sz w:val="26"/>
+          <w:szCs w:val="26"/>
+        </w:rPr>
+        <w:t xml:space="preserve">[1]  </w:t>
+      </w:r>
+      <w:r>
+        <w:rPr>
+          <w:rFonts w:ascii="Times New Roman" w:hAnsi="Times New Roman"/>
+          <w:sz w:val="26"/>
+          <w:szCs w:val="26"/>
+        </w:rPr>
+        <w:t>Sebastiani, F.: Machine learning in automated text catego</w:t>
+      </w:r>
+      <w:r>
+        <w:rPr>
+          <w:rFonts w:ascii="Times New Roman" w:hAnsi="Times New Roman"/>
+          <w:sz w:val="26"/>
+          <w:szCs w:val="26"/>
+        </w:rPr>
+        <w:t>rization. In: ACM Computing Sur-</w:t>
+      </w:r>
+      <w:r>
+        <w:rPr>
+          <w:rFonts w:ascii="Times New Roman" w:hAnsi="Times New Roman"/>
+          <w:sz w:val="26"/>
+          <w:szCs w:val="26"/>
+        </w:rPr>
+        <w:t>veys, 34(1), Kluwer Academic Publishers (2002) 1–47</w:t>
+      </w:r>
     </w:p>
     <w:p>
       <w:pPr>
         <w:pStyle w:val="NoSpacing"/>
-        <w:spacing w:line="276" w:lineRule="auto"/>
         <w:ind w:firstLine="360"/>
         <w:rPr>
           <w:rFonts w:ascii="Times New Roman" w:hAnsi="Times New Roman"/>
@@ -8438,15 +10434,7 @@
           <w:sz w:val="26"/>
           <w:szCs w:val="26"/>
         </w:rPr>
-        <w:t xml:space="preserve">  </w:t>
-      </w:r>
-      <w:r>
-        <w:rPr>
-          <w:rFonts w:ascii="Times New Roman" w:hAnsi="Times New Roman"/>
-          <w:sz w:val="26"/>
-          <w:szCs w:val="26"/>
-        </w:rPr>
-        <w:tab/>
+        <w:t>http://classifier4j.sourceforge.net/</w:t>
       </w:r>
     </w:p>
     <w:sectPr>
@@ -8628,6 +10616,145 @@
 <file path=word/numbering.xml><?xml version="1.0" encoding="utf-8"?>
 <w:numbering xmlns:ve="http://schemas.openxmlformats.org/markup-compatibility/2006" xmlns:o="urn:schemas-microsoft-com:office:office" xmlns:r="http://schemas.openxmlformats.org/officeDocument/2006/relationships" xmlns:m="http://schemas.openxmlformats.org/officeDocument/2006/math" xmlns:v="urn:schemas-microsoft-com:vml" xmlns:wp="http://schemas.openxmlformats.org/drawingml/2006/wordprocessingDrawing" xmlns:w10="urn:schemas-microsoft-com:office:word" xmlns:w="http://schemas.openxmlformats.org/wordprocessingml/2006/main" xmlns:wne="http://schemas.microsoft.com/office/word/2006/wordml">
   <w:abstractNum w:abstractNumId="0">
+    <w:nsid w:val="0C292C0B"/>
+    <w:multiLevelType w:val="hybridMultilevel"/>
+    <w:tmpl w:val="AE78CB4E"/>
+    <w:lvl w:ilvl="0" w:tplc="8EF0296E">
+      <w:numFmt w:val="bullet"/>
+      <w:lvlText w:val="-"/>
+      <w:lvlJc w:val="left"/>
+      <w:pPr>
+        <w:tabs>
+          <w:tab w:val="num" w:pos="720"/>
+        </w:tabs>
+        <w:ind w:left="720" w:hanging="360"/>
+      </w:pPr>
+      <w:rPr>
+        <w:rFonts w:ascii="Times New Roman" w:eastAsia="Lucida Sans Unicode" w:hAnsi="Times New Roman" w:cs="Times New Roman" w:hint="default"/>
+      </w:rPr>
+    </w:lvl>
+    <w:lvl w:ilvl="1" w:tplc="04090003" w:tentative="1">
+      <w:start w:val="1"/>
+      <w:numFmt w:val="bullet"/>
+      <w:lvlText w:val="o"/>
+      <w:lvlJc w:val="left"/>
+      <w:pPr>
+        <w:tabs>
+          <w:tab w:val="num" w:pos="1440"/>
+        </w:tabs>
+        <w:ind w:left="1440" w:hanging="360"/>
+      </w:pPr>
+      <w:rPr>
+        <w:rFonts w:ascii="Courier New" w:hAnsi="Courier New" w:cs="Courier New" w:hint="default"/>
+      </w:rPr>
+    </w:lvl>
+    <w:lvl w:ilvl="2" w:tplc="04090005" w:tentative="1">
+      <w:start w:val="1"/>
+      <w:numFmt w:val="bullet"/>
+      <w:lvlText w:val=""/>
+      <w:lvlJc w:val="left"/>
+      <w:pPr>
+        <w:tabs>
+          <w:tab w:val="num" w:pos="2160"/>
+        </w:tabs>
+        <w:ind w:left="2160" w:hanging="360"/>
+      </w:pPr>
+      <w:rPr>
+        <w:rFonts w:ascii="Wingdings" w:hAnsi="Wingdings" w:hint="default"/>
+      </w:rPr>
+    </w:lvl>
+    <w:lvl w:ilvl="3" w:tplc="04090001" w:tentative="1">
+      <w:start w:val="1"/>
+      <w:numFmt w:val="bullet"/>
+      <w:lvlText w:val=""/>
+      <w:lvlJc w:val="left"/>
+      <w:pPr>
+        <w:tabs>
+          <w:tab w:val="num" w:pos="2880"/>
+        </w:tabs>
+        <w:ind w:left="2880" w:hanging="360"/>
+      </w:pPr>
+      <w:rPr>
+        <w:rFonts w:ascii="Symbol" w:hAnsi="Symbol" w:hint="default"/>
+      </w:rPr>
+    </w:lvl>
+    <w:lvl w:ilvl="4" w:tplc="04090003" w:tentative="1">
+      <w:start w:val="1"/>
+      <w:numFmt w:val="bullet"/>
+      <w:lvlText w:val="o"/>
+      <w:lvlJc w:val="left"/>
+      <w:pPr>
+        <w:tabs>
+          <w:tab w:val="num" w:pos="3600"/>
+        </w:tabs>
+        <w:ind w:left="3600" w:hanging="360"/>
+      </w:pPr>
+      <w:rPr>
+        <w:rFonts w:ascii="Courier New" w:hAnsi="Courier New" w:cs="Courier New" w:hint="default"/>
+      </w:rPr>
+    </w:lvl>
+    <w:lvl w:ilvl="5" w:tplc="04090005" w:tentative="1">
+      <w:start w:val="1"/>
+      <w:numFmt w:val="bullet"/>
+      <w:lvlText w:val=""/>
+      <w:lvlJc w:val="left"/>
+      <w:pPr>
+        <w:tabs>
+          <w:tab w:val="num" w:pos="4320"/>
+        </w:tabs>
+        <w:ind w:left="4320" w:hanging="360"/>
+      </w:pPr>
+      <w:rPr>
+        <w:rFonts w:ascii="Wingdings" w:hAnsi="Wingdings" w:hint="default"/>
+      </w:rPr>
+    </w:lvl>
+    <w:lvl w:ilvl="6" w:tplc="04090001" w:tentative="1">
+      <w:start w:val="1"/>
+      <w:numFmt w:val="bullet"/>
+      <w:lvlText w:val=""/>
+      <w:lvlJc w:val="left"/>
+      <w:pPr>
+        <w:tabs>
+          <w:tab w:val="num" w:pos="5040"/>
+        </w:tabs>
+        <w:ind w:left="5040" w:hanging="360"/>
+      </w:pPr>
+      <w:rPr>
+        <w:rFonts w:ascii="Symbol" w:hAnsi="Symbol" w:hint="default"/>
+      </w:rPr>
+    </w:lvl>
+    <w:lvl w:ilvl="7" w:tplc="04090003" w:tentative="1">
+      <w:start w:val="1"/>
+      <w:numFmt w:val="bullet"/>
+      <w:lvlText w:val="o"/>
+      <w:lvlJc w:val="left"/>
+      <w:pPr>
+        <w:tabs>
+          <w:tab w:val="num" w:pos="5760"/>
+        </w:tabs>
+        <w:ind w:left="5760" w:hanging="360"/>
+      </w:pPr>
+      <w:rPr>
+        <w:rFonts w:ascii="Courier New" w:hAnsi="Courier New" w:cs="Courier New" w:hint="default"/>
+      </w:rPr>
+    </w:lvl>
+    <w:lvl w:ilvl="8" w:tplc="04090005" w:tentative="1">
+      <w:start w:val="1"/>
+      <w:numFmt w:val="bullet"/>
+      <w:lvlText w:val=""/>
+      <w:lvlJc w:val="left"/>
+      <w:pPr>
+        <w:tabs>
+          <w:tab w:val="num" w:pos="6480"/>
+        </w:tabs>
+        <w:ind w:left="6480" w:hanging="360"/>
+      </w:pPr>
+      <w:rPr>
+        <w:rFonts w:ascii="Wingdings" w:hAnsi="Wingdings" w:hint="default"/>
+      </w:rPr>
+    </w:lvl>
+  </w:abstractNum>
+  <w:abstractNum w:abstractNumId="1">
     <w:nsid w:val="181C16B8"/>
     <w:multiLevelType w:val="hybridMultilevel"/>
     <w:tmpl w:val="ADEEF11C"/>
@@ -8739,7 +10866,7 @@
       </w:rPr>
     </w:lvl>
   </w:abstractNum>
-  <w:abstractNum w:abstractNumId="1">
+  <w:abstractNum w:abstractNumId="2">
     <w:nsid w:val="42740E86"/>
     <w:multiLevelType w:val="hybridMultilevel"/>
     <w:tmpl w:val="90CC5BE8"/>
@@ -8829,7 +10956,96 @@
       </w:pPr>
     </w:lvl>
   </w:abstractNum>
-  <w:abstractNum w:abstractNumId="2">
+  <w:abstractNum w:abstractNumId="3">
+    <w:nsid w:val="42E74BFF"/>
+    <w:multiLevelType w:val="hybridMultilevel"/>
+    <w:tmpl w:val="354C2F30"/>
+    <w:lvl w:ilvl="0" w:tplc="0409000F">
+      <w:start w:val="1"/>
+      <w:numFmt w:val="decimal"/>
+      <w:lvlText w:val="%1."/>
+      <w:lvlJc w:val="left"/>
+      <w:pPr>
+        <w:ind w:left="720" w:hanging="360"/>
+      </w:pPr>
+      <w:rPr>
+        <w:rFonts w:hint="default"/>
+      </w:rPr>
+    </w:lvl>
+    <w:lvl w:ilvl="1" w:tplc="04090019" w:tentative="1">
+      <w:start w:val="1"/>
+      <w:numFmt w:val="lowerLetter"/>
+      <w:lvlText w:val="%2."/>
+      <w:lvlJc w:val="left"/>
+      <w:pPr>
+        <w:ind w:left="1440" w:hanging="360"/>
+      </w:pPr>
+    </w:lvl>
+    <w:lvl w:ilvl="2" w:tplc="0409001B" w:tentative="1">
+      <w:start w:val="1"/>
+      <w:numFmt w:val="lowerRoman"/>
+      <w:lvlText w:val="%3."/>
+      <w:lvlJc w:val="right"/>
+      <w:pPr>
+        <w:ind w:left="2160" w:hanging="180"/>
+      </w:pPr>
+    </w:lvl>
+    <w:lvl w:ilvl="3" w:tplc="0409000F" w:tentative="1">
+      <w:start w:val="1"/>
+      <w:numFmt w:val="decimal"/>
+      <w:lvlText w:val="%4."/>
+      <w:lvlJc w:val="left"/>
+      <w:pPr>
+        <w:ind w:left="2880" w:hanging="360"/>
+      </w:pPr>
+    </w:lvl>
+    <w:lvl w:ilvl="4" w:tplc="04090019" w:tentative="1">
+      <w:start w:val="1"/>
+      <w:numFmt w:val="lowerLetter"/>
+      <w:lvlText w:val="%5."/>
+      <w:lvlJc w:val="left"/>
+      <w:pPr>
+        <w:ind w:left="3600" w:hanging="360"/>
+      </w:pPr>
+    </w:lvl>
+    <w:lvl w:ilvl="5" w:tplc="0409001B" w:tentative="1">
+      <w:start w:val="1"/>
+      <w:numFmt w:val="lowerRoman"/>
+      <w:lvlText w:val="%6."/>
+      <w:lvlJc w:val="right"/>
+      <w:pPr>
+        <w:ind w:left="4320" w:hanging="180"/>
+      </w:pPr>
+    </w:lvl>
+    <w:lvl w:ilvl="6" w:tplc="0409000F" w:tentative="1">
+      <w:start w:val="1"/>
+      <w:numFmt w:val="decimal"/>
+      <w:lvlText w:val="%7."/>
+      <w:lvlJc w:val="left"/>
+      <w:pPr>
+        <w:ind w:left="5040" w:hanging="360"/>
+      </w:pPr>
+    </w:lvl>
+    <w:lvl w:ilvl="7" w:tplc="04090019" w:tentative="1">
+      <w:start w:val="1"/>
+      <w:numFmt w:val="lowerLetter"/>
+      <w:lvlText w:val="%8."/>
+      <w:lvlJc w:val="left"/>
+      <w:pPr>
+        <w:ind w:left="5760" w:hanging="360"/>
+      </w:pPr>
+    </w:lvl>
+    <w:lvl w:ilvl="8" w:tplc="0409001B" w:tentative="1">
+      <w:start w:val="1"/>
+      <w:numFmt w:val="lowerRoman"/>
+      <w:lvlText w:val="%9."/>
+      <w:lvlJc w:val="right"/>
+      <w:pPr>
+        <w:ind w:left="6480" w:hanging="180"/>
+      </w:pPr>
+    </w:lvl>
+  </w:abstractNum>
+  <w:abstractNum w:abstractNumId="4">
     <w:nsid w:val="44B3391F"/>
     <w:multiLevelType w:val="hybridMultilevel"/>
     <w:tmpl w:val="F2622B52"/>
@@ -8915,7 +11131,7 @@
       </w:pPr>
     </w:lvl>
   </w:abstractNum>
-  <w:abstractNum w:abstractNumId="3">
+  <w:abstractNum w:abstractNumId="5">
     <w:nsid w:val="45045FA3"/>
     <w:multiLevelType w:val="hybridMultilevel"/>
     <w:tmpl w:val="6BD2F000"/>
@@ -9001,7 +11217,7 @@
       </w:pPr>
     </w:lvl>
   </w:abstractNum>
-  <w:abstractNum w:abstractNumId="4">
+  <w:abstractNum w:abstractNumId="6">
     <w:nsid w:val="4B844401"/>
     <w:multiLevelType w:val="hybridMultilevel"/>
     <w:tmpl w:val="3FDC557C"/>
@@ -9091,7 +11307,7 @@
       </w:pPr>
     </w:lvl>
   </w:abstractNum>
-  <w:abstractNum w:abstractNumId="5">
+  <w:abstractNum w:abstractNumId="7">
     <w:nsid w:val="505C2166"/>
     <w:multiLevelType w:val="hybridMultilevel"/>
     <w:tmpl w:val="A44097DC"/>
@@ -9204,7 +11420,7 @@
       </w:rPr>
     </w:lvl>
   </w:abstractNum>
-  <w:abstractNum w:abstractNumId="6">
+  <w:abstractNum w:abstractNumId="8">
     <w:nsid w:val="5C3825C5"/>
     <w:multiLevelType w:val="hybridMultilevel"/>
     <w:tmpl w:val="45460D44"/>
@@ -9290,7 +11506,147 @@
       </w:pPr>
     </w:lvl>
   </w:abstractNum>
-  <w:abstractNum w:abstractNumId="7">
+  <w:abstractNum w:abstractNumId="9">
+    <w:nsid w:val="5E3C6575"/>
+    <w:multiLevelType w:val="hybridMultilevel"/>
+    <w:tmpl w:val="46FEF376"/>
+    <w:lvl w:ilvl="0" w:tplc="2EC23104">
+      <w:start w:val="1"/>
+      <w:numFmt w:val="bullet"/>
+      <w:pStyle w:val="Cham1"/>
+      <w:lvlText w:val=""/>
+      <w:lvlJc w:val="left"/>
+      <w:pPr>
+        <w:tabs>
+          <w:tab w:val="num" w:pos="720"/>
+        </w:tabs>
+        <w:ind w:left="720" w:hanging="360"/>
+      </w:pPr>
+      <w:rPr>
+        <w:rFonts w:ascii="Wingdings" w:hAnsi="Wingdings" w:hint="default"/>
+      </w:rPr>
+    </w:lvl>
+    <w:lvl w:ilvl="1" w:tplc="04090019">
+      <w:start w:val="1"/>
+      <w:numFmt w:val="bullet"/>
+      <w:lvlText w:val=""/>
+      <w:lvlJc w:val="left"/>
+      <w:pPr>
+        <w:tabs>
+          <w:tab w:val="num" w:pos="1440"/>
+        </w:tabs>
+        <w:ind w:left="1440" w:hanging="360"/>
+      </w:pPr>
+      <w:rPr>
+        <w:rFonts w:ascii="Wingdings" w:hAnsi="Wingdings" w:hint="default"/>
+      </w:rPr>
+    </w:lvl>
+    <w:lvl w:ilvl="2" w:tplc="0409001B">
+      <w:numFmt w:val="bullet"/>
+      <w:lvlText w:val="–"/>
+      <w:lvlJc w:val="left"/>
+      <w:pPr>
+        <w:tabs>
+          <w:tab w:val="num" w:pos="2160"/>
+        </w:tabs>
+        <w:ind w:left="2160" w:hanging="360"/>
+      </w:pPr>
+      <w:rPr>
+        <w:rFonts w:ascii="Times New Roman" w:eastAsia="Times New Roman" w:hAnsi="Times New Roman" w:cs="Times New Roman" w:hint="default"/>
+      </w:rPr>
+    </w:lvl>
+    <w:lvl w:ilvl="3" w:tplc="0409000F" w:tentative="1">
+      <w:start w:val="1"/>
+      <w:numFmt w:val="bullet"/>
+      <w:lvlText w:val=""/>
+      <w:lvlJc w:val="left"/>
+      <w:pPr>
+        <w:tabs>
+          <w:tab w:val="num" w:pos="2880"/>
+        </w:tabs>
+        <w:ind w:left="2880" w:hanging="360"/>
+      </w:pPr>
+      <w:rPr>
+        <w:rFonts w:ascii="Symbol" w:hAnsi="Symbol" w:hint="default"/>
+      </w:rPr>
+    </w:lvl>
+    <w:lvl w:ilvl="4" w:tplc="04090019" w:tentative="1">
+      <w:start w:val="1"/>
+      <w:numFmt w:val="bullet"/>
+      <w:lvlText w:val="o"/>
+      <w:lvlJc w:val="left"/>
+      <w:pPr>
+        <w:tabs>
+          <w:tab w:val="num" w:pos="3600"/>
+        </w:tabs>
+        <w:ind w:left="3600" w:hanging="360"/>
+      </w:pPr>
+      <w:rPr>
+        <w:rFonts w:ascii="Courier New" w:hAnsi="Courier New" w:cs="Courier New" w:hint="default"/>
+      </w:rPr>
+    </w:lvl>
+    <w:lvl w:ilvl="5" w:tplc="0409001B" w:tentative="1">
+      <w:start w:val="1"/>
+      <w:numFmt w:val="bullet"/>
+      <w:lvlText w:val=""/>
+      <w:lvlJc w:val="left"/>
+      <w:pPr>
+        <w:tabs>
+          <w:tab w:val="num" w:pos="4320"/>
+        </w:tabs>
+        <w:ind w:left="4320" w:hanging="360"/>
+      </w:pPr>
+      <w:rPr>
+        <w:rFonts w:ascii="Wingdings" w:hAnsi="Wingdings" w:hint="default"/>
+      </w:rPr>
+    </w:lvl>
+    <w:lvl w:ilvl="6" w:tplc="0409000F" w:tentative="1">
+      <w:start w:val="1"/>
+      <w:numFmt w:val="bullet"/>
+      <w:lvlText w:val=""/>
+      <w:lvlJc w:val="left"/>
+      <w:pPr>
+        <w:tabs>
+          <w:tab w:val="num" w:pos="5040"/>
+        </w:tabs>
+        <w:ind w:left="5040" w:hanging="360"/>
+      </w:pPr>
+      <w:rPr>
+        <w:rFonts w:ascii="Symbol" w:hAnsi="Symbol" w:hint="default"/>
+      </w:rPr>
+    </w:lvl>
+    <w:lvl w:ilvl="7" w:tplc="04090019" w:tentative="1">
+      <w:start w:val="1"/>
+      <w:numFmt w:val="bullet"/>
+      <w:lvlText w:val="o"/>
+      <w:lvlJc w:val="left"/>
+      <w:pPr>
+        <w:tabs>
+          <w:tab w:val="num" w:pos="5760"/>
+        </w:tabs>
+        <w:ind w:left="5760" w:hanging="360"/>
+      </w:pPr>
+      <w:rPr>
+        <w:rFonts w:ascii="Courier New" w:hAnsi="Courier New" w:cs="Courier New" w:hint="default"/>
+      </w:rPr>
+    </w:lvl>
+    <w:lvl w:ilvl="8" w:tplc="0409001B" w:tentative="1">
+      <w:start w:val="1"/>
+      <w:numFmt w:val="bullet"/>
+      <w:lvlText w:val=""/>
+      <w:lvlJc w:val="left"/>
+      <w:pPr>
+        <w:tabs>
+          <w:tab w:val="num" w:pos="6480"/>
+        </w:tabs>
+        <w:ind w:left="6480" w:hanging="360"/>
+      </w:pPr>
+      <w:rPr>
+        <w:rFonts w:ascii="Wingdings" w:hAnsi="Wingdings" w:hint="default"/>
+      </w:rPr>
+    </w:lvl>
+  </w:abstractNum>
+  <w:abstractNum w:abstractNumId="10">
     <w:nsid w:val="62830675"/>
     <w:multiLevelType w:val="multilevel"/>
     <w:tmpl w:val="600661BA"/>
@@ -9411,7 +11767,7 @@
       </w:rPr>
     </w:lvl>
   </w:abstractNum>
-  <w:abstractNum w:abstractNumId="8">
+  <w:abstractNum w:abstractNumId="11">
     <w:nsid w:val="666D4305"/>
     <w:multiLevelType w:val="hybridMultilevel"/>
     <w:tmpl w:val="9F60BBEC"/>
@@ -9501,31 +11857,40 @@
     </w:lvl>
   </w:abstractNum>
   <w:num w:numId="1">
+    <w:abstractNumId w:val="1"/>
+  </w:num>
+  <w:num w:numId="2">
+    <w:abstractNumId w:val="11"/>
+  </w:num>
+  <w:num w:numId="3">
+    <w:abstractNumId w:val="8"/>
+  </w:num>
+  <w:num w:numId="4">
+    <w:abstractNumId w:val="2"/>
+  </w:num>
+  <w:num w:numId="5">
+    <w:abstractNumId w:val="7"/>
+  </w:num>
+  <w:num w:numId="6">
+    <w:abstractNumId w:val="4"/>
+  </w:num>
+  <w:num w:numId="7">
+    <w:abstractNumId w:val="5"/>
+  </w:num>
+  <w:num w:numId="8">
+    <w:abstractNumId w:val="6"/>
+  </w:num>
+  <w:num w:numId="9">
+    <w:abstractNumId w:val="10"/>
+  </w:num>
+  <w:num w:numId="10">
+    <w:abstractNumId w:val="9"/>
+  </w:num>
+  <w:num w:numId="11">
     <w:abstractNumId w:val="0"/>
   </w:num>
-  <w:num w:numId="2">
-    <w:abstractNumId w:val="8"/>
-  </w:num>
-  <w:num w:numId="3">
-    <w:abstractNumId w:val="6"/>
-  </w:num>
-  <w:num w:numId="4">
-    <w:abstractNumId w:val="1"/>
-  </w:num>
-  <w:num w:numId="5">
-    <w:abstractNumId w:val="5"/>
-  </w:num>
-  <w:num w:numId="6">
-    <w:abstractNumId w:val="2"/>
-  </w:num>
-  <w:num w:numId="7">
+  <w:num w:numId="12">
     <w:abstractNumId w:val="3"/>
-  </w:num>
-  <w:num w:numId="8">
-    <w:abstractNumId w:val="4"/>
-  </w:num>
-  <w:num w:numId="9">
-    <w:abstractNumId w:val="7"/>
   </w:num>
 </w:numbering>
 </file>
@@ -9960,6 +12325,85 @@
       <w:szCs w:val="16"/>
     </w:rPr>
   </w:style>
+  <w:style w:type="paragraph" w:customStyle="1" w:styleId="Doan">
+    <w:name w:val="Doan"/>
+    <w:basedOn w:val="Normal"/>
+    <w:link w:val="doanChar"/>
+    <w:autoRedefine/>
+    <w:rsid w:val="00BE5A7D"/>
+    <w:pPr>
+      <w:spacing w:before="120" w:after="120" w:line="360" w:lineRule="auto"/>
+      <w:ind w:firstLine="454"/>
+      <w:jc w:val="both"/>
+    </w:pPr>
+    <w:rPr>
+      <w:rFonts w:ascii="Times New Roman" w:hAnsi="Times New Roman"/>
+      <w:bCs/>
+      <w:color w:val="000000"/>
+      <w:sz w:val="26"/>
+    </w:rPr>
+  </w:style>
+  <w:style w:type="paragraph" w:customStyle="1" w:styleId="Cham1">
+    <w:name w:val="Cham_1"/>
+    <w:basedOn w:val="Normal"/>
+    <w:link w:val="Cham1Char"/>
+    <w:autoRedefine/>
+    <w:rsid w:val="00BE5A7D"/>
+    <w:pPr>
+      <w:numPr>
+        <w:numId w:val="10"/>
+      </w:numPr>
+      <w:spacing w:before="120" w:after="120" w:line="360" w:lineRule="auto"/>
+      <w:ind w:left="1083" w:hanging="357"/>
+      <w:jc w:val="both"/>
+    </w:pPr>
+    <w:rPr>
+      <w:rFonts w:ascii="Times New Roman" w:hAnsi="Times New Roman"/>
+      <w:sz w:val="26"/>
+      <w:szCs w:val="24"/>
+    </w:rPr>
+  </w:style>
+  <w:style w:type="character" w:customStyle="1" w:styleId="Cham1Char">
+    <w:name w:val="Cham_1 Char"/>
+    <w:basedOn w:val="DefaultParagraphFont"/>
+    <w:link w:val="Cham1"/>
+    <w:rsid w:val="00BE5A7D"/>
+    <w:rPr>
+      <w:rFonts w:ascii="Times New Roman" w:hAnsi="Times New Roman"/>
+      <w:sz w:val="26"/>
+      <w:szCs w:val="24"/>
+    </w:rPr>
+  </w:style>
+  <w:style w:type="paragraph" w:customStyle="1" w:styleId="SOabc">
+    <w:name w:val="SO abc"/>
+    <w:basedOn w:val="Normal"/>
+    <w:autoRedefine/>
+    <w:rsid w:val="00BE5A7D"/>
+    <w:pPr>
+      <w:spacing w:before="120" w:after="120" w:line="360" w:lineRule="atLeast"/>
+      <w:jc w:val="both"/>
+    </w:pPr>
+    <w:rPr>
+      <w:rFonts w:ascii="Times New Roman" w:hAnsi="Times New Roman"/>
+      <w:i/>
+      <w:sz w:val="26"/>
+      <w:szCs w:val="26"/>
+      <w:u w:val="single"/>
+    </w:rPr>
+  </w:style>
+  <w:style w:type="character" w:customStyle="1" w:styleId="doanChar">
+    <w:name w:val="doan Char"/>
+    <w:basedOn w:val="DefaultParagraphFont"/>
+    <w:link w:val="Doan"/>
+    <w:rsid w:val="00BE5A7D"/>
+    <w:rPr>
+      <w:rFonts w:ascii="Times New Roman" w:hAnsi="Times New Roman"/>
+      <w:bCs/>
+      <w:color w:val="000000"/>
+      <w:sz w:val="26"/>
+      <w:szCs w:val="22"/>
+    </w:rPr>
+  </w:style>
 </w:styles>
 </file>
 

--- a/trunk/Report/bao cao ve phan lop du lieu.docx
+++ b/trunk/Report/bao cao ve phan lop du lieu.docx
@@ -21,7 +21,7 @@
           <w:sz w:val="26"/>
           <w:szCs w:val="26"/>
         </w:rPr>
-        <w:t>Phân loại văn bản và bài toán phân loại chủ đề bài báo trong lĩnh vực khoa học máy tính.</w:t>
+        <w:t>Phân loại văn bản.</w:t>
       </w:r>
     </w:p>
     <w:p>
@@ -72,7 +72,24 @@
           <w:szCs w:val="26"/>
           <w:lang w:val="vi-VN"/>
         </w:rPr>
-        <w:t xml:space="preserve"> văn bản </w:t>
+        <w:t xml:space="preserve"> văn bản</w:t>
+      </w:r>
+      <w:r>
+        <w:rPr>
+          <w:rFonts w:ascii="Times New Roman" w:hAnsi="Times New Roman"/>
+          <w:sz w:val="26"/>
+          <w:szCs w:val="26"/>
+        </w:rPr>
+        <w:t>/ tài liệu</w:t>
+      </w:r>
+      <w:r>
+        <w:rPr>
+          <w:rFonts w:ascii="Times New Roman" w:hAnsi="Times New Roman"/>
+          <w:sz w:val="26"/>
+          <w:szCs w:val="26"/>
+          <w:lang w:val="vi-VN"/>
+        </w:rPr>
+        <w:t xml:space="preserve"> </w:t>
       </w:r>
       <w:bookmarkEnd w:id="0"/>
       <w:bookmarkEnd w:id="1"/>
@@ -163,7 +180,24 @@
           <w:szCs w:val="26"/>
           <w:lang w:val="vi-VN"/>
         </w:rPr>
-        <w:t xml:space="preserve"> văn bản </w:t>
+        <w:t xml:space="preserve"> văn bản</w:t>
+      </w:r>
+      <w:r>
+        <w:rPr>
+          <w:rFonts w:ascii="Times New Roman" w:hAnsi="Times New Roman"/>
+          <w:sz w:val="26"/>
+          <w:szCs w:val="26"/>
+        </w:rPr>
+        <w:t>/ tài liệu</w:t>
+      </w:r>
+      <w:r>
+        <w:rPr>
+          <w:rFonts w:ascii="Times New Roman" w:hAnsi="Times New Roman"/>
+          <w:sz w:val="26"/>
+          <w:szCs w:val="26"/>
+          <w:lang w:val="vi-VN"/>
+        </w:rPr>
+        <w:t xml:space="preserve"> </w:t>
       </w:r>
       <w:r>
         <w:rPr>
@@ -237,7 +271,15 @@
           <w:sz w:val="26"/>
           <w:szCs w:val="26"/>
         </w:rPr>
-        <w:t xml:space="preserve"> là việc  xác đị</w:t>
+        <w:t xml:space="preserve"> là việc </w:t>
+      </w:r>
+      <w:r>
+        <w:rPr>
+          <w:rFonts w:ascii="Times New Roman" w:hAnsi="Times New Roman"/>
+          <w:sz w:val="26"/>
+          <w:szCs w:val="26"/>
+        </w:rPr>
+        <w:t>xác đị</w:t>
       </w:r>
       <w:r>
         <w:rPr>
@@ -253,15 +295,15 @@
           <w:sz w:val="26"/>
           <w:szCs w:val="26"/>
         </w:rPr>
-        <w:t>văn bản</w:t>
-      </w:r>
-      <w:r>
-        <w:rPr>
-          <w:rFonts w:ascii="Times New Roman" w:hAnsi="Times New Roman"/>
-          <w:sz w:val="26"/>
-          <w:szCs w:val="26"/>
-        </w:rPr>
-        <w:t xml:space="preserve"> điện tử</w:t>
+        <w:t xml:space="preserve">văn bản </w:t>
+      </w:r>
+      <w:r>
+        <w:rPr>
+          <w:rFonts w:ascii="Times New Roman" w:hAnsi="Times New Roman"/>
+          <w:sz w:val="26"/>
+          <w:szCs w:val="26"/>
+        </w:rPr>
+        <w:t>điện tử</w:t>
       </w:r>
       <w:r>
         <w:rPr>
@@ -285,7 +327,23 @@
           <w:sz w:val="26"/>
           <w:szCs w:val="26"/>
         </w:rPr>
-        <w:t xml:space="preserve">dựa trên việc phân tích nội dung của văn bản đó. Một văn bản có thể thuộc một hoặc nhiều chuyên mục. Có hai hướng tiếp cận giải quyết </w:t>
+        <w:t>dựa trên việ</w:t>
+      </w:r>
+      <w:r>
+        <w:rPr>
+          <w:rFonts w:ascii="Times New Roman" w:hAnsi="Times New Roman"/>
+          <w:sz w:val="26"/>
+          <w:szCs w:val="26"/>
+        </w:rPr>
+        <w:t>c phân tích nội dung của văn bản</w:t>
+      </w:r>
+      <w:r>
+        <w:rPr>
+          <w:rFonts w:ascii="Times New Roman" w:hAnsi="Times New Roman"/>
+          <w:sz w:val="26"/>
+          <w:szCs w:val="26"/>
+        </w:rPr>
+        <w:t xml:space="preserve"> đó. Một văn bản có thể thuộc một hoặc nhiều chuyên mục. Có hai hướng tiếp cận giải quyết </w:t>
       </w:r>
       <w:r>
         <w:rPr>
@@ -1538,41 +1596,168 @@
           <w:rFonts w:ascii="Times New Roman" w:hAnsi="Times New Roman"/>
         </w:rPr>
       </w:pPr>
-      <w:bookmarkStart w:id="11" w:name="_Toc259106146"/>
-      <w:r>
-        <w:rPr>
-          <w:rFonts w:ascii="Times New Roman" w:hAnsi="Times New Roman"/>
+      <w:bookmarkStart w:id="11" w:name="_Toc259106145"/>
+      <w:r>
+        <w:rPr>
+          <w:rFonts w:ascii="Times New Roman" w:hAnsi="Times New Roman"/>
+        </w:rPr>
+        <w:t>Xây dựng hệ thống phân loại văn bản.</w:t>
+      </w:r>
+      <w:bookmarkEnd w:id="11"/>
+    </w:p>
+    <w:p>
+      <w:pPr>
+        <w:rPr>
+          <w:rFonts w:ascii="Arial" w:hAnsi="Arial" w:cs="Arial"/>
+        </w:rPr>
+      </w:pPr>
+      <w:r>
+        <w:t>Trong ph</w:t>
+      </w:r>
+      <w:r>
+        <w:rPr>
+          <w:rFonts w:ascii="Arial" w:hAnsi="Arial" w:cs="Arial"/>
+        </w:rPr>
+        <w:t xml:space="preserve">ần này, bài báo cáo sẽ trình bày về cách thức xây dựng hệ thống phân loại văn bản và các bước xử lý dữ liệu (nội dung văn bản) </w:t>
+      </w:r>
+      <w:r>
+        <w:rPr>
+          <w:rFonts w:ascii="Arial" w:hAnsi="Arial" w:cs="Arial"/>
+        </w:rPr>
+        <w:t>tr</w:t>
+      </w:r>
+      <w:r>
+        <w:rPr>
+          <w:rFonts w:ascii="Arial" w:hAnsi="Arial" w:cs="Arial"/>
+        </w:rPr>
+        <w:t>ong quá trình phân loại</w:t>
+      </w:r>
+      <w:r>
+        <w:rPr>
+          <w:rFonts w:ascii="Arial" w:hAnsi="Arial" w:cs="Arial"/>
+        </w:rPr>
+        <w:t>.</w:t>
+      </w:r>
+      <w:r>
+        <w:rPr>
+          <w:rFonts w:ascii="Arial" w:hAnsi="Arial" w:cs="Arial"/>
+        </w:rPr>
+        <w:t xml:space="preserve"> </w:t>
+      </w:r>
+    </w:p>
+    <w:p>
+      <w:pPr>
+        <w:pStyle w:val="ListParagraph"/>
+        <w:numPr>
+          <w:ilvl w:val="1"/>
+          <w:numId w:val="9"/>
+        </w:numPr>
+        <w:rPr>
+          <w:rFonts w:ascii="Times New Roman" w:hAnsi="Times New Roman"/>
+          <w:b/>
+          <w:i/>
+          <w:sz w:val="24"/>
+          <w:szCs w:val="26"/>
+        </w:rPr>
+      </w:pPr>
+      <w:r>
+        <w:rPr>
+          <w:rFonts w:ascii="Times New Roman" w:hAnsi="Times New Roman"/>
+          <w:b/>
+          <w:i/>
+          <w:sz w:val="24"/>
+          <w:szCs w:val="26"/>
+        </w:rPr>
+        <w:t>Ba giai đoạn xây dựng hệ thống phân loại</w:t>
+      </w:r>
+    </w:p>
+    <w:p>
+      <w:pPr>
+        <w:ind w:firstLine="360"/>
+        <w:rPr>
+          <w:rFonts w:ascii="Times New Roman" w:hAnsi="Times New Roman"/>
+          <w:sz w:val="26"/>
+          <w:szCs w:val="26"/>
+        </w:rPr>
+      </w:pPr>
+      <w:r>
+        <w:rPr>
+          <w:rFonts w:ascii="Times New Roman" w:hAnsi="Times New Roman"/>
+          <w:sz w:val="26"/>
+          <w:szCs w:val="26"/>
+        </w:rPr>
+        <w:t>Ta có thể nhận ra ba giai đoạn khác nhau trong việc thiết kế hệ thống phân loại văn bản: biểu diễn tài liệu, xây dựng bộ phân loại, đánh giá bộ phân loại.</w:t>
+      </w:r>
+    </w:p>
+    <w:p>
+      <w:pPr>
+        <w:ind w:firstLine="360"/>
+        <w:rPr>
+          <w:rFonts w:ascii="Times New Roman" w:hAnsi="Times New Roman"/>
+          <w:sz w:val="26"/>
+          <w:szCs w:val="26"/>
+        </w:rPr>
+      </w:pPr>
+      <w:r>
+        <w:rPr>
+          <w:rFonts w:ascii="Times New Roman" w:hAnsi="Times New Roman"/>
+          <w:sz w:val="26"/>
+          <w:szCs w:val="26"/>
         </w:rPr>
         <w:lastRenderedPageBreak/>
-        <w:t>Các giai đoạn xử lý</w:t>
-      </w:r>
-      <w:r>
-        <w:rPr>
-          <w:rFonts w:ascii="Times New Roman" w:hAnsi="Times New Roman"/>
-        </w:rPr>
-        <w:t xml:space="preserve"> dữ liệu </w:t>
-      </w:r>
-      <w:r>
-        <w:rPr>
-          <w:rFonts w:ascii="Times New Roman" w:hAnsi="Times New Roman"/>
-        </w:rPr>
-        <w:t>trong phân loại  văn bản</w:t>
-      </w:r>
-      <w:bookmarkEnd w:id="11"/>
-    </w:p>
-    <w:p>
-      <w:pPr>
-        <w:rPr>
-          <w:rFonts w:ascii="Times New Roman" w:hAnsi="Times New Roman"/>
-          <w:color w:val="000000"/>
-        </w:rPr>
-      </w:pPr>
-      <w:r>
-        <w:rPr>
-          <w:rFonts w:ascii="Times New Roman" w:hAnsi="Times New Roman"/>
-          <w:color w:val="000000"/>
-        </w:rPr>
-        <w:object w:dxaOrig="9865" w:dyaOrig="4014">
+        <w:t>+ Giai đoạn biểu diễn tài liệu : Tức là chuyển  tài liệu từ dạng thô (.doc,.HTML,.PDF .. )  sang dạng thích hợp với thuật toán rút trích của giai đoạn sau.</w:t>
+      </w:r>
+    </w:p>
+    <w:p>
+      <w:pPr>
+        <w:ind w:firstLine="360"/>
+        <w:rPr>
+          <w:rFonts w:ascii="Times New Roman" w:hAnsi="Times New Roman"/>
+          <w:sz w:val="26"/>
+          <w:szCs w:val="26"/>
+        </w:rPr>
+      </w:pPr>
+      <w:r>
+        <w:rPr>
+          <w:rFonts w:ascii="Times New Roman" w:hAnsi="Times New Roman"/>
+          <w:sz w:val="26"/>
+          <w:szCs w:val="26"/>
+        </w:rPr>
+        <w:t>+ Giai đoạn xây dựng bộ phân loại : Từ các thuật toán  mà ta chọn trong hệ thống phân loại văn bản ta sẽ xây dựng bộ phân loại cho hệ thống. Ở đây ta có thể hiểu là xây dựng mẫu để ta làm mốc đánh giá cho quá trình phân loại.</w:t>
+      </w:r>
+    </w:p>
+    <w:p>
+      <w:pPr>
+        <w:ind w:firstLine="360"/>
+        <w:rPr>
+          <w:rFonts w:ascii="Times New Roman" w:hAnsi="Times New Roman"/>
+          <w:sz w:val="26"/>
+          <w:szCs w:val="26"/>
+        </w:rPr>
+      </w:pPr>
+      <w:r>
+        <w:rPr>
+          <w:rFonts w:ascii="Times New Roman" w:hAnsi="Times New Roman"/>
+          <w:sz w:val="26"/>
+          <w:szCs w:val="26"/>
+        </w:rPr>
+        <w:t>+ Giai đoạn đánh giá bộ phân loại : Từ kết quả của bộ phân loại và kiểm thử ta đánh giá bộ phân loại đó dựa vào tỉ lệ đúng và chưa đúng của việc phân loại tài liệu.</w:t>
+      </w:r>
+    </w:p>
+    <w:p>
+      <w:pPr>
+        <w:ind w:firstLine="360"/>
+        <w:rPr>
+          <w:rFonts w:ascii="Times New Roman" w:hAnsi="Times New Roman"/>
+          <w:color w:val="000000"/>
+        </w:rPr>
+      </w:pPr>
+      <w:r>
+        <w:rPr>
+          <w:rFonts w:ascii="Times New Roman" w:hAnsi="Times New Roman"/>
+          <w:color w:val="000000"/>
+        </w:rPr>
+        <w:object w:dxaOrig="9865" w:dyaOrig="2677">
           <v:shapetype id="_x0000_t75" coordsize="21600,21600" o:spt="75" o:preferrelative="t" path="m@4@5l@4@11@9@11@9@5xe" filled="f" stroked="f">
             <v:stroke joinstyle="miter"/>
             <v:formulas>
@@ -1592,10 +1777,396 @@
             <v:path o:extrusionok="f" gradientshapeok="t" o:connecttype="rect"/>
             <o:lock v:ext="edit" aspectratio="t"/>
           </v:shapetype>
-          <v:shape id="_x0000_i1026" type="#_x0000_t75" style="width:431.25pt;height:174.75pt" o:ole="">
+          <v:shape id="_x0000_i1027" type="#_x0000_t75" style="width:431.25pt;height:117.75pt" o:ole="">
             <v:imagedata r:id="rId12" o:title=""/>
           </v:shape>
-          <o:OLEObject Type="Embed" ProgID="Visio.Drawing.11" ShapeID="_x0000_i1026" DrawAspect="Content" ObjectID="_1352026596" r:id="rId13"/>
+          <o:OLEObject Type="Embed" ProgID="Visio.Drawing.11" ShapeID="_x0000_i1027" DrawAspect="Content" ObjectID="_1352119884" r:id="rId13"/>
+        </w:object>
+      </w:r>
+    </w:p>
+    <w:p>
+      <w:pPr>
+        <w:ind w:left="2880"/>
+        <w:rPr>
+          <w:rFonts w:ascii="Times New Roman" w:hAnsi="Times New Roman"/>
+          <w:i/>
+          <w:sz w:val="26"/>
+          <w:szCs w:val="26"/>
+        </w:rPr>
+      </w:pPr>
+      <w:r>
+        <w:rPr>
+          <w:rFonts w:ascii="Times New Roman" w:hAnsi="Times New Roman"/>
+          <w:i/>
+          <w:sz w:val="26"/>
+          <w:szCs w:val="26"/>
+        </w:rPr>
+        <w:t xml:space="preserve">Hình 1:  Hệ Thống Phân Loại Văn bản </w:t>
+      </w:r>
+    </w:p>
+    <w:p>
+      <w:pPr>
+        <w:pStyle w:val="BodyText2"/>
+        <w:spacing w:before="120"/>
+        <w:ind w:left="720"/>
+        <w:rPr>
+          <w:b/>
+          <w:i/>
+          <w:color w:val="000000"/>
+          <w:lang w:val="en-US"/>
+        </w:rPr>
+      </w:pPr>
+      <w:r>
+        <w:rPr>
+          <w:b/>
+          <w:i/>
+          <w:color w:val="000000"/>
+          <w:lang w:val="en-US"/>
+        </w:rPr>
+        <w:t xml:space="preserve">Các vấn đề mà hệ thống phân loại </w:t>
+      </w:r>
+      <w:r>
+        <w:rPr>
+          <w:b/>
+          <w:i/>
+          <w:color w:val="000000"/>
+        </w:rPr>
+        <w:t>cần phải quan tâm và giải quyết</w:t>
+      </w:r>
+    </w:p>
+    <w:p>
+      <w:pPr>
+        <w:pStyle w:val="BodyText2"/>
+        <w:spacing w:before="120"/>
+        <w:rPr>
+          <w:color w:val="000000"/>
+          <w:lang w:val="en-US"/>
+        </w:rPr>
+      </w:pPr>
+      <w:r>
+        <w:rPr>
+          <w:b/>
+          <w:bCs/>
+          <w:i/>
+          <w:iCs/>
+          <w:color w:val="000000"/>
+          <w:lang w:val="en-US"/>
+        </w:rPr>
+        <w:t>Độ chính xác</w:t>
+      </w:r>
+      <w:r>
+        <w:rPr>
+          <w:color w:val="000000"/>
+          <w:lang w:val="en-US"/>
+        </w:rPr>
+        <w:t>: Dựa vào phần trăm của văn bản đúng so với văn bản đưa vào phân loại. Tỉ lệ càng cao thì  hệ thống sẽ được đánh giá là tốt .</w:t>
+      </w:r>
+    </w:p>
+    <w:p>
+      <w:pPr>
+        <w:pStyle w:val="BodyText2"/>
+        <w:spacing w:before="120"/>
+        <w:rPr>
+          <w:color w:val="000000"/>
+          <w:lang w:val="en-US"/>
+        </w:rPr>
+      </w:pPr>
+      <w:r>
+        <w:rPr>
+          <w:b/>
+          <w:bCs/>
+          <w:i/>
+          <w:iCs/>
+          <w:color w:val="000000"/>
+          <w:lang w:val="en-US"/>
+        </w:rPr>
+        <w:t>Tốc độ</w:t>
+      </w:r>
+      <w:r>
+        <w:rPr>
+          <w:color w:val="000000"/>
+          <w:lang w:val="en-US"/>
+        </w:rPr>
+        <w:t>:Một hệ thống có tốc độ phân loại nhanh nhưng độ chính xác thấp hoặc hệ thống có tốc độ thấp nhưng độ chính xác cao thì không được cho là hệ thống tốt vì vậy phải đảm bảo tính tốc độ và chính xác cho hệ thống.</w:t>
+      </w:r>
+    </w:p>
+    <w:p>
+      <w:pPr>
+        <w:pStyle w:val="BodyText2"/>
+        <w:spacing w:before="120"/>
+        <w:rPr>
+          <w:color w:val="000000"/>
+          <w:lang w:val="en-US"/>
+        </w:rPr>
+      </w:pPr>
+      <w:r>
+        <w:rPr>
+          <w:b/>
+          <w:bCs/>
+          <w:i/>
+          <w:iCs/>
+          <w:color w:val="000000"/>
+          <w:lang w:val="en-US"/>
+        </w:rPr>
+        <w:t>Dễ hiểu</w:t>
+      </w:r>
+      <w:r>
+        <w:rPr>
+          <w:color w:val="000000"/>
+          <w:lang w:val="en-US"/>
+        </w:rPr>
+        <w:t>: Một hệ thống phân loại  dễ hiểu sẽ tạo cho người sử dụng tin tưởng hơn vào hệ thống, đồng thời cũng giúp cho người sử dụng tránh được việc hiểu lầm kết quả của một luật được đưa ra bởi hệ thống.</w:t>
+      </w:r>
+    </w:p>
+    <w:p>
+      <w:pPr>
+        <w:pStyle w:val="BodyText2"/>
+        <w:spacing w:before="120"/>
+        <w:rPr>
+          <w:color w:val="000000"/>
+          <w:lang w:val="en-US"/>
+        </w:rPr>
+      </w:pPr>
+      <w:r>
+        <w:rPr>
+          <w:b/>
+          <w:bCs/>
+          <w:i/>
+          <w:iCs/>
+          <w:color w:val="000000"/>
+          <w:lang w:val="en-US"/>
+        </w:rPr>
+        <w:t>Thời gian để học</w:t>
+      </w:r>
+      <w:r>
+        <w:rPr>
+          <w:color w:val="000000"/>
+          <w:lang w:val="en-US"/>
+        </w:rPr>
+        <w:t>: Yêu cầu hệ thống phải học rất nhanh một luật phân lớp hoặc nhanh chóng điều chỉnh một luật đã được học cho phù hợp với thực tế.</w:t>
+      </w:r>
+    </w:p>
+    <w:p>
+      <w:pPr>
+        <w:ind w:firstLine="720"/>
+        <w:rPr>
+          <w:rFonts w:ascii="Times New Roman" w:hAnsi="Times New Roman"/>
+          <w:sz w:val="26"/>
+          <w:szCs w:val="26"/>
+        </w:rPr>
+      </w:pPr>
+    </w:p>
+    <w:p>
+      <w:pPr>
+        <w:pStyle w:val="Heading3"/>
+        <w:keepLines w:val="0"/>
+        <w:spacing w:before="100" w:beforeAutospacing="1" w:after="100" w:afterAutospacing="1" w:line="360" w:lineRule="atLeast"/>
+        <w:ind w:left="720"/>
+        <w:jc w:val="both"/>
+        <w:rPr>
+          <w:rFonts w:ascii="Times New Roman" w:hAnsi="Times New Roman"/>
+        </w:rPr>
+      </w:pPr>
+      <w:bookmarkStart w:id="12" w:name="_Toc259106146"/>
+      <w:r>
+        <w:rPr>
+          <w:rFonts w:ascii="Times New Roman" w:hAnsi="Times New Roman"/>
+        </w:rPr>
+        <w:lastRenderedPageBreak/>
+        <w:t xml:space="preserve">2.2 </w:t>
+      </w:r>
+      <w:r>
+        <w:rPr>
+          <w:rFonts w:ascii="Times New Roman" w:hAnsi="Times New Roman"/>
+        </w:rPr>
+        <w:t>Các giai đoạn xử lý</w:t>
+      </w:r>
+      <w:r>
+        <w:rPr>
+          <w:rFonts w:ascii="Times New Roman" w:hAnsi="Times New Roman"/>
+        </w:rPr>
+        <w:t xml:space="preserve"> dữ liệu </w:t>
+      </w:r>
+      <w:r>
+        <w:rPr>
+          <w:rFonts w:ascii="Times New Roman" w:hAnsi="Times New Roman"/>
+        </w:rPr>
+        <w:t xml:space="preserve">trong phân </w:t>
+      </w:r>
+      <w:r>
+        <w:rPr>
+          <w:rFonts w:ascii="Times New Roman" w:hAnsi="Times New Roman"/>
+        </w:rPr>
+        <w:t>lớp</w:t>
+      </w:r>
+      <w:r>
+        <w:rPr>
+          <w:rFonts w:ascii="Times New Roman" w:hAnsi="Times New Roman"/>
+        </w:rPr>
+        <w:t xml:space="preserve"> văn bản</w:t>
+      </w:r>
+      <w:bookmarkEnd w:id="12"/>
+    </w:p>
+    <w:p>
+      <w:pPr>
+        <w:ind w:firstLine="720"/>
+        <w:rPr>
+          <w:rFonts w:ascii="Times New Roman" w:hAnsi="Times New Roman"/>
+        </w:rPr>
+      </w:pPr>
+      <w:r>
+        <w:rPr>
+          <w:rFonts w:ascii="Times New Roman" w:hAnsi="Times New Roman"/>
+        </w:rPr>
+        <w:t xml:space="preserve">Trong quá trình </w:t>
+      </w:r>
+      <w:r>
+        <w:rPr>
+          <w:rFonts w:ascii="Times New Roman" w:hAnsi="Times New Roman"/>
+        </w:rPr>
+        <w:t xml:space="preserve">phân lớp tài liệu </w:t>
+      </w:r>
+      <w:r>
+        <w:rPr>
+          <w:rFonts w:ascii="Times New Roman" w:hAnsi="Times New Roman"/>
+        </w:rPr>
+        <w:t>văn bản, thì dữ liệu (nội dung văn bản) được xử lý qua bốn bước bao gồm:</w:t>
+      </w:r>
+    </w:p>
+    <w:p>
+      <w:pPr>
+        <w:rPr>
+          <w:rFonts w:ascii="Times New Roman" w:hAnsi="Times New Roman"/>
+        </w:rPr>
+      </w:pPr>
+      <w:r>
+        <w:rPr>
+          <w:rFonts w:ascii="Times New Roman" w:hAnsi="Times New Roman"/>
+        </w:rPr>
+        <w:t xml:space="preserve">Bước 1: </w:t>
+      </w:r>
+      <w:r>
+        <w:rPr>
+          <w:rFonts w:ascii="Times New Roman" w:hAnsi="Times New Roman"/>
+          <w:color w:val="000000"/>
+        </w:rPr>
+        <w:t>Tiền xử lý số liệu</w:t>
+      </w:r>
+    </w:p>
+    <w:p>
+      <w:pPr>
+        <w:rPr>
+          <w:rFonts w:ascii="Times New Roman" w:hAnsi="Times New Roman"/>
+        </w:rPr>
+      </w:pPr>
+      <w:r>
+        <w:rPr>
+          <w:rFonts w:ascii="Times New Roman" w:hAnsi="Times New Roman"/>
+        </w:rPr>
+        <w:t>Bước 2:</w:t>
+      </w:r>
+      <w:r>
+        <w:rPr>
+          <w:rFonts w:ascii="Times New Roman" w:hAnsi="Times New Roman"/>
+          <w:color w:val="000000"/>
+        </w:rPr>
+        <w:t xml:space="preserve"> </w:t>
+      </w:r>
+      <w:r>
+        <w:rPr>
+          <w:rFonts w:ascii="Times New Roman" w:hAnsi="Times New Roman"/>
+          <w:color w:val="000000"/>
+        </w:rPr>
+        <w:t>Tách từ</w:t>
+      </w:r>
+    </w:p>
+    <w:p>
+      <w:pPr>
+        <w:rPr>
+          <w:rFonts w:ascii="Times New Roman" w:hAnsi="Times New Roman"/>
+        </w:rPr>
+      </w:pPr>
+      <w:r>
+        <w:rPr>
+          <w:rFonts w:ascii="Times New Roman" w:hAnsi="Times New Roman"/>
+        </w:rPr>
+        <w:t>Bước 3:</w:t>
+      </w:r>
+      <w:r>
+        <w:rPr>
+          <w:rFonts w:ascii="Times New Roman" w:hAnsi="Times New Roman"/>
+          <w:color w:val="000000"/>
+        </w:rPr>
+        <w:t xml:space="preserve"> </w:t>
+      </w:r>
+      <w:r>
+        <w:rPr>
+          <w:rFonts w:ascii="Times New Roman" w:hAnsi="Times New Roman"/>
+          <w:color w:val="000000"/>
+        </w:rPr>
+        <w:t>Xác đinh trọng số cho từ</w:t>
+      </w:r>
+    </w:p>
+    <w:p>
+      <w:pPr>
+        <w:rPr>
+          <w:rFonts w:ascii="Times New Roman" w:hAnsi="Times New Roman"/>
+          <w:color w:val="000000"/>
+        </w:rPr>
+      </w:pPr>
+      <w:r>
+        <w:rPr>
+          <w:rFonts w:ascii="Times New Roman" w:hAnsi="Times New Roman"/>
+        </w:rPr>
+        <w:t>Bước 4:</w:t>
+      </w:r>
+      <w:r>
+        <w:rPr>
+          <w:rFonts w:ascii="Times New Roman" w:hAnsi="Times New Roman"/>
+          <w:color w:val="000000"/>
+        </w:rPr>
+        <w:t xml:space="preserve"> </w:t>
+      </w:r>
+      <w:r>
+        <w:rPr>
+          <w:rFonts w:ascii="Times New Roman" w:hAnsi="Times New Roman"/>
+          <w:color w:val="000000"/>
+        </w:rPr>
+        <w:t>Sử dụng thuật t</w:t>
+      </w:r>
+      <w:r>
+        <w:rPr>
+          <w:rFonts w:ascii="Times New Roman" w:hAnsi="Times New Roman"/>
+          <w:color w:val="000000"/>
+        </w:rPr>
+        <w:t>oán để phân loại văn bản.</w:t>
+      </w:r>
+    </w:p>
+    <w:p>
+      <w:pPr>
+        <w:rPr>
+          <w:rFonts w:ascii="Times New Roman" w:hAnsi="Times New Roman"/>
+          <w:lang w:val="vi-VN"/>
+        </w:rPr>
+      </w:pPr>
+    </w:p>
+    <w:p>
+      <w:pPr>
+        <w:rPr>
+          <w:rFonts w:ascii="Times New Roman" w:hAnsi="Times New Roman"/>
+          <w:color w:val="000000"/>
+        </w:rPr>
+      </w:pPr>
+      <w:r>
+        <w:rPr>
+          <w:rFonts w:ascii="Times New Roman" w:hAnsi="Times New Roman"/>
+          <w:color w:val="000000"/>
+        </w:rPr>
+        <w:object w:dxaOrig="9864" w:dyaOrig="4015">
+          <v:shape id="_x0000_i1026" type="#_x0000_t75" style="width:431.25pt;height:174.75pt" o:ole="">
+            <v:imagedata r:id="rId14" o:title=""/>
+          </v:shape>
+          <o:OLEObject Type="Embed" ProgID="Visio.Drawing.11" ShapeID="_x0000_i1026" DrawAspect="Content" ObjectID="_1352119885" r:id="rId15"/>
         </w:object>
       </w:r>
     </w:p>
@@ -1631,8 +2202,8 @@
           <w:color w:val="000000"/>
         </w:rPr>
       </w:pPr>
-      <w:bookmarkStart w:id="12" w:name="_Toc168970016"/>
-      <w:bookmarkStart w:id="13" w:name="_Toc259106147"/>
+      <w:bookmarkStart w:id="13" w:name="_Toc168970016"/>
+      <w:bookmarkStart w:id="14" w:name="_Toc259106147"/>
       <w:r>
         <w:rPr>
           <w:rFonts w:ascii="Times New Roman" w:hAnsi="Times New Roman"/>
@@ -1640,8 +2211,8 @@
         </w:rPr>
         <w:t>Bước 1: Tiền xử lý số liệu</w:t>
       </w:r>
-      <w:bookmarkEnd w:id="12"/>
       <w:bookmarkEnd w:id="13"/>
+      <w:bookmarkEnd w:id="14"/>
     </w:p>
     <w:p>
       <w:pPr>
@@ -1660,7 +2231,25 @@
           <w:sz w:val="26"/>
           <w:szCs w:val="26"/>
         </w:rPr>
-        <w:t>Mục đích của bước này là xử lý tương đối sạch dữ liệu đọc vào để các bước sau sẽ xử lý tốt hơn, do đó công việc của bước này sẽ chỉ là chuyển văn bản có thành chuỗi ký tự thuần túy (text), do đó nó sẽ có yêu cầu như sau:</w:t>
+        <w:t xml:space="preserve">Mục đích của bước này là xử lý tương đối sạch dữ liệu đọc vào để các bước sau sẽ xử lý tốt hơn, do đó công việc của bước này sẽ chỉ là chuyển </w:t>
+      </w:r>
+      <w:r>
+        <w:rPr>
+          <w:rFonts w:ascii="Times New Roman" w:hAnsi="Times New Roman"/>
+          <w:color w:val="000000"/>
+          <w:sz w:val="26"/>
+          <w:szCs w:val="26"/>
+        </w:rPr>
+        <w:t xml:space="preserve">nội dung </w:t>
+      </w:r>
+      <w:r>
+        <w:rPr>
+          <w:rFonts w:ascii="Times New Roman" w:hAnsi="Times New Roman"/>
+          <w:color w:val="000000"/>
+          <w:sz w:val="26"/>
+          <w:szCs w:val="26"/>
+        </w:rPr>
+        <w:t>văn bản có thành chuỗi ký tự thuần túy (text), do đó nó sẽ có yêu cầu như sau:</w:t>
       </w:r>
     </w:p>
     <w:p>
@@ -1686,7 +2275,34 @@
           <w:sz w:val="26"/>
           <w:szCs w:val="26"/>
         </w:rPr>
-        <w:t>Đầu vào: Tệp văn bản cần phải phân tích (File PDF, TXT, DOC, HTML, HTM)</w:t>
+        <w:t>Dữ liệu đ</w:t>
+      </w:r>
+      <w:r>
+        <w:rPr>
+          <w:rFonts w:ascii="Times New Roman" w:hAnsi="Times New Roman"/>
+          <w:color w:val="000000"/>
+          <w:sz w:val="26"/>
+          <w:szCs w:val="26"/>
+        </w:rPr>
+        <w:t>ầu vào</w:t>
+      </w:r>
+      <w:r>
+        <w:rPr>
+          <w:rFonts w:ascii="Times New Roman" w:hAnsi="Times New Roman"/>
+          <w:color w:val="000000"/>
+          <w:sz w:val="26"/>
+          <w:szCs w:val="26"/>
+        </w:rPr>
+        <w:t xml:space="preserve"> quá trình xử lý</w:t>
+      </w:r>
+      <w:r>
+        <w:rPr>
+          <w:rFonts w:ascii="Times New Roman" w:hAnsi="Times New Roman"/>
+          <w:color w:val="000000"/>
+          <w:sz w:val="26"/>
+          <w:szCs w:val="26"/>
+        </w:rPr>
+        <w:t>: Tệp văn bản cần phải phân tích (File PDF, TXT, DOC, HTML, HTM)</w:t>
       </w:r>
     </w:p>
     <w:p>
@@ -1712,7 +2328,34 @@
           <w:sz w:val="26"/>
           <w:szCs w:val="26"/>
         </w:rPr>
-        <w:t>Đầu ra: chuỗi ký tự thuần túy (text only) với font chữ định dạng đã định sẵn.</w:t>
+        <w:t xml:space="preserve">Dữ liệu </w:t>
+      </w:r>
+      <w:r>
+        <w:rPr>
+          <w:rFonts w:ascii="Times New Roman" w:hAnsi="Times New Roman"/>
+          <w:color w:val="000000"/>
+          <w:sz w:val="26"/>
+          <w:szCs w:val="26"/>
+        </w:rPr>
+        <w:t>ra</w:t>
+      </w:r>
+      <w:r>
+        <w:rPr>
+          <w:rFonts w:ascii="Times New Roman" w:hAnsi="Times New Roman"/>
+          <w:color w:val="000000"/>
+          <w:sz w:val="26"/>
+          <w:szCs w:val="26"/>
+        </w:rPr>
+        <w:t xml:space="preserve"> sau khi xử lý</w:t>
+      </w:r>
+      <w:r>
+        <w:rPr>
+          <w:rFonts w:ascii="Times New Roman" w:hAnsi="Times New Roman"/>
+          <w:color w:val="000000"/>
+          <w:sz w:val="26"/>
+          <w:szCs w:val="26"/>
+        </w:rPr>
+        <w:t>: chuỗi ký tự thuần túy (text only) với font chữ định dạng đã định sẵn.</w:t>
       </w:r>
     </w:p>
     <w:p>
@@ -1789,93 +2432,48 @@
           <w:sz w:val="26"/>
           <w:szCs w:val="26"/>
         </w:rPr>
-        <w:t>Nếu dữ liệu đầu vào là tệp văn bản dạng  rich-text-box (rtf) thì số liệu lấy ra sẽ là dạng text do sử dụng control rft trong chương trình, control này sẽ có đầu vào là tên tệp .rft (có chứa đường dẫn) và đầu ra là dạng text thông thường</w:t>
-      </w:r>
-    </w:p>
-    <w:p>
-      <w:pPr>
-        <w:numPr>
-          <w:ilvl w:val="0"/>
-          <w:numId w:val="11"/>
-        </w:numPr>
-        <w:spacing w:before="100" w:beforeAutospacing="1" w:after="100" w:afterAutospacing="1" w:line="360" w:lineRule="atLeast"/>
-        <w:jc w:val="both"/>
-        <w:rPr>
-          <w:rFonts w:ascii="Times New Roman" w:hAnsi="Times New Roman"/>
-          <w:sz w:val="26"/>
-          <w:szCs w:val="26"/>
-        </w:rPr>
-      </w:pPr>
-      <w:r>
-        <w:rPr>
-          <w:rFonts w:ascii="Times New Roman" w:hAnsi="Times New Roman"/>
-          <w:sz w:val="26"/>
-          <w:szCs w:val="26"/>
-        </w:rPr>
-        <w:t>Nếu dữ liệu đầu vào là tệp văn bản dạng MS word (doc) thì sẽ sử dụng Microsoft.Office.Core để chuyển đổi, với công cụ này việc chuyển đổi một file dạng Microsoft word sang text chỉ là một hàm</w:t>
-      </w:r>
-    </w:p>
-    <w:p>
-      <w:pPr>
-        <w:numPr>
-          <w:ilvl w:val="0"/>
-          <w:numId w:val="11"/>
-        </w:numPr>
-        <w:spacing w:before="100" w:beforeAutospacing="1" w:after="100" w:afterAutospacing="1" w:line="360" w:lineRule="atLeast"/>
-        <w:jc w:val="both"/>
-        <w:rPr>
-          <w:rFonts w:ascii="Times New Roman" w:hAnsi="Times New Roman"/>
-          <w:sz w:val="26"/>
-          <w:szCs w:val="26"/>
-        </w:rPr>
-      </w:pPr>
-      <w:r>
-        <w:rPr>
-          <w:rFonts w:ascii="Times New Roman" w:hAnsi="Times New Roman"/>
-          <w:sz w:val="26"/>
-          <w:szCs w:val="26"/>
-        </w:rPr>
-        <w:t>Nếu dữ liệu đầu vào là tệp văn bản dạng PDF thì sẽ sử dụng control PDFbox để đọc và loại bỏ các thuộc tính không cần thiết cho chương trình như hình ảnh, âm thanh, định dạng và chỉ lấy giá trị text</w:t>
-      </w:r>
-    </w:p>
-    <w:p>
-      <w:pPr>
-        <w:numPr>
-          <w:ilvl w:val="0"/>
-          <w:numId w:val="11"/>
-        </w:numPr>
-        <w:spacing w:before="100" w:beforeAutospacing="1" w:after="100" w:afterAutospacing="1" w:line="360" w:lineRule="atLeast"/>
-        <w:jc w:val="both"/>
-        <w:rPr>
-          <w:rFonts w:ascii="Times New Roman" w:hAnsi="Times New Roman"/>
-          <w:sz w:val="26"/>
-          <w:szCs w:val="26"/>
-        </w:rPr>
-      </w:pPr>
-      <w:r>
-        <w:rPr>
-          <w:rFonts w:ascii="Times New Roman" w:hAnsi="Times New Roman"/>
-          <w:sz w:val="26"/>
-          <w:szCs w:val="26"/>
-        </w:rPr>
-        <w:t>Nếu dữ liệu đầu vào là các tệp văn bản (htm) hay (html) thì việc loại bỏ các dữ liệu là loại bỏ các đoạn tag định dạng, các link liên kết, các link hình ảnh.</w:t>
-      </w:r>
-    </w:p>
-    <w:p>
-      <w:pPr>
-        <w:rPr>
-          <w:rFonts w:ascii="Times New Roman" w:hAnsi="Times New Roman"/>
-          <w:sz w:val="26"/>
-          <w:szCs w:val="26"/>
-        </w:rPr>
-      </w:pPr>
-      <w:r>
-        <w:rPr>
-          <w:rFonts w:ascii="Times New Roman" w:hAnsi="Times New Roman"/>
-          <w:sz w:val="26"/>
-          <w:szCs w:val="26"/>
-        </w:rPr>
         <w:lastRenderedPageBreak/>
+        <w:t>Nếu dữ liệu đầu vào có các định dạng khác như HTML, MS Word,</w:t>
+      </w:r>
+      <w:r>
+        <w:rPr>
+          <w:rFonts w:ascii="Times New Roman" w:hAnsi="Times New Roman"/>
+          <w:sz w:val="26"/>
+          <w:szCs w:val="26"/>
+        </w:rPr>
+        <w:t xml:space="preserve"> PDF…</w:t>
+      </w:r>
+      <w:r>
+        <w:rPr>
+          <w:rFonts w:ascii="Times New Roman" w:hAnsi="Times New Roman"/>
+          <w:sz w:val="26"/>
+          <w:szCs w:val="26"/>
+        </w:rPr>
+        <w:t xml:space="preserve"> thì sẽ sử dụng</w:t>
+      </w:r>
+      <w:r>
+        <w:rPr>
+          <w:rFonts w:ascii="Times New Roman" w:hAnsi="Times New Roman"/>
+          <w:sz w:val="26"/>
+          <w:szCs w:val="26"/>
+        </w:rPr>
+        <w:t xml:space="preserve"> các công cụ hỗ trợ chuyển đổ dữ liệu đầu vào thành text.</w:t>
+      </w:r>
+    </w:p>
+    <w:p>
+      <w:pPr>
+        <w:rPr>
+          <w:rFonts w:ascii="Times New Roman" w:hAnsi="Times New Roman"/>
+          <w:sz w:val="26"/>
+          <w:szCs w:val="26"/>
+        </w:rPr>
+      </w:pPr>
+      <w:r>
+        <w:rPr>
+          <w:rFonts w:ascii="Times New Roman" w:hAnsi="Times New Roman"/>
+          <w:sz w:val="26"/>
+          <w:szCs w:val="26"/>
+        </w:rPr>
         <w:t xml:space="preserve">Làm sạch số liệu tiếp theo bao gồm: </w:t>
       </w:r>
     </w:p>
@@ -1988,17 +2586,47 @@
           <w:color w:val="000000"/>
         </w:rPr>
       </w:pPr>
-      <w:bookmarkStart w:id="14" w:name="_Toc168970017"/>
-      <w:bookmarkStart w:id="15" w:name="_Toc259106148"/>
-      <w:r>
-        <w:rPr>
-          <w:rFonts w:ascii="Times New Roman" w:hAnsi="Times New Roman"/>
-          <w:color w:val="000000"/>
-        </w:rPr>
-        <w:t>Bước 2: Tách từ:</w:t>
-      </w:r>
-      <w:bookmarkEnd w:id="14"/>
+      <w:bookmarkStart w:id="15" w:name="_Toc168970017"/>
+      <w:bookmarkStart w:id="16" w:name="_Toc259106148"/>
+      <w:r>
+        <w:rPr>
+          <w:rFonts w:ascii="Times New Roman" w:hAnsi="Times New Roman"/>
+          <w:color w:val="000000"/>
+        </w:rPr>
+        <w:t>Bước 2: Tách từ</w:t>
+      </w:r>
       <w:bookmarkEnd w:id="15"/>
+      <w:bookmarkEnd w:id="16"/>
+    </w:p>
+    <w:p>
+      <w:pPr>
+        <w:ind w:firstLine="360"/>
+        <w:rPr>
+          <w:rFonts w:ascii="Times New Roman" w:hAnsi="Times New Roman"/>
+          <w:color w:val="000000"/>
+        </w:rPr>
+      </w:pPr>
+      <w:r>
+        <w:rPr>
+          <w:rFonts w:ascii="Times New Roman" w:hAnsi="Times New Roman"/>
+          <w:color w:val="000000"/>
+        </w:rPr>
+        <w:t>Mục đích của bước này là tách một văn bản text thuần túy thành từ đảm bảo từ đó có ý nghĩa trong văn bản</w:t>
+      </w:r>
+      <w:r>
+        <w:rPr>
+          <w:rFonts w:ascii="Times New Roman" w:hAnsi="Times New Roman"/>
+          <w:color w:val="000000"/>
+        </w:rPr>
+        <w:t xml:space="preserve"> chứa nó</w:t>
+      </w:r>
+      <w:r>
+        <w:rPr>
+          <w:rFonts w:ascii="Times New Roman" w:hAnsi="Times New Roman"/>
+          <w:color w:val="000000"/>
+        </w:rPr>
+        <w:t>.</w:t>
+      </w:r>
       <w:r>
         <w:rPr>
           <w:rFonts w:ascii="Times New Roman" w:hAnsi="Times New Roman"/>
@@ -2006,21 +2634,40 @@
         </w:rPr>
         <w:t xml:space="preserve"> </w:t>
       </w:r>
-    </w:p>
-    <w:p>
-      <w:pPr>
-        <w:ind w:firstLine="360"/>
-        <w:rPr>
-          <w:rFonts w:ascii="Times New Roman" w:hAnsi="Times New Roman"/>
-          <w:color w:val="000000"/>
-        </w:rPr>
-      </w:pPr>
-      <w:r>
-        <w:rPr>
-          <w:rFonts w:ascii="Times New Roman" w:hAnsi="Times New Roman"/>
-          <w:color w:val="000000"/>
-        </w:rPr>
-        <w:t>Mục đích của bước này là tách một văn bản text thuần túy thành từ đảm bảo từ đó có ý nghĩa trong văn bản chứa nó .Như vậy sau khi chặt câu ta sẽ xét các nhiệm vụ sau đây :</w:t>
+      <w:r>
+        <w:rPr>
+          <w:rFonts w:ascii="Times New Roman" w:hAnsi="Times New Roman"/>
+          <w:color w:val="000000"/>
+        </w:rPr>
+        <w:t xml:space="preserve">Như vậy sau khi </w:t>
+      </w:r>
+      <w:r>
+        <w:rPr>
+          <w:rFonts w:ascii="Times New Roman" w:hAnsi="Times New Roman"/>
+          <w:color w:val="000000"/>
+        </w:rPr>
+        <w:t xml:space="preserve">tách từ - </w:t>
+      </w:r>
+      <w:r>
+        <w:rPr>
+          <w:rFonts w:ascii="Times New Roman" w:hAnsi="Times New Roman"/>
+          <w:color w:val="000000"/>
+        </w:rPr>
+        <w:t>chặt câu</w:t>
+      </w:r>
+      <w:r>
+        <w:rPr>
+          <w:rFonts w:ascii="Times New Roman" w:hAnsi="Times New Roman"/>
+          <w:color w:val="000000"/>
+        </w:rPr>
+        <w:t>, ta sẽ xét các nhiệm vụ sau đây</w:t>
+      </w:r>
+      <w:r>
+        <w:rPr>
+          <w:rFonts w:ascii="Times New Roman" w:hAnsi="Times New Roman"/>
+          <w:color w:val="000000"/>
+        </w:rPr>
+        <w:t>:</w:t>
       </w:r>
     </w:p>
     <w:p>
@@ -2034,7 +2681,23 @@
         <w:rPr>
           <w:color w:val="000000"/>
         </w:rPr>
-        <w:t xml:space="preserve">+Tách lọc (Filtration) </w:t>
+        <w:t>+Tách lọc (</w:t>
+      </w:r>
+      <w:bookmarkStart w:id="17" w:name="OLE_LINK14"/>
+      <w:bookmarkStart w:id="18" w:name="OLE_LINK15"/>
+      <w:r>
+        <w:rPr>
+          <w:color w:val="000000"/>
+        </w:rPr>
+        <w:t>Filtration</w:t>
+      </w:r>
+      <w:bookmarkEnd w:id="17"/>
+      <w:bookmarkEnd w:id="18"/>
+      <w:r>
+        <w:rPr>
+          <w:color w:val="000000"/>
+        </w:rPr>
+        <w:t xml:space="preserve">) </w:t>
       </w:r>
     </w:p>
     <w:p>
@@ -2043,343 +2706,6 @@
       </w:pPr>
       <w:r>
         <w:t xml:space="preserve">Tách lọc được biết đến như một quá trình của sự quyết định những từ nào nên được sử dụng để biểu diễn cho các tài liệu vì thế nó có thể được sử dụng cho: </w:t>
-      </w:r>
-    </w:p>
-    <w:p>
-      <w:pPr>
-        <w:pStyle w:val="Cham1"/>
-        <w:rPr>
-          <w:color w:val="000000"/>
-        </w:rPr>
-      </w:pPr>
-      <w:r>
-        <w:rPr>
-          <w:color w:val="000000"/>
-        </w:rPr>
-        <w:t xml:space="preserve">Mô tả nội dung của văn bản </w:t>
-      </w:r>
-    </w:p>
-    <w:p>
-      <w:pPr>
-        <w:pStyle w:val="Cham1"/>
-        <w:rPr>
-          <w:color w:val="000000"/>
-        </w:rPr>
-      </w:pPr>
-      <w:r>
-        <w:rPr>
-          <w:color w:val="000000"/>
-        </w:rPr>
-        <w:t xml:space="preserve">Có sự phân biệt tài liệu từ những tài liệu khác trong bộ sưu tập. </w:t>
-      </w:r>
-    </w:p>
-    <w:p>
-      <w:pPr>
-        <w:pStyle w:val="NoSpacing"/>
-        <w:ind w:firstLine="720"/>
-        <w:rPr>
-          <w:rFonts w:cs="Calibri"/>
-        </w:rPr>
-      </w:pPr>
-      <w:r>
-        <w:rPr>
-          <w:rFonts w:ascii="Arial" w:hAnsi="Arial" w:cs="Arial"/>
-        </w:rPr>
-        <w:t>Ở</w:t>
-      </w:r>
-      <w:r>
-        <w:rPr>
-          <w:rFonts w:cs="Calibri"/>
-        </w:rPr>
-        <w:t xml:space="preserve"> giai đo</w:t>
-      </w:r>
-      <w:r>
-        <w:rPr>
-          <w:rFonts w:ascii="Arial" w:hAnsi="Arial" w:cs="Arial"/>
-        </w:rPr>
-        <w:t>ạ</w:t>
-      </w:r>
-      <w:r>
-        <w:rPr>
-          <w:rFonts w:cs="Calibri"/>
-        </w:rPr>
-        <w:t>n này ta lo</w:t>
-      </w:r>
-      <w:r>
-        <w:rPr>
-          <w:rFonts w:ascii="Arial" w:hAnsi="Arial" w:cs="Arial"/>
-        </w:rPr>
-        <w:t>ạ</w:t>
-      </w:r>
-      <w:r>
-        <w:rPr>
-          <w:rFonts w:cs="Calibri"/>
-        </w:rPr>
-        <w:t>i b</w:t>
-      </w:r>
-      <w:r>
-        <w:rPr>
-          <w:rFonts w:ascii="Arial" w:hAnsi="Arial" w:cs="Arial"/>
-        </w:rPr>
-        <w:t>ỏ</w:t>
-      </w:r>
-      <w:r>
-        <w:rPr>
-          <w:rFonts w:cs="Calibri"/>
-        </w:rPr>
-        <w:t xml:space="preserve"> các t</w:t>
-      </w:r>
-      <w:r>
-        <w:rPr>
-          <w:rFonts w:ascii="Arial" w:hAnsi="Arial" w:cs="Arial"/>
-        </w:rPr>
-        <w:t>ừ</w:t>
-      </w:r>
-      <w:r>
-        <w:rPr>
-          <w:rFonts w:cs="Calibri"/>
-        </w:rPr>
-        <w:t xml:space="preserve"> stopword (</w:t>
-      </w:r>
-      <w:r>
-        <w:rPr>
-          <w:szCs w:val="26"/>
-        </w:rPr>
-        <w:t>danh m</w:t>
-      </w:r>
-      <w:r>
-        <w:rPr>
-          <w:rFonts w:ascii="Arial" w:hAnsi="Arial" w:cs="Arial"/>
-          <w:szCs w:val="26"/>
-        </w:rPr>
-        <w:t>ụ</w:t>
-      </w:r>
-      <w:r>
-        <w:rPr>
-          <w:rFonts w:cs="Calibri"/>
-          <w:szCs w:val="26"/>
-        </w:rPr>
-        <w:t>c các t</w:t>
-      </w:r>
-      <w:r>
-        <w:rPr>
-          <w:rFonts w:ascii="Arial" w:hAnsi="Arial" w:cs="Arial"/>
-          <w:szCs w:val="26"/>
-        </w:rPr>
-        <w:t>ừ</w:t>
-      </w:r>
-      <w:r>
-        <w:rPr>
-          <w:rFonts w:cs="Calibri"/>
-          <w:szCs w:val="26"/>
-        </w:rPr>
-        <w:t xml:space="preserve"> không </w:t>
-      </w:r>
-      <w:r>
-        <w:rPr>
-          <w:rFonts w:ascii="Arial" w:hAnsi="Arial" w:cs="Arial"/>
-          <w:szCs w:val="26"/>
-        </w:rPr>
-        <w:t>ả</w:t>
-      </w:r>
-      <w:r>
-        <w:rPr>
-          <w:rFonts w:cs="Calibri"/>
-          <w:szCs w:val="26"/>
-        </w:rPr>
-        <w:t>nh h</w:t>
-      </w:r>
-      <w:r>
-        <w:rPr>
-          <w:rFonts w:ascii="Arial" w:hAnsi="Arial" w:cs="Arial"/>
-          <w:szCs w:val="26"/>
-        </w:rPr>
-        <w:t>ưở</w:t>
-      </w:r>
-      <w:r>
-        <w:rPr>
-          <w:rFonts w:cs="Calibri"/>
-          <w:szCs w:val="26"/>
-        </w:rPr>
-        <w:t>ng đ</w:t>
-      </w:r>
-      <w:r>
-        <w:rPr>
-          <w:rFonts w:ascii="Arial" w:hAnsi="Arial" w:cs="Arial"/>
-          <w:szCs w:val="26"/>
-        </w:rPr>
-        <w:t>ế</w:t>
-      </w:r>
-      <w:r>
-        <w:rPr>
-          <w:rFonts w:cs="Calibri"/>
-          <w:szCs w:val="26"/>
-        </w:rPr>
-        <w:t>n n</w:t>
-      </w:r>
-      <w:r>
-        <w:rPr>
-          <w:rFonts w:ascii="Arial" w:hAnsi="Arial" w:cs="Arial"/>
-          <w:szCs w:val="26"/>
-        </w:rPr>
-        <w:t>ộ</w:t>
-      </w:r>
-      <w:r>
-        <w:rPr>
-          <w:rFonts w:cs="Calibri"/>
-          <w:szCs w:val="26"/>
-        </w:rPr>
-        <w:t>i dung văn b</w:t>
-      </w:r>
-      <w:r>
-        <w:rPr>
-          <w:rFonts w:ascii="Arial" w:hAnsi="Arial" w:cs="Arial"/>
-          <w:szCs w:val="26"/>
-        </w:rPr>
-        <w:t>ả</w:t>
-      </w:r>
-      <w:r>
-        <w:rPr>
-          <w:rFonts w:cs="Calibri"/>
-          <w:szCs w:val="26"/>
-        </w:rPr>
-        <w:t xml:space="preserve">n </w:t>
-      </w:r>
-      <w:r>
-        <w:t>). Trong ti</w:t>
-      </w:r>
-      <w:r>
-        <w:rPr>
-          <w:rFonts w:ascii="Arial" w:hAnsi="Arial" w:cs="Arial"/>
-        </w:rPr>
-        <w:t>ế</w:t>
-      </w:r>
-      <w:r>
-        <w:rPr>
-          <w:rFonts w:cs="Calibri"/>
-        </w:rPr>
-        <w:t>ng anh ta có th</w:t>
-      </w:r>
-      <w:r>
-        <w:rPr>
-          <w:rFonts w:ascii="Arial" w:hAnsi="Arial" w:cs="Arial"/>
-        </w:rPr>
-        <w:t>ể</w:t>
-      </w:r>
-      <w:r>
-        <w:rPr>
-          <w:rFonts w:cs="Calibri"/>
-        </w:rPr>
-        <w:t xml:space="preserve"> l</w:t>
-      </w:r>
-      <w:r>
-        <w:rPr>
-          <w:rFonts w:ascii="Arial" w:hAnsi="Arial" w:cs="Arial"/>
-        </w:rPr>
-        <w:t>ọ</w:t>
-      </w:r>
-      <w:r>
-        <w:rPr>
-          <w:rFonts w:cs="Calibri"/>
-        </w:rPr>
-        <w:t>c các t</w:t>
-      </w:r>
-      <w:r>
-        <w:rPr>
-          <w:rFonts w:ascii="Arial" w:hAnsi="Arial" w:cs="Arial"/>
-        </w:rPr>
-        <w:t>ừ</w:t>
-      </w:r>
-      <w:r>
-        <w:rPr>
-          <w:rFonts w:cs="Calibri"/>
-        </w:rPr>
-        <w:t xml:space="preserve"> này theo danh sách đ</w:t>
-      </w:r>
-      <w:r>
-        <w:rPr>
-          <w:rFonts w:ascii="Arial" w:hAnsi="Arial" w:cs="Arial"/>
-        </w:rPr>
-        <w:t>ượ</w:t>
-      </w:r>
-      <w:r>
-        <w:rPr>
-          <w:rFonts w:cs="Calibri"/>
-        </w:rPr>
-        <w:t>c cung c</w:t>
-      </w:r>
-      <w:r>
-        <w:rPr>
-          <w:rFonts w:ascii="Arial" w:hAnsi="Arial" w:cs="Arial"/>
-        </w:rPr>
-        <w:t>ấ</w:t>
-      </w:r>
-      <w:r>
-        <w:rPr>
-          <w:rFonts w:cs="Calibri"/>
-        </w:rPr>
-        <w:t>p t</w:t>
-      </w:r>
-      <w:r>
-        <w:rPr>
-          <w:rFonts w:ascii="Arial" w:hAnsi="Arial" w:cs="Arial"/>
-        </w:rPr>
-        <w:t>ạ</w:t>
-      </w:r>
-      <w:r>
-        <w:rPr>
-          <w:rFonts w:cs="Calibri"/>
-        </w:rPr>
-        <w:t>i đ</w:t>
-      </w:r>
-      <w:r>
-        <w:rPr>
-          <w:rFonts w:ascii="Arial" w:hAnsi="Arial" w:cs="Arial"/>
-        </w:rPr>
-        <w:t>ị</w:t>
-      </w:r>
-      <w:r>
-        <w:rPr>
-          <w:rFonts w:cs="Calibri"/>
-        </w:rPr>
-        <w:t>a ch</w:t>
-      </w:r>
-      <w:r>
-        <w:rPr>
-          <w:rFonts w:ascii="Arial" w:hAnsi="Arial" w:cs="Arial"/>
-        </w:rPr>
-        <w:t>ỉ</w:t>
-      </w:r>
-      <w:r>
-        <w:rPr>
-          <w:rFonts w:cs="Calibri"/>
-        </w:rPr>
-        <w:t xml:space="preserve"> </w:t>
-      </w:r>
-    </w:p>
-    <w:p>
-      <w:pPr>
-        <w:pStyle w:val="NoSpacing"/>
-      </w:pPr>
-      <w:r>
-        <w:rPr>
-          <w:rFonts w:cs="Calibri"/>
-        </w:rPr>
-        <w:t>http://armandbrahaj.blog.al/2009/04/14/list-of-english-stop-words/</w:t>
-      </w:r>
-    </w:p>
-    <w:p>
-      <w:pPr>
-        <w:pStyle w:val="SOabc"/>
-        <w:rPr>
-          <w:color w:val="000000"/>
-        </w:rPr>
-      </w:pPr>
-      <w:r>
-        <w:rPr>
-          <w:color w:val="000000"/>
-        </w:rPr>
-        <w:t>+ Stemming (gốc từ)</w:t>
       </w:r>
     </w:p>
     <w:p>
@@ -2387,34 +2713,11 @@
         <w:pStyle w:val="Cham1"/>
         <w:numPr>
           <w:ilvl w:val="0"/>
-          <w:numId w:val="0"/>
+          <w:numId w:val="13"/>
         </w:numPr>
-        <w:ind w:firstLine="360"/>
-        <w:rPr>
-          <w:color w:val="000000"/>
-        </w:rPr>
-      </w:pPr>
-      <w:r>
-        <w:rPr>
-          <w:color w:val="000000"/>
-        </w:rPr>
-        <w:t>Stemming là quá trình liên quan đến việc xử lý giảm đi số từ đối với gốc từ hay cội nguồn khác nhau của chúng. Do vậy, những từ "computer", "computing", "compute" được giảm lại thành từ "compute" và "walks", "walking" và "walker" được giảm lại thành "walk" . Đối với tiếng Anh, bộ xác định gốc từ phổ biến là thuật toán xác định gốc từ của Martin Porter (</w:t>
-      </w:r>
-      <w:bookmarkStart w:id="16" w:name="OLE_LINK12"/>
-      <w:bookmarkStart w:id="17" w:name="OLE_LINK13"/>
-      <w:r>
-        <w:rPr>
-          <w:color w:val="000000"/>
-        </w:rPr>
-        <w:t>Martin Porter's Stemming Algorithm</w:t>
-      </w:r>
-      <w:bookmarkEnd w:id="16"/>
-      <w:bookmarkEnd w:id="17"/>
-      <w:r>
-        <w:rPr>
-          <w:color w:val="000000"/>
-        </w:rPr>
-        <w:t>).</w:t>
+      </w:pPr>
+      <w:r>
+        <w:t xml:space="preserve">Mô tả nội dung của văn bản </w:t>
       </w:r>
     </w:p>
     <w:p>
@@ -2422,17 +2725,133 @@
         <w:pStyle w:val="Cham1"/>
         <w:numPr>
           <w:ilvl w:val="0"/>
-          <w:numId w:val="0"/>
+          <w:numId w:val="13"/>
         </w:numPr>
-        <w:ind w:firstLine="360"/>
-        <w:rPr>
-          <w:color w:val="000000"/>
-        </w:rPr>
-      </w:pPr>
-      <w:r>
-        <w:rPr>
-          <w:color w:val="000000"/>
-        </w:rPr>
+      </w:pPr>
+      <w:r>
+        <w:t xml:space="preserve">Có sự phân biệt tài liệu từ những tài liệu khác trong bộ sưu tập. </w:t>
+      </w:r>
+    </w:p>
+    <w:p>
+      <w:pPr>
+        <w:pStyle w:val="NoSpacing"/>
+        <w:ind w:firstLine="720"/>
+        <w:rPr>
+          <w:rFonts w:ascii="Times New Roman" w:hAnsi="Times New Roman"/>
+        </w:rPr>
+      </w:pPr>
+      <w:r>
+        <w:rPr>
+          <w:rFonts w:ascii="Times New Roman" w:hAnsi="Times New Roman"/>
+        </w:rPr>
+        <w:t xml:space="preserve">Ở giai đoạn này ta loại bỏ các từ stopword </w:t>
+      </w:r>
+      <w:r>
+        <w:rPr>
+          <w:rStyle w:val="FootnoteReference"/>
+          <w:rFonts w:ascii="Times New Roman" w:hAnsi="Times New Roman"/>
+        </w:rPr>
+        <w:footnoteReference w:id="5"/>
+      </w:r>
+      <w:r>
+        <w:rPr>
+          <w:rFonts w:ascii="Times New Roman" w:hAnsi="Times New Roman"/>
+        </w:rPr>
+        <w:t>(</w:t>
+      </w:r>
+      <w:r>
+        <w:rPr>
+          <w:rFonts w:ascii="Times New Roman" w:hAnsi="Times New Roman"/>
+          <w:szCs w:val="26"/>
+        </w:rPr>
+        <w:t xml:space="preserve">danh mục các từ không ảnh hưởng đến nội dung văn bản </w:t>
+      </w:r>
+      <w:r>
+        <w:rPr>
+          <w:rFonts w:ascii="Times New Roman" w:hAnsi="Times New Roman"/>
+        </w:rPr>
+        <w:t>).</w:t>
+      </w:r>
+    </w:p>
+    <w:p>
+      <w:pPr>
+        <w:pStyle w:val="NoSpacing"/>
+        <w:rPr>
+          <w:rFonts w:ascii="Times New Roman" w:hAnsi="Times New Roman"/>
+        </w:rPr>
+      </w:pPr>
+    </w:p>
+    <w:p>
+      <w:pPr>
+        <w:pStyle w:val="NoSpacing"/>
+        <w:rPr>
+          <w:rFonts w:ascii="Times New Roman" w:hAnsi="Times New Roman"/>
+        </w:rPr>
+      </w:pPr>
+      <w:r>
+        <w:rPr>
+          <w:rFonts w:ascii="Times New Roman" w:hAnsi="Times New Roman"/>
+          <w:color w:val="000000"/>
+        </w:rPr>
+        <w:t xml:space="preserve">+ Stemming </w:t>
+      </w:r>
+      <w:r>
+        <w:rPr>
+          <w:rStyle w:val="FootnoteReference"/>
+          <w:rFonts w:ascii="Times New Roman" w:hAnsi="Times New Roman"/>
+          <w:color w:val="000000"/>
+        </w:rPr>
+        <w:footnoteReference w:id="6"/>
+      </w:r>
+      <w:r>
+        <w:rPr>
+          <w:rFonts w:ascii="Times New Roman" w:hAnsi="Times New Roman"/>
+          <w:color w:val="000000"/>
+        </w:rPr>
+        <w:t>(gốc từ)</w:t>
+      </w:r>
+    </w:p>
+    <w:p>
+      <w:pPr>
+        <w:pStyle w:val="Cham1"/>
+      </w:pPr>
+      <w:r>
+        <w:t>Stemming là quá trình liên quan đến việc xử lý giảm đi số từ đối với gốc từ hay cội nguồn khác nhau của chúng. Do vậy, những từ "computer", "computing", "compute" được giảm lại thành từ "compute" và "walks", "walking" và "walker" được giảm lại thành "walk" . Đối với tiếng Anh, bộ xác định gốc từ phổ biến là thuật toán xác định gốc từ của Martin Porter (</w:t>
+      </w:r>
+      <w:bookmarkStart w:id="19" w:name="OLE_LINK12"/>
+      <w:bookmarkStart w:id="20" w:name="OLE_LINK13"/>
+      <w:bookmarkStart w:id="21" w:name="OLE_LINK11"/>
+      <w:r>
+        <w:t>Martin Porter's Stemming Algorithm</w:t>
+      </w:r>
+      <w:bookmarkEnd w:id="19"/>
+      <w:bookmarkEnd w:id="20"/>
+      <w:bookmarkEnd w:id="21"/>
+      <w:r>
+        <w:t>).</w:t>
+      </w:r>
+      <w:r>
+        <w:t xml:space="preserve"> Để đảm bảo độ chính xác của từ </w:t>
+      </w:r>
+      <w:r>
+        <w:lastRenderedPageBreak/>
+        <w:t>được tách (từ ghép) trong quá trình này còn sử dụng một số thuật toán tách từ như N- gram</w:t>
+      </w:r>
+      <w:r>
+        <w:t xml:space="preserve"> </w:t>
+      </w:r>
+      <w:r>
+        <w:rPr>
+          <w:rStyle w:val="FootnoteReference"/>
+        </w:rPr>
+        <w:footnoteReference w:id="7"/>
+      </w:r>
+    </w:p>
+    <w:p>
+      <w:pPr>
+        <w:pStyle w:val="Cham1"/>
+      </w:pPr>
+      <w:r>
         <w:t>Như vậy trong bước này:</w:t>
       </w:r>
     </w:p>
@@ -2459,7 +2878,34 @@
           <w:sz w:val="26"/>
           <w:szCs w:val="26"/>
         </w:rPr>
-        <w:t>Đầu vào: Chuỗi ký tự văn bản thuần túy</w:t>
+        <w:t>Dữ liệu đ</w:t>
+      </w:r>
+      <w:r>
+        <w:rPr>
+          <w:rFonts w:ascii="Times New Roman" w:hAnsi="Times New Roman"/>
+          <w:color w:val="000000"/>
+          <w:sz w:val="26"/>
+          <w:szCs w:val="26"/>
+        </w:rPr>
+        <w:t>ầu vào</w:t>
+      </w:r>
+      <w:r>
+        <w:rPr>
+          <w:rFonts w:ascii="Times New Roman" w:hAnsi="Times New Roman"/>
+          <w:color w:val="000000"/>
+          <w:sz w:val="26"/>
+          <w:szCs w:val="26"/>
+        </w:rPr>
+        <w:t xml:space="preserve"> quá trình xử lý</w:t>
+      </w:r>
+      <w:r>
+        <w:rPr>
+          <w:rFonts w:ascii="Times New Roman" w:hAnsi="Times New Roman"/>
+          <w:color w:val="000000"/>
+          <w:sz w:val="26"/>
+          <w:szCs w:val="26"/>
+        </w:rPr>
+        <w:t>: Chuỗi ký tự văn bản thuần túy</w:t>
       </w:r>
     </w:p>
     <w:p>
@@ -2485,7 +2931,34 @@
           <w:sz w:val="26"/>
           <w:szCs w:val="26"/>
         </w:rPr>
-        <w:t>Đầu ra: Vector chứa các từ được tách trong văn bản.</w:t>
+        <w:t xml:space="preserve">Dữ liệu </w:t>
+      </w:r>
+      <w:r>
+        <w:rPr>
+          <w:rFonts w:ascii="Times New Roman" w:hAnsi="Times New Roman"/>
+          <w:color w:val="000000"/>
+          <w:sz w:val="26"/>
+          <w:szCs w:val="26"/>
+        </w:rPr>
+        <w:t>ra</w:t>
+      </w:r>
+      <w:r>
+        <w:rPr>
+          <w:rFonts w:ascii="Times New Roman" w:hAnsi="Times New Roman"/>
+          <w:color w:val="000000"/>
+          <w:sz w:val="26"/>
+          <w:szCs w:val="26"/>
+        </w:rPr>
+        <w:t xml:space="preserve"> sau khi xử lý</w:t>
+      </w:r>
+      <w:r>
+        <w:rPr>
+          <w:rFonts w:ascii="Times New Roman" w:hAnsi="Times New Roman"/>
+          <w:color w:val="000000"/>
+          <w:sz w:val="26"/>
+          <w:szCs w:val="26"/>
+        </w:rPr>
+        <w:t>: Vector chứa các từ được tách trong văn bản.</w:t>
       </w:r>
     </w:p>
     <w:p>
@@ -2501,8 +2974,8 @@
           <w:color w:val="000000"/>
         </w:rPr>
       </w:pPr>
-      <w:bookmarkStart w:id="18" w:name="_Toc168970019"/>
-      <w:bookmarkStart w:id="19" w:name="_Toc259106149"/>
+      <w:bookmarkStart w:id="22" w:name="_Toc168970019"/>
+      <w:bookmarkStart w:id="23" w:name="_Toc259106149"/>
       <w:r>
         <w:rPr>
           <w:rFonts w:ascii="Times New Roman" w:hAnsi="Times New Roman"/>
@@ -2510,7 +2983,7 @@
         </w:rPr>
         <w:t xml:space="preserve">Bước 3: </w:t>
       </w:r>
-      <w:bookmarkEnd w:id="18"/>
+      <w:bookmarkEnd w:id="22"/>
       <w:r>
         <w:rPr>
           <w:rFonts w:ascii="Times New Roman" w:hAnsi="Times New Roman"/>
@@ -2518,7 +2991,7 @@
         </w:rPr>
         <w:t>Xác đinh trọng số cho từ.</w:t>
       </w:r>
-      <w:bookmarkEnd w:id="19"/>
+      <w:bookmarkEnd w:id="23"/>
     </w:p>
     <w:p>
       <w:pPr>
@@ -2561,7 +3034,6 @@
         </w:numPr>
       </w:pPr>
       <w:r>
-        <w:lastRenderedPageBreak/>
         <w:t xml:space="preserve">Tần suất từ </w:t>
       </w:r>
       <w:r>
@@ -2571,7 +3043,22 @@
         <w:t>Term Frequency</w:t>
       </w:r>
       <w:r>
-        <w:t xml:space="preserve"> (tf)- </w:t>
+        <w:t xml:space="preserve"> </w:t>
+      </w:r>
+      <w:r>
+        <w:rPr>
+          <w:rStyle w:val="FootnoteReference"/>
+        </w:rPr>
+        <w:footnoteReference w:id="8"/>
+      </w:r>
+      <w:r>
+        <w:t xml:space="preserve"> (tf)</w:t>
+      </w:r>
+      <w:r>
+        <w:t xml:space="preserve"> </w:t>
+      </w:r>
+      <w:r>
+        <w:t xml:space="preserve">- </w:t>
       </w:r>
       <w:r>
         <w:rPr>
@@ -2603,12 +3090,19 @@
       <w:r>
         <w:t xml:space="preserve"> </w:t>
       </w:r>
+      <w:bookmarkStart w:id="24" w:name="OLE_LINK16"/>
+      <w:bookmarkStart w:id="25" w:name="OLE_LINK17"/>
       <w:r>
         <w:rPr>
           <w:lang w:val="vi-VN"/>
         </w:rPr>
         <w:t>Document Frequency</w:t>
       </w:r>
+      <w:bookmarkEnd w:id="24"/>
+      <w:bookmarkEnd w:id="25"/>
+      <w:r>
+        <w:t xml:space="preserve"> </w:t>
+      </w:r>
       <w:r>
         <w:t>(df) – tần số (hay số lần) xuất hiện của từ - thuật ngữ trong khối tài liệu đã có.</w:t>
       </w:r>
@@ -2616,10 +3110,24 @@
     <w:p>
       <w:pPr>
         <w:pStyle w:val="Doan"/>
-        <w:ind w:left="360" w:firstLine="0"/>
-      </w:pPr>
-      <w:r>
-        <w:t xml:space="preserve">Tùy vào thuật toán mà chúng ta chọn đại lượng đặc trưng – trọng số cho các từ trong </w:t>
+      </w:pPr>
+      <w:r>
+        <w:t xml:space="preserve">Tùy vào thuật toán mà </w:t>
+      </w:r>
+      <w:r>
+        <w:t>hệ thống sẽ</w:t>
+      </w:r>
+      <w:r>
+        <w:t xml:space="preserve"> chọn đại lượng đặc trưng – trọng số cho các </w:t>
+      </w:r>
+      <w:r>
+        <w:t>v</w:t>
+      </w:r>
+      <w:r>
+        <w:t xml:space="preserve">ector </w:t>
+      </w:r>
+      <w:r>
+        <w:t xml:space="preserve">trong </w:t>
       </w:r>
       <w:r>
         <w:t>văn bản</w:t>
@@ -2650,61 +3158,184 @@
           <w:sz w:val="26"/>
           <w:szCs w:val="26"/>
         </w:rPr>
-        <w:t>Đầu vào: Vecto các từ</w:t>
-      </w:r>
-    </w:p>
-    <w:p>
-      <w:pPr>
-        <w:rPr>
-          <w:rFonts w:ascii="Times New Roman" w:hAnsi="Times New Roman"/>
-          <w:color w:val="000000"/>
-          <w:sz w:val="26"/>
-          <w:szCs w:val="26"/>
-        </w:rPr>
-      </w:pPr>
-      <w:r>
-        <w:rPr>
-          <w:rFonts w:ascii="Times New Roman" w:hAnsi="Times New Roman"/>
-          <w:color w:val="000000"/>
-          <w:sz w:val="26"/>
-          <w:szCs w:val="26"/>
-        </w:rPr>
-        <w:t xml:space="preserve">Đầu ra :  Văn bản được biểu diễn </w:t>
+        <w:t>Dữ liệu đ</w:t>
+      </w:r>
+      <w:r>
+        <w:rPr>
+          <w:rFonts w:ascii="Times New Roman" w:hAnsi="Times New Roman"/>
+          <w:color w:val="000000"/>
+          <w:sz w:val="26"/>
+          <w:szCs w:val="26"/>
+        </w:rPr>
+        <w:t>ầu vào</w:t>
+      </w:r>
+      <w:r>
+        <w:rPr>
+          <w:rFonts w:ascii="Times New Roman" w:hAnsi="Times New Roman"/>
+          <w:color w:val="000000"/>
+          <w:sz w:val="26"/>
+          <w:szCs w:val="26"/>
+        </w:rPr>
+        <w:t xml:space="preserve"> quá trình xử lý</w:t>
+      </w:r>
+      <w:r>
+        <w:rPr>
+          <w:rFonts w:ascii="Times New Roman" w:hAnsi="Times New Roman"/>
+          <w:color w:val="000000"/>
+          <w:sz w:val="26"/>
+          <w:szCs w:val="26"/>
+        </w:rPr>
+        <w:t>: Vecto</w:t>
+      </w:r>
+      <w:r>
+        <w:rPr>
+          <w:rFonts w:ascii="Times New Roman" w:hAnsi="Times New Roman"/>
+          <w:color w:val="000000"/>
+          <w:sz w:val="26"/>
+          <w:szCs w:val="26"/>
+        </w:rPr>
+        <w:t>r</w:t>
+      </w:r>
+      <w:r>
+        <w:rPr>
+          <w:rFonts w:ascii="Times New Roman" w:hAnsi="Times New Roman"/>
+          <w:color w:val="000000"/>
+          <w:sz w:val="26"/>
+          <w:szCs w:val="26"/>
+        </w:rPr>
+        <w:t xml:space="preserve"> các từ</w:t>
+      </w:r>
+    </w:p>
+    <w:p>
+      <w:pPr>
+        <w:rPr>
+          <w:rFonts w:ascii="Times New Roman" w:hAnsi="Times New Roman"/>
+          <w:color w:val="000000"/>
+          <w:sz w:val="26"/>
+          <w:szCs w:val="26"/>
+        </w:rPr>
+      </w:pPr>
+      <w:r>
+        <w:rPr>
+          <w:rFonts w:ascii="Times New Roman" w:hAnsi="Times New Roman"/>
+          <w:color w:val="000000"/>
+          <w:sz w:val="26"/>
+          <w:szCs w:val="26"/>
+        </w:rPr>
+        <w:t xml:space="preserve">Dữ liệu </w:t>
+      </w:r>
+      <w:r>
+        <w:rPr>
+          <w:rFonts w:ascii="Times New Roman" w:hAnsi="Times New Roman"/>
+          <w:color w:val="000000"/>
+          <w:sz w:val="26"/>
+          <w:szCs w:val="26"/>
+        </w:rPr>
+        <w:t>ra</w:t>
+      </w:r>
+      <w:r>
+        <w:rPr>
+          <w:rFonts w:ascii="Times New Roman" w:hAnsi="Times New Roman"/>
+          <w:color w:val="000000"/>
+          <w:sz w:val="26"/>
+          <w:szCs w:val="26"/>
+        </w:rPr>
+        <w:t xml:space="preserve"> sau khi xử lý</w:t>
+      </w:r>
+      <w:r>
+        <w:rPr>
+          <w:rFonts w:ascii="Times New Roman" w:hAnsi="Times New Roman" w:cs="Calibri"/>
+          <w:color w:val="000000"/>
+          <w:sz w:val="26"/>
+          <w:szCs w:val="26"/>
+        </w:rPr>
+        <w:t>: Vecto</w:t>
+      </w:r>
+      <w:r>
+        <w:rPr>
+          <w:rFonts w:ascii="Times New Roman" w:hAnsi="Times New Roman" w:cs="Calibri"/>
+          <w:color w:val="000000"/>
+          <w:sz w:val="26"/>
+          <w:szCs w:val="26"/>
+        </w:rPr>
+        <w:t>r</w:t>
+      </w:r>
+      <w:r>
+        <w:rPr>
+          <w:rFonts w:ascii="Times New Roman" w:hAnsi="Times New Roman" w:cs="Calibri"/>
+          <w:color w:val="000000"/>
+          <w:sz w:val="26"/>
+          <w:szCs w:val="26"/>
+        </w:rPr>
+        <w:t xml:space="preserve"> ch</w:t>
+      </w:r>
+      <w:r>
+        <w:rPr>
+          <w:rFonts w:ascii="Times New Roman" w:hAnsi="Times New Roman" w:cs="Arial"/>
+          <w:color w:val="000000"/>
+          <w:sz w:val="26"/>
+          <w:szCs w:val="26"/>
+        </w:rPr>
+        <w:t>ứ</w:t>
+      </w:r>
+      <w:r>
+        <w:rPr>
+          <w:rFonts w:ascii="Times New Roman" w:hAnsi="Times New Roman" w:cs="Calibri"/>
+          <w:color w:val="000000"/>
+          <w:sz w:val="26"/>
+          <w:szCs w:val="26"/>
+        </w:rPr>
+        <w:t>a các t</w:t>
+      </w:r>
+      <w:r>
+        <w:rPr>
+          <w:rFonts w:ascii="Times New Roman" w:hAnsi="Times New Roman" w:cs="Arial"/>
+          <w:color w:val="000000"/>
+          <w:sz w:val="26"/>
+          <w:szCs w:val="26"/>
+        </w:rPr>
+        <w:t>ừ</w:t>
+      </w:r>
+      <w:r>
+        <w:rPr>
+          <w:rFonts w:ascii="Times New Roman" w:hAnsi="Times New Roman" w:cs="Calibri"/>
+          <w:color w:val="000000"/>
+          <w:sz w:val="26"/>
+          <w:szCs w:val="26"/>
+        </w:rPr>
+        <w:t xml:space="preserve"> đã đ</w:t>
+      </w:r>
+      <w:r>
+        <w:rPr>
+          <w:rFonts w:ascii="Times New Roman" w:hAnsi="Times New Roman" w:cs="Arial"/>
+          <w:color w:val="000000"/>
+          <w:sz w:val="26"/>
+          <w:szCs w:val="26"/>
+        </w:rPr>
+        <w:t>ượ</w:t>
+      </w:r>
+      <w:r>
+        <w:rPr>
+          <w:rFonts w:ascii="Times New Roman" w:hAnsi="Times New Roman" w:cs="Calibri"/>
+          <w:color w:val="000000"/>
+          <w:sz w:val="26"/>
+          <w:szCs w:val="26"/>
+        </w:rPr>
+        <w:t>c gán nhãn</w:t>
+      </w:r>
+      <w:r>
+        <w:rPr>
+          <w:rFonts w:ascii="Times New Roman" w:hAnsi="Times New Roman" w:cs="Calibri"/>
+          <w:color w:val="000000"/>
+          <w:sz w:val="26"/>
+          <w:szCs w:val="26"/>
+        </w:rPr>
+        <w:t xml:space="preserve"> – đánh trọng số.</w:t>
       </w:r>
     </w:p>
     <w:p>
       <w:pPr>
         <w:pStyle w:val="ListParagraph"/>
-        <w:numPr>
-          <w:ilvl w:val="0"/>
-          <w:numId w:val="11"/>
-        </w:numPr>
-        <w:spacing w:before="100" w:beforeAutospacing="1" w:after="100" w:afterAutospacing="1" w:line="360" w:lineRule="atLeast"/>
-        <w:jc w:val="both"/>
-        <w:rPr>
-          <w:rFonts w:ascii="Times New Roman" w:hAnsi="Times New Roman"/>
-          <w:color w:val="000000"/>
-          <w:sz w:val="26"/>
-          <w:szCs w:val="26"/>
-        </w:rPr>
-      </w:pPr>
-      <w:r>
-        <w:rPr>
-          <w:rFonts w:ascii="Times New Roman" w:hAnsi="Times New Roman"/>
-          <w:color w:val="000000"/>
-          <w:sz w:val="26"/>
-          <w:szCs w:val="26"/>
-        </w:rPr>
-        <w:t>Đầu ra: Vecto chứa các từ đã được gán nhãn</w:t>
-      </w:r>
-    </w:p>
-    <w:p>
-      <w:pPr>
-        <w:pStyle w:val="ListParagraph"/>
-        <w:numPr>
-          <w:ilvl w:val="0"/>
-          <w:numId w:val="11"/>
-        </w:numPr>
         <w:rPr>
           <w:rFonts w:ascii="Times New Roman" w:hAnsi="Times New Roman"/>
           <w:color w:val="FF0000"/>
@@ -2715,6 +3346,7 @@
           <w:rFonts w:ascii="Times New Roman" w:hAnsi="Times New Roman"/>
           <w:noProof/>
         </w:rPr>
+        <w:lastRenderedPageBreak/>
         <w:drawing>
           <wp:inline distT="0" distB="0" distL="0" distR="0">
             <wp:extent cx="5600700" cy="2971800"/>
@@ -2733,7 +3365,7 @@
                     </pic:cNvPicPr>
                   </pic:nvPicPr>
                   <pic:blipFill>
-                    <a:blip r:embed="rId14"/>
+                    <a:blip r:embed="rId16"/>
                     <a:srcRect/>
                     <a:stretch>
                       <a:fillRect/>
@@ -2766,11 +3398,11 @@
       <w:pPr>
         <w:pStyle w:val="Hinh"/>
       </w:pPr>
-      <w:bookmarkStart w:id="20" w:name="_Toc168828659"/>
+      <w:bookmarkStart w:id="26" w:name="_Toc168828659"/>
       <w:r>
         <w:t>Bước 1 dấu (a), (b)- Bước 2  (c), stemming (d) xác định trọng số (e)</w:t>
       </w:r>
-      <w:bookmarkEnd w:id="20"/>
+      <w:bookmarkEnd w:id="26"/>
     </w:p>
     <w:p>
       <w:pPr>
@@ -2785,27 +3417,90 @@
           <w:color w:val="000000"/>
         </w:rPr>
       </w:pPr>
-      <w:bookmarkStart w:id="21" w:name="_Toc259106150"/>
-      <w:r>
-        <w:rPr>
-          <w:rFonts w:ascii="Times New Roman" w:hAnsi="Times New Roman"/>
-          <w:color w:val="000000"/>
-        </w:rPr>
-        <w:t>Bước 4: Sử dụng thuật toán để phân loại văn bản cần đọc</w:t>
-      </w:r>
-      <w:bookmarkEnd w:id="21"/>
-    </w:p>
-    <w:p>
-      <w:pPr>
-        <w:rPr>
-          <w:rFonts w:ascii="Times New Roman" w:hAnsi="Times New Roman"/>
-        </w:rPr>
-      </w:pPr>
-      <w:r>
-        <w:rPr>
-          <w:rFonts w:ascii="Times New Roman" w:hAnsi="Times New Roman"/>
-        </w:rPr>
-        <w:t xml:space="preserve">Đây là bước chính yếu của chương trình </w:t>
+      <w:bookmarkStart w:id="27" w:name="_Toc259106150"/>
+      <w:r>
+        <w:rPr>
+          <w:rFonts w:ascii="Times New Roman" w:hAnsi="Times New Roman"/>
+          <w:color w:val="000000"/>
+        </w:rPr>
+        <w:t xml:space="preserve">Bước 4: </w:t>
+      </w:r>
+      <w:bookmarkStart w:id="28" w:name="OLE_LINK1"/>
+      <w:bookmarkStart w:id="29" w:name="OLE_LINK10"/>
+      <w:r>
+        <w:rPr>
+          <w:rFonts w:ascii="Times New Roman" w:hAnsi="Times New Roman"/>
+          <w:color w:val="000000"/>
+        </w:rPr>
+        <w:t>Sử dụng thuật toán để phân loại văn bản</w:t>
+      </w:r>
+      <w:bookmarkEnd w:id="27"/>
+      <w:bookmarkEnd w:id="28"/>
+      <w:bookmarkEnd w:id="29"/>
+      <w:r>
+        <w:rPr>
+          <w:rFonts w:ascii="Times New Roman" w:hAnsi="Times New Roman"/>
+          <w:color w:val="000000"/>
+        </w:rPr>
+        <w:t>.</w:t>
+      </w:r>
+    </w:p>
+    <w:p>
+      <w:pPr>
+        <w:ind w:firstLine="360"/>
+        <w:rPr>
+          <w:rFonts w:ascii="Times New Roman" w:hAnsi="Times New Roman"/>
+        </w:rPr>
+      </w:pPr>
+      <w:r>
+        <w:rPr>
+          <w:rFonts w:ascii="Times New Roman" w:hAnsi="Times New Roman"/>
+        </w:rPr>
+        <w:t xml:space="preserve">Đây là bước chính của </w:t>
+      </w:r>
+      <w:r>
+        <w:rPr>
+          <w:rFonts w:ascii="Times New Roman" w:hAnsi="Times New Roman"/>
+        </w:rPr>
+        <w:t xml:space="preserve">hệ thống. Hệ thống sẽ xử dụng thuật toán để xử lý trên nội dung văn bản đã được biểu diễn để phân loại văn bản đó vào </w:t>
+      </w:r>
+      <w:r>
+        <w:rPr>
+          <w:rFonts w:ascii="Times New Roman" w:hAnsi="Times New Roman"/>
+        </w:rPr>
+        <w:t>một nhóm – chủ đề phù hợp.</w:t>
+      </w:r>
+      <w:r>
+        <w:rPr>
+          <w:rFonts w:ascii="Times New Roman" w:hAnsi="Times New Roman"/>
+        </w:rPr>
+        <w:t xml:space="preserve"> </w:t>
+      </w:r>
+    </w:p>
+    <w:p>
+      <w:pPr>
+        <w:ind w:firstLine="360"/>
+        <w:rPr>
+          <w:rFonts w:ascii="Times New Roman" w:hAnsi="Times New Roman"/>
+        </w:rPr>
+      </w:pPr>
+      <w:r>
+        <w:rPr>
+          <w:rFonts w:ascii="Times New Roman" w:hAnsi="Times New Roman"/>
+        </w:rPr>
+        <w:t>Đối với các thuật toán cần phải học thì dữ liệu học cũng được</w:t>
+      </w:r>
+      <w:r>
+        <w:rPr>
+          <w:rFonts w:ascii="Times New Roman" w:hAnsi="Times New Roman"/>
+        </w:rPr>
+        <w:t xml:space="preserve"> biểu diễn và gán trọng số lần lượt qua các bước 1,2,3  cùng với đó chủ để - nhóm của dữ liệu học đã được chuyên gia xác định sẵn. Qua giai đoạn học này bộ phân lớp được xây dựng từ </w:t>
+      </w:r>
+      <w:r>
+        <w:rPr>
+          <w:rFonts w:ascii="Times New Roman" w:hAnsi="Times New Roman"/>
+        </w:rPr>
+        <w:t xml:space="preserve"> </w:t>
       </w:r>
     </w:p>
     <w:p>
@@ -2826,10 +3521,53 @@
       <w:r>
         <w:rPr>
           <w:rFonts w:ascii="Times New Roman" w:hAnsi="Times New Roman"/>
-          <w:sz w:val="26"/>
-          <w:szCs w:val="26"/>
-        </w:rPr>
-        <w:t>Đầu vào: Vecto các từ, dữ liệu chuẩn của các nhóm văn bản</w:t>
+          <w:color w:val="000000"/>
+          <w:sz w:val="26"/>
+          <w:szCs w:val="26"/>
+        </w:rPr>
+        <w:t>Dữ liệu đ</w:t>
+      </w:r>
+      <w:r>
+        <w:rPr>
+          <w:rFonts w:ascii="Times New Roman" w:hAnsi="Times New Roman"/>
+          <w:color w:val="000000"/>
+          <w:sz w:val="26"/>
+          <w:szCs w:val="26"/>
+        </w:rPr>
+        <w:t>ầu vào</w:t>
+      </w:r>
+      <w:r>
+        <w:rPr>
+          <w:rFonts w:ascii="Times New Roman" w:hAnsi="Times New Roman"/>
+          <w:color w:val="000000"/>
+          <w:sz w:val="26"/>
+          <w:szCs w:val="26"/>
+        </w:rPr>
+        <w:t xml:space="preserve"> quá trình xử lý</w:t>
+      </w:r>
+      <w:r>
+        <w:rPr>
+          <w:rFonts w:ascii="Times New Roman" w:hAnsi="Times New Roman"/>
+          <w:sz w:val="26"/>
+          <w:szCs w:val="26"/>
+        </w:rPr>
+        <w:t>: Vecto</w:t>
+      </w:r>
+      <w:r>
+        <w:rPr>
+          <w:rFonts w:ascii="Times New Roman" w:hAnsi="Times New Roman"/>
+          <w:sz w:val="26"/>
+          <w:szCs w:val="26"/>
+        </w:rPr>
+        <w:t>r</w:t>
+      </w:r>
+      <w:r>
+        <w:rPr>
+          <w:rFonts w:ascii="Times New Roman" w:hAnsi="Times New Roman"/>
+          <w:sz w:val="26"/>
+          <w:szCs w:val="26"/>
+        </w:rPr>
+        <w:t xml:space="preserve"> các từ, dữ liệu chuẩn của các nhóm văn bản</w:t>
       </w:r>
     </w:p>
     <w:p>
@@ -2850,10 +3588,37 @@
       <w:r>
         <w:rPr>
           <w:rFonts w:ascii="Times New Roman" w:hAnsi="Times New Roman"/>
-          <w:sz w:val="26"/>
-          <w:szCs w:val="26"/>
-        </w:rPr>
-        <w:t>Đầu ra: Xác định nhóm của văn bản</w:t>
+          <w:color w:val="000000"/>
+          <w:sz w:val="26"/>
+          <w:szCs w:val="26"/>
+        </w:rPr>
+        <w:t xml:space="preserve">Dữ liệu </w:t>
+      </w:r>
+      <w:r>
+        <w:rPr>
+          <w:rFonts w:ascii="Times New Roman" w:hAnsi="Times New Roman"/>
+          <w:color w:val="000000"/>
+          <w:sz w:val="26"/>
+          <w:szCs w:val="26"/>
+        </w:rPr>
+        <w:t>ra</w:t>
+      </w:r>
+      <w:r>
+        <w:rPr>
+          <w:rFonts w:ascii="Times New Roman" w:hAnsi="Times New Roman"/>
+          <w:color w:val="000000"/>
+          <w:sz w:val="26"/>
+          <w:szCs w:val="26"/>
+        </w:rPr>
+        <w:t xml:space="preserve"> sau khi xử lý</w:t>
+      </w:r>
+      <w:r>
+        <w:rPr>
+          <w:rFonts w:ascii="Times New Roman" w:hAnsi="Times New Roman"/>
+          <w:sz w:val="26"/>
+          <w:szCs w:val="26"/>
+        </w:rPr>
+        <w:t>: Xác định nhóm của văn bản</w:t>
       </w:r>
       <w:r>
         <w:rPr>
@@ -2863,28 +3628,9 @@
         </w:rPr>
         <w:t>.</w:t>
       </w:r>
-    </w:p>
-    <w:p>
-      <w:pPr>
-        <w:rPr>
-          <w:rFonts w:ascii="Times New Roman" w:hAnsi="Times New Roman"/>
-          <w:sz w:val="26"/>
-          <w:szCs w:val="26"/>
-        </w:rPr>
-      </w:pPr>
-      <w:bookmarkStart w:id="22" w:name="_Toc259106151"/>
-      <w:bookmarkStart w:id="23" w:name="OLE_LINK7"/>
-      <w:bookmarkStart w:id="24" w:name="OLE_LINK8"/>
-    </w:p>
-    <w:p>
-      <w:pPr>
-        <w:pStyle w:val="ListParagraph"/>
-        <w:rPr>
-          <w:rFonts w:ascii="Times New Roman" w:hAnsi="Times New Roman"/>
-          <w:sz w:val="26"/>
-          <w:szCs w:val="26"/>
-        </w:rPr>
-      </w:pPr>
+      <w:bookmarkStart w:id="30" w:name="_Toc259106151"/>
+      <w:bookmarkStart w:id="31" w:name="OLE_LINK7"/>
+      <w:bookmarkStart w:id="32" w:name="OLE_LINK8"/>
     </w:p>
     <w:p>
       <w:pPr>
@@ -2905,10 +3651,9 @@
           <w:sz w:val="26"/>
           <w:szCs w:val="26"/>
         </w:rPr>
-        <w:lastRenderedPageBreak/>
         <w:t>Các thuật toán trong phân lớp văn bản.</w:t>
       </w:r>
-      <w:bookmarkEnd w:id="22"/>
+      <w:bookmarkEnd w:id="30"/>
     </w:p>
     <w:p>
       <w:pPr>
@@ -2926,7 +3671,7 @@
           <w:szCs w:val="26"/>
         </w:rPr>
       </w:pPr>
-      <w:bookmarkStart w:id="25" w:name="_Toc259106152"/>
+      <w:bookmarkStart w:id="33" w:name="_Toc259106152"/>
       <w:r>
         <w:rPr>
           <w:rFonts w:ascii="Times New Roman" w:hAnsi="Times New Roman"/>
@@ -2935,8 +3680,8 @@
         </w:rPr>
         <w:t>Thuật toán cây quyết định (</w:t>
       </w:r>
-      <w:bookmarkStart w:id="26" w:name="OLE_LINK2"/>
-      <w:bookmarkStart w:id="27" w:name="OLE_LINK5"/>
+      <w:bookmarkStart w:id="34" w:name="OLE_LINK2"/>
+      <w:bookmarkStart w:id="35" w:name="OLE_LINK5"/>
       <w:r>
         <w:rPr>
           <w:rFonts w:ascii="Times New Roman" w:hAnsi="Times New Roman"/>
@@ -2946,8 +3691,8 @@
         </w:rPr>
         <w:t>Decision tree</w:t>
       </w:r>
-      <w:bookmarkEnd w:id="26"/>
-      <w:bookmarkEnd w:id="27"/>
+      <w:bookmarkEnd w:id="34"/>
+      <w:bookmarkEnd w:id="35"/>
       <w:r>
         <w:rPr>
           <w:rFonts w:ascii="Times New Roman" w:hAnsi="Times New Roman"/>
@@ -2956,7 +3701,7 @@
         </w:rPr>
         <w:t>)</w:t>
       </w:r>
-      <w:bookmarkEnd w:id="25"/>
+      <w:bookmarkEnd w:id="33"/>
     </w:p>
     <w:p>
       <w:pPr>
@@ -3093,7 +3838,17 @@
           <w:sz w:val="26"/>
           <w:szCs w:val="26"/>
         </w:rPr>
-        <w:t xml:space="preserve"> sẽ được duyệt đệ quy theo trọng số của những đặc trưng có xuất hiện trong văn bản d</w:t>
+        <w:t xml:space="preserve"> sẽ được </w:t>
+      </w:r>
+      <w:r>
+        <w:rPr>
+          <w:rFonts w:ascii="Times New Roman" w:hAnsi="Times New Roman"/>
+          <w:color w:val="000000"/>
+          <w:sz w:val="26"/>
+          <w:szCs w:val="26"/>
+        </w:rPr>
+        <w:lastRenderedPageBreak/>
+        <w:t>duyệt đệ quy theo trọng số của những đặc trưng có xuất hiện trong văn bản d</w:t>
       </w:r>
       <w:r>
         <w:rPr>
@@ -3539,7 +4294,7 @@
           <w:lang w:val="vi-VN"/>
         </w:rPr>
       </w:pPr>
-      <w:bookmarkStart w:id="28" w:name="_Toc179811114"/>
+      <w:bookmarkStart w:id="36" w:name="_Toc179811114"/>
       <w:r>
         <w:rPr>
           <w:rFonts w:ascii="Times New Roman" w:hAnsi="Times New Roman"/>
@@ -3550,7 +4305,7 @@
         </w:rPr>
         <w:t>Bảng : Biểu diễn văn bản bằng vector nhị phân</w:t>
       </w:r>
-      <w:bookmarkEnd w:id="28"/>
+      <w:bookmarkEnd w:id="36"/>
     </w:p>
     <w:tbl>
       <w:tblPr>
@@ -4260,7 +5015,6 @@
                 <w:sz w:val="26"/>
                 <w:szCs w:val="26"/>
               </w:rPr>
-              <w:lastRenderedPageBreak/>
               <w:t>d</w:t>
             </w:r>
             <w:r>
@@ -6515,6 +7269,7 @@
                 <w:sz w:val="26"/>
                 <w:szCs w:val="26"/>
               </w:rPr>
+              <w:lastRenderedPageBreak/>
               <w:t>d</w:t>
             </w:r>
             <w:r>
@@ -7203,7 +7958,7 @@
                     </pic:cNvPicPr>
                   </pic:nvPicPr>
                   <pic:blipFill>
-                    <a:blip r:embed="rId15"/>
+                    <a:blip r:embed="rId17"/>
                     <a:srcRect/>
                     <a:stretch>
                       <a:fillRect/>
@@ -7237,13 +7992,13 @@
         <w:pStyle w:val="Hinh"/>
         <w:spacing w:line="276" w:lineRule="auto"/>
       </w:pPr>
-      <w:bookmarkStart w:id="29" w:name="_Toc179797623"/>
-      <w:bookmarkStart w:id="30" w:name="_Toc179798310"/>
+      <w:bookmarkStart w:id="37" w:name="_Toc179797623"/>
+      <w:bookmarkStart w:id="38" w:name="_Toc179798310"/>
       <w:r>
         <w:t>Hình  Xây dựng cây quyết định cho tập mẫu dùng để huấn luyện</w:t>
       </w:r>
-      <w:bookmarkEnd w:id="29"/>
-      <w:bookmarkEnd w:id="30"/>
+      <w:bookmarkEnd w:id="37"/>
+      <w:bookmarkEnd w:id="38"/>
     </w:p>
     <w:p>
       <w:pPr>
@@ -7335,7 +8090,6 @@
           <w:szCs w:val="26"/>
           <w:lang w:val="vi-VN"/>
         </w:rPr>
-        <w:lastRenderedPageBreak/>
         <w:t xml:space="preserve">Nếu </w:t>
       </w:r>
       <w:r>
@@ -8498,6 +9252,7 @@
           <w:sz w:val="26"/>
           <w:szCs w:val="26"/>
         </w:rPr>
+        <w:lastRenderedPageBreak/>
         <w:tab/>
       </w:r>
       <w:r>
@@ -8573,7 +9328,7 @@
                     </pic:cNvPicPr>
                   </pic:nvPicPr>
                   <pic:blipFill>
-                    <a:blip r:embed="rId16"/>
+                    <a:blip r:embed="rId18"/>
                     <a:srcRect/>
                     <a:stretch>
                       <a:fillRect/>
@@ -8608,13 +9363,13 @@
         <w:spacing w:line="276" w:lineRule="auto"/>
         <w:ind w:left="1440" w:firstLine="720"/>
       </w:pPr>
-      <w:bookmarkStart w:id="31" w:name="_Toc179797624"/>
-      <w:bookmarkStart w:id="32" w:name="_Toc179798311"/>
+      <w:bookmarkStart w:id="39" w:name="_Toc179797624"/>
+      <w:bookmarkStart w:id="40" w:name="_Toc179798311"/>
       <w:r>
         <w:t>Hình  Quá trình tìm kiếm lời giải trên cây quyết định</w:t>
       </w:r>
-      <w:bookmarkEnd w:id="31"/>
-      <w:bookmarkEnd w:id="32"/>
+      <w:bookmarkEnd w:id="39"/>
+      <w:bookmarkEnd w:id="40"/>
     </w:p>
     <w:p>
       <w:pPr>
@@ -8673,7 +9428,7 @@
           <w:szCs w:val="26"/>
         </w:rPr>
       </w:pPr>
-      <w:bookmarkStart w:id="33" w:name="_Toc259106153"/>
+      <w:bookmarkStart w:id="41" w:name="_Toc259106153"/>
       <w:r>
         <w:rPr>
           <w:rFonts w:ascii="Times New Roman" w:hAnsi="Times New Roman"/>
@@ -8682,7 +9437,7 @@
         </w:rPr>
         <w:t>Thuật toán (KNN)</w:t>
       </w:r>
-      <w:bookmarkEnd w:id="33"/>
+      <w:bookmarkEnd w:id="41"/>
     </w:p>
     <w:p>
       <w:pPr>
@@ -8741,7 +9496,6 @@
           <w:sz w:val="26"/>
           <w:szCs w:val="26"/>
         </w:rPr>
-        <w:lastRenderedPageBreak/>
         <w:t>* Ý tưởng của thuật toán.</w:t>
       </w:r>
     </w:p>
@@ -8815,6 +9569,7 @@
           <w:sz w:val="26"/>
           <w:szCs w:val="26"/>
         </w:rPr>
+        <w:lastRenderedPageBreak/>
         <w:t xml:space="preserve">Có 2 vấn đề cần quan tâm khi phân lớp văn bản bằng thuật toán K- láng giềng gần nhất là xác định khái niệm gần, công thức để tính mức độ gần; và làm thế nào để tìm được nhóm văn bản phù hợp nhất với văn bản đó (nói cách khác là tìm được chủ đề thích hợp để gán cho văn bản). </w:t>
       </w:r>
     </w:p>
@@ -9284,9 +10039,9 @@
         </w:rPr>
         <w:object w:dxaOrig="6320" w:dyaOrig="880">
           <v:shape id="_x0000_i1025" type="#_x0000_t75" style="width:315.75pt;height:44.25pt" o:ole="">
-            <v:imagedata r:id="rId17" o:title=""/>
+            <v:imagedata r:id="rId19" o:title=""/>
           </v:shape>
-          <o:OLEObject Type="Embed" ProgID="Equation.3" ShapeID="_x0000_i1025" DrawAspect="Content" ObjectID="_1352026597" r:id="rId18"/>
+          <o:OLEObject Type="Embed" ProgID="Equation.3" ShapeID="_x0000_i1025" DrawAspect="Content" ObjectID="_1352119886" r:id="rId20"/>
         </w:object>
       </w:r>
     </w:p>
@@ -9403,11 +10158,11 @@
       <w:r>
         <w:rPr>
           <w:rFonts w:ascii="Times New Roman" w:hAnsi="Times New Roman"/>
-          <w:color w:val="000000"/>
-          <w:sz w:val="26"/>
-          <w:szCs w:val="26"/>
-        </w:rPr>
-        <w:lastRenderedPageBreak/>
+          <w:noProof/>
+          <w:color w:val="000000"/>
+          <w:sz w:val="26"/>
+          <w:szCs w:val="26"/>
+        </w:rPr>
         <w:drawing>
           <wp:inline distT="0" distB="0" distL="0" distR="0">
             <wp:extent cx="2657475" cy="2400300"/>
@@ -9426,7 +10181,7 @@
                     </pic:cNvPicPr>
                   </pic:nvPicPr>
                   <pic:blipFill>
-                    <a:blip r:embed="rId19"/>
+                    <a:blip r:embed="rId21"/>
                     <a:srcRect/>
                     <a:stretch>
                       <a:fillRect/>
@@ -9465,8 +10220,8 @@
           <w:szCs w:val="26"/>
         </w:rPr>
       </w:pPr>
-      <w:bookmarkStart w:id="34" w:name="OLE_LINK6"/>
-      <w:bookmarkStart w:id="35" w:name="OLE_LINK9"/>
+      <w:bookmarkStart w:id="42" w:name="OLE_LINK6"/>
+      <w:bookmarkStart w:id="43" w:name="OLE_LINK9"/>
     </w:p>
     <w:p>
       <w:pPr>
@@ -9484,7 +10239,7 @@
           <w:szCs w:val="26"/>
         </w:rPr>
       </w:pPr>
-      <w:bookmarkStart w:id="36" w:name="_Toc259106154"/>
+      <w:bookmarkStart w:id="44" w:name="_Toc259106154"/>
       <w:r>
         <w:rPr>
           <w:rFonts w:ascii="Times New Roman" w:hAnsi="Times New Roman"/>
@@ -9493,8 +10248,8 @@
         </w:rPr>
         <w:t xml:space="preserve">Naïve Bayes </w:t>
       </w:r>
-      <w:bookmarkEnd w:id="34"/>
-      <w:bookmarkEnd w:id="35"/>
+      <w:bookmarkEnd w:id="42"/>
+      <w:bookmarkEnd w:id="43"/>
       <w:r>
         <w:rPr>
           <w:rFonts w:ascii="Times New Roman" w:hAnsi="Times New Roman"/>
@@ -9503,7 +10258,7 @@
         </w:rPr>
         <w:t>(NB):</w:t>
       </w:r>
-      <w:bookmarkEnd w:id="36"/>
+      <w:bookmarkEnd w:id="44"/>
     </w:p>
     <w:p>
       <w:pPr>
@@ -9548,6 +10303,7 @@
           <w:sz w:val="26"/>
           <w:szCs w:val="26"/>
         </w:rPr>
+        <w:lastRenderedPageBreak/>
         <w:t xml:space="preserve">* Ý tưởng của thuật toán </w:t>
       </w:r>
     </w:p>
@@ -9588,7 +10344,7 @@
           <w:szCs w:val="26"/>
         </w:rPr>
       </w:pPr>
-      <w:bookmarkStart w:id="37" w:name="_Toc259106155"/>
+      <w:bookmarkStart w:id="45" w:name="_Toc259106155"/>
       <w:r>
         <w:rPr>
           <w:rFonts w:ascii="Times New Roman" w:hAnsi="Times New Roman"/>
@@ -9597,7 +10353,7 @@
         </w:rPr>
         <w:t>Support Vector Machine (SVM).</w:t>
       </w:r>
-      <w:bookmarkEnd w:id="37"/>
+      <w:bookmarkEnd w:id="45"/>
     </w:p>
     <w:p>
       <w:pPr>
@@ -9703,17 +10459,7 @@
           <w:sz w:val="26"/>
           <w:szCs w:val="26"/>
         </w:rPr>
-        <w:t xml:space="preserve">Cho trước một tập huấn luyện được biểu diễn trong không gian vector trong đó mỗi tài liệu là một điểm, phương pháp này tìm ra một siêu mặt phẳng h quyết định tốt </w:t>
-      </w:r>
-      <w:r>
-        <w:rPr>
-          <w:rFonts w:ascii="Times New Roman" w:hAnsi="Times New Roman"/>
-          <w:color w:val="000000"/>
-          <w:sz w:val="26"/>
-          <w:szCs w:val="26"/>
-        </w:rPr>
-        <w:lastRenderedPageBreak/>
-        <w:t>nhất có thể chia các điểm trên không gian này thành hai lớp riêng biệt tương ứng lớp + và lớp –. Chất lượng của siêu mặt phẳng này được quyết định bởi khoảng cách (gọi là biên) của điểm dữ liệu gần nhất của mỗi lớp đến mặt phẳng này. Khoảng cách biên càng lớn thì mặt phẳng quyết định càng tốt đồng thời việc phân loại càng chính xác. Mục đích thuật toán SVM tìm được khoảng cách biên lớn nhất.</w:t>
+        <w:t>Cho trước một tập huấn luyện được biểu diễn trong không gian vector trong đó mỗi tài liệu là một điểm, phương pháp này tìm ra một siêu mặt phẳng h quyết định tốt nhất có thể chia các điểm trên không gian này thành hai lớp riêng biệt tương ứng lớp + và lớp –. Chất lượng của siêu mặt phẳng này được quyết định bởi khoảng cách (gọi là biên) của điểm dữ liệu gần nhất của mỗi lớp đến mặt phẳng này. Khoảng cách biên càng lớn thì mặt phẳng quyết định càng tốt đồng thời việc phân loại càng chính xác. Mục đích thuật toán SVM tìm được khoảng cách biên lớn nhất.</w:t>
       </w:r>
     </w:p>
     <w:p>
@@ -9749,6 +10495,7 @@
           <w:sz w:val="26"/>
           <w:szCs w:val="26"/>
         </w:rPr>
+        <w:lastRenderedPageBreak/>
         <w:drawing>
           <wp:inline distT="0" distB="0" distL="0" distR="0">
             <wp:extent cx="2790825" cy="2667000"/>
@@ -9767,7 +10514,7 @@
                     </pic:cNvPicPr>
                   </pic:nvPicPr>
                   <pic:blipFill>
-                    <a:blip r:embed="rId20"/>
+                    <a:blip r:embed="rId22"/>
                     <a:srcRect/>
                     <a:stretch>
                       <a:fillRect/>
@@ -9836,7 +10583,7 @@
           <w:szCs w:val="26"/>
         </w:rPr>
       </w:pPr>
-      <w:bookmarkStart w:id="38" w:name="_Toc259106156"/>
+      <w:bookmarkStart w:id="46" w:name="_Toc259106156"/>
       <w:r>
         <w:rPr>
           <w:rFonts w:ascii="Times New Roman" w:eastAsia="Calibri" w:hAnsi="Times New Roman"/>
@@ -9845,7 +10592,7 @@
         </w:rPr>
         <w:t>Support Vector Machines Nearest Neighbor (SVM-NN)</w:t>
       </w:r>
-      <w:bookmarkEnd w:id="38"/>
+      <w:bookmarkEnd w:id="46"/>
     </w:p>
     <w:p>
       <w:pPr>
@@ -9887,9 +10634,9 @@
           <w:szCs w:val="26"/>
         </w:rPr>
       </w:pPr>
-      <w:bookmarkStart w:id="39" w:name="_Ý_tưởng_của"/>
-      <w:bookmarkStart w:id="40" w:name="_Toc259106157"/>
-      <w:bookmarkEnd w:id="39"/>
+      <w:bookmarkStart w:id="47" w:name="_Ý_tưởng_của"/>
+      <w:bookmarkStart w:id="48" w:name="_Toc259106157"/>
+      <w:bookmarkEnd w:id="47"/>
       <w:r>
         <w:rPr>
           <w:rFonts w:ascii="Times New Roman" w:eastAsia="Calibri" w:hAnsi="Times New Roman"/>
@@ -9902,7 +10649,7 @@
         </w:rPr>
         <w:t>Ý tưởng của thuật toán SVM-NN</w:t>
       </w:r>
-      <w:bookmarkEnd w:id="40"/>
+      <w:bookmarkEnd w:id="48"/>
     </w:p>
     <w:p>
       <w:pPr>
@@ -10011,7 +10758,6 @@
           <w:sz w:val="26"/>
           <w:szCs w:val="26"/>
         </w:rPr>
-        <w:lastRenderedPageBreak/>
         <w:t>- Sau đó, các bộ phân loại SVM được huấn luyện sẽ được sử dụng để phân loại các mẫu chưa biết.</w:t>
       </w:r>
     </w:p>
@@ -10066,23 +10812,7 @@
           <w:sz w:val="26"/>
           <w:szCs w:val="26"/>
         </w:rPr>
-        <w:t>M</w:t>
-      </w:r>
-      <w:r>
-        <w:rPr>
-          <w:rFonts w:ascii="Times New Roman" w:hAnsi="Times New Roman" w:cs="Arial"/>
-          <w:sz w:val="26"/>
-          <w:szCs w:val="26"/>
-        </w:rPr>
-        <w:t>ụ</w:t>
-      </w:r>
-      <w:r>
-        <w:rPr>
-          <w:rFonts w:ascii="Times New Roman" w:hAnsi="Times New Roman" w:cs="Calibri"/>
-          <w:sz w:val="26"/>
-          <w:szCs w:val="26"/>
-        </w:rPr>
-        <w:t>c tiêu</w:t>
+        <w:t>Mục tiêu</w:t>
       </w:r>
     </w:p>
     <w:p>
@@ -10100,119 +10830,64 @@
           <w:sz w:val="26"/>
           <w:szCs w:val="26"/>
         </w:rPr>
-        <w:t>M</w:t>
-      </w:r>
-      <w:r>
-        <w:rPr>
-          <w:rFonts w:ascii="Times New Roman" w:hAnsi="Times New Roman" w:cs="Arial"/>
-          <w:sz w:val="26"/>
-          <w:szCs w:val="26"/>
-        </w:rPr>
-        <w:t>ụ</w:t>
-      </w:r>
-      <w:r>
-        <w:rPr>
-          <w:rFonts w:ascii="Times New Roman" w:hAnsi="Times New Roman" w:cs="Calibri"/>
-          <w:sz w:val="26"/>
-          <w:szCs w:val="26"/>
-        </w:rPr>
-        <w:t>c tiêu c</w:t>
-      </w:r>
-      <w:r>
-        <w:rPr>
-          <w:rFonts w:ascii="Times New Roman" w:hAnsi="Times New Roman" w:cs="Arial"/>
-          <w:sz w:val="26"/>
-          <w:szCs w:val="26"/>
-        </w:rPr>
-        <w:t>ủ</w:t>
-      </w:r>
-      <w:r>
-        <w:rPr>
-          <w:rFonts w:ascii="Times New Roman" w:hAnsi="Times New Roman" w:cs="Calibri"/>
-          <w:sz w:val="26"/>
-          <w:szCs w:val="26"/>
-        </w:rPr>
-        <w:t>a đ</w:t>
-      </w:r>
-      <w:r>
-        <w:rPr>
-          <w:rFonts w:ascii="Times New Roman" w:hAnsi="Times New Roman" w:cs="Arial"/>
-          <w:sz w:val="26"/>
-          <w:szCs w:val="26"/>
-        </w:rPr>
-        <w:t>ề</w:t>
-      </w:r>
-      <w:r>
-        <w:rPr>
-          <w:rFonts w:ascii="Times New Roman" w:hAnsi="Times New Roman" w:cs="Calibri"/>
-          <w:sz w:val="26"/>
-          <w:szCs w:val="26"/>
-        </w:rPr>
-        <w:t xml:space="preserve"> tài là phân lo</w:t>
-      </w:r>
-      <w:r>
-        <w:rPr>
-          <w:rFonts w:ascii="Times New Roman" w:hAnsi="Times New Roman" w:cs="Arial"/>
-          <w:sz w:val="26"/>
-          <w:szCs w:val="26"/>
-        </w:rPr>
-        <w:t>ạ</w:t>
-      </w:r>
-      <w:r>
-        <w:rPr>
-          <w:rFonts w:ascii="Times New Roman" w:hAnsi="Times New Roman" w:cs="Calibri"/>
-          <w:sz w:val="26"/>
-          <w:szCs w:val="26"/>
-        </w:rPr>
-        <w:t>i các bà</w:t>
-      </w:r>
-      <w:r>
-        <w:rPr>
-          <w:rFonts w:ascii="Times New Roman" w:hAnsi="Times New Roman"/>
-          <w:sz w:val="26"/>
-          <w:szCs w:val="26"/>
-        </w:rPr>
-        <w:t xml:space="preserve">i </w:t>
-      </w:r>
-      <w:r>
-        <w:rPr>
-          <w:rFonts w:ascii="Times New Roman" w:hAnsi="Times New Roman"/>
-          <w:sz w:val="26"/>
-          <w:szCs w:val="26"/>
-        </w:rPr>
-        <w:t xml:space="preserve">báo khoa học, được hệ thống DBSA </w:t>
-      </w:r>
-      <w:r>
-        <w:rPr>
-          <w:rFonts w:ascii="Times New Roman" w:hAnsi="Times New Roman"/>
-          <w:sz w:val="26"/>
-          <w:szCs w:val="26"/>
-        </w:rPr>
-        <w:t xml:space="preserve">thu thập </w:t>
-      </w:r>
-      <w:r>
-        <w:rPr>
-          <w:rFonts w:ascii="Times New Roman" w:hAnsi="Times New Roman"/>
-          <w:sz w:val="26"/>
-          <w:szCs w:val="26"/>
-        </w:rPr>
-        <w:t>về</w:t>
-      </w:r>
-      <w:r>
-        <w:rPr>
-          <w:rFonts w:ascii="Times New Roman" w:hAnsi="Times New Roman"/>
-          <w:sz w:val="26"/>
-          <w:szCs w:val="26"/>
-        </w:rPr>
-        <w:t xml:space="preserve"> theo </w:t>
-      </w:r>
-      <w:r>
-        <w:rPr>
-          <w:rFonts w:ascii="Times New Roman" w:hAnsi="Times New Roman"/>
-          <w:sz w:val="26"/>
-          <w:szCs w:val="26"/>
-        </w:rPr>
-        <w:t>khung phân loại chủ đề trong lĩnh vực khoa học máy tính. Khung phân loại chủ đề trong lĩnh vực khoa học máy tính được tham khảo từ Wiki</w:t>
+        <w:lastRenderedPageBreak/>
+        <w:t xml:space="preserve">Mục tiêu của đề tài là phân loại các bài </w:t>
+      </w:r>
+      <w:r>
+        <w:rPr>
+          <w:rFonts w:ascii="Times New Roman" w:hAnsi="Times New Roman"/>
+          <w:sz w:val="26"/>
+          <w:szCs w:val="26"/>
+        </w:rPr>
+        <w:t xml:space="preserve">báo khoa học </w:t>
+      </w:r>
+      <w:r>
+        <w:rPr>
+          <w:rFonts w:ascii="Times New Roman" w:hAnsi="Times New Roman"/>
+          <w:sz w:val="26"/>
+          <w:szCs w:val="26"/>
+        </w:rPr>
+        <w:t xml:space="preserve">được hệ thống DBSA </w:t>
+      </w:r>
+      <w:r>
+        <w:rPr>
+          <w:rFonts w:ascii="Times New Roman" w:hAnsi="Times New Roman"/>
+          <w:sz w:val="26"/>
+          <w:szCs w:val="26"/>
+        </w:rPr>
+        <w:t>thu</w:t>
+      </w:r>
+      <w:r>
+        <w:rPr>
+          <w:rFonts w:ascii="Times New Roman" w:hAnsi="Times New Roman"/>
+          <w:sz w:val="26"/>
+          <w:szCs w:val="26"/>
+        </w:rPr>
+        <w:t xml:space="preserve"> </w:t>
+      </w:r>
+      <w:r>
+        <w:rPr>
+          <w:rFonts w:ascii="Times New Roman" w:hAnsi="Times New Roman"/>
+          <w:sz w:val="26"/>
+          <w:szCs w:val="26"/>
+        </w:rPr>
+        <w:t>thập về</w:t>
+      </w:r>
+      <w:r>
+        <w:rPr>
+          <w:rFonts w:ascii="Times New Roman" w:hAnsi="Times New Roman"/>
+          <w:sz w:val="26"/>
+          <w:szCs w:val="26"/>
+        </w:rPr>
+        <w:t>,</w:t>
+      </w:r>
+      <w:r>
+        <w:rPr>
+          <w:rFonts w:ascii="Times New Roman" w:hAnsi="Times New Roman"/>
+          <w:sz w:val="26"/>
+          <w:szCs w:val="26"/>
+        </w:rPr>
+        <w:t xml:space="preserve"> theo khung phân loại chủ đề trong lĩnh vực khoa học máy tính. Khung phân loại chủ đề trong lĩnh vực khoa học máy tính được tham khảo từ Wiki</w:t>
       </w:r>
       <w:r>
         <w:rPr>
@@ -10221,7 +10896,7 @@
           <w:sz w:val="26"/>
           <w:szCs w:val="26"/>
         </w:rPr>
-        <w:footnoteReference w:id="5"/>
+        <w:footnoteReference w:id="9"/>
       </w:r>
       <w:r>
         <w:rPr>
@@ -10251,7 +10926,25 @@
           <w:sz w:val="26"/>
           <w:szCs w:val="26"/>
         </w:rPr>
-        <w:t>Các h</w:t>
+        <w:t>Các hướng tiếp cận.</w:t>
+      </w:r>
+    </w:p>
+    <w:p>
+      <w:pPr>
+        <w:ind w:left="360" w:firstLine="360"/>
+        <w:rPr>
+          <w:rFonts w:ascii="Times New Roman" w:hAnsi="Times New Roman"/>
+          <w:sz w:val="26"/>
+          <w:szCs w:val="26"/>
+        </w:rPr>
+      </w:pPr>
+      <w:r>
+        <w:rPr>
+          <w:rFonts w:ascii="Times New Roman" w:hAnsi="Times New Roman"/>
+          <w:sz w:val="26"/>
+          <w:szCs w:val="26"/>
+        </w:rPr>
+        <w:t>Hi</w:t>
       </w:r>
       <w:r>
         <w:rPr>
@@ -10259,7 +10952,7 @@
           <w:sz w:val="26"/>
           <w:szCs w:val="26"/>
         </w:rPr>
-        <w:t>ướ</w:t>
+        <w:t>ệ</w:t>
       </w:r>
       <w:r>
         <w:rPr>
@@ -10267,7 +10960,7 @@
           <w:sz w:val="26"/>
           <w:szCs w:val="26"/>
         </w:rPr>
-        <w:t>ng ti</w:t>
+        <w:t>n nay có nhi</w:t>
       </w:r>
       <w:r>
         <w:rPr>
@@ -10275,7 +10968,7 @@
           <w:sz w:val="26"/>
           <w:szCs w:val="26"/>
         </w:rPr>
-        <w:t>ế</w:t>
+        <w:t>ề</w:t>
       </w:r>
       <w:r>
         <w:rPr>
@@ -10283,7 +10976,7 @@
           <w:sz w:val="26"/>
           <w:szCs w:val="26"/>
         </w:rPr>
-        <w:t>p c</w:t>
+        <w:t>u đ</w:t>
       </w:r>
       <w:r>
         <w:rPr>
@@ -10291,7 +10984,7 @@
           <w:sz w:val="26"/>
           <w:szCs w:val="26"/>
         </w:rPr>
-        <w:t>ậ</w:t>
+        <w:t>ề</w:t>
       </w:r>
       <w:r>
         <w:rPr>
@@ -10299,18 +10992,72 @@
           <w:sz w:val="26"/>
           <w:szCs w:val="26"/>
         </w:rPr>
-        <w:t>n.</w:t>
-      </w:r>
-    </w:p>
-    <w:p>
-      <w:pPr>
-        <w:pStyle w:val="ListParagraph"/>
-        <w:rPr>
-          <w:rFonts w:ascii="Times New Roman" w:hAnsi="Times New Roman"/>
-          <w:sz w:val="26"/>
-          <w:szCs w:val="26"/>
-        </w:rPr>
-      </w:pPr>
+        <w:t xml:space="preserve"> tài nghiên c</w:t>
+      </w:r>
+      <w:r>
+        <w:rPr>
+          <w:rFonts w:ascii="Times New Roman" w:hAnsi="Times New Roman" w:cs="Arial"/>
+          <w:sz w:val="26"/>
+          <w:szCs w:val="26"/>
+        </w:rPr>
+        <w:t>ứ</w:t>
+      </w:r>
+      <w:r>
+        <w:rPr>
+          <w:rFonts w:ascii="Times New Roman" w:hAnsi="Times New Roman" w:cs="Calibri"/>
+          <w:sz w:val="26"/>
+          <w:szCs w:val="26"/>
+        </w:rPr>
+        <w:t>u trong lĩnh v</w:t>
+      </w:r>
+      <w:r>
+        <w:rPr>
+          <w:rFonts w:ascii="Times New Roman" w:hAnsi="Times New Roman" w:cs="Arial"/>
+          <w:sz w:val="26"/>
+          <w:szCs w:val="26"/>
+        </w:rPr>
+        <w:t>ự</w:t>
+      </w:r>
+      <w:r>
+        <w:rPr>
+          <w:rFonts w:ascii="Times New Roman" w:hAnsi="Times New Roman" w:cs="Calibri"/>
+          <w:sz w:val="26"/>
+          <w:szCs w:val="26"/>
+        </w:rPr>
+        <w:t xml:space="preserve">c </w:t>
+      </w:r>
+      <w:r>
+        <w:rPr>
+          <w:rFonts w:ascii="Times New Roman" w:hAnsi="Times New Roman"/>
+          <w:sz w:val="26"/>
+          <w:szCs w:val="26"/>
+        </w:rPr>
+        <w:t xml:space="preserve">phân loại </w:t>
+      </w:r>
+      <w:r>
+        <w:rPr>
+          <w:rFonts w:ascii="Times New Roman" w:hAnsi="Times New Roman"/>
+          <w:sz w:val="26"/>
+          <w:szCs w:val="26"/>
+        </w:rPr>
+        <w:t>tài liệu. Các hướng nghiên cứu gần đây chủ yếu theo hướng tiếp cận máy học.</w:t>
+      </w:r>
+      <w:r>
+        <w:rPr>
+          <w:rFonts w:ascii="Times New Roman" w:hAnsi="Times New Roman"/>
+          <w:sz w:val="26"/>
+          <w:szCs w:val="26"/>
+        </w:rPr>
+        <w:t xml:space="preserve"> </w:t>
+      </w:r>
+      <w:r>
+        <w:rPr>
+          <w:rFonts w:ascii="Times New Roman" w:hAnsi="Times New Roman"/>
+          <w:sz w:val="26"/>
+          <w:szCs w:val="26"/>
+        </w:rPr>
+        <w:t xml:space="preserve">Việc phân loại chủ đề cho các bài báo khoa học </w:t>
+      </w:r>
     </w:p>
     <w:p>
       <w:pPr>
@@ -10327,7 +11074,7 @@
       </w:pPr>
       <w:r>
         <w:rPr>
-          <w:rFonts w:ascii="Times New Roman" w:hAnsi="Times New Roman" w:cs="Calibri"/>
+          <w:rFonts w:ascii="Times New Roman" w:hAnsi="Times New Roman"/>
           <w:sz w:val="26"/>
           <w:szCs w:val="26"/>
         </w:rPr>
@@ -10346,8 +11093,8 @@
         </w:rPr>
       </w:pPr>
     </w:p>
-    <w:bookmarkEnd w:id="23"/>
-    <w:bookmarkEnd w:id="24"/>
+    <w:bookmarkEnd w:id="31"/>
+    <w:bookmarkEnd w:id="32"/>
     <w:p>
       <w:pPr>
         <w:pStyle w:val="NoSpacing"/>
@@ -10391,50 +11138,7 @@
           <w:sz w:val="26"/>
           <w:szCs w:val="26"/>
         </w:rPr>
-        <w:t xml:space="preserve">[1]  </w:t>
-      </w:r>
-      <w:r>
-        <w:rPr>
-          <w:rFonts w:ascii="Times New Roman" w:hAnsi="Times New Roman"/>
-          <w:sz w:val="26"/>
-          <w:szCs w:val="26"/>
-        </w:rPr>
-        <w:t>Sebastiani, F.: Machine learning in automated text catego</w:t>
-      </w:r>
-      <w:r>
-        <w:rPr>
-          <w:rFonts w:ascii="Times New Roman" w:hAnsi="Times New Roman"/>
-          <w:sz w:val="26"/>
-          <w:szCs w:val="26"/>
-        </w:rPr>
-        <w:t>rization. In: ACM Computing Sur-</w:t>
-      </w:r>
-      <w:r>
-        <w:rPr>
-          <w:rFonts w:ascii="Times New Roman" w:hAnsi="Times New Roman"/>
-          <w:sz w:val="26"/>
-          <w:szCs w:val="26"/>
-        </w:rPr>
-        <w:t>veys, 34(1), Kluwer Academic Publishers (2002) 1–47</w:t>
-      </w:r>
-    </w:p>
-    <w:p>
-      <w:pPr>
-        <w:pStyle w:val="NoSpacing"/>
-        <w:ind w:firstLine="360"/>
-        <w:rPr>
-          <w:rFonts w:ascii="Times New Roman" w:hAnsi="Times New Roman"/>
-          <w:sz w:val="26"/>
-          <w:szCs w:val="26"/>
-        </w:rPr>
-      </w:pPr>
-      <w:r>
-        <w:rPr>
-          <w:rFonts w:ascii="Times New Roman" w:hAnsi="Times New Roman"/>
-          <w:sz w:val="26"/>
-          <w:szCs w:val="26"/>
-        </w:rPr>
-        <w:t>http://classifier4j.sourceforge.net/</w:t>
+        <w:t>[1]  Sebastiani, F.: Machine learning in automated text categorization. In: ACM Computing Sur-veys, 34(1), Kluwer Academic Publishers (2002) 1–47</w:t>
       </w:r>
     </w:p>
     <w:sectPr>
@@ -10600,6 +11304,122 @@
           <w:rPr>
             <w:rStyle w:val="Hyperlink"/>
           </w:rPr>
+          <w:t>http://en.wikipedia.org/wiki/Stop_words</w:t>
+        </w:r>
+      </w:hyperlink>
+    </w:p>
+    <w:p>
+      <w:pPr>
+        <w:pStyle w:val="FootnoteText"/>
+      </w:pPr>
+    </w:p>
+  </w:footnote>
+  <w:footnote w:id="6">
+    <w:p>
+      <w:pPr>
+        <w:pStyle w:val="FootnoteText"/>
+      </w:pPr>
+      <w:r>
+        <w:rPr>
+          <w:rStyle w:val="FootnoteReference"/>
+        </w:rPr>
+        <w:footnoteRef/>
+      </w:r>
+      <w:r>
+        <w:t xml:space="preserve"> </w:t>
+      </w:r>
+      <w:hyperlink r:id="rId5" w:history="1">
+        <w:r>
+          <w:rPr>
+            <w:rStyle w:val="Hyperlink"/>
+          </w:rPr>
+          <w:t>http://en.wikipedia.org/wiki/Stemming</w:t>
+        </w:r>
+      </w:hyperlink>
+    </w:p>
+    <w:p>
+      <w:pPr>
+        <w:pStyle w:val="FootnoteText"/>
+      </w:pPr>
+    </w:p>
+  </w:footnote>
+  <w:footnote w:id="7">
+    <w:p>
+      <w:pPr>
+        <w:pStyle w:val="FootnoteText"/>
+      </w:pPr>
+      <w:r>
+        <w:rPr>
+          <w:rStyle w:val="FootnoteReference"/>
+        </w:rPr>
+        <w:footnoteRef/>
+      </w:r>
+      <w:r>
+        <w:t xml:space="preserve"> </w:t>
+      </w:r>
+      <w:hyperlink r:id="rId6" w:history="1">
+        <w:r>
+          <w:rPr>
+            <w:rStyle w:val="Hyperlink"/>
+          </w:rPr>
+          <w:t>http://en.wikipedia.org/wiki/N-gram</w:t>
+        </w:r>
+      </w:hyperlink>
+    </w:p>
+    <w:p>
+      <w:pPr>
+        <w:pStyle w:val="FootnoteText"/>
+      </w:pPr>
+    </w:p>
+  </w:footnote>
+  <w:footnote w:id="8">
+    <w:p>
+      <w:pPr>
+        <w:pStyle w:val="FootnoteText"/>
+      </w:pPr>
+      <w:r>
+        <w:rPr>
+          <w:rStyle w:val="FootnoteReference"/>
+        </w:rPr>
+        <w:footnoteRef/>
+      </w:r>
+      <w:r>
+        <w:t xml:space="preserve"> </w:t>
+      </w:r>
+      <w:hyperlink r:id="rId7" w:history="1">
+        <w:r>
+          <w:rPr>
+            <w:rStyle w:val="Hyperlink"/>
+          </w:rPr>
+          <w:t>http://en.wikipedia.org/wiki/Term_frequency</w:t>
+        </w:r>
+      </w:hyperlink>
+    </w:p>
+    <w:p>
+      <w:pPr>
+        <w:pStyle w:val="FootnoteText"/>
+      </w:pPr>
+    </w:p>
+  </w:footnote>
+  <w:footnote w:id="9">
+    <w:p>
+      <w:pPr>
+        <w:pStyle w:val="FootnoteText"/>
+      </w:pPr>
+      <w:r>
+        <w:rPr>
+          <w:rStyle w:val="FootnoteReference"/>
+        </w:rPr>
+        <w:footnoteRef/>
+      </w:r>
+      <w:r>
+        <w:t xml:space="preserve"> </w:t>
+      </w:r>
+      <w:hyperlink r:id="rId8" w:history="1">
+        <w:r>
+          <w:rPr>
+            <w:rStyle w:val="Hyperlink"/>
+          </w:rPr>
           <w:t>http://en.wikipedia.org/wiki/Computer_science</w:t>
         </w:r>
       </w:hyperlink>
@@ -10616,6 +11436,95 @@
 <file path=word/numbering.xml><?xml version="1.0" encoding="utf-8"?>
 <w:numbering xmlns:ve="http://schemas.openxmlformats.org/markup-compatibility/2006" xmlns:o="urn:schemas-microsoft-com:office:office" xmlns:r="http://schemas.openxmlformats.org/officeDocument/2006/relationships" xmlns:m="http://schemas.openxmlformats.org/officeDocument/2006/math" xmlns:v="urn:schemas-microsoft-com:vml" xmlns:wp="http://schemas.openxmlformats.org/drawingml/2006/wordprocessingDrawing" xmlns:w10="urn:schemas-microsoft-com:office:word" xmlns:w="http://schemas.openxmlformats.org/wordprocessingml/2006/main" xmlns:wne="http://schemas.microsoft.com/office/word/2006/wordml">
   <w:abstractNum w:abstractNumId="0">
+    <w:nsid w:val="0AE109D4"/>
+    <w:multiLevelType w:val="hybridMultilevel"/>
+    <w:tmpl w:val="7B1EB0CE"/>
+    <w:lvl w:ilvl="0" w:tplc="8DE642A0">
+      <w:start w:val="1"/>
+      <w:numFmt w:val="lowerLetter"/>
+      <w:lvlText w:val="%1."/>
+      <w:lvlJc w:val="left"/>
+      <w:pPr>
+        <w:ind w:left="1080" w:hanging="360"/>
+      </w:pPr>
+      <w:rPr>
+        <w:rFonts w:hint="default"/>
+      </w:rPr>
+    </w:lvl>
+    <w:lvl w:ilvl="1" w:tplc="04090019" w:tentative="1">
+      <w:start w:val="1"/>
+      <w:numFmt w:val="lowerLetter"/>
+      <w:lvlText w:val="%2."/>
+      <w:lvlJc w:val="left"/>
+      <w:pPr>
+        <w:ind w:left="1800" w:hanging="360"/>
+      </w:pPr>
+    </w:lvl>
+    <w:lvl w:ilvl="2" w:tplc="0409001B" w:tentative="1">
+      <w:start w:val="1"/>
+      <w:numFmt w:val="lowerRoman"/>
+      <w:lvlText w:val="%3."/>
+      <w:lvlJc w:val="right"/>
+      <w:pPr>
+        <w:ind w:left="2520" w:hanging="180"/>
+      </w:pPr>
+    </w:lvl>
+    <w:lvl w:ilvl="3" w:tplc="0409000F" w:tentative="1">
+      <w:start w:val="1"/>
+      <w:numFmt w:val="decimal"/>
+      <w:lvlText w:val="%4."/>
+      <w:lvlJc w:val="left"/>
+      <w:pPr>
+        <w:ind w:left="3240" w:hanging="360"/>
+      </w:pPr>
+    </w:lvl>
+    <w:lvl w:ilvl="4" w:tplc="04090019" w:tentative="1">
+      <w:start w:val="1"/>
+      <w:numFmt w:val="lowerLetter"/>
+      <w:lvlText w:val="%5."/>
+      <w:lvlJc w:val="left"/>
+      <w:pPr>
+        <w:ind w:left="3960" w:hanging="360"/>
+      </w:pPr>
+    </w:lvl>
+    <w:lvl w:ilvl="5" w:tplc="0409001B" w:tentative="1">
+      <w:start w:val="1"/>
+      <w:numFmt w:val="lowerRoman"/>
+      <w:lvlText w:val="%6."/>
+      <w:lvlJc w:val="right"/>
+      <w:pPr>
+        <w:ind w:left="4680" w:hanging="180"/>
+      </w:pPr>
+    </w:lvl>
+    <w:lvl w:ilvl="6" w:tplc="0409000F" w:tentative="1">
+      <w:start w:val="1"/>
+      <w:numFmt w:val="decimal"/>
+      <w:lvlText w:val="%7."/>
+      <w:lvlJc w:val="left"/>
+      <w:pPr>
+        <w:ind w:left="5400" w:hanging="360"/>
+      </w:pPr>
+    </w:lvl>
+    <w:lvl w:ilvl="7" w:tplc="04090019" w:tentative="1">
+      <w:start w:val="1"/>
+      <w:numFmt w:val="lowerLetter"/>
+      <w:lvlText w:val="%8."/>
+      <w:lvlJc w:val="left"/>
+      <w:pPr>
+        <w:ind w:left="6120" w:hanging="360"/>
+      </w:pPr>
+    </w:lvl>
+    <w:lvl w:ilvl="8" w:tplc="0409001B" w:tentative="1">
+      <w:start w:val="1"/>
+      <w:numFmt w:val="lowerRoman"/>
+      <w:lvlText w:val="%9."/>
+      <w:lvlJc w:val="right"/>
+      <w:pPr>
+        <w:ind w:left="6840" w:hanging="180"/>
+      </w:pPr>
+    </w:lvl>
+  </w:abstractNum>
+  <w:abstractNum w:abstractNumId="1">
     <w:nsid w:val="0C292C0B"/>
     <w:multiLevelType w:val="hybridMultilevel"/>
     <w:tmpl w:val="AE78CB4E"/>
@@ -10754,7 +11663,7 @@
       </w:rPr>
     </w:lvl>
   </w:abstractNum>
-  <w:abstractNum w:abstractNumId="1">
+  <w:abstractNum w:abstractNumId="2">
     <w:nsid w:val="181C16B8"/>
     <w:multiLevelType w:val="hybridMultilevel"/>
     <w:tmpl w:val="ADEEF11C"/>
@@ -10866,7 +11775,7 @@
       </w:rPr>
     </w:lvl>
   </w:abstractNum>
-  <w:abstractNum w:abstractNumId="2">
+  <w:abstractNum w:abstractNumId="3">
     <w:nsid w:val="42740E86"/>
     <w:multiLevelType w:val="hybridMultilevel"/>
     <w:tmpl w:val="90CC5BE8"/>
@@ -10956,7 +11865,7 @@
       </w:pPr>
     </w:lvl>
   </w:abstractNum>
-  <w:abstractNum w:abstractNumId="3">
+  <w:abstractNum w:abstractNumId="4">
     <w:nsid w:val="42E74BFF"/>
     <w:multiLevelType w:val="hybridMultilevel"/>
     <w:tmpl w:val="354C2F30"/>
@@ -11045,7 +11954,7 @@
       </w:pPr>
     </w:lvl>
   </w:abstractNum>
-  <w:abstractNum w:abstractNumId="4">
+  <w:abstractNum w:abstractNumId="5">
     <w:nsid w:val="44B3391F"/>
     <w:multiLevelType w:val="hybridMultilevel"/>
     <w:tmpl w:val="F2622B52"/>
@@ -11131,7 +12040,7 @@
       </w:pPr>
     </w:lvl>
   </w:abstractNum>
-  <w:abstractNum w:abstractNumId="5">
+  <w:abstractNum w:abstractNumId="6">
     <w:nsid w:val="45045FA3"/>
     <w:multiLevelType w:val="hybridMultilevel"/>
     <w:tmpl w:val="6BD2F000"/>
@@ -11217,7 +12126,7 @@
       </w:pPr>
     </w:lvl>
   </w:abstractNum>
-  <w:abstractNum w:abstractNumId="6">
+  <w:abstractNum w:abstractNumId="7">
     <w:nsid w:val="4B844401"/>
     <w:multiLevelType w:val="hybridMultilevel"/>
     <w:tmpl w:val="3FDC557C"/>
@@ -11307,7 +12216,7 @@
       </w:pPr>
     </w:lvl>
   </w:abstractNum>
-  <w:abstractNum w:abstractNumId="7">
+  <w:abstractNum w:abstractNumId="8">
     <w:nsid w:val="505C2166"/>
     <w:multiLevelType w:val="hybridMultilevel"/>
     <w:tmpl w:val="A44097DC"/>
@@ -11420,7 +12329,7 @@
       </w:rPr>
     </w:lvl>
   </w:abstractNum>
-  <w:abstractNum w:abstractNumId="8">
+  <w:abstractNum w:abstractNumId="9">
     <w:nsid w:val="5C3825C5"/>
     <w:multiLevelType w:val="hybridMultilevel"/>
     <w:tmpl w:val="45460D44"/>
@@ -11506,14 +12415,13 @@
       </w:pPr>
     </w:lvl>
   </w:abstractNum>
-  <w:abstractNum w:abstractNumId="9">
+  <w:abstractNum w:abstractNumId="10">
     <w:nsid w:val="5E3C6575"/>
     <w:multiLevelType w:val="hybridMultilevel"/>
     <w:tmpl w:val="46FEF376"/>
     <w:lvl w:ilvl="0" w:tplc="2EC23104">
       <w:start w:val="1"/>
       <w:numFmt w:val="bullet"/>
-      <w:pStyle w:val="Cham1"/>
       <w:lvlText w:val=""/>
       <w:lvlJc w:val="left"/>
       <w:pPr>
@@ -11646,7 +12554,7 @@
       </w:rPr>
     </w:lvl>
   </w:abstractNum>
-  <w:abstractNum w:abstractNumId="10">
+  <w:abstractNum w:abstractNumId="11">
     <w:nsid w:val="62830675"/>
     <w:multiLevelType w:val="multilevel"/>
     <w:tmpl w:val="600661BA"/>
@@ -11767,7 +12675,7 @@
       </w:rPr>
     </w:lvl>
   </w:abstractNum>
-  <w:abstractNum w:abstractNumId="11">
+  <w:abstractNum w:abstractNumId="12">
     <w:nsid w:val="666D4305"/>
     <w:multiLevelType w:val="hybridMultilevel"/>
     <w:tmpl w:val="9F60BBEC"/>
@@ -11856,41 +12764,160 @@
       </w:pPr>
     </w:lvl>
   </w:abstractNum>
+  <w:abstractNum w:abstractNumId="13">
+    <w:nsid w:val="7E3D41BF"/>
+    <w:multiLevelType w:val="hybridMultilevel"/>
+    <w:tmpl w:val="1022592C"/>
+    <w:lvl w:ilvl="0" w:tplc="04090001">
+      <w:start w:val="1"/>
+      <w:numFmt w:val="bullet"/>
+      <w:lvlText w:val=""/>
+      <w:lvlJc w:val="left"/>
+      <w:pPr>
+        <w:ind w:left="1080" w:hanging="360"/>
+      </w:pPr>
+      <w:rPr>
+        <w:rFonts w:ascii="Symbol" w:hAnsi="Symbol" w:hint="default"/>
+      </w:rPr>
+    </w:lvl>
+    <w:lvl w:ilvl="1" w:tplc="04090003" w:tentative="1">
+      <w:start w:val="1"/>
+      <w:numFmt w:val="bullet"/>
+      <w:lvlText w:val="o"/>
+      <w:lvlJc w:val="left"/>
+      <w:pPr>
+        <w:ind w:left="1800" w:hanging="360"/>
+      </w:pPr>
+      <w:rPr>
+        <w:rFonts w:ascii="Courier New" w:hAnsi="Courier New" w:cs="Courier New" w:hint="default"/>
+      </w:rPr>
+    </w:lvl>
+    <w:lvl w:ilvl="2" w:tplc="04090005" w:tentative="1">
+      <w:start w:val="1"/>
+      <w:numFmt w:val="bullet"/>
+      <w:lvlText w:val=""/>
+      <w:lvlJc w:val="left"/>
+      <w:pPr>
+        <w:ind w:left="2520" w:hanging="360"/>
+      </w:pPr>
+      <w:rPr>
+        <w:rFonts w:ascii="Wingdings" w:hAnsi="Wingdings" w:hint="default"/>
+      </w:rPr>
+    </w:lvl>
+    <w:lvl w:ilvl="3" w:tplc="04090001" w:tentative="1">
+      <w:start w:val="1"/>
+      <w:numFmt w:val="bullet"/>
+      <w:lvlText w:val=""/>
+      <w:lvlJc w:val="left"/>
+      <w:pPr>
+        <w:ind w:left="3240" w:hanging="360"/>
+      </w:pPr>
+      <w:rPr>
+        <w:rFonts w:ascii="Symbol" w:hAnsi="Symbol" w:hint="default"/>
+      </w:rPr>
+    </w:lvl>
+    <w:lvl w:ilvl="4" w:tplc="04090003" w:tentative="1">
+      <w:start w:val="1"/>
+      <w:numFmt w:val="bullet"/>
+      <w:lvlText w:val="o"/>
+      <w:lvlJc w:val="left"/>
+      <w:pPr>
+        <w:ind w:left="3960" w:hanging="360"/>
+      </w:pPr>
+      <w:rPr>
+        <w:rFonts w:ascii="Courier New" w:hAnsi="Courier New" w:cs="Courier New" w:hint="default"/>
+      </w:rPr>
+    </w:lvl>
+    <w:lvl w:ilvl="5" w:tplc="04090005" w:tentative="1">
+      <w:start w:val="1"/>
+      <w:numFmt w:val="bullet"/>
+      <w:lvlText w:val=""/>
+      <w:lvlJc w:val="left"/>
+      <w:pPr>
+        <w:ind w:left="4680" w:hanging="360"/>
+      </w:pPr>
+      <w:rPr>
+        <w:rFonts w:ascii="Wingdings" w:hAnsi="Wingdings" w:hint="default"/>
+      </w:rPr>
+    </w:lvl>
+    <w:lvl w:ilvl="6" w:tplc="04090001" w:tentative="1">
+      <w:start w:val="1"/>
+      <w:numFmt w:val="bullet"/>
+      <w:lvlText w:val=""/>
+      <w:lvlJc w:val="left"/>
+      <w:pPr>
+        <w:ind w:left="5400" w:hanging="360"/>
+      </w:pPr>
+      <w:rPr>
+        <w:rFonts w:ascii="Symbol" w:hAnsi="Symbol" w:hint="default"/>
+      </w:rPr>
+    </w:lvl>
+    <w:lvl w:ilvl="7" w:tplc="04090003" w:tentative="1">
+      <w:start w:val="1"/>
+      <w:numFmt w:val="bullet"/>
+      <w:lvlText w:val="o"/>
+      <w:lvlJc w:val="left"/>
+      <w:pPr>
+        <w:ind w:left="6120" w:hanging="360"/>
+      </w:pPr>
+      <w:rPr>
+        <w:rFonts w:ascii="Courier New" w:hAnsi="Courier New" w:cs="Courier New" w:hint="default"/>
+      </w:rPr>
+    </w:lvl>
+    <w:lvl w:ilvl="8" w:tplc="04090005" w:tentative="1">
+      <w:start w:val="1"/>
+      <w:numFmt w:val="bullet"/>
+      <w:lvlText w:val=""/>
+      <w:lvlJc w:val="left"/>
+      <w:pPr>
+        <w:ind w:left="6840" w:hanging="360"/>
+      </w:pPr>
+      <w:rPr>
+        <w:rFonts w:ascii="Wingdings" w:hAnsi="Wingdings" w:hint="default"/>
+      </w:rPr>
+    </w:lvl>
+  </w:abstractNum>
   <w:num w:numId="1">
+    <w:abstractNumId w:val="2"/>
+  </w:num>
+  <w:num w:numId="2">
+    <w:abstractNumId w:val="12"/>
+  </w:num>
+  <w:num w:numId="3">
+    <w:abstractNumId w:val="9"/>
+  </w:num>
+  <w:num w:numId="4">
+    <w:abstractNumId w:val="3"/>
+  </w:num>
+  <w:num w:numId="5">
+    <w:abstractNumId w:val="8"/>
+  </w:num>
+  <w:num w:numId="6">
+    <w:abstractNumId w:val="5"/>
+  </w:num>
+  <w:num w:numId="7">
+    <w:abstractNumId w:val="6"/>
+  </w:num>
+  <w:num w:numId="8">
+    <w:abstractNumId w:val="7"/>
+  </w:num>
+  <w:num w:numId="9">
+    <w:abstractNumId w:val="11"/>
+  </w:num>
+  <w:num w:numId="10">
+    <w:abstractNumId w:val="10"/>
+  </w:num>
+  <w:num w:numId="11">
     <w:abstractNumId w:val="1"/>
   </w:num>
-  <w:num w:numId="2">
-    <w:abstractNumId w:val="11"/>
-  </w:num>
-  <w:num w:numId="3">
-    <w:abstractNumId w:val="8"/>
-  </w:num>
-  <w:num w:numId="4">
-    <w:abstractNumId w:val="2"/>
-  </w:num>
-  <w:num w:numId="5">
-    <w:abstractNumId w:val="7"/>
-  </w:num>
-  <w:num w:numId="6">
+  <w:num w:numId="12">
     <w:abstractNumId w:val="4"/>
   </w:num>
-  <w:num w:numId="7">
-    <w:abstractNumId w:val="5"/>
+  <w:num w:numId="13">
+    <w:abstractNumId w:val="13"/>
   </w:num>
-  <w:num w:numId="8">
-    <w:abstractNumId w:val="6"/>
-  </w:num>
-  <w:num w:numId="9">
-    <w:abstractNumId w:val="10"/>
-  </w:num>
-  <w:num w:numId="10">
-    <w:abstractNumId w:val="9"/>
-  </w:num>
-  <w:num w:numId="11">
+  <w:num w:numId="14">
     <w:abstractNumId w:val="0"/>
-  </w:num>
-  <w:num w:numId="12">
-    <w:abstractNumId w:val="3"/>
   </w:num>
 </w:numbering>
 </file>
@@ -11930,6 +12957,7 @@
     <w:lsdException w:name="Title" w:semiHidden="0" w:uiPriority="10" w:unhideWhenUsed="0" w:qFormat="1"/>
     <w:lsdException w:name="Default Paragraph Font" w:uiPriority="1"/>
     <w:lsdException w:name="Subtitle" w:semiHidden="0" w:uiPriority="11" w:unhideWhenUsed="0" w:qFormat="1"/>
+    <w:lsdException w:name="Body Text 2" w:uiPriority="0"/>
     <w:lsdException w:name="Strong" w:semiHidden="0" w:uiPriority="22" w:unhideWhenUsed="0" w:qFormat="1"/>
     <w:lsdException w:name="Emphasis" w:semiHidden="0" w:uiPriority="20" w:unhideWhenUsed="0" w:qFormat="1"/>
     <w:lsdException w:name="Table Grid" w:semiHidden="0" w:uiPriority="59" w:unhideWhenUsed="0"/>
@@ -12348,14 +13376,10 @@
     <w:basedOn w:val="Normal"/>
     <w:link w:val="Cham1Char"/>
     <w:autoRedefine/>
-    <w:rsid w:val="00BE5A7D"/>
+    <w:rsid w:val="00401DFB"/>
     <w:pPr>
-      <w:numPr>
-        <w:numId w:val="10"/>
-      </w:numPr>
       <w:spacing w:before="120" w:after="120" w:line="360" w:lineRule="auto"/>
-      <w:ind w:left="1083" w:hanging="357"/>
-      <w:jc w:val="both"/>
+      <w:ind w:firstLine="360"/>
     </w:pPr>
     <w:rPr>
       <w:rFonts w:ascii="Times New Roman" w:hAnsi="Times New Roman"/>
@@ -12367,7 +13391,7 @@
     <w:name w:val="Cham_1 Char"/>
     <w:basedOn w:val="DefaultParagraphFont"/>
     <w:link w:val="Cham1"/>
-    <w:rsid w:val="00BE5A7D"/>
+    <w:rsid w:val="00401DFB"/>
     <w:rPr>
       <w:rFonts w:ascii="Times New Roman" w:hAnsi="Times New Roman"/>
       <w:sz w:val="26"/>
@@ -12402,6 +13426,34 @@
       <w:color w:val="000000"/>
       <w:sz w:val="26"/>
       <w:szCs w:val="22"/>
+    </w:rPr>
+  </w:style>
+  <w:style w:type="paragraph" w:styleId="BodyText2">
+    <w:name w:val="Body Text 2"/>
+    <w:basedOn w:val="Normal"/>
+    <w:link w:val="BodyText2Char"/>
+    <w:rsid w:val="00D211D9"/>
+    <w:pPr>
+      <w:spacing w:after="0" w:line="360" w:lineRule="auto"/>
+      <w:jc w:val="both"/>
+    </w:pPr>
+    <w:rPr>
+      <w:rFonts w:ascii="Times New Roman" w:hAnsi="Times New Roman"/>
+      <w:sz w:val="26"/>
+      <w:szCs w:val="24"/>
+      <w:lang w:val="vi-VN"/>
+    </w:rPr>
+  </w:style>
+  <w:style w:type="character" w:customStyle="1" w:styleId="BodyText2Char">
+    <w:name w:val="Body Text 2 Char"/>
+    <w:basedOn w:val="DefaultParagraphFont"/>
+    <w:link w:val="BodyText2"/>
+    <w:rsid w:val="00D211D9"/>
+    <w:rPr>
+      <w:rFonts w:ascii="Times New Roman" w:hAnsi="Times New Roman"/>
+      <w:sz w:val="26"/>
+      <w:szCs w:val="24"/>
+      <w:lang w:val="vi-VN"/>
     </w:rPr>
   </w:style>
 </w:styles>
@@ -12695,7 +13747,7 @@
 </file>
 
 <file path=customXml/itemProps1.xml><?xml version="1.0" encoding="utf-8"?>
-<ds:datastoreItem xmlns:ds="http://schemas.openxmlformats.org/officeDocument/2006/customXml" ds:itemID="{63DC1287-8669-412A-BF29-E5233FF60C07}">
+<ds:datastoreItem xmlns:ds="http://schemas.openxmlformats.org/officeDocument/2006/customXml" ds:itemID="{36A6596F-5485-414E-9BD5-6AFEFB7316D4}">
   <ds:schemaRefs>
     <ds:schemaRef ds:uri="http://schemas.openxmlformats.org/officeDocument/2006/bibliography"/>
   </ds:schemaRefs>
